--- a/template/surat_tugas.docx
+++ b/template/surat_tugas.docx
@@ -2,46 +2,67 @@
 <file path=word/document.xml><?xml version="1.0" encoding="utf-8"?>
 <w:document xmlns:wpc="http://schemas.microsoft.com/office/word/2010/wordprocessingCanvas" xmlns:mc="http://schemas.openxmlformats.org/markup-compatibility/2006" xmlns:o="urn:schemas-microsoft-com:office:office" xmlns:r="http://schemas.openxmlformats.org/officeDocument/2006/relationships" xmlns:m="http://schemas.openxmlformats.org/officeDocument/2006/math" xmlns:v="urn:schemas-microsoft-com:vml" xmlns:wp14="http://schemas.microsoft.com/office/word/2010/wordprocessingDrawing" xmlns:wp="http://schemas.openxmlformats.org/drawingml/2006/wordprocessingDrawing" xmlns:w10="urn:schemas-microsoft-com:office:word" xmlns:w="http://schemas.openxmlformats.org/wordprocessingml/2006/main" xmlns:w14="http://schemas.microsoft.com/office/word/2010/wordml" xmlns:w15="http://schemas.microsoft.com/office/word/2012/wordml" xmlns:wpg="http://schemas.microsoft.com/office/word/2010/wordprocessingGroup" xmlns:wpi="http://schemas.microsoft.com/office/word/2010/wordprocessingInk" xmlns:wne="http://schemas.microsoft.com/office/word/2006/wordml" xmlns:wps="http://schemas.microsoft.com/office/word/2010/wordprocessingShape" mc:Ignorable="w14 w15 wp14">
   <w:body>
+    <w:p>
+      <w:pPr>
+        <w:spacing w:line="360" w:lineRule="auto"/>
+        <w:rPr>
+          <w:color w:val="FF0000"/>
+        </w:rPr>
+      </w:pPr>
+      <w:r>
+        <w:rPr>
+          <w:color w:val="FF0000"/>
+        </w:rPr>
+        <w:t>{#</w:t>
+      </w:r>
+      <w:r>
+        <w:rPr>
+          <w:color w:val="FF0000"/>
+        </w:rPr>
+        <w:t>yang_bepergian</w:t>
+      </w:r>
+      <w:r>
+        <w:rPr>
+          <w:color w:val="FF0000"/>
+        </w:rPr>
+        <w:t>}</w:t>
+      </w:r>
+    </w:p>
     <w:tbl>
       <w:tblPr>
-        <w:tblW w:w="10477" w:type="dxa"/>
-        <w:tblInd w:w="108" w:type="dxa"/>
+        <w:tblStyle w:val="TableGrid"/>
+        <w:tblW w:w="0" w:type="auto"/>
         <w:tblBorders>
+          <w:top w:val="none" w:sz="0" w:space="0" w:color="auto"/>
+          <w:left w:val="none" w:sz="0" w:space="0" w:color="auto"/>
           <w:bottom w:val="thickThinSmallGap" w:sz="24" w:space="0" w:color="auto"/>
+          <w:right w:val="none" w:sz="0" w:space="0" w:color="auto"/>
+          <w:insideH w:val="none" w:sz="0" w:space="0" w:color="auto"/>
+          <w:insideV w:val="none" w:sz="0" w:space="0" w:color="auto"/>
         </w:tblBorders>
-        <w:tblLayout w:type="fixed"/>
-        <w:tblCellMar>
-          <w:bottom w:w="170" w:type="dxa"/>
-        </w:tblCellMar>
-        <w:tblLook w:val="01E0" w:firstRow="1" w:lastRow="1" w:firstColumn="1" w:lastColumn="1" w:noHBand="0" w:noVBand="0"/>
+        <w:tblLook w:val="04A0" w:firstRow="1" w:lastRow="0" w:firstColumn="1" w:lastColumn="0" w:noHBand="0" w:noVBand="1"/>
       </w:tblPr>
       <w:tblGrid>
-        <w:gridCol w:w="514"/>
-        <w:gridCol w:w="1731"/>
-        <w:gridCol w:w="6520"/>
-        <w:gridCol w:w="1443"/>
-        <w:gridCol w:w="269"/>
+        <w:gridCol w:w="1908"/>
+        <w:gridCol w:w="6660"/>
+        <w:gridCol w:w="1901"/>
       </w:tblGrid>
       <w:tr>
-        <w:trPr>
-          <w:trHeight w:val="1113"/>
-        </w:trPr>
         <w:tc>
           <w:tcPr>
-            <w:tcW w:w="514" w:type="dxa"/>
+            <w:tcW w:w="1908" w:type="dxa"/>
           </w:tcPr>
-          <w:p/>
-        </w:tc>
-        <w:tc>
-          <w:tcPr>
-            <w:tcW w:w="1731" w:type="dxa"/>
-            <w:vAlign w:val="center"/>
-          </w:tcPr>
-          <w:p>
-            <w:r>
-              <w:rPr>
-                <w:noProof/>
-              </w:rPr>
+          <w:p>
+            <w:pPr>
+              <w:spacing w:line="360" w:lineRule="auto"/>
+              <w:jc w:val="right"/>
+              <w:rPr>
+                <w:b/>
+                <w:u w:val="single"/>
+                <w:lang w:val="en-GB"/>
+              </w:rPr>
+            </w:pPr>
+            <w:r>
               <w:pict>
                 <v:shapetype id="_x0000_t75" coordsize="21600,21600" o:spt="75" o:preferrelative="t" path="m@4@5l@4@11@9@11@9@5xe" filled="f" stroked="f">
                   <v:stroke joinstyle="miter"/>
@@ -62,7 +83,7 @@
                   <v:path o:extrusionok="f" gradientshapeok="t" o:connecttype="rect"/>
                   <o:lock v:ext="edit" aspectratio="t"/>
                 </v:shapetype>
-                <v:shape id="Picture 1" o:spid="_x0000_i1025" type="#_x0000_t75" style="width:53.25pt;height:53.25pt;visibility:visible">
+                <v:shape id="_x0000_i1123" type="#_x0000_t75" style="width:53.25pt;height:53.25pt;visibility:visible;mso-position-horizontal-relative:text;mso-position-vertical-relative:text;mso-width-relative:page;mso-height-relative:page">
                   <v:imagedata r:id="rId7" o:title="bpslogotrans"/>
                 </v:shape>
               </w:pict>
@@ -71,8 +92,7 @@
         </w:tc>
         <w:tc>
           <w:tcPr>
-            <w:tcW w:w="6520" w:type="dxa"/>
-            <w:vAlign w:val="center"/>
+            <w:tcW w:w="6660" w:type="dxa"/>
           </w:tcPr>
           <w:p>
             <w:pPr>
@@ -103,23 +123,7 @@
                 <w:rFonts w:ascii="Book Antiqua" w:hAnsi="Book Antiqua"/>
                 <w:sz w:val="18"/>
               </w:rPr>
-              <w:t xml:space="preserve">Jl. Otto </w:t>
-            </w:r>
-            <w:proofErr w:type="spellStart"/>
-            <w:r>
-              <w:rPr>
-                <w:rFonts w:ascii="Book Antiqua" w:hAnsi="Book Antiqua"/>
-                <w:sz w:val="18"/>
-              </w:rPr>
-              <w:t>Iskandardinata</w:t>
-            </w:r>
-            <w:proofErr w:type="spellEnd"/>
-            <w:r>
-              <w:rPr>
-                <w:rFonts w:ascii="Book Antiqua" w:hAnsi="Book Antiqua"/>
-                <w:sz w:val="18"/>
-              </w:rPr>
-              <w:t xml:space="preserve"> No. 64C, </w:t>
+              <w:t xml:space="preserve">Jl. Otto Iskandardinata No. 64C, </w:t>
             </w:r>
             <w:smartTag w:uri="urn:schemas-microsoft-com:office:smarttags" w:element="City">
               <w:smartTag w:uri="urn:schemas-microsoft-com:office:smarttags" w:element="place">
@@ -148,21 +152,14 @@
                 <w:sz w:val="18"/>
               </w:rPr>
             </w:pPr>
-            <w:proofErr w:type="spellStart"/>
+            <w:bookmarkStart w:id="0" w:name="_GoBack"/>
+            <w:bookmarkEnd w:id="0"/>
             <w:r>
               <w:rPr>
                 <w:rFonts w:ascii="Book Antiqua" w:hAnsi="Book Antiqua"/>
                 <w:sz w:val="18"/>
               </w:rPr>
-              <w:t>Telp</w:t>
-            </w:r>
-            <w:proofErr w:type="spellEnd"/>
-            <w:r>
-              <w:rPr>
-                <w:rFonts w:ascii="Book Antiqua" w:hAnsi="Book Antiqua"/>
-                <w:sz w:val="18"/>
-              </w:rPr>
-              <w:t xml:space="preserve">. (021) 8508812, 8191437, Fax. 8197577, </w:t>
+              <w:t xml:space="preserve">Telp. (021) 8508812, 8191437, Fax. 8197577, </w:t>
             </w:r>
             <w:r>
               <w:rPr>
@@ -180,20 +177,15 @@
               </w:rPr>
               <w:t>,</w:t>
             </w:r>
-            <w:r>
-              <w:rPr>
-                <w:rFonts w:ascii="Book Antiqua" w:hAnsi="Book Antiqua"/>
-                <w:sz w:val="18"/>
-              </w:rPr>
-              <w:t xml:space="preserve"> </w:t>
-            </w:r>
-          </w:p>
-          <w:p>
-            <w:pPr>
+          </w:p>
+          <w:p>
+            <w:pPr>
+              <w:spacing w:line="360" w:lineRule="auto"/>
               <w:jc w:val="center"/>
               <w:rPr>
-                <w:rFonts w:ascii="Book Antiqua" w:hAnsi="Book Antiqua"/>
-                <w:lang w:eastAsia="ja-JP"/>
+                <w:b/>
+                <w:u w:val="single"/>
+                <w:lang w:val="en-GB"/>
               </w:rPr>
             </w:pPr>
             <w:r>
@@ -207,38 +199,24 @@
         </w:tc>
         <w:tc>
           <w:tcPr>
-            <w:tcW w:w="1443" w:type="dxa"/>
-            <w:vAlign w:val="center"/>
+            <w:tcW w:w="1901" w:type="dxa"/>
           </w:tcPr>
           <w:p>
             <w:pPr>
-              <w:jc w:val="right"/>
-            </w:pPr>
-            <w:r>
-              <w:rPr>
-                <w:noProof/>
-              </w:rPr>
+              <w:spacing w:line="360" w:lineRule="auto"/>
+              <w:rPr>
+                <w:b/>
+                <w:u w:val="single"/>
+                <w:lang w:val="en-GB"/>
+              </w:rPr>
+            </w:pPr>
+            <w:r>
               <w:pict>
-                <v:shape id="Picture 2" o:spid="_x0000_i1026" type="#_x0000_t75" alt="STISlogoLight" style="width:54.75pt;height:53.25pt;visibility:visible">
+                <v:shape id="_x0000_i1124" type="#_x0000_t75" alt="STISlogoLight" style="width:54.75pt;height:53.25pt;visibility:visible;mso-position-horizontal-relative:text;mso-position-vertical-relative:text;mso-width-relative:page;mso-height-relative:page">
                   <v:imagedata r:id="rId8" o:title="STISlogoLight"/>
                 </v:shape>
               </w:pict>
             </w:r>
-          </w:p>
-        </w:tc>
-        <w:tc>
-          <w:tcPr>
-            <w:tcW w:w="269" w:type="dxa"/>
-          </w:tcPr>
-          <w:p>
-            <w:pPr>
-              <w:jc w:val="center"/>
-              <w:rPr>
-                <w:rFonts w:ascii="Book Antiqua" w:hAnsi="Book Antiqua"/>
-                <w:b/>
-                <w:sz w:val="28"/>
-              </w:rPr>
-            </w:pPr>
           </w:p>
         </w:tc>
       </w:tr>
@@ -246,123 +224,134 @@
     <w:p>
       <w:pPr>
         <w:spacing w:line="360" w:lineRule="auto"/>
+        <w:jc w:val="center"/>
+        <w:rPr>
+          <w:b/>
+          <w:u w:val="single"/>
+        </w:rPr>
+      </w:pPr>
+    </w:p>
+    <w:p>
+      <w:pPr>
+        <w:spacing w:line="360" w:lineRule="auto"/>
+        <w:jc w:val="center"/>
+        <w:rPr>
+          <w:b/>
+          <w:lang w:val="en-GB"/>
+        </w:rPr>
+      </w:pPr>
+      <w:r>
         <w:rPr>
           <w:b/>
           <w:u w:val="single"/>
           <w:lang w:val="en-GB"/>
         </w:rPr>
-      </w:pPr>
+        <w:t>SURAT TUGAS</w:t>
+      </w:r>
     </w:p>
     <w:p>
       <w:pPr>
+        <w:tabs>
+          <w:tab w:val="left" w:pos="0"/>
+        </w:tabs>
+        <w:spacing w:line="360" w:lineRule="auto"/>
+        <w:ind w:firstLine="2835"/>
+        <w:rPr>
+          <w:sz w:val="20"/>
+          <w:szCs w:val="20"/>
+          <w:lang w:val="en-GB"/>
+        </w:rPr>
+      </w:pPr>
+      <w:r>
+        <w:rPr>
+          <w:sz w:val="20"/>
+          <w:szCs w:val="20"/>
+          <w:lang w:val="en-GB"/>
+        </w:rPr>
+        <w:t xml:space="preserve">          </w:t>
+      </w:r>
+      <w:r>
+        <w:rPr>
+          <w:sz w:val="20"/>
+          <w:szCs w:val="20"/>
+          <w:lang w:val="en-GB"/>
+        </w:rPr>
+        <w:t xml:space="preserve">          </w:t>
+      </w:r>
+      <w:r>
+        <w:rPr>
+          <w:sz w:val="20"/>
+          <w:szCs w:val="20"/>
+          <w:lang w:val="en-GB"/>
+        </w:rPr>
+        <w:t xml:space="preserve">Nomor : </w:t>
+      </w:r>
+      <w:r>
+        <w:rPr>
+          <w:color w:val="FF0000"/>
+          <w:sz w:val="20"/>
+          <w:szCs w:val="20"/>
+          <w:lang w:val="id-ID"/>
+        </w:rPr>
+        <w:t>{nomor_surat</w:t>
+      </w:r>
+      <w:r>
+        <w:rPr>
+          <w:color w:val="FF0000"/>
+          <w:sz w:val="20"/>
+          <w:szCs w:val="20"/>
+          <w:lang w:val="id-ID"/>
+        </w:rPr>
+        <w:t>}</w:t>
+      </w:r>
+    </w:p>
+    <w:p>
+      <w:pPr>
         <w:spacing w:line="360" w:lineRule="auto"/>
         <w:jc w:val="center"/>
         <w:rPr>
-          <w:b/>
+          <w:sz w:val="20"/>
+          <w:szCs w:val="20"/>
           <w:lang w:val="en-GB"/>
         </w:rPr>
       </w:pPr>
-      <w:r>
-        <w:rPr>
-          <w:b/>
-          <w:u w:val="single"/>
-          <w:lang w:val="en-GB"/>
-        </w:rPr>
-        <w:t>SURAT TUGAS</w:t>
-      </w:r>
     </w:p>
     <w:p>
       <w:pPr>
-        <w:tabs>
-          <w:tab w:val="left" w:pos="0"/>
-        </w:tabs>
         <w:spacing w:line="360" w:lineRule="auto"/>
-        <w:ind w:firstLine="2835"/>
-        <w:rPr>
-          <w:sz w:val="20"/>
-          <w:szCs w:val="20"/>
-          <w:lang w:val="en-GB"/>
-        </w:rPr>
-      </w:pPr>
-      <w:r>
-        <w:rPr>
-          <w:sz w:val="20"/>
-          <w:szCs w:val="20"/>
-          <w:lang w:val="en-GB"/>
-        </w:rPr>
-        <w:t xml:space="preserve">          </w:t>
-      </w:r>
-      <w:r>
-        <w:rPr>
-          <w:sz w:val="20"/>
-          <w:szCs w:val="20"/>
-          <w:lang w:val="en-GB"/>
-        </w:rPr>
-        <w:t xml:space="preserve">          </w:t>
-      </w:r>
-      <w:proofErr w:type="spellStart"/>
-      <w:proofErr w:type="gramStart"/>
-      <w:r>
-        <w:rPr>
-          <w:sz w:val="20"/>
-          <w:szCs w:val="20"/>
-          <w:lang w:val="en-GB"/>
-        </w:rPr>
-        <w:t>Nomor</w:t>
-      </w:r>
-      <w:proofErr w:type="spellEnd"/>
-      <w:r>
-        <w:rPr>
-          <w:sz w:val="20"/>
-          <w:szCs w:val="20"/>
-          <w:lang w:val="en-GB"/>
-        </w:rPr>
-        <w:t xml:space="preserve"> :</w:t>
-      </w:r>
-      <w:proofErr w:type="gramEnd"/>
-      <w:r>
-        <w:rPr>
-          <w:sz w:val="20"/>
-          <w:szCs w:val="20"/>
-          <w:lang w:val="en-GB"/>
-        </w:rPr>
-        <w:t xml:space="preserve"> </w:t>
-      </w:r>
-      <w:r>
-        <w:rPr>
-          <w:color w:val="FF0000"/>
-          <w:sz w:val="20"/>
-          <w:szCs w:val="20"/>
-          <w:lang w:val="id-ID"/>
-        </w:rPr>
-        <w:t>{nomor_surat</w:t>
-      </w:r>
-      <w:r>
-        <w:rPr>
-          <w:color w:val="FF0000"/>
-          <w:sz w:val="20"/>
-          <w:szCs w:val="20"/>
-          <w:lang w:val="id-ID"/>
-        </w:rPr>
-        <w:t>}</w:t>
+        <w:jc w:val="both"/>
+        <w:rPr>
+          <w:sz w:val="20"/>
+          <w:szCs w:val="20"/>
+          <w:lang w:val="sv-SE"/>
+        </w:rPr>
+      </w:pPr>
+      <w:r>
+        <w:rPr>
+          <w:sz w:val="20"/>
+          <w:szCs w:val="20"/>
+          <w:lang w:val="sv-SE"/>
+        </w:rPr>
+        <w:t>Yang bertanda tangan di bawah ini :</w:t>
       </w:r>
     </w:p>
     <w:p>
       <w:pPr>
         <w:spacing w:line="360" w:lineRule="auto"/>
-        <w:jc w:val="center"/>
-        <w:rPr>
-          <w:sz w:val="20"/>
-          <w:szCs w:val="20"/>
-          <w:lang w:val="en-GB"/>
+        <w:jc w:val="both"/>
+        <w:rPr>
+          <w:sz w:val="20"/>
+          <w:szCs w:val="20"/>
+          <w:lang w:val="sv-SE"/>
         </w:rPr>
       </w:pPr>
     </w:p>
     <w:p>
       <w:pPr>
         <w:spacing w:line="360" w:lineRule="auto"/>
-        <w:jc w:val="both"/>
-        <w:rPr>
+        <w:jc w:val="center"/>
+        <w:rPr>
+          <w:b/>
           <w:sz w:val="20"/>
           <w:szCs w:val="20"/>
           <w:lang w:val="sv-SE"/>
@@ -370,16 +359,16 @@
       </w:pPr>
       <w:r>
         <w:rPr>
+          <w:b/>
           <w:sz w:val="20"/>
           <w:szCs w:val="20"/>
           <w:lang w:val="sv-SE"/>
         </w:rPr>
-        <w:t>Yang bertanda tangan di bawah ini :</w:t>
+        <w:t>KETUA SEKOLAH TINGGI ILMU STATISTIK</w:t>
       </w:r>
     </w:p>
     <w:p>
       <w:pPr>
-        <w:spacing w:line="360" w:lineRule="auto"/>
         <w:jc w:val="both"/>
         <w:rPr>
           <w:sz w:val="20"/>
@@ -390,10 +379,8 @@
     </w:p>
     <w:p>
       <w:pPr>
-        <w:spacing w:line="360" w:lineRule="auto"/>
-        <w:jc w:val="center"/>
-        <w:rPr>
-          <w:b/>
+        <w:jc w:val="both"/>
+        <w:rPr>
           <w:sz w:val="20"/>
           <w:szCs w:val="20"/>
           <w:lang w:val="sv-SE"/>
@@ -401,12 +388,11 @@
       </w:pPr>
       <w:r>
         <w:rPr>
-          <w:b/>
           <w:sz w:val="20"/>
           <w:szCs w:val="20"/>
           <w:lang w:val="sv-SE"/>
         </w:rPr>
-        <w:t>KETUA SEKOLAH TINGGI ILMU STATISTIK</w:t>
+        <w:t>Memberi tugas kepada :</w:t>
       </w:r>
     </w:p>
     <w:p>
@@ -425,34 +411,6 @@
         <w:rPr>
           <w:sz w:val="20"/>
           <w:szCs w:val="20"/>
-          <w:lang w:val="sv-SE"/>
-        </w:rPr>
-      </w:pPr>
-      <w:r>
-        <w:rPr>
-          <w:sz w:val="20"/>
-          <w:szCs w:val="20"/>
-          <w:lang w:val="sv-SE"/>
-        </w:rPr>
-        <w:t>Memberi tugas kepada :</w:t>
-      </w:r>
-    </w:p>
-    <w:p>
-      <w:pPr>
-        <w:jc w:val="both"/>
-        <w:rPr>
-          <w:sz w:val="20"/>
-          <w:szCs w:val="20"/>
-          <w:lang w:val="sv-SE"/>
-        </w:rPr>
-      </w:pPr>
-    </w:p>
-    <w:p>
-      <w:pPr>
-        <w:jc w:val="both"/>
-        <w:rPr>
-          <w:sz w:val="20"/>
-          <w:szCs w:val="20"/>
           <w:lang w:val="fr-FR"/>
         </w:rPr>
       </w:pPr>
@@ -501,9 +459,9 @@
           <w:color w:val="FF0000"/>
           <w:sz w:val="20"/>
           <w:szCs w:val="20"/>
-          <w:lang w:val="id-ID"/>
-        </w:rPr>
-        <w:t>{nama_lengkap}</w:t>
+          <w:lang w:val="pt-BR"/>
+        </w:rPr>
+        <w:t>{nama}</w:t>
       </w:r>
     </w:p>
     <w:p>
@@ -580,9 +538,27 @@
           <w:color w:val="FF0000"/>
           <w:sz w:val="20"/>
           <w:szCs w:val="20"/>
-          <w:lang w:val="id-ID"/>
-        </w:rPr>
-        <w:t>{jabatan}</w:t>
+          <w:lang w:val="pt-BR"/>
+        </w:rPr>
+        <w:t>{</w:t>
+      </w:r>
+      <w:r>
+        <w:rPr>
+          <w:color w:val="FF0000"/>
+          <w:sz w:val="20"/>
+          <w:szCs w:val="20"/>
+          <w:lang w:val="pt-BR"/>
+        </w:rPr>
+        <w:t>jabatan</w:t>
+      </w:r>
+      <w:r>
+        <w:rPr>
+          <w:color w:val="FF0000"/>
+          <w:sz w:val="20"/>
+          <w:szCs w:val="20"/>
+          <w:lang w:val="pt-BR"/>
+        </w:rPr>
+        <w:t>}</w:t>
       </w:r>
     </w:p>
     <w:p>
@@ -741,16 +717,11 @@
     </w:p>
     <w:p>
       <w:pPr>
-        <w:numPr>
-          <w:ilvl w:val="0"/>
-          <w:numId w:val="2"/>
-        </w:numPr>
-        <w:tabs>
-          <w:tab w:val="left" w:pos="1080"/>
-          <w:tab w:val="left" w:pos="1440"/>
-          <w:tab w:val="left" w:pos="1620"/>
+        <w:tabs>
+          <w:tab w:val="left" w:pos="1980"/>
         </w:tabs>
         <w:spacing w:line="360" w:lineRule="auto"/>
+        <w:ind w:left="1620"/>
         <w:jc w:val="both"/>
         <w:rPr>
           <w:sz w:val="20"/>
@@ -763,6 +734,38 @@
           <w:szCs w:val="20"/>
           <w:lang w:val="sv-SE"/>
         </w:rPr>
+        <w:t>2</w:t>
+      </w:r>
+      <w:r>
+        <w:rPr>
+          <w:sz w:val="20"/>
+          <w:szCs w:val="20"/>
+          <w:lang w:val="sv-SE"/>
+        </w:rPr>
+        <w:t>.</w:t>
+      </w:r>
+      <w:r>
+        <w:rPr>
+          <w:sz w:val="20"/>
+          <w:szCs w:val="20"/>
+          <w:lang w:val="sv-SE"/>
+        </w:rPr>
+        <w:t xml:space="preserve"> </w:t>
+      </w:r>
+      <w:r>
+        <w:rPr>
+          <w:sz w:val="20"/>
+          <w:szCs w:val="20"/>
+          <w:lang w:val="sv-SE"/>
+        </w:rPr>
+        <w:tab/>
+      </w:r>
+      <w:r>
+        <w:rPr>
+          <w:sz w:val="20"/>
+          <w:szCs w:val="20"/>
+          <w:lang w:val="sv-SE"/>
+        </w:rPr>
         <w:t>Peraturan Pemerintah No. 51 Tahun 199</w:t>
       </w:r>
       <w:r>
@@ -770,56 +773,11 @@
           <w:sz w:val="20"/>
           <w:szCs w:val="20"/>
         </w:rPr>
-        <w:t xml:space="preserve">9 </w:t>
-      </w:r>
-      <w:proofErr w:type="spellStart"/>
-      <w:r>
-        <w:rPr>
-          <w:sz w:val="20"/>
-          <w:szCs w:val="20"/>
-        </w:rPr>
-        <w:t>tentang</w:t>
-      </w:r>
-      <w:proofErr w:type="spellEnd"/>
-      <w:r>
-        <w:rPr>
-          <w:sz w:val="20"/>
-          <w:szCs w:val="20"/>
-        </w:rPr>
-        <w:t xml:space="preserve"> </w:t>
-      </w:r>
-      <w:proofErr w:type="spellStart"/>
-      <w:r>
-        <w:rPr>
-          <w:sz w:val="20"/>
-          <w:szCs w:val="20"/>
-        </w:rPr>
-        <w:t>Penyelenggaraan</w:t>
-      </w:r>
-      <w:proofErr w:type="spellEnd"/>
-      <w:r>
-        <w:rPr>
-          <w:sz w:val="20"/>
-          <w:szCs w:val="20"/>
-        </w:rPr>
-        <w:t xml:space="preserve"> </w:t>
-      </w:r>
-      <w:proofErr w:type="spellStart"/>
-      <w:r>
-        <w:rPr>
-          <w:sz w:val="20"/>
-          <w:szCs w:val="20"/>
-        </w:rPr>
-        <w:t>Statistik</w:t>
-      </w:r>
-      <w:proofErr w:type="spellEnd"/>
+        <w:t>9 tentang Penyelenggaraan Statistik</w:t>
+      </w:r>
     </w:p>
     <w:p>
       <w:pPr>
-        <w:numPr>
-          <w:ilvl w:val="0"/>
-          <w:numId w:val="2"/>
-        </w:numPr>
         <w:tabs>
           <w:tab w:val="left" w:pos="1080"/>
           <w:tab w:val="left" w:pos="1440"/>
@@ -827,6 +785,7 @@
           <w:tab w:val="left" w:pos="1980"/>
         </w:tabs>
         <w:spacing w:line="360" w:lineRule="auto"/>
+        <w:ind w:left="1620"/>
         <w:jc w:val="both"/>
         <w:rPr>
           <w:sz w:val="20"/>
@@ -834,6 +793,38 @@
           <w:lang w:val="fi-FI"/>
         </w:rPr>
       </w:pPr>
+      <w:r>
+        <w:rPr>
+          <w:sz w:val="20"/>
+          <w:szCs w:val="20"/>
+          <w:lang w:val="sv-SE"/>
+        </w:rPr>
+        <w:t>3</w:t>
+      </w:r>
+      <w:r>
+        <w:rPr>
+          <w:sz w:val="20"/>
+          <w:szCs w:val="20"/>
+          <w:lang w:val="sv-SE"/>
+        </w:rPr>
+        <w:t>.</w:t>
+      </w:r>
+      <w:r>
+        <w:rPr>
+          <w:sz w:val="20"/>
+          <w:szCs w:val="20"/>
+          <w:lang w:val="sv-SE"/>
+        </w:rPr>
+        <w:t xml:space="preserve"> </w:t>
+      </w:r>
+      <w:r>
+        <w:rPr>
+          <w:sz w:val="20"/>
+          <w:szCs w:val="20"/>
+          <w:lang w:val="sv-SE"/>
+        </w:rPr>
+        <w:tab/>
+      </w:r>
       <w:r>
         <w:rPr>
           <w:sz w:val="20"/>
@@ -845,10 +836,6 @@
     </w:p>
     <w:p>
       <w:pPr>
-        <w:numPr>
-          <w:ilvl w:val="0"/>
-          <w:numId w:val="2"/>
-        </w:numPr>
         <w:tabs>
           <w:tab w:val="left" w:pos="1080"/>
           <w:tab w:val="left" w:pos="1440"/>
@@ -856,6 +843,7 @@
           <w:tab w:val="left" w:pos="1980"/>
         </w:tabs>
         <w:spacing w:line="360" w:lineRule="auto"/>
+        <w:ind w:left="1620"/>
         <w:jc w:val="both"/>
         <w:rPr>
           <w:sz w:val="20"/>
@@ -863,6 +851,38 @@
           <w:lang w:val="fi-FI"/>
         </w:rPr>
       </w:pPr>
+      <w:r>
+        <w:rPr>
+          <w:sz w:val="20"/>
+          <w:szCs w:val="20"/>
+          <w:lang w:val="sv-SE"/>
+        </w:rPr>
+        <w:t>4</w:t>
+      </w:r>
+      <w:r>
+        <w:rPr>
+          <w:sz w:val="20"/>
+          <w:szCs w:val="20"/>
+          <w:lang w:val="sv-SE"/>
+        </w:rPr>
+        <w:t>.</w:t>
+      </w:r>
+      <w:r>
+        <w:rPr>
+          <w:sz w:val="20"/>
+          <w:szCs w:val="20"/>
+          <w:lang w:val="sv-SE"/>
+        </w:rPr>
+        <w:t xml:space="preserve"> </w:t>
+      </w:r>
+      <w:r>
+        <w:rPr>
+          <w:sz w:val="20"/>
+          <w:szCs w:val="20"/>
+          <w:lang w:val="sv-SE"/>
+        </w:rPr>
+        <w:tab/>
+      </w:r>
       <w:r>
         <w:rPr>
           <w:sz w:val="20"/>
@@ -874,10 +894,128 @@
     </w:p>
     <w:p>
       <w:pPr>
-        <w:numPr>
-          <w:ilvl w:val="0"/>
-          <w:numId w:val="2"/>
-        </w:numPr>
+        <w:tabs>
+          <w:tab w:val="left" w:pos="1080"/>
+          <w:tab w:val="left" w:pos="1440"/>
+          <w:tab w:val="left" w:pos="1980"/>
+        </w:tabs>
+        <w:spacing w:line="360" w:lineRule="auto"/>
+        <w:ind w:left="1980" w:hanging="360"/>
+        <w:jc w:val="both"/>
+        <w:rPr>
+          <w:sz w:val="20"/>
+          <w:szCs w:val="20"/>
+          <w:lang w:val="fi-FI"/>
+        </w:rPr>
+      </w:pPr>
+      <w:r>
+        <w:rPr>
+          <w:sz w:val="20"/>
+          <w:szCs w:val="20"/>
+          <w:lang w:val="sv-SE"/>
+        </w:rPr>
+        <w:t>5</w:t>
+      </w:r>
+      <w:r>
+        <w:rPr>
+          <w:sz w:val="20"/>
+          <w:szCs w:val="20"/>
+          <w:lang w:val="sv-SE"/>
+        </w:rPr>
+        <w:t>.</w:t>
+      </w:r>
+      <w:r>
+        <w:rPr>
+          <w:sz w:val="20"/>
+          <w:szCs w:val="20"/>
+          <w:lang w:val="sv-SE"/>
+        </w:rPr>
+        <w:t xml:space="preserve"> </w:t>
+      </w:r>
+      <w:r>
+        <w:rPr>
+          <w:sz w:val="20"/>
+          <w:szCs w:val="20"/>
+          <w:lang w:val="sv-SE"/>
+        </w:rPr>
+        <w:tab/>
+      </w:r>
+      <w:r>
+        <w:rPr>
+          <w:sz w:val="20"/>
+          <w:szCs w:val="20"/>
+          <w:lang w:val="fi-FI"/>
+        </w:rPr>
+        <w:t>Keputusan</w:t>
+      </w:r>
+      <w:r>
+        <w:rPr>
+          <w:sz w:val="20"/>
+          <w:szCs w:val="20"/>
+          <w:lang w:val="fi-FI"/>
+        </w:rPr>
+        <w:t xml:space="preserve"> Kepala Badan Pusat Statistik No. 007 Tahun 2008 tentang Organisasi dan Tata Kerja Badan Pusat Statistik </w:t>
+      </w:r>
+    </w:p>
+    <w:p>
+      <w:pPr>
+        <w:tabs>
+          <w:tab w:val="left" w:pos="1080"/>
+          <w:tab w:val="left" w:pos="1440"/>
+          <w:tab w:val="left" w:pos="1980"/>
+        </w:tabs>
+        <w:spacing w:line="360" w:lineRule="auto"/>
+        <w:ind w:left="1980" w:hanging="360"/>
+        <w:jc w:val="both"/>
+        <w:rPr>
+          <w:sz w:val="20"/>
+          <w:szCs w:val="20"/>
+          <w:lang w:val="fi-FI"/>
+        </w:rPr>
+      </w:pPr>
+      <w:r>
+        <w:rPr>
+          <w:sz w:val="20"/>
+          <w:szCs w:val="20"/>
+          <w:lang w:val="sv-SE"/>
+        </w:rPr>
+        <w:t>6</w:t>
+      </w:r>
+      <w:r>
+        <w:rPr>
+          <w:sz w:val="20"/>
+          <w:szCs w:val="20"/>
+          <w:lang w:val="sv-SE"/>
+        </w:rPr>
+        <w:t>.</w:t>
+      </w:r>
+      <w:r>
+        <w:rPr>
+          <w:sz w:val="20"/>
+          <w:szCs w:val="20"/>
+          <w:lang w:val="sv-SE"/>
+        </w:rPr>
+        <w:t xml:space="preserve"> </w:t>
+      </w:r>
+      <w:r>
+        <w:rPr>
+          <w:sz w:val="20"/>
+          <w:szCs w:val="20"/>
+          <w:lang w:val="sv-SE"/>
+        </w:rPr>
+        <w:tab/>
+      </w:r>
+      <w:r>
+        <w:rPr>
+          <w:sz w:val="20"/>
+          <w:szCs w:val="20"/>
+          <w:lang w:val="fi-FI"/>
+        </w:rPr>
+        <w:t>Keputusan Kepala Badan Pusat Statistik No. 121 Tahun 2001 tentang Organisasi dan Tata Kerja Perwakilan BPS di daerah</w:t>
+      </w:r>
+    </w:p>
+    <w:p>
+      <w:pPr>
         <w:tabs>
           <w:tab w:val="left" w:pos="1080"/>
           <w:tab w:val="left" w:pos="1440"/>
@@ -885,87 +1023,206 @@
           <w:tab w:val="left" w:pos="1980"/>
         </w:tabs>
         <w:spacing w:line="360" w:lineRule="auto"/>
+        <w:ind w:left="1620"/>
         <w:jc w:val="both"/>
         <w:rPr>
           <w:sz w:val="20"/>
           <w:szCs w:val="20"/>
-          <w:lang w:val="fi-FI"/>
-        </w:rPr>
-      </w:pPr>
-      <w:r>
-        <w:rPr>
-          <w:sz w:val="20"/>
-          <w:szCs w:val="20"/>
-          <w:lang w:val="fi-FI"/>
-        </w:rPr>
-        <w:t>Keputusan</w:t>
-      </w:r>
-      <w:r>
-        <w:rPr>
-          <w:sz w:val="20"/>
-          <w:szCs w:val="20"/>
-          <w:lang w:val="fi-FI"/>
-        </w:rPr>
-        <w:t xml:space="preserve"> Kepala Badan Pusat Statistik No. 007 Tahun 2008 tentang Organisasi dan Tata Kerja Badan Pusat Statistik </w:t>
+          <w:lang w:val="it-IT"/>
+        </w:rPr>
+      </w:pPr>
+      <w:r>
+        <w:rPr>
+          <w:sz w:val="20"/>
+          <w:szCs w:val="20"/>
+          <w:lang w:val="sv-SE"/>
+        </w:rPr>
+        <w:t>7</w:t>
+      </w:r>
+      <w:r>
+        <w:rPr>
+          <w:sz w:val="20"/>
+          <w:szCs w:val="20"/>
+          <w:lang w:val="sv-SE"/>
+        </w:rPr>
+        <w:t>.</w:t>
+      </w:r>
+      <w:r>
+        <w:rPr>
+          <w:sz w:val="20"/>
+          <w:szCs w:val="20"/>
+          <w:lang w:val="sv-SE"/>
+        </w:rPr>
+        <w:t xml:space="preserve"> </w:t>
+      </w:r>
+      <w:r>
+        <w:rPr>
+          <w:sz w:val="20"/>
+          <w:szCs w:val="20"/>
+          <w:lang w:val="sv-SE"/>
+        </w:rPr>
+        <w:tab/>
+      </w:r>
+      <w:r>
+        <w:rPr>
+          <w:sz w:val="20"/>
+          <w:szCs w:val="20"/>
+          <w:lang w:val="it-IT"/>
+        </w:rPr>
+        <w:t>Peraturan Presiden Republik Indonesia No. 86 Tahun 2007 tentang Badan Pusat Statistik</w:t>
       </w:r>
     </w:p>
     <w:p>
       <w:pPr>
-        <w:numPr>
-          <w:ilvl w:val="0"/>
-          <w:numId w:val="2"/>
-        </w:numPr>
         <w:tabs>
           <w:tab w:val="left" w:pos="1080"/>
           <w:tab w:val="left" w:pos="1440"/>
           <w:tab w:val="left" w:pos="1620"/>
           <w:tab w:val="left" w:pos="1980"/>
         </w:tabs>
-        <w:spacing w:line="360" w:lineRule="auto"/>
         <w:jc w:val="both"/>
         <w:rPr>
           <w:sz w:val="20"/>
           <w:szCs w:val="20"/>
-          <w:lang w:val="fi-FI"/>
-        </w:rPr>
-      </w:pPr>
-      <w:r>
-        <w:rPr>
-          <w:sz w:val="20"/>
-          <w:szCs w:val="20"/>
-          <w:lang w:val="fi-FI"/>
-        </w:rPr>
-        <w:t>Keputusan Kepala Badan Pusat Statistik No. 121 Tahun 2001 tentang Organisasi dan Tata Kerja Perwakilan BPS di daerah</w:t>
-      </w:r>
+          <w:lang w:val="it-IT"/>
+        </w:rPr>
+      </w:pPr>
     </w:p>
     <w:p>
       <w:pPr>
-        <w:numPr>
-          <w:ilvl w:val="0"/>
-          <w:numId w:val="2"/>
-        </w:numPr>
+        <w:tabs>
+          <w:tab w:val="left" w:pos="1080"/>
+        </w:tabs>
+        <w:jc w:val="both"/>
+        <w:rPr>
+          <w:sz w:val="20"/>
+          <w:szCs w:val="20"/>
+          <w:lang w:val="it-IT"/>
+        </w:rPr>
+      </w:pPr>
+    </w:p>
+    <w:p>
+      <w:pPr>
+        <w:rPr>
+          <w:sz w:val="20"/>
+          <w:szCs w:val="20"/>
+          <w:lang w:val="it-IT" w:eastAsia="en-AU"/>
+        </w:rPr>
+      </w:pPr>
+      <w:r>
+        <w:rPr>
+          <w:sz w:val="20"/>
+          <w:szCs w:val="20"/>
+          <w:lang w:val="it-IT"/>
+        </w:rPr>
+        <w:t>Tujuan/Tugas</w:t>
+      </w:r>
+      <w:r>
+        <w:rPr>
+          <w:sz w:val="20"/>
+          <w:szCs w:val="20"/>
+          <w:lang w:val="it-IT"/>
+        </w:rPr>
+        <w:tab/>
+        <w:t>:</w:t>
+      </w:r>
+      <w:r>
+        <w:rPr>
+          <w:sz w:val="20"/>
+          <w:szCs w:val="20"/>
+          <w:lang w:val="it-IT"/>
+        </w:rPr>
+        <w:t xml:space="preserve">    </w:t>
+      </w:r>
+      <w:r>
+        <w:rPr>
+          <w:color w:val="FF0000"/>
+          <w:sz w:val="20"/>
+          <w:szCs w:val="20"/>
+          <w:lang w:val="id-ID" w:eastAsia="en-AU"/>
+        </w:rPr>
+        <w:t>{tugas}</w:t>
+      </w:r>
+    </w:p>
+    <w:p>
+      <w:pPr>
+        <w:rPr>
+          <w:color w:val="FF0000"/>
+          <w:sz w:val="20"/>
+          <w:szCs w:val="20"/>
+          <w:lang w:val="it-IT" w:eastAsia="en-AU"/>
+        </w:rPr>
+      </w:pPr>
+      <w:r>
+        <w:rPr>
+          <w:color w:val="FF0000"/>
+          <w:sz w:val="20"/>
+          <w:szCs w:val="20"/>
+          <w:lang w:val="it-IT" w:eastAsia="en-AU"/>
+        </w:rPr>
+        <w:tab/>
+      </w:r>
+      <w:r>
+        <w:rPr>
+          <w:color w:val="FF0000"/>
+          <w:sz w:val="20"/>
+          <w:szCs w:val="20"/>
+          <w:lang w:val="it-IT" w:eastAsia="en-AU"/>
+        </w:rPr>
+        <w:tab/>
+        <w:t xml:space="preserve">     </w:t>
+      </w:r>
+      <w:r>
+        <w:rPr>
+          <w:sz w:val="20"/>
+          <w:szCs w:val="20"/>
+          <w:lang w:val="it-IT" w:eastAsia="en-AU"/>
+        </w:rPr>
+        <w:t>di</w:t>
+      </w:r>
+      <w:r>
+        <w:rPr>
+          <w:color w:val="FF0000"/>
+          <w:sz w:val="20"/>
+          <w:szCs w:val="20"/>
+          <w:lang w:val="it-IT" w:eastAsia="en-AU"/>
+        </w:rPr>
+        <w:t xml:space="preserve"> </w:t>
+      </w:r>
+      <w:r>
+        <w:rPr>
+          <w:color w:val="FF0000"/>
+          <w:sz w:val="20"/>
+          <w:szCs w:val="20"/>
+          <w:lang w:val="it-IT" w:eastAsia="en-AU"/>
+        </w:rPr>
+        <w:t xml:space="preserve"> </w:t>
+      </w:r>
+      <w:r>
+        <w:rPr>
+          <w:color w:val="FF0000"/>
+          <w:sz w:val="20"/>
+          <w:szCs w:val="20"/>
+          <w:lang w:val="id-ID" w:eastAsia="en-AU"/>
+        </w:rPr>
+        <w:t>{lokasi}</w:t>
+      </w:r>
+    </w:p>
+    <w:p>
+      <w:pPr>
         <w:tabs>
           <w:tab w:val="left" w:pos="1080"/>
           <w:tab w:val="left" w:pos="1440"/>
           <w:tab w:val="left" w:pos="1620"/>
           <w:tab w:val="left" w:pos="1980"/>
         </w:tabs>
-        <w:spacing w:line="360" w:lineRule="auto"/>
-        <w:jc w:val="both"/>
+        <w:ind w:left="1620" w:hanging="1620"/>
         <w:rPr>
           <w:sz w:val="20"/>
           <w:szCs w:val="20"/>
           <w:lang w:val="it-IT"/>
         </w:rPr>
       </w:pPr>
-      <w:r>
-        <w:rPr>
-          <w:sz w:val="20"/>
-          <w:szCs w:val="20"/>
-          <w:lang w:val="it-IT"/>
-        </w:rPr>
-        <w:t>Peraturan Presiden Republik Indonesia No. 86 Tahun 2007 tentang Badan Pusat Statistik</w:t>
-      </w:r>
     </w:p>
     <w:p>
       <w:pPr>
@@ -975,48 +1232,35 @@
           <w:tab w:val="left" w:pos="1620"/>
           <w:tab w:val="left" w:pos="1980"/>
         </w:tabs>
+        <w:spacing w:line="360" w:lineRule="auto"/>
         <w:jc w:val="both"/>
         <w:rPr>
           <w:sz w:val="20"/>
           <w:szCs w:val="20"/>
-          <w:lang w:val="it-IT"/>
-        </w:rPr>
-      </w:pPr>
-    </w:p>
-    <w:p>
-      <w:pPr>
-        <w:tabs>
-          <w:tab w:val="left" w:pos="1080"/>
-        </w:tabs>
-        <w:jc w:val="both"/>
-        <w:rPr>
-          <w:sz w:val="20"/>
-          <w:szCs w:val="20"/>
-          <w:lang w:val="it-IT"/>
-        </w:rPr>
-      </w:pPr>
-    </w:p>
-    <w:p>
-      <w:pPr>
-        <w:rPr>
-          <w:sz w:val="20"/>
-          <w:szCs w:val="20"/>
-          <w:lang w:val="it-IT" w:eastAsia="en-AU"/>
-        </w:rPr>
-      </w:pPr>
-      <w:r>
-        <w:rPr>
-          <w:sz w:val="20"/>
-          <w:szCs w:val="20"/>
-          <w:lang w:val="it-IT"/>
-        </w:rPr>
-        <w:t>Tujuan/Tugas</w:t>
-      </w:r>
-      <w:r>
-        <w:rPr>
-          <w:sz w:val="20"/>
-          <w:szCs w:val="20"/>
-          <w:lang w:val="it-IT"/>
+          <w:lang w:val="sv-SE"/>
+        </w:rPr>
+      </w:pPr>
+      <w:r>
+        <w:rPr>
+          <w:sz w:val="20"/>
+          <w:szCs w:val="20"/>
+          <w:lang w:val="sv-SE"/>
+        </w:rPr>
+        <w:t>Waktu</w:t>
+      </w:r>
+      <w:r>
+        <w:rPr>
+          <w:sz w:val="20"/>
+          <w:szCs w:val="20"/>
+          <w:lang w:val="sv-SE"/>
+        </w:rPr>
+        <w:tab/>
+      </w:r>
+      <w:r>
+        <w:rPr>
+          <w:sz w:val="20"/>
+          <w:szCs w:val="20"/>
+          <w:lang w:val="sv-SE"/>
         </w:rPr>
         <w:tab/>
         <w:t>:</w:t>
@@ -1025,82 +1269,150 @@
         <w:rPr>
           <w:sz w:val="20"/>
           <w:szCs w:val="20"/>
-          <w:lang w:val="it-IT"/>
-        </w:rPr>
-        <w:t xml:space="preserve">    </w:t>
+          <w:lang w:val="sv-SE"/>
+        </w:rPr>
+        <w:tab/>
       </w:r>
       <w:r>
         <w:rPr>
           <w:color w:val="FF0000"/>
           <w:sz w:val="20"/>
           <w:szCs w:val="20"/>
-          <w:lang w:val="id-ID" w:eastAsia="en-AU"/>
-        </w:rPr>
-        <w:t>{tugas}</w:t>
-      </w:r>
-    </w:p>
-    <w:p>
-      <w:pPr>
+          <w:lang w:val="sv-SE"/>
+        </w:rPr>
+        <w:t xml:space="preserve"> </w:t>
+      </w:r>
+      <w:r>
         <w:rPr>
           <w:color w:val="FF0000"/>
           <w:sz w:val="20"/>
           <w:szCs w:val="20"/>
-          <w:lang w:val="it-IT" w:eastAsia="en-AU"/>
-        </w:rPr>
-      </w:pPr>
-      <w:r>
-        <w:rPr>
+          <w:lang w:val="id-ID"/>
+        </w:rPr>
+        <w:t>{jumlah_hari}</w:t>
+      </w:r>
+      <w:r>
+        <w:rPr>
+          <w:sz w:val="20"/>
+          <w:szCs w:val="20"/>
+          <w:lang w:val="id-ID"/>
+        </w:rPr>
+        <w:t xml:space="preserve"> </w:t>
+      </w:r>
+      <w:r>
+        <w:rPr>
+          <w:noProof/>
+          <w:sz w:val="20"/>
+          <w:szCs w:val="20"/>
+          <w:lang w:val="sv-SE"/>
+        </w:rPr>
+        <w:t>hari</w:t>
+      </w:r>
+      <w:r>
+        <w:rPr>
+          <w:noProof/>
+          <w:sz w:val="20"/>
+          <w:szCs w:val="20"/>
+          <w:lang w:val="id-ID"/>
+        </w:rPr>
+        <w:t xml:space="preserve"> </w:t>
+      </w:r>
+      <w:r>
+        <w:rPr>
+          <w:noProof/>
+          <w:sz w:val="20"/>
+          <w:szCs w:val="20"/>
+          <w:lang w:val="sv-SE"/>
+        </w:rPr>
+        <w:t>(</w:t>
+      </w:r>
+      <w:r>
+        <w:rPr>
+          <w:noProof/>
           <w:color w:val="FF0000"/>
           <w:sz w:val="20"/>
           <w:szCs w:val="20"/>
-          <w:lang w:val="it-IT" w:eastAsia="en-AU"/>
-        </w:rPr>
-        <w:tab/>
-      </w:r>
-      <w:r>
-        <w:rPr>
+          <w:lang w:val="id-ID"/>
+        </w:rPr>
+        <w:t>{tgl_</w:t>
+      </w:r>
+      <w:r>
+        <w:rPr>
+          <w:noProof/>
           <w:color w:val="FF0000"/>
           <w:sz w:val="20"/>
           <w:szCs w:val="20"/>
-          <w:lang w:val="it-IT" w:eastAsia="en-AU"/>
-        </w:rPr>
-        <w:tab/>
-        <w:t xml:space="preserve">     </w:t>
-      </w:r>
-      <w:r>
-        <w:rPr>
-          <w:sz w:val="20"/>
-          <w:szCs w:val="20"/>
-          <w:lang w:val="it-IT" w:eastAsia="en-AU"/>
-        </w:rPr>
-        <w:t>di</w:t>
-      </w:r>
-      <w:r>
-        <w:rPr>
+          <w:lang w:val="id-ID"/>
+        </w:rPr>
+        <w:t>berangkat</w:t>
+      </w:r>
+      <w:r>
+        <w:rPr>
+          <w:noProof/>
           <w:color w:val="FF0000"/>
           <w:sz w:val="20"/>
           <w:szCs w:val="20"/>
-          <w:lang w:val="it-IT" w:eastAsia="en-AU"/>
+          <w:lang w:val="id-ID"/>
+        </w:rPr>
+        <w:t>}</w:t>
+      </w:r>
+      <w:r>
+        <w:rPr>
+          <w:noProof/>
+          <w:sz w:val="20"/>
+          <w:szCs w:val="20"/>
+          <w:lang w:val="sv-SE"/>
+        </w:rPr>
+        <w:t xml:space="preserve"> s/d </w:t>
+      </w:r>
+      <w:r>
+        <w:rPr>
+          <w:noProof/>
+          <w:color w:val="FF0000"/>
+          <w:sz w:val="20"/>
+          <w:szCs w:val="20"/>
+          <w:lang w:val="id-ID"/>
+        </w:rPr>
+        <w:t>{tgl_</w:t>
+      </w:r>
+      <w:r>
+        <w:rPr>
+          <w:noProof/>
+          <w:color w:val="FF0000"/>
+          <w:sz w:val="20"/>
+          <w:szCs w:val="20"/>
+          <w:lang w:val="id-ID"/>
+        </w:rPr>
+        <w:t>kembali</w:t>
+      </w:r>
+      <w:r>
+        <w:rPr>
+          <w:noProof/>
+          <w:color w:val="FF0000"/>
+          <w:sz w:val="20"/>
+          <w:szCs w:val="20"/>
+          <w:lang w:val="id-ID"/>
+        </w:rPr>
+        <w:t>}</w:t>
+      </w:r>
+      <w:r>
+        <w:rPr>
+          <w:noProof/>
+          <w:color w:val="FF0000"/>
+          <w:sz w:val="20"/>
+          <w:szCs w:val="20"/>
+          <w:lang w:val="sv-SE"/>
         </w:rPr>
         <w:t xml:space="preserve"> </w:t>
       </w:r>
       <w:r>
         <w:rPr>
-          <w:color w:val="FF0000"/>
-          <w:sz w:val="20"/>
-          <w:szCs w:val="20"/>
-          <w:lang w:val="it-IT" w:eastAsia="en-AU"/>
-        </w:rPr>
-        <w:t xml:space="preserve"> </w:t>
-      </w:r>
-      <w:r>
-        <w:rPr>
-          <w:color w:val="FF0000"/>
-          <w:sz w:val="20"/>
-          <w:szCs w:val="20"/>
-          <w:lang w:val="id-ID" w:eastAsia="en-AU"/>
-        </w:rPr>
-        <w:t>{lokasi}</w:t>
+          <w:noProof/>
+          <w:sz w:val="20"/>
+          <w:szCs w:val="20"/>
+          <w:lang w:val="sv-SE"/>
+        </w:rPr>
+        <w:t>)</w:t>
       </w:r>
     </w:p>
     <w:p>
@@ -1111,11 +1423,12 @@
           <w:tab w:val="left" w:pos="1620"/>
           <w:tab w:val="left" w:pos="1980"/>
         </w:tabs>
-        <w:ind w:left="1620" w:hanging="1620"/>
-        <w:rPr>
-          <w:sz w:val="20"/>
-          <w:szCs w:val="20"/>
-          <w:lang w:val="it-IT"/>
+        <w:spacing w:line="360" w:lineRule="auto"/>
+        <w:jc w:val="both"/>
+        <w:rPr>
+          <w:sz w:val="20"/>
+          <w:szCs w:val="20"/>
+          <w:lang w:val="sv-SE"/>
         </w:rPr>
       </w:pPr>
     </w:p>
@@ -1135,180 +1448,6 @@
           <w:lang w:val="sv-SE"/>
         </w:rPr>
       </w:pPr>
-      <w:r>
-        <w:rPr>
-          <w:sz w:val="20"/>
-          <w:szCs w:val="20"/>
-          <w:lang w:val="sv-SE"/>
-        </w:rPr>
-        <w:t>Waktu</w:t>
-      </w:r>
-      <w:r>
-        <w:rPr>
-          <w:sz w:val="20"/>
-          <w:szCs w:val="20"/>
-          <w:lang w:val="sv-SE"/>
-        </w:rPr>
-        <w:tab/>
-      </w:r>
-      <w:r>
-        <w:rPr>
-          <w:sz w:val="20"/>
-          <w:szCs w:val="20"/>
-          <w:lang w:val="sv-SE"/>
-        </w:rPr>
-        <w:tab/>
-        <w:t>:</w:t>
-      </w:r>
-      <w:r>
-        <w:rPr>
-          <w:sz w:val="20"/>
-          <w:szCs w:val="20"/>
-          <w:lang w:val="sv-SE"/>
-        </w:rPr>
-        <w:tab/>
-      </w:r>
-      <w:r>
-        <w:rPr>
-          <w:color w:val="FF0000"/>
-          <w:sz w:val="20"/>
-          <w:szCs w:val="20"/>
-          <w:lang w:val="sv-SE"/>
-        </w:rPr>
-        <w:t xml:space="preserve"> </w:t>
-      </w:r>
-      <w:r>
-        <w:rPr>
-          <w:color w:val="FF0000"/>
-          <w:sz w:val="20"/>
-          <w:szCs w:val="20"/>
-          <w:lang w:val="id-ID"/>
-        </w:rPr>
-        <w:t>{jumlah_hari}</w:t>
-      </w:r>
-      <w:r>
-        <w:rPr>
-          <w:sz w:val="20"/>
-          <w:szCs w:val="20"/>
-          <w:lang w:val="id-ID"/>
-        </w:rPr>
-        <w:t xml:space="preserve"> </w:t>
-      </w:r>
-      <w:r>
-        <w:rPr>
-          <w:noProof/>
-          <w:sz w:val="20"/>
-          <w:szCs w:val="20"/>
-          <w:lang w:val="sv-SE"/>
-        </w:rPr>
-        <w:t>hari</w:t>
-      </w:r>
-      <w:r>
-        <w:rPr>
-          <w:noProof/>
-          <w:sz w:val="20"/>
-          <w:szCs w:val="20"/>
-          <w:lang w:val="id-ID"/>
-        </w:rPr>
-        <w:t xml:space="preserve"> </w:t>
-      </w:r>
-      <w:r>
-        <w:rPr>
-          <w:noProof/>
-          <w:sz w:val="20"/>
-          <w:szCs w:val="20"/>
-          <w:lang w:val="sv-SE"/>
-        </w:rPr>
-        <w:t>(</w:t>
-      </w:r>
-      <w:r>
-        <w:rPr>
-          <w:noProof/>
-          <w:color w:val="FF0000"/>
-          <w:sz w:val="20"/>
-          <w:szCs w:val="20"/>
-          <w:lang w:val="id-ID"/>
-        </w:rPr>
-        <w:t>{tgl_</w:t>
-      </w:r>
-      <w:r>
-        <w:rPr>
-          <w:noProof/>
-          <w:color w:val="FF0000"/>
-          <w:sz w:val="20"/>
-          <w:szCs w:val="20"/>
-          <w:lang w:val="id-ID"/>
-        </w:rPr>
-        <w:t>berangkat</w:t>
-      </w:r>
-      <w:r>
-        <w:rPr>
-          <w:noProof/>
-          <w:color w:val="FF0000"/>
-          <w:sz w:val="20"/>
-          <w:szCs w:val="20"/>
-          <w:lang w:val="id-ID"/>
-        </w:rPr>
-        <w:t>}</w:t>
-      </w:r>
-      <w:r>
-        <w:rPr>
-          <w:noProof/>
-          <w:sz w:val="20"/>
-          <w:szCs w:val="20"/>
-          <w:lang w:val="sv-SE"/>
-        </w:rPr>
-        <w:t xml:space="preserve"> s/d </w:t>
-      </w:r>
-      <w:r>
-        <w:rPr>
-          <w:noProof/>
-          <w:color w:val="FF0000"/>
-          <w:sz w:val="20"/>
-          <w:szCs w:val="20"/>
-          <w:lang w:val="id-ID"/>
-        </w:rPr>
-        <w:t>{tgl_</w:t>
-      </w:r>
-      <w:r>
-        <w:rPr>
-          <w:noProof/>
-          <w:color w:val="FF0000"/>
-          <w:sz w:val="20"/>
-          <w:szCs w:val="20"/>
-          <w:lang w:val="id-ID"/>
-        </w:rPr>
-        <w:t>kembali</w:t>
-      </w:r>
-      <w:r>
-        <w:rPr>
-          <w:noProof/>
-          <w:color w:val="FF0000"/>
-          <w:sz w:val="20"/>
-          <w:szCs w:val="20"/>
-          <w:lang w:val="id-ID"/>
-        </w:rPr>
-        <w:t>}</w:t>
-      </w:r>
-      <w:r>
-        <w:rPr>
-          <w:noProof/>
-          <w:color w:val="FF0000"/>
-          <w:sz w:val="20"/>
-          <w:szCs w:val="20"/>
-          <w:lang w:val="sv-SE"/>
-        </w:rPr>
-        <w:t xml:space="preserve"> </w:t>
-      </w:r>
-      <w:r>
-        <w:rPr>
-          <w:noProof/>
-          <w:sz w:val="20"/>
-          <w:szCs w:val="20"/>
-          <w:lang w:val="sv-SE"/>
-        </w:rPr>
-        <w:t>)</w:t>
-      </w:r>
     </w:p>
     <w:p>
       <w:pPr>
@@ -1318,14 +1457,52 @@
           <w:tab w:val="left" w:pos="1620"/>
           <w:tab w:val="left" w:pos="1980"/>
         </w:tabs>
-        <w:spacing w:line="360" w:lineRule="auto"/>
-        <w:jc w:val="both"/>
+        <w:ind w:left="5220"/>
+        <w:jc w:val="center"/>
         <w:rPr>
           <w:sz w:val="20"/>
           <w:szCs w:val="20"/>
           <w:lang w:val="sv-SE"/>
         </w:rPr>
       </w:pPr>
+      <w:r>
+        <w:rPr>
+          <w:sz w:val="20"/>
+          <w:szCs w:val="20"/>
+          <w:lang w:val="sv-SE"/>
+        </w:rPr>
+        <w:t xml:space="preserve">Jakarta, </w:t>
+      </w:r>
+      <w:r>
+        <w:rPr>
+          <w:noProof/>
+          <w:color w:val="FF0000"/>
+          <w:sz w:val="20"/>
+          <w:szCs w:val="20"/>
+          <w:lang w:val="id-ID"/>
+        </w:rPr>
+        <w:t>{</w:t>
+      </w:r>
+      <w:r>
+        <w:rPr>
+          <w:noProof/>
+          <w:color w:val="FF0000"/>
+          <w:sz w:val="20"/>
+          <w:szCs w:val="20"/>
+          <w:lang w:val="id-ID"/>
+        </w:rPr>
+        <w:t>tgl_ttd_st</w:t>
+      </w:r>
+      <w:r>
+        <w:rPr>
+          <w:noProof/>
+          <w:color w:val="FF0000"/>
+          <w:sz w:val="20"/>
+          <w:szCs w:val="20"/>
+          <w:lang w:val="id-ID"/>
+        </w:rPr>
+        <w:t>}</w:t>
+      </w:r>
     </w:p>
     <w:p>
       <w:pPr>
@@ -1335,14 +1512,24 @@
           <w:tab w:val="left" w:pos="1620"/>
           <w:tab w:val="left" w:pos="1980"/>
         </w:tabs>
-        <w:spacing w:line="360" w:lineRule="auto"/>
-        <w:jc w:val="both"/>
-        <w:rPr>
+        <w:ind w:left="5220"/>
+        <w:jc w:val="center"/>
+        <w:rPr>
+          <w:color w:val="FF0000"/>
           <w:sz w:val="20"/>
           <w:szCs w:val="20"/>
           <w:lang w:val="sv-SE"/>
         </w:rPr>
       </w:pPr>
+      <w:r>
+        <w:rPr>
+          <w:color w:val="FF0000"/>
+          <w:sz w:val="20"/>
+          <w:szCs w:val="20"/>
+          <w:lang w:val="sv-SE"/>
+        </w:rPr>
+        <w:t>{atas_nama_ketua_stis}</w:t>
+      </w:r>
     </w:p>
     <w:p>
       <w:pPr>
@@ -1362,39 +1549,64 @@
       </w:pPr>
       <w:r>
         <w:rPr>
-          <w:sz w:val="20"/>
-          <w:szCs w:val="20"/>
-          <w:lang w:val="sv-SE"/>
-        </w:rPr>
-        <w:t xml:space="preserve">Jakarta, </w:t>
-      </w:r>
-      <w:r>
-        <w:rPr>
-          <w:noProof/>
           <w:color w:val="FF0000"/>
           <w:sz w:val="20"/>
           <w:szCs w:val="20"/>
+          <w:lang w:val="pt-BR"/>
+        </w:rPr>
+        <w:t>{#</w:t>
+      </w:r>
+      <w:r>
+        <w:rPr>
+          <w:color w:val="FF0000"/>
+          <w:sz w:val="20"/>
+          <w:szCs w:val="20"/>
           <w:lang w:val="id-ID"/>
         </w:rPr>
-        <w:t>{</w:t>
-      </w:r>
-      <w:r>
-        <w:rPr>
-          <w:noProof/>
+        <w:t>ttd_surat_tugas</w:t>
+      </w:r>
+      <w:r>
+        <w:rPr>
           <w:color w:val="FF0000"/>
           <w:sz w:val="20"/>
           <w:szCs w:val="20"/>
+          <w:lang w:val="pt-BR"/>
+        </w:rPr>
+        <w:t>}{</w:t>
+      </w:r>
+      <w:r>
+        <w:rPr>
+          <w:color w:val="FF0000"/>
+          <w:sz w:val="20"/>
+          <w:szCs w:val="20"/>
+          <w:lang w:val="pt-BR"/>
+        </w:rPr>
+        <w:t>jabatan</w:t>
+      </w:r>
+      <w:r>
+        <w:rPr>
+          <w:color w:val="FF0000"/>
+          <w:sz w:val="20"/>
+          <w:szCs w:val="20"/>
+          <w:lang w:val="pt-BR"/>
+        </w:rPr>
+        <w:t>}{/</w:t>
+      </w:r>
+      <w:r>
+        <w:rPr>
+          <w:color w:val="FF0000"/>
+          <w:sz w:val="20"/>
+          <w:szCs w:val="20"/>
           <w:lang w:val="id-ID"/>
         </w:rPr>
-        <w:t>tgl_ttd_st</w:t>
-      </w:r>
-      <w:r>
-        <w:rPr>
-          <w:noProof/>
+        <w:t>ttd_surat_tugas</w:t>
+      </w:r>
+      <w:r>
+        <w:rPr>
           <w:color w:val="FF0000"/>
           <w:sz w:val="20"/>
           <w:szCs w:val="20"/>
-          <w:lang w:val="id-ID"/>
+          <w:lang w:val="pt-BR"/>
         </w:rPr>
         <w:t>}</w:t>
       </w:r>
@@ -1407,24 +1619,15 @@
           <w:tab w:val="left" w:pos="1620"/>
           <w:tab w:val="left" w:pos="1980"/>
         </w:tabs>
+        <w:spacing w:line="360" w:lineRule="auto"/>
         <w:ind w:left="5220"/>
         <w:jc w:val="center"/>
         <w:rPr>
-          <w:color w:val="FF0000"/>
           <w:sz w:val="20"/>
           <w:szCs w:val="20"/>
           <w:lang w:val="sv-SE"/>
         </w:rPr>
       </w:pPr>
-      <w:r>
-        <w:rPr>
-          <w:color w:val="FF0000"/>
-          <w:sz w:val="20"/>
-          <w:szCs w:val="20"/>
-          <w:lang w:val="sv-SE"/>
-        </w:rPr>
-        <w:t>{atas_nama_ketua_stis}</w:t>
-      </w:r>
     </w:p>
     <w:p>
       <w:pPr>
@@ -1434,6 +1637,7 @@
           <w:tab w:val="left" w:pos="1620"/>
           <w:tab w:val="left" w:pos="1980"/>
         </w:tabs>
+        <w:spacing w:line="360" w:lineRule="auto"/>
         <w:ind w:left="5220"/>
         <w:jc w:val="center"/>
         <w:rPr>
@@ -1442,68 +1646,6 @@
           <w:lang w:val="sv-SE"/>
         </w:rPr>
       </w:pPr>
-      <w:r>
-        <w:rPr>
-          <w:color w:val="FF0000"/>
-          <w:sz w:val="20"/>
-          <w:szCs w:val="20"/>
-          <w:lang w:val="id-ID"/>
-        </w:rPr>
-        <w:t>{ttd_s</w:t>
-      </w:r>
-      <w:r>
-        <w:rPr>
-          <w:color w:val="FF0000"/>
-          <w:sz w:val="20"/>
-          <w:szCs w:val="20"/>
-          <w:lang w:val="id-ID"/>
-        </w:rPr>
-        <w:t>urat_</w:t>
-      </w:r>
-      <w:r>
-        <w:rPr>
-          <w:color w:val="FF0000"/>
-          <w:sz w:val="20"/>
-          <w:szCs w:val="20"/>
-          <w:lang w:val="id-ID"/>
-        </w:rPr>
-        <w:t>t</w:t>
-      </w:r>
-      <w:r>
-        <w:rPr>
-          <w:color w:val="FF0000"/>
-          <w:sz w:val="20"/>
-          <w:szCs w:val="20"/>
-          <w:lang w:val="id-ID"/>
-        </w:rPr>
-        <w:t>ugas</w:t>
-      </w:r>
-      <w:r>
-        <w:rPr>
-          <w:color w:val="FF0000"/>
-          <w:sz w:val="20"/>
-          <w:szCs w:val="20"/>
-          <w:lang w:val="id-ID"/>
-        </w:rPr>
-        <w:t>_jabatan</w:t>
-      </w:r>
-      <w:r>
-        <w:rPr>
-          <w:color w:val="FF0000"/>
-          <w:sz w:val="20"/>
-          <w:szCs w:val="20"/>
-          <w:lang w:val="id-ID"/>
-        </w:rPr>
-        <w:t>}</w:t>
-      </w:r>
-      <w:r>
-        <w:rPr>
-          <w:sz w:val="20"/>
-          <w:szCs w:val="20"/>
-          <w:lang w:val="sv-SE"/>
-        </w:rPr>
-        <w:t>,</w:t>
-      </w:r>
     </w:p>
     <w:p>
       <w:pPr>
@@ -1549,15 +1691,66 @@
           <w:tab w:val="left" w:pos="1620"/>
           <w:tab w:val="left" w:pos="1980"/>
         </w:tabs>
-        <w:spacing w:line="360" w:lineRule="auto"/>
-        <w:ind w:left="5220"/>
+        <w:ind w:left="5222"/>
         <w:jc w:val="center"/>
         <w:rPr>
-          <w:sz w:val="20"/>
-          <w:szCs w:val="20"/>
-          <w:lang w:val="sv-SE"/>
-        </w:rPr>
-      </w:pPr>
+          <w:color w:val="FF0000"/>
+          <w:sz w:val="20"/>
+          <w:szCs w:val="20"/>
+          <w:u w:val="single"/>
+          <w:lang w:val="id-ID"/>
+        </w:rPr>
+      </w:pPr>
+      <w:r>
+        <w:rPr>
+          <w:color w:val="FF0000"/>
+          <w:sz w:val="20"/>
+          <w:szCs w:val="20"/>
+          <w:u w:val="single"/>
+          <w:lang w:val="pt-BR"/>
+        </w:rPr>
+        <w:t>{#</w:t>
+      </w:r>
+      <w:r>
+        <w:rPr>
+          <w:color w:val="FF0000"/>
+          <w:sz w:val="20"/>
+          <w:szCs w:val="20"/>
+          <w:u w:val="single"/>
+          <w:lang w:val="id-ID"/>
+        </w:rPr>
+        <w:t>ttd_surat_tugas</w:t>
+      </w:r>
+      <w:r>
+        <w:rPr>
+          <w:color w:val="FF0000"/>
+          <w:sz w:val="20"/>
+          <w:szCs w:val="20"/>
+          <w:u w:val="single"/>
+          <w:lang w:val="pt-BR"/>
+        </w:rPr>
+        <w:t>}{nama}{/</w:t>
+      </w:r>
+      <w:r>
+        <w:rPr>
+          <w:color w:val="FF0000"/>
+          <w:sz w:val="20"/>
+          <w:szCs w:val="20"/>
+          <w:u w:val="single"/>
+          <w:lang w:val="id-ID"/>
+        </w:rPr>
+        <w:t>ttd_surat_tugas</w:t>
+      </w:r>
+      <w:r>
+        <w:rPr>
+          <w:color w:val="FF0000"/>
+          <w:sz w:val="20"/>
+          <w:szCs w:val="20"/>
+          <w:u w:val="single"/>
+          <w:lang w:val="pt-BR"/>
+        </w:rPr>
+        <w:t>}</w:t>
+      </w:r>
     </w:p>
     <w:p>
       <w:pPr>
@@ -1567,77 +1760,84 @@
           <w:tab w:val="left" w:pos="1620"/>
           <w:tab w:val="left" w:pos="1980"/>
         </w:tabs>
-        <w:spacing w:line="360" w:lineRule="auto"/>
-        <w:ind w:left="5220"/>
-        <w:jc w:val="center"/>
-        <w:rPr>
-          <w:sz w:val="20"/>
-          <w:szCs w:val="20"/>
-          <w:lang w:val="sv-SE"/>
-        </w:rPr>
-      </w:pPr>
-    </w:p>
-    <w:p>
-      <w:pPr>
-        <w:tabs>
-          <w:tab w:val="left" w:pos="1080"/>
-          <w:tab w:val="left" w:pos="1440"/>
-          <w:tab w:val="left" w:pos="1620"/>
-          <w:tab w:val="left" w:pos="1980"/>
-        </w:tabs>
         <w:ind w:left="5222"/>
         <w:jc w:val="center"/>
         <w:rPr>
+          <w:sz w:val="20"/>
+          <w:szCs w:val="20"/>
+          <w:lang w:val="id-ID"/>
+        </w:rPr>
+      </w:pPr>
+      <w:r>
+        <w:rPr>
+          <w:sz w:val="20"/>
+          <w:szCs w:val="20"/>
+          <w:lang w:val="fi-FI"/>
+        </w:rPr>
+        <w:t xml:space="preserve">NIP. </w:t>
+      </w:r>
+      <w:r>
+        <w:rPr>
           <w:color w:val="FF0000"/>
           <w:sz w:val="20"/>
           <w:szCs w:val="20"/>
-          <w:u w:val="single"/>
+          <w:lang w:val="pt-BR"/>
+        </w:rPr>
+        <w:t>{#</w:t>
+      </w:r>
+      <w:r>
+        <w:rPr>
+          <w:color w:val="FF0000"/>
+          <w:sz w:val="20"/>
+          <w:szCs w:val="20"/>
           <w:lang w:val="id-ID"/>
         </w:rPr>
-      </w:pPr>
+        <w:t>ttd_surat_tugas</w:t>
+      </w:r>
       <w:r>
         <w:rPr>
           <w:color w:val="FF0000"/>
           <w:sz w:val="20"/>
           <w:szCs w:val="20"/>
-          <w:u w:val="single"/>
-          <w:lang w:val="id-ID" w:eastAsia="en-AU"/>
-        </w:rPr>
-        <w:t>{ttd_surat_tugas}</w:t>
-      </w:r>
-    </w:p>
-    <w:p>
-      <w:pPr>
-        <w:tabs>
-          <w:tab w:val="left" w:pos="1080"/>
-          <w:tab w:val="left" w:pos="1440"/>
-          <w:tab w:val="left" w:pos="1620"/>
-          <w:tab w:val="left" w:pos="1980"/>
-        </w:tabs>
-        <w:ind w:left="5222"/>
-        <w:jc w:val="center"/>
-        <w:rPr>
+          <w:lang w:val="pt-BR"/>
+        </w:rPr>
+        <w:t>}{</w:t>
+      </w:r>
+      <w:r>
+        <w:rPr>
+          <w:color w:val="FF0000"/>
+          <w:sz w:val="20"/>
+          <w:szCs w:val="20"/>
+          <w:lang w:val="pt-BR"/>
+        </w:rPr>
+        <w:t>_id</w:t>
+      </w:r>
+      <w:r>
+        <w:rPr>
+          <w:color w:val="FF0000"/>
+          <w:sz w:val="20"/>
+          <w:szCs w:val="20"/>
+          <w:lang w:val="pt-BR"/>
+        </w:rPr>
+        <w:t>}{/</w:t>
+      </w:r>
+      <w:r>
+        <w:rPr>
+          <w:color w:val="FF0000"/>
           <w:sz w:val="20"/>
           <w:szCs w:val="20"/>
           <w:lang w:val="id-ID"/>
         </w:rPr>
-      </w:pPr>
-      <w:r>
-        <w:rPr>
-          <w:sz w:val="20"/>
-          <w:szCs w:val="20"/>
-          <w:lang w:val="fi-FI"/>
-        </w:rPr>
-        <w:t xml:space="preserve">NIP. </w:t>
+        <w:t>ttd_surat_tugas</w:t>
       </w:r>
       <w:r>
         <w:rPr>
           <w:color w:val="FF0000"/>
           <w:sz w:val="20"/>
           <w:szCs w:val="20"/>
-          <w:lang w:val="id-ID"/>
-        </w:rPr>
-        <w:t>{ttd_surat_tugas_nip}</w:t>
+          <w:lang w:val="pt-BR"/>
+        </w:rPr>
+        <w:t>}</w:t>
       </w:r>
     </w:p>
     <w:p>
@@ -1794,23 +1994,13 @@
                 <w:lang w:val="id-ID"/>
               </w:rPr>
             </w:pPr>
-            <w:proofErr w:type="spellStart"/>
             <w:r>
               <w:rPr>
                 <w:sz w:val="20"/>
                 <w:szCs w:val="20"/>
                 <w:lang w:val="en-GB"/>
               </w:rPr>
-              <w:t>Nomor</w:t>
-            </w:r>
-            <w:proofErr w:type="spellEnd"/>
-            <w:r>
-              <w:rPr>
-                <w:sz w:val="20"/>
-                <w:szCs w:val="20"/>
-                <w:lang w:val="en-GB"/>
-              </w:rPr>
-              <w:t xml:space="preserve"> </w:t>
+              <w:t xml:space="preserve">Nomor </w:t>
             </w:r>
             <w:r>
               <w:rPr>
@@ -1910,24 +2100,6 @@
         </w:tc>
       </w:tr>
     </w:tbl>
-    <w:p>
-      <w:pPr>
-        <w:tabs>
-          <w:tab w:val="left" w:pos="360"/>
-          <w:tab w:val="left" w:pos="1080"/>
-          <w:tab w:val="left" w:pos="1440"/>
-          <w:tab w:val="left" w:pos="1620"/>
-          <w:tab w:val="left" w:pos="1980"/>
-        </w:tabs>
-        <w:spacing w:line="360" w:lineRule="auto"/>
-        <w:jc w:val="both"/>
-        <w:rPr>
-          <w:sz w:val="20"/>
-          <w:szCs w:val="20"/>
-          <w:lang w:val="pt-BR"/>
-        </w:rPr>
-      </w:pPr>
-    </w:p>
     <w:p>
       <w:pPr>
         <w:tabs>
@@ -2094,9 +2266,70 @@
                 <w:color w:val="FF0000"/>
                 <w:sz w:val="20"/>
                 <w:szCs w:val="20"/>
-                <w:lang w:val="id-ID"/>
-              </w:rPr>
-              <w:t>{ppk_nama}</w:t>
+                <w:lang w:val="pt-BR"/>
+              </w:rPr>
+              <w:t>{</w:t>
+            </w:r>
+            <w:r>
+              <w:rPr>
+                <w:color w:val="FF0000"/>
+                <w:sz w:val="20"/>
+                <w:szCs w:val="20"/>
+                <w:lang w:val="pt-BR"/>
+              </w:rPr>
+              <w:t>#</w:t>
+            </w:r>
+            <w:r>
+              <w:rPr>
+                <w:color w:val="FF0000"/>
+                <w:sz w:val="20"/>
+                <w:szCs w:val="20"/>
+              </w:rPr>
+              <w:t>ppk</w:t>
+            </w:r>
+            <w:r>
+              <w:rPr>
+                <w:color w:val="FF0000"/>
+                <w:sz w:val="20"/>
+                <w:szCs w:val="20"/>
+                <w:lang w:val="pt-BR"/>
+              </w:rPr>
+              <w:t>}{</w:t>
+            </w:r>
+            <w:r>
+              <w:rPr>
+                <w:color w:val="FF0000"/>
+                <w:sz w:val="20"/>
+                <w:szCs w:val="20"/>
+                <w:lang w:val="pt-BR"/>
+              </w:rPr>
+              <w:t>nama</w:t>
+            </w:r>
+            <w:r>
+              <w:rPr>
+                <w:color w:val="FF0000"/>
+                <w:sz w:val="20"/>
+                <w:szCs w:val="20"/>
+                <w:lang w:val="pt-BR"/>
+              </w:rPr>
+              <w:t>}{/</w:t>
+            </w:r>
+            <w:r>
+              <w:rPr>
+                <w:color w:val="FF0000"/>
+                <w:sz w:val="20"/>
+                <w:szCs w:val="20"/>
+              </w:rPr>
+              <w:t>ppk</w:t>
+            </w:r>
+            <w:r>
+              <w:rPr>
+                <w:color w:val="FF0000"/>
+                <w:sz w:val="20"/>
+                <w:szCs w:val="20"/>
+                <w:lang w:val="pt-BR"/>
+              </w:rPr>
+              <w:t>}</w:t>
             </w:r>
           </w:p>
         </w:tc>
@@ -2161,33 +2394,8 @@
                 <w:sz w:val="20"/>
                 <w:szCs w:val="20"/>
               </w:rPr>
-              <w:t xml:space="preserve">Nama </w:t>
-            </w:r>
-            <w:proofErr w:type="spellStart"/>
-            <w:r>
-              <w:rPr>
-                <w:sz w:val="20"/>
-                <w:szCs w:val="20"/>
-              </w:rPr>
-              <w:t>pegawai</w:t>
-            </w:r>
-            <w:proofErr w:type="spellEnd"/>
-            <w:r>
-              <w:rPr>
-                <w:sz w:val="20"/>
-                <w:szCs w:val="20"/>
-              </w:rPr>
-              <w:t xml:space="preserve"> yang </w:t>
-            </w:r>
-            <w:proofErr w:type="spellStart"/>
-            <w:r>
-              <w:rPr>
-                <w:sz w:val="20"/>
-                <w:szCs w:val="20"/>
-              </w:rPr>
-              <w:t>diperintah</w:t>
-            </w:r>
-            <w:proofErr w:type="spellEnd"/>
+              <w:t>Nama pegawai yang diperintah</w:t>
+            </w:r>
           </w:p>
         </w:tc>
         <w:tc>
@@ -2203,7 +2411,6 @@
                 <w:color w:val="FF0000"/>
                 <w:sz w:val="20"/>
                 <w:szCs w:val="20"/>
-                <w:lang w:val="fr-FR"/>
               </w:rPr>
             </w:pPr>
             <w:r>
@@ -2211,9 +2418,8 @@
                 <w:color w:val="FF0000"/>
                 <w:sz w:val="20"/>
                 <w:szCs w:val="20"/>
-                <w:lang w:val="id-ID"/>
-              </w:rPr>
-              <w:t>{nama_lengkap}</w:t>
+              </w:rPr>
+              <w:t>{nama}</w:t>
             </w:r>
           </w:p>
         </w:tc>
@@ -2237,7 +2443,7 @@
                 <w:tab w:val="left" w:pos="1620"/>
                 <w:tab w:val="left" w:pos="1980"/>
               </w:tabs>
-              <w:spacing w:line="360" w:lineRule="auto"/>
+              <w:spacing w:before="40" w:line="360" w:lineRule="auto"/>
               <w:jc w:val="center"/>
               <w:rPr>
                 <w:sz w:val="20"/>
@@ -2260,6 +2466,31 @@
             <w:tcW w:w="4145" w:type="dxa"/>
             <w:gridSpan w:val="3"/>
           </w:tcPr>
+          <w:p>
+            <w:pPr>
+              <w:tabs>
+                <w:tab w:val="left" w:pos="360"/>
+                <w:tab w:val="left" w:pos="1080"/>
+                <w:tab w:val="left" w:pos="1440"/>
+                <w:tab w:val="left" w:pos="1620"/>
+                <w:tab w:val="left" w:pos="1980"/>
+              </w:tabs>
+              <w:spacing w:before="40" w:line="360" w:lineRule="auto"/>
+              <w:rPr>
+                <w:sz w:val="20"/>
+                <w:szCs w:val="20"/>
+                <w:lang w:val="sv-SE"/>
+              </w:rPr>
+            </w:pPr>
+            <w:r>
+              <w:rPr>
+                <w:sz w:val="20"/>
+                <w:szCs w:val="20"/>
+                <w:lang w:val="sv-SE"/>
+              </w:rPr>
+              <w:t>a. Pangkat dan golongan menurut PGPS – 1968</w:t>
+            </w:r>
+          </w:p>
           <w:p>
             <w:pPr>
               <w:tabs>
@@ -2282,7 +2513,7 @@
                 <w:szCs w:val="20"/>
                 <w:lang w:val="sv-SE"/>
               </w:rPr>
-              <w:t>a. Pangkat dan golongan menurut PGPS – 1968</w:t>
+              <w:t>b. Jabatan</w:t>
             </w:r>
           </w:p>
           <w:p>
@@ -2307,7 +2538,7 @@
                 <w:szCs w:val="20"/>
                 <w:lang w:val="sv-SE"/>
               </w:rPr>
-              <w:t>b. Jabatan</w:t>
+              <w:t>c. Gaji Pokok</w:t>
             </w:r>
           </w:p>
           <w:p>
@@ -2332,9 +2563,15 @@
                 <w:szCs w:val="20"/>
                 <w:lang w:val="sv-SE"/>
               </w:rPr>
-              <w:t>c. Gaji Pokok</w:t>
-            </w:r>
-          </w:p>
+              <w:t>d. Tingkat menurut peraturan perjalanan dinas</w:t>
+            </w:r>
+          </w:p>
+        </w:tc>
+        <w:tc>
+          <w:tcPr>
+            <w:tcW w:w="5646" w:type="dxa"/>
+            <w:gridSpan w:val="4"/>
+          </w:tcPr>
           <w:p>
             <w:pPr>
               <w:tabs>
@@ -2344,38 +2581,7 @@
                 <w:tab w:val="left" w:pos="1620"/>
                 <w:tab w:val="left" w:pos="1980"/>
               </w:tabs>
-              <w:spacing w:line="360" w:lineRule="auto"/>
-              <w:rPr>
-                <w:sz w:val="20"/>
-                <w:szCs w:val="20"/>
-                <w:lang w:val="sv-SE"/>
-              </w:rPr>
-            </w:pPr>
-            <w:r>
-              <w:rPr>
-                <w:sz w:val="20"/>
-                <w:szCs w:val="20"/>
-                <w:lang w:val="sv-SE"/>
-              </w:rPr>
-              <w:t>d. Tingkat menurut peraturan perjalanan dinas</w:t>
-            </w:r>
-          </w:p>
-        </w:tc>
-        <w:tc>
-          <w:tcPr>
-            <w:tcW w:w="5646" w:type="dxa"/>
-            <w:gridSpan w:val="4"/>
-          </w:tcPr>
-          <w:p>
-            <w:pPr>
-              <w:tabs>
-                <w:tab w:val="left" w:pos="360"/>
-                <w:tab w:val="left" w:pos="1080"/>
-                <w:tab w:val="left" w:pos="1440"/>
-                <w:tab w:val="left" w:pos="1620"/>
-                <w:tab w:val="left" w:pos="1980"/>
-              </w:tabs>
-              <w:spacing w:line="360" w:lineRule="auto"/>
+              <w:spacing w:before="40" w:line="360" w:lineRule="auto"/>
               <w:rPr>
                 <w:color w:val="FF0000"/>
                 <w:sz w:val="20"/>
@@ -2477,47 +2683,13 @@
                 <w:szCs w:val="20"/>
               </w:rPr>
             </w:pPr>
-            <w:proofErr w:type="spellStart"/>
-            <w:r>
-              <w:rPr>
-                <w:sz w:val="20"/>
-                <w:szCs w:val="20"/>
-              </w:rPr>
-              <w:t>Maksud</w:t>
-            </w:r>
-            <w:proofErr w:type="spellEnd"/>
-            <w:r>
-              <w:rPr>
-                <w:sz w:val="20"/>
-                <w:szCs w:val="20"/>
-              </w:rPr>
-              <w:t xml:space="preserve"> </w:t>
-            </w:r>
-            <w:proofErr w:type="spellStart"/>
-            <w:r>
-              <w:rPr>
-                <w:sz w:val="20"/>
-                <w:szCs w:val="20"/>
-              </w:rPr>
-              <w:t>perjalanan</w:t>
-            </w:r>
-            <w:proofErr w:type="spellEnd"/>
-            <w:r>
-              <w:rPr>
-                <w:sz w:val="20"/>
-                <w:szCs w:val="20"/>
-              </w:rPr>
-              <w:t xml:space="preserve"> </w:t>
-            </w:r>
-            <w:proofErr w:type="spellStart"/>
-            <w:r>
-              <w:rPr>
-                <w:sz w:val="20"/>
-                <w:szCs w:val="20"/>
-              </w:rPr>
-              <w:t>dinas</w:t>
-            </w:r>
-            <w:proofErr w:type="spellEnd"/>
+            <w:r>
+              <w:rPr>
+                <w:sz w:val="20"/>
+                <w:szCs w:val="20"/>
+              </w:rPr>
+              <w:t>Maksud perjalanan dinas</w:t>
+            </w:r>
           </w:p>
         </w:tc>
         <w:tc>
@@ -2602,31 +2774,13 @@
                 <w:szCs w:val="20"/>
               </w:rPr>
             </w:pPr>
-            <w:proofErr w:type="spellStart"/>
-            <w:r>
-              <w:rPr>
-                <w:sz w:val="20"/>
-                <w:szCs w:val="20"/>
-              </w:rPr>
-              <w:t>Angkutan</w:t>
-            </w:r>
-            <w:proofErr w:type="spellEnd"/>
-            <w:r>
-              <w:rPr>
-                <w:sz w:val="20"/>
-                <w:szCs w:val="20"/>
-              </w:rPr>
-              <w:t xml:space="preserve"> yang </w:t>
-            </w:r>
-            <w:proofErr w:type="spellStart"/>
-            <w:r>
-              <w:rPr>
-                <w:sz w:val="20"/>
-                <w:szCs w:val="20"/>
-              </w:rPr>
-              <w:t>dipergunakan</w:t>
-            </w:r>
-            <w:proofErr w:type="spellEnd"/>
+            <w:r>
+              <w:rPr>
+                <w:sz w:val="20"/>
+                <w:szCs w:val="20"/>
+              </w:rPr>
+              <w:t>Angkutan yang dipergunakan</w:t>
+            </w:r>
           </w:p>
         </w:tc>
         <w:tc>
@@ -2925,49 +3079,8 @@
                 <w:sz w:val="20"/>
                 <w:szCs w:val="20"/>
               </w:rPr>
-              <w:t xml:space="preserve">c. </w:t>
-            </w:r>
-            <w:proofErr w:type="spellStart"/>
-            <w:r>
-              <w:rPr>
-                <w:sz w:val="20"/>
-                <w:szCs w:val="20"/>
-              </w:rPr>
-              <w:t>Tanggal</w:t>
-            </w:r>
-            <w:proofErr w:type="spellEnd"/>
-            <w:r>
-              <w:rPr>
-                <w:sz w:val="20"/>
-                <w:szCs w:val="20"/>
-              </w:rPr>
-              <w:t xml:space="preserve"> </w:t>
-            </w:r>
-            <w:proofErr w:type="spellStart"/>
-            <w:r>
-              <w:rPr>
-                <w:sz w:val="20"/>
-                <w:szCs w:val="20"/>
-              </w:rPr>
-              <w:t>harus</w:t>
-            </w:r>
-            <w:proofErr w:type="spellEnd"/>
-            <w:r>
-              <w:rPr>
-                <w:sz w:val="20"/>
-                <w:szCs w:val="20"/>
-              </w:rPr>
-              <w:t xml:space="preserve"> </w:t>
-            </w:r>
-            <w:proofErr w:type="spellStart"/>
-            <w:r>
-              <w:rPr>
-                <w:sz w:val="20"/>
-                <w:szCs w:val="20"/>
-              </w:rPr>
-              <w:t>kembali</w:t>
-            </w:r>
-            <w:proofErr w:type="spellEnd"/>
+              <w:t>c. Tanggal harus kembali</w:t>
+            </w:r>
           </w:p>
         </w:tc>
         <w:tc>
@@ -3150,21 +3263,12 @@
                 <w:szCs w:val="20"/>
               </w:rPr>
             </w:pPr>
-            <w:proofErr w:type="spellStart"/>
-            <w:r>
-              <w:rPr>
-                <w:sz w:val="20"/>
-                <w:szCs w:val="20"/>
-              </w:rPr>
-              <w:t>Pengikut</w:t>
-            </w:r>
-            <w:proofErr w:type="spellEnd"/>
-            <w:r>
-              <w:rPr>
-                <w:sz w:val="20"/>
-                <w:szCs w:val="20"/>
-              </w:rPr>
-              <w:t xml:space="preserve"> :</w:t>
+            <w:r>
+              <w:rPr>
+                <w:sz w:val="20"/>
+                <w:szCs w:val="20"/>
+              </w:rPr>
+              <w:t>Pengikut :</w:t>
             </w:r>
           </w:p>
           <w:p>
@@ -3199,7 +3303,6 @@
                 <w:szCs w:val="20"/>
               </w:rPr>
             </w:pPr>
-            <w:proofErr w:type="spellStart"/>
             <w:r>
               <w:rPr>
                 <w:sz w:val="20"/>
@@ -3207,7 +3310,6 @@
               </w:rPr>
               <w:t>Umur</w:t>
             </w:r>
-            <w:proofErr w:type="spellEnd"/>
           </w:p>
           <w:p>
             <w:pPr>
@@ -3249,47 +3351,13 @@
                 <w:szCs w:val="20"/>
               </w:rPr>
             </w:pPr>
-            <w:proofErr w:type="spellStart"/>
-            <w:r>
-              <w:rPr>
-                <w:sz w:val="20"/>
-                <w:szCs w:val="20"/>
-              </w:rPr>
-              <w:t>Hubungan</w:t>
-            </w:r>
-            <w:proofErr w:type="spellEnd"/>
-            <w:r>
-              <w:rPr>
-                <w:sz w:val="20"/>
-                <w:szCs w:val="20"/>
-              </w:rPr>
-              <w:t xml:space="preserve"> </w:t>
-            </w:r>
-            <w:proofErr w:type="spellStart"/>
-            <w:r>
-              <w:rPr>
-                <w:sz w:val="20"/>
-                <w:szCs w:val="20"/>
-              </w:rPr>
-              <w:t>keluarga</w:t>
-            </w:r>
-            <w:proofErr w:type="spellEnd"/>
-            <w:r>
-              <w:rPr>
-                <w:sz w:val="20"/>
-                <w:szCs w:val="20"/>
-              </w:rPr>
-              <w:t>/</w:t>
-            </w:r>
-            <w:proofErr w:type="spellStart"/>
-            <w:r>
-              <w:rPr>
-                <w:sz w:val="20"/>
-                <w:szCs w:val="20"/>
-              </w:rPr>
-              <w:t>keterangan</w:t>
-            </w:r>
-            <w:proofErr w:type="spellEnd"/>
+            <w:r>
+              <w:rPr>
+                <w:sz w:val="20"/>
+                <w:szCs w:val="20"/>
+              </w:rPr>
+              <w:t>Hubungan keluarga/keterangan</w:t>
+            </w:r>
           </w:p>
           <w:p>
             <w:pPr>
@@ -4276,144 +4344,232 @@
             </w:r>
             <w:r>
               <w:rPr>
+                <w:noProof/>
                 <w:color w:val="FF0000"/>
                 <w:sz w:val="20"/>
                 <w:szCs w:val="20"/>
                 <w:lang w:val="id-ID"/>
               </w:rPr>
-              <w:t>{tgl_ttd</w:t>
-            </w:r>
-            <w:r>
-              <w:rPr>
+              <w:t>{</w:t>
+            </w:r>
+            <w:r>
+              <w:rPr>
+                <w:noProof/>
                 <w:color w:val="FF0000"/>
                 <w:sz w:val="20"/>
                 <w:szCs w:val="20"/>
-              </w:rPr>
-              <w:t>_</w:t>
-            </w:r>
-            <w:proofErr w:type="spellStart"/>
-            <w:r>
-              <w:rPr>
+                <w:lang w:val="id-ID"/>
+              </w:rPr>
+              <w:t>tgl_ttd_st</w:t>
+            </w:r>
+            <w:r>
+              <w:rPr>
+                <w:noProof/>
                 <w:color w:val="FF0000"/>
                 <w:sz w:val="20"/>
                 <w:szCs w:val="20"/>
+                <w:lang w:val="id-ID"/>
+              </w:rPr>
+              <w:t>}</w:t>
+            </w:r>
+          </w:p>
+          <w:p>
+            <w:pPr>
+              <w:jc w:val="center"/>
+              <w:rPr>
+                <w:sz w:val="20"/>
+                <w:szCs w:val="20"/>
+                <w:lang w:val="sv-SE"/>
+              </w:rPr>
+            </w:pPr>
+            <w:r>
+              <w:rPr>
+                <w:sz w:val="20"/>
+                <w:szCs w:val="20"/>
+                <w:lang w:val="sv-SE"/>
+              </w:rPr>
+              <w:t>Pejabat Pembuat Komitmen</w:t>
+            </w:r>
+            <w:r>
+              <w:rPr>
+                <w:sz w:val="20"/>
+                <w:szCs w:val="20"/>
+                <w:lang w:val="sv-SE"/>
+              </w:rPr>
+              <w:t>,</w:t>
+            </w:r>
+          </w:p>
+          <w:p>
+            <w:pPr>
+              <w:jc w:val="center"/>
+              <w:rPr>
+                <w:sz w:val="20"/>
+                <w:szCs w:val="20"/>
+                <w:lang w:val="sv-SE"/>
+              </w:rPr>
+            </w:pPr>
+          </w:p>
+          <w:p>
+            <w:pPr>
+              <w:jc w:val="center"/>
+              <w:rPr>
+                <w:sz w:val="20"/>
+                <w:szCs w:val="20"/>
+                <w:lang w:val="sv-SE"/>
+              </w:rPr>
+            </w:pPr>
+          </w:p>
+          <w:p>
+            <w:pPr>
+              <w:jc w:val="center"/>
+              <w:rPr>
+                <w:sz w:val="20"/>
+                <w:szCs w:val="20"/>
+                <w:lang w:val="sv-SE"/>
+              </w:rPr>
+            </w:pPr>
+          </w:p>
+          <w:p>
+            <w:pPr>
+              <w:jc w:val="center"/>
+              <w:rPr>
+                <w:color w:val="FF0000"/>
+                <w:sz w:val="20"/>
+                <w:szCs w:val="20"/>
+                <w:u w:val="single"/>
+                <w:lang w:val="pt-BR"/>
+              </w:rPr>
+            </w:pPr>
+            <w:r>
+              <w:rPr>
+                <w:color w:val="FF0000"/>
+                <w:sz w:val="20"/>
+                <w:szCs w:val="20"/>
+                <w:u w:val="single"/>
+                <w:lang w:val="pt-BR"/>
+              </w:rPr>
+              <w:t>{#</w:t>
+            </w:r>
+            <w:r>
+              <w:rPr>
+                <w:color w:val="FF0000"/>
+                <w:sz w:val="20"/>
+                <w:szCs w:val="20"/>
+                <w:u w:val="single"/>
+                <w:lang w:val="sv-SE"/>
               </w:rPr>
               <w:t>ppk</w:t>
             </w:r>
-            <w:proofErr w:type="spellEnd"/>
             <w:r>
               <w:rPr>
                 <w:color w:val="FF0000"/>
                 <w:sz w:val="20"/>
                 <w:szCs w:val="20"/>
+                <w:u w:val="single"/>
+                <w:lang w:val="pt-BR"/>
+              </w:rPr>
+              <w:t>}{nama}{/</w:t>
+            </w:r>
+            <w:r>
+              <w:rPr>
+                <w:color w:val="FF0000"/>
+                <w:sz w:val="20"/>
+                <w:szCs w:val="20"/>
+                <w:u w:val="single"/>
+                <w:lang w:val="sv-SE"/>
+              </w:rPr>
+              <w:t>ppk</w:t>
+            </w:r>
+            <w:r>
+              <w:rPr>
+                <w:color w:val="FF0000"/>
+                <w:sz w:val="20"/>
+                <w:szCs w:val="20"/>
+                <w:u w:val="single"/>
+                <w:lang w:val="pt-BR"/>
+              </w:rPr>
+              <w:t>}</w:t>
+            </w:r>
+          </w:p>
+          <w:p>
+            <w:pPr>
+              <w:jc w:val="center"/>
+              <w:rPr>
+                <w:sz w:val="20"/>
+                <w:szCs w:val="20"/>
                 <w:lang w:val="id-ID"/>
               </w:rPr>
+            </w:pPr>
+            <w:r>
+              <w:rPr>
+                <w:sz w:val="20"/>
+                <w:szCs w:val="20"/>
+                <w:lang w:val="sv-SE"/>
+              </w:rPr>
+              <w:t xml:space="preserve">NIP. </w:t>
+            </w:r>
+            <w:r>
+              <w:rPr>
+                <w:color w:val="FF0000"/>
+                <w:sz w:val="20"/>
+                <w:szCs w:val="20"/>
+                <w:lang w:val="pt-BR"/>
+              </w:rPr>
+              <w:t>{#</w:t>
+            </w:r>
+            <w:r>
+              <w:rPr>
+                <w:color w:val="FF0000"/>
+                <w:sz w:val="20"/>
+                <w:szCs w:val="20"/>
+                <w:lang w:val="sv-SE"/>
+              </w:rPr>
+              <w:t>ppk</w:t>
+            </w:r>
+            <w:r>
+              <w:rPr>
+                <w:color w:val="FF0000"/>
+                <w:sz w:val="20"/>
+                <w:szCs w:val="20"/>
+                <w:lang w:val="pt-BR"/>
+              </w:rPr>
+              <w:t>}{</w:t>
+            </w:r>
+            <w:r>
+              <w:rPr>
+                <w:color w:val="FF0000"/>
+                <w:sz w:val="20"/>
+                <w:szCs w:val="20"/>
+                <w:lang w:val="pt-BR"/>
+              </w:rPr>
+              <w:t>_id</w:t>
+            </w:r>
+            <w:r>
+              <w:rPr>
+                <w:color w:val="FF0000"/>
+                <w:sz w:val="20"/>
+                <w:szCs w:val="20"/>
+                <w:lang w:val="pt-BR"/>
+              </w:rPr>
+              <w:t>}{/</w:t>
+            </w:r>
+            <w:r>
+              <w:rPr>
+                <w:color w:val="FF0000"/>
+                <w:sz w:val="20"/>
+                <w:szCs w:val="20"/>
+                <w:lang w:val="sv-SE"/>
+              </w:rPr>
+              <w:t>ppk</w:t>
+            </w:r>
+            <w:r>
+              <w:rPr>
+                <w:color w:val="FF0000"/>
+                <w:sz w:val="20"/>
+                <w:szCs w:val="20"/>
+                <w:lang w:val="pt-BR"/>
+              </w:rPr>
               <w:t>}</w:t>
-            </w:r>
-          </w:p>
-          <w:p>
-            <w:pPr>
-              <w:jc w:val="center"/>
-              <w:rPr>
-                <w:sz w:val="20"/>
-                <w:szCs w:val="20"/>
-                <w:lang w:val="sv-SE"/>
-              </w:rPr>
-            </w:pPr>
-            <w:r>
-              <w:rPr>
-                <w:sz w:val="20"/>
-                <w:szCs w:val="20"/>
-                <w:lang w:val="sv-SE"/>
-              </w:rPr>
-              <w:t>Pejabat Pembuat Komitmen</w:t>
-            </w:r>
-            <w:r>
-              <w:rPr>
-                <w:sz w:val="20"/>
-                <w:szCs w:val="20"/>
-                <w:lang w:val="sv-SE"/>
-              </w:rPr>
-              <w:t>,</w:t>
-            </w:r>
-          </w:p>
-          <w:p>
-            <w:pPr>
-              <w:jc w:val="center"/>
-              <w:rPr>
-                <w:sz w:val="20"/>
-                <w:szCs w:val="20"/>
-                <w:lang w:val="sv-SE"/>
-              </w:rPr>
-            </w:pPr>
-          </w:p>
-          <w:p>
-            <w:pPr>
-              <w:jc w:val="center"/>
-              <w:rPr>
-                <w:sz w:val="20"/>
-                <w:szCs w:val="20"/>
-                <w:lang w:val="sv-SE"/>
-              </w:rPr>
-            </w:pPr>
-          </w:p>
-          <w:p>
-            <w:pPr>
-              <w:jc w:val="center"/>
-              <w:rPr>
-                <w:sz w:val="20"/>
-                <w:szCs w:val="20"/>
-                <w:lang w:val="sv-SE"/>
-              </w:rPr>
-            </w:pPr>
-          </w:p>
-          <w:p>
-            <w:pPr>
-              <w:jc w:val="center"/>
-              <w:rPr>
-                <w:color w:val="FF0000"/>
-                <w:sz w:val="20"/>
-                <w:szCs w:val="20"/>
-                <w:u w:val="single"/>
-                <w:lang w:val="id-ID"/>
-              </w:rPr>
-            </w:pPr>
-            <w:r>
-              <w:rPr>
-                <w:color w:val="FF0000"/>
-                <w:sz w:val="20"/>
-                <w:szCs w:val="20"/>
-                <w:u w:val="single"/>
-                <w:lang w:val="id-ID"/>
-              </w:rPr>
-              <w:t>{ppk_nama}</w:t>
-            </w:r>
-          </w:p>
-          <w:p>
-            <w:pPr>
-              <w:jc w:val="center"/>
-              <w:rPr>
-                <w:sz w:val="20"/>
-                <w:szCs w:val="20"/>
-                <w:lang w:val="id-ID"/>
-              </w:rPr>
-            </w:pPr>
-            <w:r>
-              <w:rPr>
-                <w:sz w:val="20"/>
-                <w:szCs w:val="20"/>
-                <w:lang w:val="sv-SE"/>
-              </w:rPr>
-              <w:t xml:space="preserve">NIP. </w:t>
-            </w:r>
-            <w:r>
-              <w:rPr>
-                <w:color w:val="FF0000"/>
-                <w:sz w:val="20"/>
-                <w:szCs w:val="20"/>
-                <w:lang w:val="id-ID"/>
-              </w:rPr>
-              <w:t>{ppk_nip}</w:t>
             </w:r>
           </w:p>
         </w:tc>
@@ -4575,8 +4731,6 @@
               </w:rPr>
               <w:t>Pada tanggal</w:t>
             </w:r>
-            <w:bookmarkStart w:id="0" w:name="_GoBack"/>
-            <w:bookmarkEnd w:id="0"/>
           </w:p>
           <w:p>
             <w:pPr>
@@ -4877,15 +5031,33 @@
                 <w:color w:val="FF0000"/>
                 <w:sz w:val="20"/>
                 <w:szCs w:val="20"/>
+                <w:lang w:val="pt-BR"/>
+              </w:rPr>
+              <w:t>{#</w:t>
+            </w:r>
+            <w:r>
+              <w:rPr>
+                <w:color w:val="FF0000"/>
+                <w:sz w:val="20"/>
+                <w:szCs w:val="20"/>
                 <w:lang w:val="id-ID"/>
               </w:rPr>
-              <w:t>{</w:t>
+              <w:t>ttd_legalitas</w:t>
             </w:r>
             <w:r>
               <w:rPr>
                 <w:color w:val="FF0000"/>
                 <w:sz w:val="20"/>
                 <w:szCs w:val="20"/>
+                <w:lang w:val="pt-BR"/>
+              </w:rPr>
+              <w:t>}{jabatan}{/</w:t>
+            </w:r>
+            <w:r>
+              <w:rPr>
+                <w:color w:val="FF0000"/>
+                <w:sz w:val="20"/>
+                <w:szCs w:val="20"/>
                 <w:lang w:val="id-ID"/>
               </w:rPr>
               <w:t>ttd_legalitas</w:t>
@@ -4895,9 +5067,9 @@
                 <w:color w:val="FF0000"/>
                 <w:sz w:val="20"/>
                 <w:szCs w:val="20"/>
-                <w:lang w:val="id-ID"/>
-              </w:rPr>
-              <w:t>_jabatan}</w:t>
+                <w:lang w:val="pt-BR"/>
+              </w:rPr>
+              <w:t>}</w:t>
             </w:r>
             <w:r>
               <w:rPr>
@@ -4965,9 +5137,49 @@
                 <w:sz w:val="20"/>
                 <w:szCs w:val="20"/>
                 <w:u w:val="single"/>
+                <w:lang w:val="pt-BR"/>
+              </w:rPr>
+              <w:t>{#</w:t>
+            </w:r>
+            <w:r>
+              <w:rPr>
+                <w:color w:val="FF0000"/>
+                <w:sz w:val="20"/>
+                <w:szCs w:val="20"/>
+                <w:u w:val="single"/>
                 <w:lang w:val="id-ID"/>
               </w:rPr>
-              <w:t>{ttd_legalitas}</w:t>
+              <w:t>ttd_legalitas</w:t>
+            </w:r>
+            <w:r>
+              <w:rPr>
+                <w:color w:val="FF0000"/>
+                <w:sz w:val="20"/>
+                <w:szCs w:val="20"/>
+                <w:u w:val="single"/>
+                <w:lang w:val="pt-BR"/>
+              </w:rPr>
+              <w:t>}{nama}{/</w:t>
+            </w:r>
+            <w:r>
+              <w:rPr>
+                <w:color w:val="FF0000"/>
+                <w:sz w:val="20"/>
+                <w:szCs w:val="20"/>
+                <w:u w:val="single"/>
+                <w:lang w:val="id-ID"/>
+              </w:rPr>
+              <w:t>ttd_legalitas</w:t>
+            </w:r>
+            <w:r>
+              <w:rPr>
+                <w:color w:val="FF0000"/>
+                <w:sz w:val="20"/>
+                <w:szCs w:val="20"/>
+                <w:u w:val="single"/>
+                <w:lang w:val="pt-BR"/>
+              </w:rPr>
+              <w:t>}</w:t>
             </w:r>
           </w:p>
           <w:p>
@@ -4995,16 +5207,51 @@
                 <w:color w:val="FF0000"/>
                 <w:sz w:val="20"/>
                 <w:szCs w:val="20"/>
+                <w:lang w:val="pt-BR"/>
+              </w:rPr>
+              <w:t>{#</w:t>
+            </w:r>
+            <w:r>
+              <w:rPr>
+                <w:color w:val="FF0000"/>
+                <w:sz w:val="20"/>
+                <w:szCs w:val="20"/>
                 <w:lang w:val="id-ID"/>
               </w:rPr>
-              <w:t>{</w:t>
+              <w:t>ttd_legalitas</w:t>
             </w:r>
             <w:r>
               <w:rPr>
                 <w:color w:val="FF0000"/>
                 <w:sz w:val="20"/>
                 <w:szCs w:val="20"/>
-                <w:u w:val="single"/>
+                <w:lang w:val="pt-BR"/>
+              </w:rPr>
+              <w:t>}{</w:t>
+            </w:r>
+            <w:r>
+              <w:rPr>
+                <w:color w:val="FF0000"/>
+                <w:sz w:val="20"/>
+                <w:szCs w:val="20"/>
+                <w:lang w:val="pt-BR"/>
+              </w:rPr>
+              <w:t>_id</w:t>
+            </w:r>
+            <w:r>
+              <w:rPr>
+                <w:color w:val="FF0000"/>
+                <w:sz w:val="20"/>
+                <w:szCs w:val="20"/>
+                <w:lang w:val="pt-BR"/>
+              </w:rPr>
+              <w:t>}{/</w:t>
+            </w:r>
+            <w:r>
+              <w:rPr>
+                <w:color w:val="FF0000"/>
+                <w:sz w:val="20"/>
+                <w:szCs w:val="20"/>
                 <w:lang w:val="id-ID"/>
               </w:rPr>
               <w:t>ttd_legalitas</w:t>
@@ -5014,25 +5261,7 @@
                 <w:color w:val="FF0000"/>
                 <w:sz w:val="20"/>
                 <w:szCs w:val="20"/>
-                <w:lang w:val="id-ID"/>
-              </w:rPr>
-              <w:t>_</w:t>
-            </w:r>
-            <w:r>
-              <w:rPr>
-                <w:color w:val="FF0000"/>
-                <w:sz w:val="20"/>
-                <w:szCs w:val="20"/>
-                <w:lang w:val="id-ID"/>
-              </w:rPr>
-              <w:t>nip</w:t>
-            </w:r>
-            <w:r>
-              <w:rPr>
-                <w:color w:val="FF0000"/>
-                <w:sz w:val="20"/>
-                <w:szCs w:val="20"/>
-                <w:lang w:val="id-ID"/>
+                <w:lang w:val="pt-BR"/>
               </w:rPr>
               <w:t>}</w:t>
             </w:r>
@@ -6013,37 +6242,12 @@
               </w:rPr>
               <w:t xml:space="preserve"> </w:t>
             </w:r>
-            <w:proofErr w:type="spellStart"/>
-            <w:r>
-              <w:rPr>
-                <w:sz w:val="20"/>
-                <w:szCs w:val="20"/>
-              </w:rPr>
-              <w:t>Tiba</w:t>
-            </w:r>
-            <w:proofErr w:type="spellEnd"/>
-            <w:r>
-              <w:rPr>
-                <w:sz w:val="20"/>
-                <w:szCs w:val="20"/>
-              </w:rPr>
-              <w:t xml:space="preserve"> </w:t>
-            </w:r>
-            <w:proofErr w:type="spellStart"/>
-            <w:r>
-              <w:rPr>
-                <w:sz w:val="20"/>
-                <w:szCs w:val="20"/>
-              </w:rPr>
-              <w:t>kembali</w:t>
-            </w:r>
-            <w:proofErr w:type="spellEnd"/>
-            <w:r>
-              <w:rPr>
-                <w:sz w:val="20"/>
-                <w:szCs w:val="20"/>
-              </w:rPr>
-              <w:t xml:space="preserve"> </w:t>
+            <w:r>
+              <w:rPr>
+                <w:sz w:val="20"/>
+                <w:szCs w:val="20"/>
+              </w:rPr>
+              <w:t xml:space="preserve">Tiba kembali </w:t>
             </w:r>
             <w:r>
               <w:rPr>
@@ -6078,39 +6282,7 @@
                 <w:sz w:val="20"/>
                 <w:szCs w:val="20"/>
               </w:rPr>
-              <w:t>(</w:t>
-            </w:r>
-            <w:proofErr w:type="spellStart"/>
-            <w:r>
-              <w:rPr>
-                <w:sz w:val="20"/>
-                <w:szCs w:val="20"/>
-              </w:rPr>
-              <w:t>Tempat</w:t>
-            </w:r>
-            <w:proofErr w:type="spellEnd"/>
-            <w:r>
-              <w:rPr>
-                <w:sz w:val="20"/>
-                <w:szCs w:val="20"/>
-              </w:rPr>
-              <w:t xml:space="preserve"> </w:t>
-            </w:r>
-            <w:proofErr w:type="spellStart"/>
-            <w:r>
-              <w:rPr>
-                <w:sz w:val="20"/>
-                <w:szCs w:val="20"/>
-              </w:rPr>
-              <w:t>kedudukan</w:t>
-            </w:r>
-            <w:proofErr w:type="spellEnd"/>
-            <w:r>
-              <w:rPr>
-                <w:sz w:val="20"/>
-                <w:szCs w:val="20"/>
-              </w:rPr>
-              <w:t>)</w:t>
+              <w:t>(Tempat kedudukan)</w:t>
             </w:r>
           </w:p>
           <w:p>
@@ -6123,41 +6295,13 @@
                 <w:lang w:val="id-ID"/>
               </w:rPr>
             </w:pPr>
-            <w:proofErr w:type="spellStart"/>
             <w:r>
               <w:rPr>
                 <w:sz w:val="20"/>
                 <w:szCs w:val="20"/>
                 <w:lang w:val="fr-FR"/>
               </w:rPr>
-              <w:t>Pada</w:t>
-            </w:r>
-            <w:proofErr w:type="spellEnd"/>
-            <w:r>
-              <w:rPr>
-                <w:sz w:val="20"/>
-                <w:szCs w:val="20"/>
-                <w:lang w:val="fr-FR"/>
-              </w:rPr>
-              <w:t xml:space="preserve"> </w:t>
-            </w:r>
-            <w:proofErr w:type="spellStart"/>
-            <w:r>
-              <w:rPr>
-                <w:sz w:val="20"/>
-                <w:szCs w:val="20"/>
-                <w:lang w:val="fr-FR"/>
-              </w:rPr>
-              <w:t>tanggal</w:t>
-            </w:r>
-            <w:proofErr w:type="spellEnd"/>
-            <w:r>
-              <w:rPr>
-                <w:sz w:val="20"/>
-                <w:szCs w:val="20"/>
-                <w:lang w:val="fr-FR"/>
-              </w:rPr>
-              <w:t xml:space="preserve">             </w:t>
+              <w:t xml:space="preserve">Pada tanggal             </w:t>
             </w:r>
             <w:r>
               <w:rPr>
@@ -6284,9 +6428,49 @@
                 <w:sz w:val="20"/>
                 <w:szCs w:val="20"/>
                 <w:u w:val="single"/>
-                <w:lang w:val="id-ID"/>
-              </w:rPr>
-              <w:t>{ppk_nama}</w:t>
+                <w:lang w:val="pt-BR"/>
+              </w:rPr>
+              <w:t>{#</w:t>
+            </w:r>
+            <w:r>
+              <w:rPr>
+                <w:color w:val="FF0000"/>
+                <w:sz w:val="20"/>
+                <w:szCs w:val="20"/>
+                <w:u w:val="single"/>
+                <w:lang w:val="sv-SE"/>
+              </w:rPr>
+              <w:t>ppk</w:t>
+            </w:r>
+            <w:r>
+              <w:rPr>
+                <w:color w:val="FF0000"/>
+                <w:sz w:val="20"/>
+                <w:szCs w:val="20"/>
+                <w:u w:val="single"/>
+                <w:lang w:val="pt-BR"/>
+              </w:rPr>
+              <w:t>}{nama}{/</w:t>
+            </w:r>
+            <w:r>
+              <w:rPr>
+                <w:color w:val="FF0000"/>
+                <w:sz w:val="20"/>
+                <w:szCs w:val="20"/>
+                <w:u w:val="single"/>
+                <w:lang w:val="sv-SE"/>
+              </w:rPr>
+              <w:t>ppk</w:t>
+            </w:r>
+            <w:r>
+              <w:rPr>
+                <w:color w:val="FF0000"/>
+                <w:sz w:val="20"/>
+                <w:szCs w:val="20"/>
+                <w:u w:val="single"/>
+                <w:lang w:val="pt-BR"/>
+              </w:rPr>
+              <w:t>}</w:t>
             </w:r>
           </w:p>
           <w:p>
@@ -6312,7 +6496,6 @@
                 <w:szCs w:val="20"/>
                 <w:lang w:val="sv-SE"/>
               </w:rPr>
-              <w:lastRenderedPageBreak/>
               <w:t xml:space="preserve">NIP. </w:t>
             </w:r>
             <w:r>
@@ -6320,9 +6503,72 @@
                 <w:color w:val="FF0000"/>
                 <w:sz w:val="20"/>
                 <w:szCs w:val="20"/>
-                <w:lang w:val="id-ID"/>
-              </w:rPr>
-              <w:t>{ppk_nip}</w:t>
+                <w:lang w:val="pt-BR"/>
+              </w:rPr>
+              <w:t>{</w:t>
+            </w:r>
+            <w:r>
+              <w:rPr>
+                <w:color w:val="FF0000"/>
+                <w:sz w:val="20"/>
+                <w:szCs w:val="20"/>
+                <w:lang w:val="pt-BR"/>
+              </w:rPr>
+              <w:t>#</w:t>
+            </w:r>
+            <w:r>
+              <w:rPr>
+                <w:color w:val="FF0000"/>
+                <w:sz w:val="20"/>
+                <w:szCs w:val="20"/>
+                <w:lang w:val="sv-SE"/>
+              </w:rPr>
+              <w:t>ppk</w:t>
+            </w:r>
+            <w:r>
+              <w:rPr>
+                <w:color w:val="FF0000"/>
+                <w:sz w:val="20"/>
+                <w:szCs w:val="20"/>
+                <w:lang w:val="pt-BR"/>
+              </w:rPr>
+              <w:t>}{</w:t>
+            </w:r>
+            <w:r>
+              <w:rPr>
+                <w:color w:val="FF0000"/>
+                <w:sz w:val="20"/>
+                <w:szCs w:val="20"/>
+                <w:lang w:val="pt-BR"/>
+              </w:rPr>
+              <w:t>_id</w:t>
+            </w:r>
+            <w:r>
+              <w:rPr>
+                <w:color w:val="FF0000"/>
+                <w:sz w:val="20"/>
+                <w:szCs w:val="20"/>
+                <w:lang w:val="pt-BR"/>
+              </w:rPr>
+              <w:t>}{/</w:t>
+            </w:r>
+            <w:r>
+              <w:rPr>
+                <w:color w:val="FF0000"/>
+                <w:sz w:val="20"/>
+                <w:szCs w:val="20"/>
+                <w:lang w:val="sv-SE"/>
+              </w:rPr>
+              <w:t>ppk</w:t>
+            </w:r>
+            <w:r>
+              <w:rPr>
+                <w:color w:val="FF0000"/>
+                <w:sz w:val="20"/>
+                <w:szCs w:val="20"/>
+                <w:lang w:val="pt-BR"/>
+              </w:rPr>
+              <w:t>}</w:t>
             </w:r>
           </w:p>
         </w:tc>
@@ -6357,7 +6603,6 @@
                 <w:szCs w:val="20"/>
                 <w:lang w:val="sv-SE"/>
               </w:rPr>
-              <w:lastRenderedPageBreak/>
               <w:t>Telah diperiksa dengan keterangan bahwa perjalanan tersebut atas perintahnya semata-mata kepentingan jabatan dalam waktu yang sesingkat-singkatnya.</w:t>
             </w:r>
           </w:p>
@@ -6460,9 +6705,49 @@
                 <w:sz w:val="20"/>
                 <w:szCs w:val="20"/>
                 <w:u w:val="single"/>
-                <w:lang w:val="id-ID"/>
-              </w:rPr>
-              <w:t>{ppk_nama}</w:t>
+                <w:lang w:val="pt-BR"/>
+              </w:rPr>
+              <w:t>{#</w:t>
+            </w:r>
+            <w:r>
+              <w:rPr>
+                <w:color w:val="FF0000"/>
+                <w:sz w:val="20"/>
+                <w:szCs w:val="20"/>
+                <w:u w:val="single"/>
+                <w:lang w:val="sv-SE"/>
+              </w:rPr>
+              <w:t>ppk</w:t>
+            </w:r>
+            <w:r>
+              <w:rPr>
+                <w:color w:val="FF0000"/>
+                <w:sz w:val="20"/>
+                <w:szCs w:val="20"/>
+                <w:u w:val="single"/>
+                <w:lang w:val="pt-BR"/>
+              </w:rPr>
+              <w:t>}{nama}{/</w:t>
+            </w:r>
+            <w:r>
+              <w:rPr>
+                <w:color w:val="FF0000"/>
+                <w:sz w:val="20"/>
+                <w:szCs w:val="20"/>
+                <w:u w:val="single"/>
+                <w:lang w:val="sv-SE"/>
+              </w:rPr>
+              <w:t>ppk</w:t>
+            </w:r>
+            <w:r>
+              <w:rPr>
+                <w:color w:val="FF0000"/>
+                <w:sz w:val="20"/>
+                <w:szCs w:val="20"/>
+                <w:u w:val="single"/>
+                <w:lang w:val="pt-BR"/>
+              </w:rPr>
+              <w:t>}</w:t>
             </w:r>
           </w:p>
           <w:p>
@@ -6488,7 +6773,6 @@
                 <w:szCs w:val="20"/>
                 <w:lang w:val="sv-SE"/>
               </w:rPr>
-              <w:lastRenderedPageBreak/>
               <w:t xml:space="preserve">NIP. </w:t>
             </w:r>
             <w:r>
@@ -6496,9 +6780,63 @@
                 <w:color w:val="FF0000"/>
                 <w:sz w:val="20"/>
                 <w:szCs w:val="20"/>
-                <w:lang w:val="id-ID"/>
-              </w:rPr>
-              <w:t>{ppk_nip}</w:t>
+                <w:lang w:val="pt-BR"/>
+              </w:rPr>
+              <w:t>{#</w:t>
+            </w:r>
+            <w:r>
+              <w:rPr>
+                <w:color w:val="FF0000"/>
+                <w:sz w:val="20"/>
+                <w:szCs w:val="20"/>
+                <w:lang w:val="sv-SE"/>
+              </w:rPr>
+              <w:t>ppk</w:t>
+            </w:r>
+            <w:r>
+              <w:rPr>
+                <w:color w:val="FF0000"/>
+                <w:sz w:val="20"/>
+                <w:szCs w:val="20"/>
+                <w:lang w:val="pt-BR"/>
+              </w:rPr>
+              <w:t>}{</w:t>
+            </w:r>
+            <w:r>
+              <w:rPr>
+                <w:color w:val="FF0000"/>
+                <w:sz w:val="20"/>
+                <w:szCs w:val="20"/>
+                <w:lang w:val="pt-BR"/>
+              </w:rPr>
+              <w:t>_id</w:t>
+            </w:r>
+            <w:r>
+              <w:rPr>
+                <w:color w:val="FF0000"/>
+                <w:sz w:val="20"/>
+                <w:szCs w:val="20"/>
+                <w:lang w:val="pt-BR"/>
+              </w:rPr>
+              <w:t>}{/</w:t>
+            </w:r>
+            <w:r>
+              <w:rPr>
+                <w:color w:val="FF0000"/>
+                <w:sz w:val="20"/>
+                <w:szCs w:val="20"/>
+                <w:lang w:val="sv-SE"/>
+              </w:rPr>
+              <w:t>ppk</w:t>
+            </w:r>
+            <w:r>
+              <w:rPr>
+                <w:color w:val="FF0000"/>
+                <w:sz w:val="20"/>
+                <w:szCs w:val="20"/>
+                <w:lang w:val="pt-BR"/>
+              </w:rPr>
+              <w:t>}</w:t>
             </w:r>
           </w:p>
         </w:tc>
@@ -6526,13 +6864,11 @@
                 <w:szCs w:val="20"/>
               </w:rPr>
             </w:pPr>
-            <w:proofErr w:type="spellStart"/>
-            <w:r>
-              <w:rPr>
-                <w:sz w:val="20"/>
-                <w:szCs w:val="20"/>
-              </w:rPr>
-              <w:lastRenderedPageBreak/>
+            <w:r>
+              <w:rPr>
+                <w:sz w:val="20"/>
+                <w:szCs w:val="20"/>
+              </w:rPr>
               <w:t>VI.</w:t>
             </w:r>
             <w:r>
@@ -6540,15 +6876,7 @@
                 <w:sz w:val="20"/>
                 <w:szCs w:val="20"/>
               </w:rPr>
-              <w:t>Catatan</w:t>
-            </w:r>
-            <w:proofErr w:type="spellEnd"/>
-            <w:r>
-              <w:rPr>
-                <w:sz w:val="20"/>
-                <w:szCs w:val="20"/>
-              </w:rPr>
-              <w:t xml:space="preserve"> lain-lain :</w:t>
+              <w:t>Catatan lain-lain :</w:t>
             </w:r>
           </w:p>
           <w:p>
@@ -6572,439 +6900,7 @@
                 <w:sz w:val="20"/>
                 <w:szCs w:val="20"/>
               </w:rPr>
-              <w:t xml:space="preserve">PERHATIAN: </w:t>
-            </w:r>
-            <w:proofErr w:type="spellStart"/>
-            <w:r>
-              <w:rPr>
-                <w:sz w:val="20"/>
-                <w:szCs w:val="20"/>
-              </w:rPr>
-              <w:t>Pejabat</w:t>
-            </w:r>
-            <w:proofErr w:type="spellEnd"/>
-            <w:r>
-              <w:rPr>
-                <w:sz w:val="20"/>
-                <w:szCs w:val="20"/>
-              </w:rPr>
-              <w:t xml:space="preserve"> yang </w:t>
-            </w:r>
-            <w:proofErr w:type="spellStart"/>
-            <w:r>
-              <w:rPr>
-                <w:sz w:val="20"/>
-                <w:szCs w:val="20"/>
-              </w:rPr>
-              <w:t>berwenang</w:t>
-            </w:r>
-            <w:proofErr w:type="spellEnd"/>
-            <w:r>
-              <w:rPr>
-                <w:sz w:val="20"/>
-                <w:szCs w:val="20"/>
-              </w:rPr>
-              <w:t xml:space="preserve"> </w:t>
-            </w:r>
-            <w:proofErr w:type="spellStart"/>
-            <w:r>
-              <w:rPr>
-                <w:sz w:val="20"/>
-                <w:szCs w:val="20"/>
-              </w:rPr>
-              <w:t>menerbitkan</w:t>
-            </w:r>
-            <w:proofErr w:type="spellEnd"/>
-            <w:r>
-              <w:rPr>
-                <w:sz w:val="20"/>
-                <w:szCs w:val="20"/>
-              </w:rPr>
-              <w:t xml:space="preserve"> SPPD </w:t>
-            </w:r>
-            <w:proofErr w:type="spellStart"/>
-            <w:r>
-              <w:rPr>
-                <w:sz w:val="20"/>
-                <w:szCs w:val="20"/>
-              </w:rPr>
-              <w:t>pegawai</w:t>
-            </w:r>
-            <w:proofErr w:type="spellEnd"/>
-            <w:r>
-              <w:rPr>
-                <w:sz w:val="20"/>
-                <w:szCs w:val="20"/>
-              </w:rPr>
-              <w:t xml:space="preserve"> yang </w:t>
-            </w:r>
-            <w:proofErr w:type="spellStart"/>
-            <w:r>
-              <w:rPr>
-                <w:sz w:val="20"/>
-                <w:szCs w:val="20"/>
-              </w:rPr>
-              <w:t>melakukan</w:t>
-            </w:r>
-            <w:proofErr w:type="spellEnd"/>
-            <w:r>
-              <w:rPr>
-                <w:sz w:val="20"/>
-                <w:szCs w:val="20"/>
-              </w:rPr>
-              <w:t xml:space="preserve"> </w:t>
-            </w:r>
-            <w:proofErr w:type="spellStart"/>
-            <w:r>
-              <w:rPr>
-                <w:sz w:val="20"/>
-                <w:szCs w:val="20"/>
-              </w:rPr>
-              <w:t>perjalanan</w:t>
-            </w:r>
-            <w:proofErr w:type="spellEnd"/>
-            <w:r>
-              <w:rPr>
-                <w:sz w:val="20"/>
-                <w:szCs w:val="20"/>
-              </w:rPr>
-              <w:t xml:space="preserve"> </w:t>
-            </w:r>
-            <w:proofErr w:type="spellStart"/>
-            <w:r>
-              <w:rPr>
-                <w:sz w:val="20"/>
-                <w:szCs w:val="20"/>
-              </w:rPr>
-              <w:t>dinas</w:t>
-            </w:r>
-            <w:proofErr w:type="spellEnd"/>
-            <w:r>
-              <w:rPr>
-                <w:sz w:val="20"/>
-                <w:szCs w:val="20"/>
-              </w:rPr>
-              <w:t xml:space="preserve"> para </w:t>
-            </w:r>
-            <w:proofErr w:type="spellStart"/>
-            <w:r>
-              <w:rPr>
-                <w:sz w:val="20"/>
-                <w:szCs w:val="20"/>
-              </w:rPr>
-              <w:t>pejabat</w:t>
-            </w:r>
-            <w:proofErr w:type="spellEnd"/>
-            <w:r>
-              <w:rPr>
-                <w:sz w:val="20"/>
-                <w:szCs w:val="20"/>
-              </w:rPr>
-              <w:t xml:space="preserve"> yang </w:t>
-            </w:r>
-            <w:proofErr w:type="spellStart"/>
-            <w:r>
-              <w:rPr>
-                <w:sz w:val="20"/>
-                <w:szCs w:val="20"/>
-              </w:rPr>
-              <w:t>mengesahkan</w:t>
-            </w:r>
-            <w:proofErr w:type="spellEnd"/>
-            <w:r>
-              <w:rPr>
-                <w:sz w:val="20"/>
-                <w:szCs w:val="20"/>
-              </w:rPr>
-              <w:t xml:space="preserve"> </w:t>
-            </w:r>
-            <w:proofErr w:type="spellStart"/>
-            <w:r>
-              <w:rPr>
-                <w:sz w:val="20"/>
-                <w:szCs w:val="20"/>
-              </w:rPr>
-              <w:t>tanggal</w:t>
-            </w:r>
-            <w:proofErr w:type="spellEnd"/>
-            <w:r>
-              <w:rPr>
-                <w:sz w:val="20"/>
-                <w:szCs w:val="20"/>
-              </w:rPr>
-              <w:t xml:space="preserve"> </w:t>
-            </w:r>
-            <w:proofErr w:type="spellStart"/>
-            <w:r>
-              <w:rPr>
-                <w:sz w:val="20"/>
-                <w:szCs w:val="20"/>
-              </w:rPr>
-              <w:t>berangkat</w:t>
-            </w:r>
-            <w:proofErr w:type="spellEnd"/>
-            <w:r>
-              <w:rPr>
-                <w:sz w:val="20"/>
-                <w:szCs w:val="20"/>
-              </w:rPr>
-              <w:t>/</w:t>
-            </w:r>
-            <w:proofErr w:type="spellStart"/>
-            <w:r>
-              <w:rPr>
-                <w:sz w:val="20"/>
-                <w:szCs w:val="20"/>
-              </w:rPr>
-              <w:t>tiba</w:t>
-            </w:r>
-            <w:proofErr w:type="spellEnd"/>
-            <w:r>
-              <w:rPr>
-                <w:sz w:val="20"/>
-                <w:szCs w:val="20"/>
-              </w:rPr>
-              <w:t xml:space="preserve"> </w:t>
-            </w:r>
-            <w:proofErr w:type="spellStart"/>
-            <w:r>
-              <w:rPr>
-                <w:sz w:val="20"/>
-                <w:szCs w:val="20"/>
-              </w:rPr>
-              <w:t>serta</w:t>
-            </w:r>
-            <w:proofErr w:type="spellEnd"/>
-            <w:r>
-              <w:rPr>
-                <w:sz w:val="20"/>
-                <w:szCs w:val="20"/>
-              </w:rPr>
-              <w:t xml:space="preserve"> </w:t>
-            </w:r>
-            <w:proofErr w:type="spellStart"/>
-            <w:r>
-              <w:rPr>
-                <w:sz w:val="20"/>
-                <w:szCs w:val="20"/>
-              </w:rPr>
-              <w:t>bendaharawan</w:t>
-            </w:r>
-            <w:proofErr w:type="spellEnd"/>
-            <w:r>
-              <w:rPr>
-                <w:sz w:val="20"/>
-                <w:szCs w:val="20"/>
-              </w:rPr>
-              <w:t xml:space="preserve"> </w:t>
-            </w:r>
-            <w:proofErr w:type="spellStart"/>
-            <w:r>
-              <w:rPr>
-                <w:sz w:val="20"/>
-                <w:szCs w:val="20"/>
-              </w:rPr>
-              <w:t>bertanggung</w:t>
-            </w:r>
-            <w:proofErr w:type="spellEnd"/>
-            <w:r>
-              <w:rPr>
-                <w:sz w:val="20"/>
-                <w:szCs w:val="20"/>
-              </w:rPr>
-              <w:t xml:space="preserve"> </w:t>
-            </w:r>
-            <w:proofErr w:type="spellStart"/>
-            <w:r>
-              <w:rPr>
-                <w:sz w:val="20"/>
-                <w:szCs w:val="20"/>
-              </w:rPr>
-              <w:t>jawab</w:t>
-            </w:r>
-            <w:proofErr w:type="spellEnd"/>
-            <w:r>
-              <w:rPr>
-                <w:sz w:val="20"/>
-                <w:szCs w:val="20"/>
-              </w:rPr>
-              <w:t xml:space="preserve"> </w:t>
-            </w:r>
-            <w:proofErr w:type="spellStart"/>
-            <w:r>
-              <w:rPr>
-                <w:sz w:val="20"/>
-                <w:szCs w:val="20"/>
-              </w:rPr>
-              <w:t>berdasarkan</w:t>
-            </w:r>
-            <w:proofErr w:type="spellEnd"/>
-            <w:r>
-              <w:rPr>
-                <w:sz w:val="20"/>
-                <w:szCs w:val="20"/>
-              </w:rPr>
-              <w:t xml:space="preserve"> </w:t>
-            </w:r>
-            <w:proofErr w:type="spellStart"/>
-            <w:r>
-              <w:rPr>
-                <w:sz w:val="20"/>
-                <w:szCs w:val="20"/>
-              </w:rPr>
-              <w:t>peraturan-peraturan</w:t>
-            </w:r>
-            <w:proofErr w:type="spellEnd"/>
-            <w:r>
-              <w:rPr>
-                <w:sz w:val="20"/>
-                <w:szCs w:val="20"/>
-              </w:rPr>
-              <w:t xml:space="preserve"> </w:t>
-            </w:r>
-            <w:proofErr w:type="spellStart"/>
-            <w:r>
-              <w:rPr>
-                <w:sz w:val="20"/>
-                <w:szCs w:val="20"/>
-              </w:rPr>
-              <w:t>keuangan</w:t>
-            </w:r>
-            <w:proofErr w:type="spellEnd"/>
-            <w:r>
-              <w:rPr>
-                <w:sz w:val="20"/>
-                <w:szCs w:val="20"/>
-              </w:rPr>
-              <w:t xml:space="preserve"> Negara </w:t>
-            </w:r>
-            <w:proofErr w:type="spellStart"/>
-            <w:r>
-              <w:rPr>
-                <w:sz w:val="20"/>
-                <w:szCs w:val="20"/>
-              </w:rPr>
-              <w:t>apabila</w:t>
-            </w:r>
-            <w:proofErr w:type="spellEnd"/>
-            <w:r>
-              <w:rPr>
-                <w:sz w:val="20"/>
-                <w:szCs w:val="20"/>
-              </w:rPr>
-              <w:t xml:space="preserve"> Negara </w:t>
-            </w:r>
-            <w:proofErr w:type="spellStart"/>
-            <w:r>
-              <w:rPr>
-                <w:sz w:val="20"/>
-                <w:szCs w:val="20"/>
-              </w:rPr>
-              <w:t>menderita</w:t>
-            </w:r>
-            <w:proofErr w:type="spellEnd"/>
-            <w:r>
-              <w:rPr>
-                <w:sz w:val="20"/>
-                <w:szCs w:val="20"/>
-              </w:rPr>
-              <w:t xml:space="preserve"> </w:t>
-            </w:r>
-            <w:proofErr w:type="spellStart"/>
-            <w:r>
-              <w:rPr>
-                <w:sz w:val="20"/>
-                <w:szCs w:val="20"/>
-              </w:rPr>
-              <w:t>rugi</w:t>
-            </w:r>
-            <w:proofErr w:type="spellEnd"/>
-            <w:r>
-              <w:rPr>
-                <w:sz w:val="20"/>
-                <w:szCs w:val="20"/>
-              </w:rPr>
-              <w:t xml:space="preserve"> </w:t>
-            </w:r>
-            <w:proofErr w:type="spellStart"/>
-            <w:r>
-              <w:rPr>
-                <w:sz w:val="20"/>
-                <w:szCs w:val="20"/>
-              </w:rPr>
-              <w:t>akibat</w:t>
-            </w:r>
-            <w:proofErr w:type="spellEnd"/>
-            <w:r>
-              <w:rPr>
-                <w:sz w:val="20"/>
-                <w:szCs w:val="20"/>
-              </w:rPr>
-              <w:t xml:space="preserve"> </w:t>
-            </w:r>
-            <w:proofErr w:type="spellStart"/>
-            <w:r>
-              <w:rPr>
-                <w:sz w:val="20"/>
-                <w:szCs w:val="20"/>
-              </w:rPr>
-              <w:t>kesalahan</w:t>
-            </w:r>
-            <w:proofErr w:type="spellEnd"/>
-            <w:r>
-              <w:rPr>
-                <w:sz w:val="20"/>
-                <w:szCs w:val="20"/>
-              </w:rPr>
-              <w:t xml:space="preserve">, </w:t>
-            </w:r>
-            <w:proofErr w:type="spellStart"/>
-            <w:r>
-              <w:rPr>
-                <w:sz w:val="20"/>
-                <w:szCs w:val="20"/>
-              </w:rPr>
-              <w:t>kelalaian</w:t>
-            </w:r>
-            <w:proofErr w:type="spellEnd"/>
-            <w:r>
-              <w:rPr>
-                <w:sz w:val="20"/>
-                <w:szCs w:val="20"/>
-              </w:rPr>
-              <w:t xml:space="preserve"> </w:t>
-            </w:r>
-            <w:proofErr w:type="spellStart"/>
-            <w:r>
-              <w:rPr>
-                <w:sz w:val="20"/>
-                <w:szCs w:val="20"/>
-              </w:rPr>
-              <w:t>dan</w:t>
-            </w:r>
-            <w:proofErr w:type="spellEnd"/>
-            <w:r>
-              <w:rPr>
-                <w:sz w:val="20"/>
-                <w:szCs w:val="20"/>
-              </w:rPr>
-              <w:t xml:space="preserve"> </w:t>
-            </w:r>
-            <w:proofErr w:type="spellStart"/>
-            <w:r>
-              <w:rPr>
-                <w:sz w:val="20"/>
-                <w:szCs w:val="20"/>
-              </w:rPr>
-              <w:t>kealpaannya</w:t>
-            </w:r>
-            <w:proofErr w:type="spellEnd"/>
-            <w:r>
-              <w:rPr>
-                <w:sz w:val="20"/>
-                <w:szCs w:val="20"/>
-              </w:rPr>
-              <w:t>.</w:t>
+              <w:t>PERHATIAN: Pejabat yang berwenang menerbitkan SPPD pegawai yang melakukan perjalanan dinas para pejabat yang mengesahkan tanggal berangkat/tiba serta bendaharawan bertanggung jawab berdasarkan peraturan-peraturan keuangan Negara apabila Negara menderita rugi akibat kesalahan, kelalaian dan kealpaannya.</w:t>
             </w:r>
           </w:p>
         </w:tc>
@@ -7027,9 +6923,32 @@
           <w:lang w:val="fi-FI"/>
         </w:rPr>
       </w:pPr>
+      <w:r>
+        <w:rPr>
+          <w:color w:val="FF0000"/>
+          <w:sz w:val="22"/>
+          <w:szCs w:val="22"/>
+        </w:rPr>
+        <w:t>{/</w:t>
+      </w:r>
+      <w:r>
+        <w:rPr>
+          <w:color w:val="FF0000"/>
+          <w:sz w:val="22"/>
+          <w:szCs w:val="22"/>
+        </w:rPr>
+        <w:t>yang_bepergian</w:t>
+      </w:r>
+      <w:r>
+        <w:rPr>
+          <w:color w:val="FF0000"/>
+          <w:sz w:val="22"/>
+          <w:szCs w:val="22"/>
+        </w:rPr>
+        <w:t>}</w:t>
+      </w:r>
     </w:p>
     <w:sectPr>
-      <w:headerReference w:type="default" r:id="rId9"/>
       <w:pgSz w:w="12240" w:h="15840" w:code="1"/>
       <w:pgMar w:top="547" w:right="1080" w:bottom="432" w:left="907" w:header="720" w:footer="720" w:gutter="0"/>
       <w:pgNumType w:start="1"/>
@@ -7078,16 +6997,6 @@
 </w:footnotes>
 </file>
 
-<file path=word/header1.xml><?xml version="1.0" encoding="utf-8"?>
-<w:hdr xmlns:wpc="http://schemas.microsoft.com/office/word/2010/wordprocessingCanvas" xmlns:mc="http://schemas.openxmlformats.org/markup-compatibility/2006" xmlns:o="urn:schemas-microsoft-com:office:office" xmlns:r="http://schemas.openxmlformats.org/officeDocument/2006/relationships" xmlns:m="http://schemas.openxmlformats.org/officeDocument/2006/math" xmlns:v="urn:schemas-microsoft-com:vml" xmlns:wp14="http://schemas.microsoft.com/office/word/2010/wordprocessingDrawing" xmlns:wp="http://schemas.openxmlformats.org/drawingml/2006/wordprocessingDrawing" xmlns:w10="urn:schemas-microsoft-com:office:word" xmlns:w="http://schemas.openxmlformats.org/wordprocessingml/2006/main" xmlns:w14="http://schemas.microsoft.com/office/word/2010/wordml" xmlns:w15="http://schemas.microsoft.com/office/word/2012/wordml" xmlns:wpg="http://schemas.microsoft.com/office/word/2010/wordprocessingGroup" xmlns:wpi="http://schemas.microsoft.com/office/word/2010/wordprocessingInk" xmlns:wne="http://schemas.microsoft.com/office/word/2006/wordml" xmlns:wps="http://schemas.microsoft.com/office/word/2010/wordprocessingShape" mc:Ignorable="w14 w15 wp14">
-  <w:p>
-    <w:pPr>
-      <w:pStyle w:val="Header"/>
-    </w:pPr>
-  </w:p>
-</w:hdr>
-</file>
-
 <file path=word/numbering.xml><?xml version="1.0" encoding="utf-8"?>
 <w:numbering xmlns:wpc="http://schemas.microsoft.com/office/word/2010/wordprocessingCanvas" xmlns:mc="http://schemas.openxmlformats.org/markup-compatibility/2006" xmlns:o="urn:schemas-microsoft-com:office:office" xmlns:r="http://schemas.openxmlformats.org/officeDocument/2006/relationships" xmlns:m="http://schemas.openxmlformats.org/officeDocument/2006/math" xmlns:v="urn:schemas-microsoft-com:vml" xmlns:wp14="http://schemas.microsoft.com/office/word/2010/wordprocessingDrawing" xmlns:wp="http://schemas.openxmlformats.org/drawingml/2006/wordprocessingDrawing" xmlns:w10="urn:schemas-microsoft-com:office:word" xmlns:w="http://schemas.openxmlformats.org/wordprocessingml/2006/main" xmlns:w14="http://schemas.microsoft.com/office/word/2010/wordml" xmlns:w15="http://schemas.microsoft.com/office/word/2012/wordml" xmlns:wpg="http://schemas.microsoft.com/office/word/2010/wordprocessingGroup" xmlns:wpi="http://schemas.microsoft.com/office/word/2010/wordprocessingInk" xmlns:wne="http://schemas.microsoft.com/office/word/2006/wordml" xmlns:wps="http://schemas.microsoft.com/office/word/2010/wordprocessingShape" mc:Ignorable="w14 w15 wp14">
   <w:abstractNum w:abstractNumId="0">
@@ -7763,6 +7672,95 @@
     </w:lvl>
   </w:abstractNum>
   <w:abstractNum w:abstractNumId="6">
+    <w:nsid w:val="29776ACC"/>
+    <w:multiLevelType w:val="hybridMultilevel"/>
+    <w:tmpl w:val="AB9E6FCC"/>
+    <w:lvl w:ilvl="0" w:tplc="CB12E938">
+      <w:start w:val="1"/>
+      <w:numFmt w:val="decimal"/>
+      <w:lvlText w:val="%1."/>
+      <w:lvlJc w:val="left"/>
+      <w:pPr>
+        <w:ind w:left="1980" w:hanging="360"/>
+      </w:pPr>
+      <w:rPr>
+        <w:rFonts w:hint="default"/>
+      </w:rPr>
+    </w:lvl>
+    <w:lvl w:ilvl="1" w:tplc="04090019" w:tentative="1">
+      <w:start w:val="1"/>
+      <w:numFmt w:val="lowerLetter"/>
+      <w:lvlText w:val="%2."/>
+      <w:lvlJc w:val="left"/>
+      <w:pPr>
+        <w:ind w:left="2700" w:hanging="360"/>
+      </w:pPr>
+    </w:lvl>
+    <w:lvl w:ilvl="2" w:tplc="0409001B" w:tentative="1">
+      <w:start w:val="1"/>
+      <w:numFmt w:val="lowerRoman"/>
+      <w:lvlText w:val="%3."/>
+      <w:lvlJc w:val="right"/>
+      <w:pPr>
+        <w:ind w:left="3420" w:hanging="180"/>
+      </w:pPr>
+    </w:lvl>
+    <w:lvl w:ilvl="3" w:tplc="0409000F" w:tentative="1">
+      <w:start w:val="1"/>
+      <w:numFmt w:val="decimal"/>
+      <w:lvlText w:val="%4."/>
+      <w:lvlJc w:val="left"/>
+      <w:pPr>
+        <w:ind w:left="4140" w:hanging="360"/>
+      </w:pPr>
+    </w:lvl>
+    <w:lvl w:ilvl="4" w:tplc="04090019" w:tentative="1">
+      <w:start w:val="1"/>
+      <w:numFmt w:val="lowerLetter"/>
+      <w:lvlText w:val="%5."/>
+      <w:lvlJc w:val="left"/>
+      <w:pPr>
+        <w:ind w:left="4860" w:hanging="360"/>
+      </w:pPr>
+    </w:lvl>
+    <w:lvl w:ilvl="5" w:tplc="0409001B" w:tentative="1">
+      <w:start w:val="1"/>
+      <w:numFmt w:val="lowerRoman"/>
+      <w:lvlText w:val="%6."/>
+      <w:lvlJc w:val="right"/>
+      <w:pPr>
+        <w:ind w:left="5580" w:hanging="180"/>
+      </w:pPr>
+    </w:lvl>
+    <w:lvl w:ilvl="6" w:tplc="0409000F" w:tentative="1">
+      <w:start w:val="1"/>
+      <w:numFmt w:val="decimal"/>
+      <w:lvlText w:val="%7."/>
+      <w:lvlJc w:val="left"/>
+      <w:pPr>
+        <w:ind w:left="6300" w:hanging="360"/>
+      </w:pPr>
+    </w:lvl>
+    <w:lvl w:ilvl="7" w:tplc="04090019" w:tentative="1">
+      <w:start w:val="1"/>
+      <w:numFmt w:val="lowerLetter"/>
+      <w:lvlText w:val="%8."/>
+      <w:lvlJc w:val="left"/>
+      <w:pPr>
+        <w:ind w:left="7020" w:hanging="360"/>
+      </w:pPr>
+    </w:lvl>
+    <w:lvl w:ilvl="8" w:tplc="0409001B" w:tentative="1">
+      <w:start w:val="1"/>
+      <w:numFmt w:val="lowerRoman"/>
+      <w:lvlText w:val="%9."/>
+      <w:lvlJc w:val="right"/>
+      <w:pPr>
+        <w:ind w:left="7740" w:hanging="180"/>
+      </w:pPr>
+    </w:lvl>
+  </w:abstractNum>
+  <w:abstractNum w:abstractNumId="7">
     <w:nsid w:val="29A426AB"/>
     <w:multiLevelType w:val="hybridMultilevel"/>
     <w:tmpl w:val="DBF4DB18"/>
@@ -7878,7 +7876,7 @@
       </w:pPr>
     </w:lvl>
   </w:abstractNum>
-  <w:abstractNum w:abstractNumId="7">
+  <w:abstractNum w:abstractNumId="8">
     <w:nsid w:val="2E105202"/>
     <w:multiLevelType w:val="multilevel"/>
     <w:tmpl w:val="613804DE"/>
@@ -8018,7 +8016,7 @@
       </w:rPr>
     </w:lvl>
   </w:abstractNum>
-  <w:abstractNum w:abstractNumId="8">
+  <w:abstractNum w:abstractNumId="9">
     <w:nsid w:val="2E2D3A75"/>
     <w:multiLevelType w:val="hybridMultilevel"/>
     <w:tmpl w:val="DBF4DB18"/>
@@ -8134,7 +8132,7 @@
       </w:pPr>
     </w:lvl>
   </w:abstractNum>
-  <w:abstractNum w:abstractNumId="9">
+  <w:abstractNum w:abstractNumId="10">
     <w:nsid w:val="3EDE1930"/>
     <w:multiLevelType w:val="hybridMultilevel"/>
     <w:tmpl w:val="EA7ADBC8"/>
@@ -8250,7 +8248,7 @@
       </w:pPr>
     </w:lvl>
   </w:abstractNum>
-  <w:abstractNum w:abstractNumId="10">
+  <w:abstractNum w:abstractNumId="11">
     <w:nsid w:val="3EE47D4E"/>
     <w:multiLevelType w:val="hybridMultilevel"/>
     <w:tmpl w:val="E74048A2"/>
@@ -8366,7 +8364,7 @@
       </w:pPr>
     </w:lvl>
   </w:abstractNum>
-  <w:abstractNum w:abstractNumId="11">
+  <w:abstractNum w:abstractNumId="12">
     <w:nsid w:val="614B3918"/>
     <w:multiLevelType w:val="hybridMultilevel"/>
     <w:tmpl w:val="DBF4DB18"/>
@@ -8482,7 +8480,7 @@
       </w:pPr>
     </w:lvl>
   </w:abstractNum>
-  <w:abstractNum w:abstractNumId="12">
+  <w:abstractNum w:abstractNumId="13">
     <w:nsid w:val="6BEB6C54"/>
     <w:multiLevelType w:val="hybridMultilevel"/>
     <w:tmpl w:val="6D04C2DA"/>
@@ -8598,7 +8596,7 @@
       </w:pPr>
     </w:lvl>
   </w:abstractNum>
-  <w:abstractNum w:abstractNumId="13">
+  <w:abstractNum w:abstractNumId="14">
     <w:nsid w:val="6E6036D4"/>
     <w:multiLevelType w:val="multilevel"/>
     <w:tmpl w:val="613804DE"/>
@@ -8738,7 +8736,7 @@
       </w:rPr>
     </w:lvl>
   </w:abstractNum>
-  <w:abstractNum w:abstractNumId="14">
+  <w:abstractNum w:abstractNumId="15">
     <w:nsid w:val="70BB0C4B"/>
     <w:multiLevelType w:val="hybridMultilevel"/>
     <w:tmpl w:val="81E25B44"/>
@@ -8830,7 +8828,7 @@
       </w:pPr>
     </w:lvl>
   </w:abstractNum>
-  <w:abstractNum w:abstractNumId="15">
+  <w:abstractNum w:abstractNumId="16">
     <w:nsid w:val="7C523BCE"/>
     <w:multiLevelType w:val="hybridMultilevel"/>
     <w:tmpl w:val="D72A14E0"/>
@@ -8919,7 +8917,7 @@
       </w:pPr>
     </w:lvl>
   </w:abstractNum>
-  <w:abstractNum w:abstractNumId="16">
+  <w:abstractNum w:abstractNumId="17">
     <w:nsid w:val="7C83011E"/>
     <w:multiLevelType w:val="hybridMultilevel"/>
     <w:tmpl w:val="DBF4DB18"/>
@@ -9035,7 +9033,7 @@
       </w:pPr>
     </w:lvl>
   </w:abstractNum>
-  <w:abstractNum w:abstractNumId="17">
+  <w:abstractNum w:abstractNumId="18">
     <w:nsid w:val="7E60774A"/>
     <w:multiLevelType w:val="hybridMultilevel"/>
     <w:tmpl w:val="76BEB272"/>
@@ -9152,52 +9150,52 @@
     </w:lvl>
   </w:abstractNum>
   <w:num w:numId="1">
-    <w:abstractNumId w:val="12"/>
+    <w:abstractNumId w:val="13"/>
   </w:num>
   <w:num w:numId="2">
-    <w:abstractNumId w:val="8"/>
+    <w:abstractNumId w:val="9"/>
   </w:num>
   <w:num w:numId="3">
-    <w:abstractNumId w:val="17"/>
+    <w:abstractNumId w:val="18"/>
   </w:num>
   <w:num w:numId="4">
     <w:abstractNumId w:val="4"/>
   </w:num>
   <w:num w:numId="5">
-    <w:abstractNumId w:val="9"/>
+    <w:abstractNumId w:val="10"/>
   </w:num>
   <w:num w:numId="6">
-    <w:abstractNumId w:val="10"/>
+    <w:abstractNumId w:val="11"/>
   </w:num>
   <w:num w:numId="7">
-    <w:abstractNumId w:val="13"/>
+    <w:abstractNumId w:val="14"/>
   </w:num>
   <w:num w:numId="8">
     <w:abstractNumId w:val="2"/>
   </w:num>
   <w:num w:numId="9">
-    <w:abstractNumId w:val="7"/>
+    <w:abstractNumId w:val="8"/>
   </w:num>
   <w:num w:numId="10">
-    <w:abstractNumId w:val="14"/>
+    <w:abstractNumId w:val="15"/>
   </w:num>
   <w:num w:numId="11">
-    <w:abstractNumId w:val="15"/>
+    <w:abstractNumId w:val="16"/>
   </w:num>
   <w:num w:numId="12">
-    <w:abstractNumId w:val="16"/>
+    <w:abstractNumId w:val="17"/>
   </w:num>
   <w:num w:numId="13">
     <w:abstractNumId w:val="1"/>
   </w:num>
   <w:num w:numId="14">
-    <w:abstractNumId w:val="6"/>
+    <w:abstractNumId w:val="7"/>
   </w:num>
   <w:num w:numId="15">
     <w:abstractNumId w:val="5"/>
   </w:num>
   <w:num w:numId="16">
-    <w:abstractNumId w:val="11"/>
+    <w:abstractNumId w:val="12"/>
   </w:num>
   <w:num w:numId="17">
     <w:abstractNumId w:val="0"/>
@@ -9205,6 +9203,9 @@
   <w:num w:numId="18">
     <w:abstractNumId w:val="3"/>
   </w:num>
+  <w:num w:numId="19">
+    <w:abstractNumId w:val="6"/>
+  </w:num>
 </w:numbering>
 </file>
 
@@ -11289,6 +11290,30 @@
   <wne:recipientData>
     <wne:active wne:val="1"/>
     <wne:hash wne:val="-256562174"/>
+  </wne:recipientData>
+  <wne:recipientData>
+    <wne:active wne:val="1"/>
+  </wne:recipientData>
+  <wne:recipientData>
+    <wne:active wne:val="1"/>
+  </wne:recipientData>
+  <wne:recipientData>
+    <wne:active wne:val="1"/>
+  </wne:recipientData>
+  <wne:recipientData>
+    <wne:active wne:val="1"/>
+  </wne:recipientData>
+  <wne:recipientData>
+    <wne:active wne:val="1"/>
+  </wne:recipientData>
+  <wne:recipientData>
+    <wne:active wne:val="1"/>
+  </wne:recipientData>
+  <wne:recipientData>
+    <wne:active wne:val="1"/>
+  </wne:recipientData>
+  <wne:recipientData>
+    <wne:active wne:val="1"/>
   </wne:recipientData>
   <wne:recipientData>
     <wne:active wne:val="1"/>
@@ -11934,6 +11959,21 @@
       <w:szCs w:val="22"/>
     </w:rPr>
   </w:style>
+  <w:style w:type="table" w:styleId="TableGrid">
+    <w:name w:val="Table Grid"/>
+    <w:basedOn w:val="TableNormal"/>
+    <w:rsid w:val="00787FAF"/>
+    <w:tblPr>
+      <w:tblBorders>
+        <w:top w:val="single" w:sz="4" w:space="0" w:color="auto"/>
+        <w:left w:val="single" w:sz="4" w:space="0" w:color="auto"/>
+        <w:bottom w:val="single" w:sz="4" w:space="0" w:color="auto"/>
+        <w:right w:val="single" w:sz="4" w:space="0" w:color="auto"/>
+        <w:insideH w:val="single" w:sz="4" w:space="0" w:color="auto"/>
+        <w:insideV w:val="single" w:sz="4" w:space="0" w:color="auto"/>
+      </w:tblBorders>
+    </w:tblPr>
+  </w:style>
 </w:styles>
 </file>
 

--- a/template/surat_tugas.docx
+++ b/template/surat_tugas.docx
@@ -83,7 +83,7 @@
                   <v:path o:extrusionok="f" gradientshapeok="t" o:connecttype="rect"/>
                   <o:lock v:ext="edit" aspectratio="t"/>
                 </v:shapetype>
-                <v:shape id="_x0000_i1123" type="#_x0000_t75" style="width:53.25pt;height:53.25pt;visibility:visible;mso-position-horizontal-relative:text;mso-position-vertical-relative:text;mso-width-relative:page;mso-height-relative:page">
+                <v:shape id="_x0000_i1025" type="#_x0000_t75" style="width:53.45pt;height:53.45pt;visibility:visible;mso-position-horizontal-relative:text;mso-position-vertical-relative:text;mso-width-relative:page;mso-height-relative:page">
                   <v:imagedata r:id="rId7" o:title="bpslogotrans"/>
                 </v:shape>
               </w:pict>
@@ -152,8 +152,6 @@
                 <w:sz w:val="18"/>
               </w:rPr>
             </w:pPr>
-            <w:bookmarkStart w:id="0" w:name="_GoBack"/>
-            <w:bookmarkEnd w:id="0"/>
             <w:r>
               <w:rPr>
                 <w:rFonts w:ascii="Book Antiqua" w:hAnsi="Book Antiqua"/>
@@ -212,7 +210,7 @@
             </w:pPr>
             <w:r>
               <w:pict>
-                <v:shape id="_x0000_i1124" type="#_x0000_t75" alt="STISlogoLight" style="width:54.75pt;height:53.25pt;visibility:visible;mso-position-horizontal-relative:text;mso-position-vertical-relative:text;mso-width-relative:page;mso-height-relative:page">
+                <v:shape id="_x0000_i1026" type="#_x0000_t75" alt="STISlogoLight" style="width:54.75pt;height:53.05pt;visibility:visible;mso-position-horizontal-relative:text;mso-position-vertical-relative:text;mso-width-relative:page;mso-height-relative:page">
                   <v:imagedata r:id="rId8" o:title="STISlogoLight"/>
                 </v:shape>
               </w:pict>
@@ -407,6 +405,9 @@
     </w:p>
     <w:p>
       <w:pPr>
+        <w:tabs>
+          <w:tab w:val="left" w:pos="1418"/>
+        </w:tabs>
         <w:jc w:val="both"/>
         <w:rPr>
           <w:sz w:val="20"/>
@@ -451,6 +452,14 @@
           <w:sz w:val="20"/>
           <w:szCs w:val="20"/>
           <w:lang w:val="pt-BR"/>
+        </w:rPr>
+        <w:t xml:space="preserve">   </w:t>
+      </w:r>
+      <w:r>
+        <w:rPr>
+          <w:sz w:val="20"/>
+          <w:szCs w:val="20"/>
+          <w:lang w:val="id-ID"/>
         </w:rPr>
         <w:t xml:space="preserve">   </w:t>
       </w:r>
@@ -535,6 +544,24 @@
       </w:r>
       <w:r>
         <w:rPr>
+          <w:sz w:val="20"/>
+          <w:szCs w:val="20"/>
+          <w:lang w:val="id-ID"/>
+        </w:rPr>
+        <w:t xml:space="preserve">  </w:t>
+      </w:r>
+      <w:bookmarkStart w:id="0" w:name="_GoBack"/>
+      <w:bookmarkEnd w:id="0"/>
+      <w:r>
+        <w:rPr>
+          <w:sz w:val="20"/>
+          <w:szCs w:val="20"/>
+          <w:lang w:val="id-ID"/>
+        </w:rPr>
+        <w:t xml:space="preserve"> </w:t>
+      </w:r>
+      <w:r>
+        <w:rPr>
           <w:color w:val="FF0000"/>
           <w:sz w:val="20"/>
           <w:szCs w:val="20"/>
@@ -622,7 +649,23 @@
           <w:lang w:val="sv-SE"/>
         </w:rPr>
         <w:tab/>
-        <w:t xml:space="preserve"> -</w:t>
+        <w:t xml:space="preserve"> </w:t>
+      </w:r>
+      <w:r>
+        <w:rPr>
+          <w:sz w:val="20"/>
+          <w:szCs w:val="20"/>
+          <w:lang w:val="id-ID"/>
+        </w:rPr>
+        <w:t xml:space="preserve">    </w:t>
+      </w:r>
+      <w:r>
+        <w:rPr>
+          <w:sz w:val="20"/>
+          <w:szCs w:val="20"/>
+          <w:lang w:val="sv-SE"/>
+        </w:rPr>
+        <w:t>-</w:t>
       </w:r>
     </w:p>
     <w:p>
@@ -660,8 +703,8 @@
         <w:tabs>
           <w:tab w:val="left" w:pos="1080"/>
           <w:tab w:val="left" w:pos="1440"/>
-          <w:tab w:val="left" w:pos="1620"/>
-          <w:tab w:val="left" w:pos="1980"/>
+          <w:tab w:val="left" w:pos="1843"/>
+          <w:tab w:val="left" w:pos="2127"/>
         </w:tabs>
         <w:spacing w:line="360" w:lineRule="auto"/>
         <w:jc w:val="both"/>
@@ -703,6 +746,21 @@
           <w:lang w:val="sv-SE"/>
         </w:rPr>
         <w:tab/>
+      </w:r>
+      <w:r>
+        <w:rPr>
+          <w:sz w:val="20"/>
+          <w:szCs w:val="20"/>
+          <w:lang w:val="id-ID"/>
+        </w:rPr>
+        <w:t xml:space="preserve"> </w:t>
+      </w:r>
+      <w:r>
+        <w:rPr>
+          <w:sz w:val="20"/>
+          <w:szCs w:val="20"/>
+          <w:lang w:val="sv-SE"/>
+        </w:rPr>
         <w:t>1.</w:t>
       </w:r>
       <w:r>
@@ -718,10 +776,10 @@
     <w:p>
       <w:pPr>
         <w:tabs>
-          <w:tab w:val="left" w:pos="1980"/>
+          <w:tab w:val="left" w:pos="2127"/>
         </w:tabs>
         <w:spacing w:line="360" w:lineRule="auto"/>
-        <w:ind w:left="1620"/>
+        <w:ind w:left="1843"/>
         <w:jc w:val="both"/>
         <w:rPr>
           <w:sz w:val="20"/>
@@ -732,6 +790,14 @@
         <w:rPr>
           <w:sz w:val="20"/>
           <w:szCs w:val="20"/>
+          <w:lang w:val="id-ID"/>
+        </w:rPr>
+        <w:t xml:space="preserve"> </w:t>
+      </w:r>
+      <w:r>
+        <w:rPr>
+          <w:sz w:val="20"/>
+          <w:szCs w:val="20"/>
           <w:lang w:val="sv-SE"/>
         </w:rPr>
         <w:t>2</w:t>
@@ -774,6 +840,334 @@
           <w:szCs w:val="20"/>
         </w:rPr>
         <w:t>9 tentang Penyelenggaraan Statistik</w:t>
+      </w:r>
+    </w:p>
+    <w:p>
+      <w:pPr>
+        <w:tabs>
+          <w:tab w:val="left" w:pos="1080"/>
+          <w:tab w:val="left" w:pos="2127"/>
+        </w:tabs>
+        <w:spacing w:line="360" w:lineRule="auto"/>
+        <w:ind w:left="1843"/>
+        <w:jc w:val="both"/>
+        <w:rPr>
+          <w:sz w:val="20"/>
+          <w:szCs w:val="20"/>
+          <w:lang w:val="fi-FI"/>
+        </w:rPr>
+      </w:pPr>
+      <w:r>
+        <w:rPr>
+          <w:sz w:val="20"/>
+          <w:szCs w:val="20"/>
+          <w:lang w:val="id-ID"/>
+        </w:rPr>
+        <w:t xml:space="preserve"> </w:t>
+      </w:r>
+      <w:r>
+        <w:rPr>
+          <w:sz w:val="20"/>
+          <w:szCs w:val="20"/>
+          <w:lang w:val="sv-SE"/>
+        </w:rPr>
+        <w:t>3</w:t>
+      </w:r>
+      <w:r>
+        <w:rPr>
+          <w:sz w:val="20"/>
+          <w:szCs w:val="20"/>
+          <w:lang w:val="sv-SE"/>
+        </w:rPr>
+        <w:t>.</w:t>
+      </w:r>
+      <w:r>
+        <w:rPr>
+          <w:sz w:val="20"/>
+          <w:szCs w:val="20"/>
+          <w:lang w:val="sv-SE"/>
+        </w:rPr>
+        <w:t xml:space="preserve"> </w:t>
+      </w:r>
+      <w:r>
+        <w:rPr>
+          <w:sz w:val="20"/>
+          <w:szCs w:val="20"/>
+          <w:lang w:val="sv-SE"/>
+        </w:rPr>
+        <w:tab/>
+      </w:r>
+      <w:r>
+        <w:rPr>
+          <w:sz w:val="20"/>
+          <w:szCs w:val="20"/>
+          <w:lang w:val="fi-FI"/>
+        </w:rPr>
+        <w:t>Keputusan Presiden R.I. No. 42 Tahun 2002</w:t>
+      </w:r>
+    </w:p>
+    <w:p>
+      <w:pPr>
+        <w:tabs>
+          <w:tab w:val="left" w:pos="1080"/>
+          <w:tab w:val="left" w:pos="2127"/>
+        </w:tabs>
+        <w:spacing w:line="360" w:lineRule="auto"/>
+        <w:ind w:left="1843" w:hanging="9"/>
+        <w:jc w:val="both"/>
+        <w:rPr>
+          <w:sz w:val="20"/>
+          <w:szCs w:val="20"/>
+          <w:lang w:val="fi-FI"/>
+        </w:rPr>
+      </w:pPr>
+      <w:r>
+        <w:rPr>
+          <w:sz w:val="20"/>
+          <w:szCs w:val="20"/>
+          <w:lang w:val="id-ID"/>
+        </w:rPr>
+        <w:t xml:space="preserve"> </w:t>
+      </w:r>
+      <w:r>
+        <w:rPr>
+          <w:sz w:val="20"/>
+          <w:szCs w:val="20"/>
+          <w:lang w:val="sv-SE"/>
+        </w:rPr>
+        <w:t>4</w:t>
+      </w:r>
+      <w:r>
+        <w:rPr>
+          <w:sz w:val="20"/>
+          <w:szCs w:val="20"/>
+          <w:lang w:val="sv-SE"/>
+        </w:rPr>
+        <w:t>.</w:t>
+      </w:r>
+      <w:r>
+        <w:rPr>
+          <w:sz w:val="20"/>
+          <w:szCs w:val="20"/>
+          <w:lang w:val="sv-SE"/>
+        </w:rPr>
+        <w:t xml:space="preserve"> </w:t>
+      </w:r>
+      <w:r>
+        <w:rPr>
+          <w:sz w:val="20"/>
+          <w:szCs w:val="20"/>
+          <w:lang w:val="sv-SE"/>
+        </w:rPr>
+        <w:tab/>
+      </w:r>
+      <w:r>
+        <w:rPr>
+          <w:sz w:val="20"/>
+          <w:szCs w:val="20"/>
+          <w:lang w:val="fi-FI"/>
+        </w:rPr>
+        <w:t>Keputusan Presiden R.I. No. 103 Tahun 2001</w:t>
+      </w:r>
+    </w:p>
+    <w:p>
+      <w:pPr>
+        <w:tabs>
+          <w:tab w:val="left" w:pos="1080"/>
+          <w:tab w:val="left" w:pos="1440"/>
+        </w:tabs>
+        <w:spacing w:line="360" w:lineRule="auto"/>
+        <w:ind w:left="2127" w:hanging="391"/>
+        <w:jc w:val="both"/>
+        <w:rPr>
+          <w:sz w:val="20"/>
+          <w:szCs w:val="20"/>
+          <w:lang w:val="fi-FI"/>
+        </w:rPr>
+      </w:pPr>
+      <w:r>
+        <w:rPr>
+          <w:sz w:val="20"/>
+          <w:szCs w:val="20"/>
+          <w:lang w:val="id-ID"/>
+        </w:rPr>
+        <w:t xml:space="preserve">   </w:t>
+      </w:r>
+      <w:r>
+        <w:rPr>
+          <w:sz w:val="20"/>
+          <w:szCs w:val="20"/>
+          <w:lang w:val="sv-SE"/>
+        </w:rPr>
+        <w:t>5</w:t>
+      </w:r>
+      <w:r>
+        <w:rPr>
+          <w:sz w:val="20"/>
+          <w:szCs w:val="20"/>
+          <w:lang w:val="sv-SE"/>
+        </w:rPr>
+        <w:t>.</w:t>
+      </w:r>
+      <w:r>
+        <w:rPr>
+          <w:sz w:val="20"/>
+          <w:szCs w:val="20"/>
+          <w:lang w:val="sv-SE"/>
+        </w:rPr>
+        <w:t xml:space="preserve"> </w:t>
+      </w:r>
+      <w:r>
+        <w:rPr>
+          <w:sz w:val="20"/>
+          <w:szCs w:val="20"/>
+          <w:lang w:val="sv-SE"/>
+        </w:rPr>
+        <w:tab/>
+      </w:r>
+      <w:r>
+        <w:rPr>
+          <w:sz w:val="20"/>
+          <w:szCs w:val="20"/>
+          <w:lang w:val="fi-FI"/>
+        </w:rPr>
+        <w:t>Keputusan</w:t>
+      </w:r>
+      <w:r>
+        <w:rPr>
+          <w:sz w:val="20"/>
+          <w:szCs w:val="20"/>
+          <w:lang w:val="fi-FI"/>
+        </w:rPr>
+        <w:t xml:space="preserve"> Kepala Badan Pusat Statistik No. 007 Tahun 2008 tentang Organisasi dan Tata Kerja Badan Pusat Statistik </w:t>
+      </w:r>
+    </w:p>
+    <w:p>
+      <w:pPr>
+        <w:tabs>
+          <w:tab w:val="left" w:pos="1080"/>
+          <w:tab w:val="left" w:pos="1440"/>
+        </w:tabs>
+        <w:spacing w:line="360" w:lineRule="auto"/>
+        <w:ind w:left="2127" w:hanging="360"/>
+        <w:jc w:val="both"/>
+        <w:rPr>
+          <w:sz w:val="20"/>
+          <w:szCs w:val="20"/>
+          <w:lang w:val="fi-FI"/>
+        </w:rPr>
+      </w:pPr>
+      <w:r>
+        <w:rPr>
+          <w:sz w:val="20"/>
+          <w:szCs w:val="20"/>
+          <w:lang w:val="id-ID"/>
+        </w:rPr>
+        <w:t xml:space="preserve">  </w:t>
+      </w:r>
+      <w:r>
+        <w:rPr>
+          <w:sz w:val="20"/>
+          <w:szCs w:val="20"/>
+          <w:lang w:val="sv-SE"/>
+        </w:rPr>
+        <w:t>6</w:t>
+      </w:r>
+      <w:r>
+        <w:rPr>
+          <w:sz w:val="20"/>
+          <w:szCs w:val="20"/>
+          <w:lang w:val="sv-SE"/>
+        </w:rPr>
+        <w:t>.</w:t>
+      </w:r>
+      <w:r>
+        <w:rPr>
+          <w:sz w:val="20"/>
+          <w:szCs w:val="20"/>
+          <w:lang w:val="sv-SE"/>
+        </w:rPr>
+        <w:t xml:space="preserve"> </w:t>
+      </w:r>
+      <w:r>
+        <w:rPr>
+          <w:sz w:val="20"/>
+          <w:szCs w:val="20"/>
+          <w:lang w:val="sv-SE"/>
+        </w:rPr>
+        <w:tab/>
+      </w:r>
+      <w:r>
+        <w:rPr>
+          <w:sz w:val="20"/>
+          <w:szCs w:val="20"/>
+          <w:lang w:val="fi-FI"/>
+        </w:rPr>
+        <w:t>Keputusan Kepala Badan Pusat Statistik No. 121 Tahun 2001 tentang Organisasi dan Tata Kerja Perwakilan BPS di daerah</w:t>
+      </w:r>
+    </w:p>
+    <w:p>
+      <w:pPr>
+        <w:tabs>
+          <w:tab w:val="left" w:pos="1080"/>
+          <w:tab w:val="left" w:pos="2127"/>
+        </w:tabs>
+        <w:spacing w:line="360" w:lineRule="auto"/>
+        <w:ind w:left="1843"/>
+        <w:jc w:val="both"/>
+        <w:rPr>
+          <w:sz w:val="20"/>
+          <w:szCs w:val="20"/>
+          <w:lang w:val="it-IT"/>
+        </w:rPr>
+      </w:pPr>
+      <w:r>
+        <w:rPr>
+          <w:sz w:val="20"/>
+          <w:szCs w:val="20"/>
+          <w:lang w:val="id-ID"/>
+        </w:rPr>
+        <w:t xml:space="preserve"> </w:t>
+      </w:r>
+      <w:r>
+        <w:rPr>
+          <w:sz w:val="20"/>
+          <w:szCs w:val="20"/>
+          <w:lang w:val="sv-SE"/>
+        </w:rPr>
+        <w:t>7</w:t>
+      </w:r>
+      <w:r>
+        <w:rPr>
+          <w:sz w:val="20"/>
+          <w:szCs w:val="20"/>
+          <w:lang w:val="sv-SE"/>
+        </w:rPr>
+        <w:t>.</w:t>
+      </w:r>
+      <w:r>
+        <w:rPr>
+          <w:sz w:val="20"/>
+          <w:szCs w:val="20"/>
+          <w:lang w:val="sv-SE"/>
+        </w:rPr>
+        <w:t xml:space="preserve"> </w:t>
+      </w:r>
+      <w:r>
+        <w:rPr>
+          <w:sz w:val="20"/>
+          <w:szCs w:val="20"/>
+          <w:lang w:val="sv-SE"/>
+        </w:rPr>
+        <w:tab/>
+      </w:r>
+      <w:r>
+        <w:rPr>
+          <w:sz w:val="20"/>
+          <w:szCs w:val="20"/>
+          <w:lang w:val="it-IT"/>
+        </w:rPr>
+        <w:t>Peraturan Presiden Republik Indonesia No. 86 Tahun 2007 tentang Badan Pusat Statistik</w:t>
       </w:r>
     </w:p>
     <w:p>
@@ -784,54 +1178,186 @@
           <w:tab w:val="left" w:pos="1620"/>
           <w:tab w:val="left" w:pos="1980"/>
         </w:tabs>
-        <w:spacing w:line="360" w:lineRule="auto"/>
-        <w:ind w:left="1620"/>
         <w:jc w:val="both"/>
         <w:rPr>
           <w:sz w:val="20"/>
           <w:szCs w:val="20"/>
-          <w:lang w:val="fi-FI"/>
-        </w:rPr>
-      </w:pPr>
-      <w:r>
-        <w:rPr>
-          <w:sz w:val="20"/>
-          <w:szCs w:val="20"/>
-          <w:lang w:val="sv-SE"/>
-        </w:rPr>
-        <w:t>3</w:t>
-      </w:r>
-      <w:r>
-        <w:rPr>
-          <w:sz w:val="20"/>
-          <w:szCs w:val="20"/>
-          <w:lang w:val="sv-SE"/>
-        </w:rPr>
-        <w:t>.</w:t>
-      </w:r>
-      <w:r>
-        <w:rPr>
-          <w:sz w:val="20"/>
-          <w:szCs w:val="20"/>
-          <w:lang w:val="sv-SE"/>
+          <w:lang w:val="it-IT"/>
+        </w:rPr>
+      </w:pPr>
+    </w:p>
+    <w:tbl>
+      <w:tblPr>
+        <w:tblStyle w:val="TableGrid"/>
+        <w:tblW w:w="0" w:type="auto"/>
+        <w:tblBorders>
+          <w:top w:val="none" w:sz="0" w:space="0" w:color="auto"/>
+          <w:left w:val="none" w:sz="0" w:space="0" w:color="auto"/>
+          <w:bottom w:val="none" w:sz="0" w:space="0" w:color="auto"/>
+          <w:right w:val="none" w:sz="0" w:space="0" w:color="auto"/>
+          <w:insideH w:val="none" w:sz="0" w:space="0" w:color="auto"/>
+          <w:insideV w:val="none" w:sz="0" w:space="0" w:color="auto"/>
+        </w:tblBorders>
+        <w:tblLook w:val="04A0" w:firstRow="1" w:lastRow="0" w:firstColumn="1" w:lastColumn="0" w:noHBand="0" w:noVBand="1"/>
+      </w:tblPr>
+      <w:tblGrid>
+        <w:gridCol w:w="1384"/>
+        <w:gridCol w:w="425"/>
+        <w:gridCol w:w="8660"/>
+      </w:tblGrid>
+      <w:tr>
+        <w:tc>
+          <w:tcPr>
+            <w:tcW w:w="1384" w:type="dxa"/>
+          </w:tcPr>
+          <w:p>
+            <w:pPr>
+              <w:tabs>
+                <w:tab w:val="left" w:pos="1080"/>
+              </w:tabs>
+              <w:jc w:val="both"/>
+              <w:rPr>
+                <w:sz w:val="20"/>
+                <w:szCs w:val="20"/>
+                <w:lang w:val="it-IT"/>
+              </w:rPr>
+            </w:pPr>
+            <w:r>
+              <w:rPr>
+                <w:sz w:val="20"/>
+                <w:szCs w:val="20"/>
+                <w:lang w:val="it-IT"/>
+              </w:rPr>
+              <w:t>Tujuan/Tugas</w:t>
+            </w:r>
+          </w:p>
+        </w:tc>
+        <w:tc>
+          <w:tcPr>
+            <w:tcW w:w="425" w:type="dxa"/>
+          </w:tcPr>
+          <w:p>
+            <w:pPr>
+              <w:tabs>
+                <w:tab w:val="left" w:pos="1080"/>
+              </w:tabs>
+              <w:jc w:val="both"/>
+              <w:rPr>
+                <w:sz w:val="20"/>
+                <w:szCs w:val="20"/>
+                <w:lang w:val="id-ID"/>
+              </w:rPr>
+            </w:pPr>
+            <w:r>
+              <w:rPr>
+                <w:sz w:val="20"/>
+                <w:szCs w:val="20"/>
+                <w:lang w:val="id-ID"/>
+              </w:rPr>
+              <w:t xml:space="preserve"> :</w:t>
+            </w:r>
+          </w:p>
+        </w:tc>
+        <w:tc>
+          <w:tcPr>
+            <w:tcW w:w="8660" w:type="dxa"/>
+          </w:tcPr>
+          <w:p>
+            <w:pPr>
+              <w:tabs>
+                <w:tab w:val="left" w:pos="1080"/>
+              </w:tabs>
+              <w:jc w:val="both"/>
+              <w:rPr>
+                <w:sz w:val="20"/>
+                <w:szCs w:val="20"/>
+                <w:lang w:val="it-IT"/>
+              </w:rPr>
+            </w:pPr>
+            <w:r>
+              <w:rPr>
+                <w:color w:val="FF0000"/>
+                <w:sz w:val="20"/>
+                <w:szCs w:val="20"/>
+                <w:lang w:val="id-ID" w:eastAsia="en-AU"/>
+              </w:rPr>
+              <w:t>{tugas}</w:t>
+            </w:r>
+          </w:p>
+        </w:tc>
+      </w:tr>
+    </w:tbl>
+    <w:p>
+      <w:pPr>
+        <w:rPr>
+          <w:color w:val="FF0000"/>
+          <w:sz w:val="20"/>
+          <w:szCs w:val="20"/>
+          <w:lang w:val="it-IT" w:eastAsia="en-AU"/>
+        </w:rPr>
+      </w:pPr>
+      <w:r>
+        <w:rPr>
+          <w:color w:val="FF0000"/>
+          <w:sz w:val="20"/>
+          <w:szCs w:val="20"/>
+          <w:lang w:val="it-IT" w:eastAsia="en-AU"/>
+        </w:rPr>
+        <w:tab/>
+      </w:r>
+      <w:r>
+        <w:rPr>
+          <w:color w:val="FF0000"/>
+          <w:sz w:val="20"/>
+          <w:szCs w:val="20"/>
+          <w:lang w:val="it-IT" w:eastAsia="en-AU"/>
+        </w:rPr>
+        <w:tab/>
+        <w:t xml:space="preserve">     </w:t>
+      </w:r>
+      <w:r>
+        <w:rPr>
+          <w:color w:val="FF0000"/>
+          <w:sz w:val="20"/>
+          <w:szCs w:val="20"/>
+          <w:lang w:val="id-ID" w:eastAsia="en-AU"/>
+        </w:rPr>
+        <w:t xml:space="preserve">   </w:t>
+      </w:r>
+      <w:r>
+        <w:rPr>
+          <w:sz w:val="20"/>
+          <w:szCs w:val="20"/>
+          <w:lang w:val="it-IT" w:eastAsia="en-AU"/>
+        </w:rPr>
+        <w:t>di</w:t>
+      </w:r>
+      <w:r>
+        <w:rPr>
+          <w:color w:val="FF0000"/>
+          <w:sz w:val="20"/>
+          <w:szCs w:val="20"/>
+          <w:lang w:val="it-IT" w:eastAsia="en-AU"/>
         </w:rPr>
         <w:t xml:space="preserve"> </w:t>
       </w:r>
       <w:r>
         <w:rPr>
-          <w:sz w:val="20"/>
-          <w:szCs w:val="20"/>
-          <w:lang w:val="sv-SE"/>
-        </w:rPr>
-        <w:tab/>
-      </w:r>
-      <w:r>
-        <w:rPr>
-          <w:sz w:val="20"/>
-          <w:szCs w:val="20"/>
-          <w:lang w:val="fi-FI"/>
-        </w:rPr>
-        <w:t>Keputusan Presiden R.I. No. 42 Tahun 2002</w:t>
+          <w:color w:val="FF0000"/>
+          <w:sz w:val="20"/>
+          <w:szCs w:val="20"/>
+          <w:lang w:val="it-IT" w:eastAsia="en-AU"/>
+        </w:rPr>
+        <w:t xml:space="preserve"> </w:t>
+      </w:r>
+      <w:r>
+        <w:rPr>
+          <w:color w:val="FF0000"/>
+          <w:sz w:val="20"/>
+          <w:szCs w:val="20"/>
+          <w:lang w:val="id-ID" w:eastAsia="en-AU"/>
+        </w:rPr>
+        <w:t>{lokasi}</w:t>
       </w:r>
     </w:p>
     <w:p>
@@ -842,177 +1368,13 @@
           <w:tab w:val="left" w:pos="1620"/>
           <w:tab w:val="left" w:pos="1980"/>
         </w:tabs>
-        <w:spacing w:line="360" w:lineRule="auto"/>
-        <w:ind w:left="1620"/>
-        <w:jc w:val="both"/>
-        <w:rPr>
-          <w:sz w:val="20"/>
-          <w:szCs w:val="20"/>
-          <w:lang w:val="fi-FI"/>
-        </w:rPr>
-      </w:pPr>
-      <w:r>
-        <w:rPr>
-          <w:sz w:val="20"/>
-          <w:szCs w:val="20"/>
-          <w:lang w:val="sv-SE"/>
-        </w:rPr>
-        <w:t>4</w:t>
-      </w:r>
-      <w:r>
-        <w:rPr>
-          <w:sz w:val="20"/>
-          <w:szCs w:val="20"/>
-          <w:lang w:val="sv-SE"/>
-        </w:rPr>
-        <w:t>.</w:t>
-      </w:r>
-      <w:r>
-        <w:rPr>
-          <w:sz w:val="20"/>
-          <w:szCs w:val="20"/>
-          <w:lang w:val="sv-SE"/>
-        </w:rPr>
-        <w:t xml:space="preserve"> </w:t>
-      </w:r>
-      <w:r>
-        <w:rPr>
-          <w:sz w:val="20"/>
-          <w:szCs w:val="20"/>
-          <w:lang w:val="sv-SE"/>
-        </w:rPr>
-        <w:tab/>
-      </w:r>
-      <w:r>
-        <w:rPr>
-          <w:sz w:val="20"/>
-          <w:szCs w:val="20"/>
-          <w:lang w:val="fi-FI"/>
-        </w:rPr>
-        <w:t>Keputusan Presiden R.I. No. 103 Tahun 2001</w:t>
-      </w:r>
-    </w:p>
-    <w:p>
-      <w:pPr>
-        <w:tabs>
-          <w:tab w:val="left" w:pos="1080"/>
-          <w:tab w:val="left" w:pos="1440"/>
-          <w:tab w:val="left" w:pos="1980"/>
-        </w:tabs>
-        <w:spacing w:line="360" w:lineRule="auto"/>
-        <w:ind w:left="1980" w:hanging="360"/>
-        <w:jc w:val="both"/>
-        <w:rPr>
-          <w:sz w:val="20"/>
-          <w:szCs w:val="20"/>
-          <w:lang w:val="fi-FI"/>
-        </w:rPr>
-      </w:pPr>
-      <w:r>
-        <w:rPr>
-          <w:sz w:val="20"/>
-          <w:szCs w:val="20"/>
-          <w:lang w:val="sv-SE"/>
-        </w:rPr>
-        <w:t>5</w:t>
-      </w:r>
-      <w:r>
-        <w:rPr>
-          <w:sz w:val="20"/>
-          <w:szCs w:val="20"/>
-          <w:lang w:val="sv-SE"/>
-        </w:rPr>
-        <w:t>.</w:t>
-      </w:r>
-      <w:r>
-        <w:rPr>
-          <w:sz w:val="20"/>
-          <w:szCs w:val="20"/>
-          <w:lang w:val="sv-SE"/>
-        </w:rPr>
-        <w:t xml:space="preserve"> </w:t>
-      </w:r>
-      <w:r>
-        <w:rPr>
-          <w:sz w:val="20"/>
-          <w:szCs w:val="20"/>
-          <w:lang w:val="sv-SE"/>
-        </w:rPr>
-        <w:tab/>
-      </w:r>
-      <w:r>
-        <w:rPr>
-          <w:sz w:val="20"/>
-          <w:szCs w:val="20"/>
-          <w:lang w:val="fi-FI"/>
-        </w:rPr>
-        <w:t>Keputusan</w:t>
-      </w:r>
-      <w:r>
-        <w:rPr>
-          <w:sz w:val="20"/>
-          <w:szCs w:val="20"/>
-          <w:lang w:val="fi-FI"/>
-        </w:rPr>
-        <w:t xml:space="preserve"> Kepala Badan Pusat Statistik No. 007 Tahun 2008 tentang Organisasi dan Tata Kerja Badan Pusat Statistik </w:t>
-      </w:r>
-    </w:p>
-    <w:p>
-      <w:pPr>
-        <w:tabs>
-          <w:tab w:val="left" w:pos="1080"/>
-          <w:tab w:val="left" w:pos="1440"/>
-          <w:tab w:val="left" w:pos="1980"/>
-        </w:tabs>
-        <w:spacing w:line="360" w:lineRule="auto"/>
-        <w:ind w:left="1980" w:hanging="360"/>
-        <w:jc w:val="both"/>
-        <w:rPr>
-          <w:sz w:val="20"/>
-          <w:szCs w:val="20"/>
-          <w:lang w:val="fi-FI"/>
-        </w:rPr>
-      </w:pPr>
-      <w:r>
-        <w:rPr>
-          <w:sz w:val="20"/>
-          <w:szCs w:val="20"/>
-          <w:lang w:val="sv-SE"/>
-        </w:rPr>
-        <w:t>6</w:t>
-      </w:r>
-      <w:r>
-        <w:rPr>
-          <w:sz w:val="20"/>
-          <w:szCs w:val="20"/>
-          <w:lang w:val="sv-SE"/>
-        </w:rPr>
-        <w:t>.</w:t>
-      </w:r>
-      <w:r>
-        <w:rPr>
-          <w:sz w:val="20"/>
-          <w:szCs w:val="20"/>
-          <w:lang w:val="sv-SE"/>
-        </w:rPr>
-        <w:t xml:space="preserve"> </w:t>
-      </w:r>
-      <w:r>
-        <w:rPr>
-          <w:sz w:val="20"/>
-          <w:szCs w:val="20"/>
-          <w:lang w:val="sv-SE"/>
-        </w:rPr>
-        <w:tab/>
-      </w:r>
-      <w:r>
-        <w:rPr>
-          <w:sz w:val="20"/>
-          <w:szCs w:val="20"/>
-          <w:lang w:val="fi-FI"/>
-        </w:rPr>
-        <w:t>Keputusan Kepala Badan Pusat Statistik No. 121 Tahun 2001 tentang Organisasi dan Tata Kerja Perwakilan BPS di daerah</w:t>
-      </w:r>
+        <w:ind w:left="1620" w:hanging="1620"/>
+        <w:rPr>
+          <w:sz w:val="20"/>
+          <w:szCs w:val="20"/>
+          <w:lang w:val="it-IT"/>
+        </w:rPr>
+      </w:pPr>
     </w:p>
     <w:p>
       <w:pPr>
@@ -1023,29 +1385,20 @@
           <w:tab w:val="left" w:pos="1980"/>
         </w:tabs>
         <w:spacing w:line="360" w:lineRule="auto"/>
-        <w:ind w:left="1620"/>
         <w:jc w:val="both"/>
         <w:rPr>
           <w:sz w:val="20"/>
           <w:szCs w:val="20"/>
-          <w:lang w:val="it-IT"/>
-        </w:rPr>
-      </w:pPr>
-      <w:r>
-        <w:rPr>
-          <w:sz w:val="20"/>
-          <w:szCs w:val="20"/>
           <w:lang w:val="sv-SE"/>
         </w:rPr>
-        <w:t>7</w:t>
-      </w:r>
+      </w:pPr>
       <w:r>
         <w:rPr>
           <w:sz w:val="20"/>
           <w:szCs w:val="20"/>
           <w:lang w:val="sv-SE"/>
         </w:rPr>
-        <w:t>.</w:t>
+        <w:t>Waktu</w:t>
       </w:r>
       <w:r>
         <w:rPr>
@@ -1053,75 +1406,13 @@
           <w:szCs w:val="20"/>
           <w:lang w:val="sv-SE"/>
         </w:rPr>
-        <w:t xml:space="preserve"> </w:t>
+        <w:tab/>
       </w:r>
       <w:r>
         <w:rPr>
           <w:sz w:val="20"/>
           <w:szCs w:val="20"/>
           <w:lang w:val="sv-SE"/>
-        </w:rPr>
-        <w:tab/>
-      </w:r>
-      <w:r>
-        <w:rPr>
-          <w:sz w:val="20"/>
-          <w:szCs w:val="20"/>
-          <w:lang w:val="it-IT"/>
-        </w:rPr>
-        <w:t>Peraturan Presiden Republik Indonesia No. 86 Tahun 2007 tentang Badan Pusat Statistik</w:t>
-      </w:r>
-    </w:p>
-    <w:p>
-      <w:pPr>
-        <w:tabs>
-          <w:tab w:val="left" w:pos="1080"/>
-          <w:tab w:val="left" w:pos="1440"/>
-          <w:tab w:val="left" w:pos="1620"/>
-          <w:tab w:val="left" w:pos="1980"/>
-        </w:tabs>
-        <w:jc w:val="both"/>
-        <w:rPr>
-          <w:sz w:val="20"/>
-          <w:szCs w:val="20"/>
-          <w:lang w:val="it-IT"/>
-        </w:rPr>
-      </w:pPr>
-    </w:p>
-    <w:p>
-      <w:pPr>
-        <w:tabs>
-          <w:tab w:val="left" w:pos="1080"/>
-        </w:tabs>
-        <w:jc w:val="both"/>
-        <w:rPr>
-          <w:sz w:val="20"/>
-          <w:szCs w:val="20"/>
-          <w:lang w:val="it-IT"/>
-        </w:rPr>
-      </w:pPr>
-    </w:p>
-    <w:p>
-      <w:pPr>
-        <w:rPr>
-          <w:sz w:val="20"/>
-          <w:szCs w:val="20"/>
-          <w:lang w:val="it-IT" w:eastAsia="en-AU"/>
-        </w:rPr>
-      </w:pPr>
-      <w:r>
-        <w:rPr>
-          <w:sz w:val="20"/>
-          <w:szCs w:val="20"/>
-          <w:lang w:val="it-IT"/>
-        </w:rPr>
-        <w:t>Tujuan/Tugas</w:t>
-      </w:r>
-      <w:r>
-        <w:rPr>
-          <w:sz w:val="20"/>
-          <w:szCs w:val="20"/>
-          <w:lang w:val="it-IT"/>
         </w:rPr>
         <w:tab/>
         <w:t>:</w:t>
@@ -1130,157 +1421,27 @@
         <w:rPr>
           <w:sz w:val="20"/>
           <w:szCs w:val="20"/>
-          <w:lang w:val="it-IT"/>
-        </w:rPr>
-        <w:t xml:space="preserve">    </w:t>
+          <w:lang w:val="sv-SE"/>
+        </w:rPr>
+        <w:tab/>
       </w:r>
       <w:r>
         <w:rPr>
           <w:color w:val="FF0000"/>
           <w:sz w:val="20"/>
           <w:szCs w:val="20"/>
-          <w:lang w:val="id-ID" w:eastAsia="en-AU"/>
-        </w:rPr>
-        <w:t>{tugas}</w:t>
-      </w:r>
-    </w:p>
-    <w:p>
-      <w:pPr>
+          <w:lang w:val="sv-SE"/>
+        </w:rPr>
+        <w:t xml:space="preserve"> </w:t>
+      </w:r>
+      <w:r>
         <w:rPr>
           <w:color w:val="FF0000"/>
           <w:sz w:val="20"/>
           <w:szCs w:val="20"/>
-          <w:lang w:val="it-IT" w:eastAsia="en-AU"/>
-        </w:rPr>
-      </w:pPr>
-      <w:r>
-        <w:rPr>
-          <w:color w:val="FF0000"/>
-          <w:sz w:val="20"/>
-          <w:szCs w:val="20"/>
-          <w:lang w:val="it-IT" w:eastAsia="en-AU"/>
-        </w:rPr>
-        <w:tab/>
-      </w:r>
-      <w:r>
-        <w:rPr>
-          <w:color w:val="FF0000"/>
-          <w:sz w:val="20"/>
-          <w:szCs w:val="20"/>
-          <w:lang w:val="it-IT" w:eastAsia="en-AU"/>
-        </w:rPr>
-        <w:tab/>
-        <w:t xml:space="preserve">     </w:t>
-      </w:r>
-      <w:r>
-        <w:rPr>
-          <w:sz w:val="20"/>
-          <w:szCs w:val="20"/>
-          <w:lang w:val="it-IT" w:eastAsia="en-AU"/>
-        </w:rPr>
-        <w:t>di</w:t>
-      </w:r>
-      <w:r>
-        <w:rPr>
-          <w:color w:val="FF0000"/>
-          <w:sz w:val="20"/>
-          <w:szCs w:val="20"/>
-          <w:lang w:val="it-IT" w:eastAsia="en-AU"/>
-        </w:rPr>
-        <w:t xml:space="preserve"> </w:t>
-      </w:r>
-      <w:r>
-        <w:rPr>
-          <w:color w:val="FF0000"/>
-          <w:sz w:val="20"/>
-          <w:szCs w:val="20"/>
-          <w:lang w:val="it-IT" w:eastAsia="en-AU"/>
-        </w:rPr>
-        <w:t xml:space="preserve"> </w:t>
-      </w:r>
-      <w:r>
-        <w:rPr>
-          <w:color w:val="FF0000"/>
-          <w:sz w:val="20"/>
-          <w:szCs w:val="20"/>
-          <w:lang w:val="id-ID" w:eastAsia="en-AU"/>
-        </w:rPr>
-        <w:t>{lokasi}</w:t>
-      </w:r>
-    </w:p>
-    <w:p>
-      <w:pPr>
-        <w:tabs>
-          <w:tab w:val="left" w:pos="1080"/>
-          <w:tab w:val="left" w:pos="1440"/>
-          <w:tab w:val="left" w:pos="1620"/>
-          <w:tab w:val="left" w:pos="1980"/>
-        </w:tabs>
-        <w:ind w:left="1620" w:hanging="1620"/>
-        <w:rPr>
-          <w:sz w:val="20"/>
-          <w:szCs w:val="20"/>
-          <w:lang w:val="it-IT"/>
-        </w:rPr>
-      </w:pPr>
-    </w:p>
-    <w:p>
-      <w:pPr>
-        <w:tabs>
-          <w:tab w:val="left" w:pos="1080"/>
-          <w:tab w:val="left" w:pos="1440"/>
-          <w:tab w:val="left" w:pos="1620"/>
-          <w:tab w:val="left" w:pos="1980"/>
-        </w:tabs>
-        <w:spacing w:line="360" w:lineRule="auto"/>
-        <w:jc w:val="both"/>
-        <w:rPr>
-          <w:sz w:val="20"/>
-          <w:szCs w:val="20"/>
-          <w:lang w:val="sv-SE"/>
-        </w:rPr>
-      </w:pPr>
-      <w:r>
-        <w:rPr>
-          <w:sz w:val="20"/>
-          <w:szCs w:val="20"/>
-          <w:lang w:val="sv-SE"/>
-        </w:rPr>
-        <w:t>Waktu</w:t>
-      </w:r>
-      <w:r>
-        <w:rPr>
-          <w:sz w:val="20"/>
-          <w:szCs w:val="20"/>
-          <w:lang w:val="sv-SE"/>
-        </w:rPr>
-        <w:tab/>
-      </w:r>
-      <w:r>
-        <w:rPr>
-          <w:sz w:val="20"/>
-          <w:szCs w:val="20"/>
-          <w:lang w:val="sv-SE"/>
-        </w:rPr>
-        <w:tab/>
-        <w:t>:</w:t>
-      </w:r>
-      <w:r>
-        <w:rPr>
-          <w:sz w:val="20"/>
-          <w:szCs w:val="20"/>
-          <w:lang w:val="sv-SE"/>
-        </w:rPr>
-        <w:tab/>
-      </w:r>
-      <w:r>
-        <w:rPr>
-          <w:color w:val="FF0000"/>
-          <w:sz w:val="20"/>
-          <w:szCs w:val="20"/>
-          <w:lang w:val="sv-SE"/>
-        </w:rPr>
-        <w:t xml:space="preserve"> </w:t>
+          <w:lang w:val="id-ID"/>
+        </w:rPr>
+        <w:t xml:space="preserve">   </w:t>
       </w:r>
       <w:r>
         <w:rPr>
@@ -1914,6 +2075,7 @@
                 <w:szCs w:val="20"/>
                 <w:lang w:val="sv-SE"/>
               </w:rPr>
+              <w:lastRenderedPageBreak/>
               <w:t>Sekolah Tinggi Ilmu Statistik</w:t>
             </w:r>
           </w:p>
@@ -11290,6 +11452,9 @@
   <wne:recipientData>
     <wne:active wne:val="1"/>
     <wne:hash wne:val="-256562174"/>
+  </wne:recipientData>
+  <wne:recipientData>
+    <wne:active wne:val="1"/>
   </wne:recipientData>
   <wne:recipientData>
     <wne:active wne:val="1"/>
@@ -11964,6 +12129,7 @@
     <w:basedOn w:val="TableNormal"/>
     <w:rsid w:val="00787FAF"/>
     <w:tblPr>
+      <w:tblInd w:w="0" w:type="dxa"/>
       <w:tblBorders>
         <w:top w:val="single" w:sz="4" w:space="0" w:color="auto"/>
         <w:left w:val="single" w:sz="4" w:space="0" w:color="auto"/>
@@ -11972,6 +12138,12 @@
         <w:insideH w:val="single" w:sz="4" w:space="0" w:color="auto"/>
         <w:insideV w:val="single" w:sz="4" w:space="0" w:color="auto"/>
       </w:tblBorders>
+      <w:tblCellMar>
+        <w:top w:w="0" w:type="dxa"/>
+        <w:left w:w="108" w:type="dxa"/>
+        <w:bottom w:w="0" w:type="dxa"/>
+        <w:right w:w="108" w:type="dxa"/>
+      </w:tblCellMar>
     </w:tblPr>
   </w:style>
 </w:styles>

--- a/template/surat_tugas.docx
+++ b/template/surat_tugas.docx
@@ -6,27 +6,15 @@
       <w:pPr>
         <w:spacing w:line="360" w:lineRule="auto"/>
         <w:rPr>
-          <w:color w:val="FF0000"/>
+          <w:color w:val="000000" w:themeColor="text1"/>
         </w:rPr>
       </w:pPr>
       <w:bookmarkStart w:id="0" w:name="_GoBack"/>
       <w:r>
         <w:rPr>
-          <w:color w:val="FF0000"/>
-        </w:rPr>
-        <w:t>{#</w:t>
-      </w:r>
-      <w:r>
-        <w:rPr>
-          <w:color w:val="FF0000"/>
-        </w:rPr>
-        <w:t>yang_bepergian</w:t>
-      </w:r>
-      <w:r>
-        <w:rPr>
-          <w:color w:val="FF0000"/>
-        </w:rPr>
-        <w:t>}</w:t>
+          <w:color w:val="000000" w:themeColor="text1"/>
+        </w:rPr>
+        <w:t>{#yang_bepergian}</w:t>
       </w:r>
     </w:p>
     <w:tbl>
@@ -59,11 +47,15 @@
               <w:jc w:val="right"/>
               <w:rPr>
                 <w:b/>
+                <w:color w:val="000000" w:themeColor="text1"/>
                 <w:u w:val="single"/>
                 <w:lang w:val="en-GB"/>
               </w:rPr>
             </w:pPr>
             <w:r>
+              <w:rPr>
+                <w:color w:val="000000" w:themeColor="text1"/>
+              </w:rPr>
               <w:pict>
                 <v:shapetype id="_x0000_t75" coordsize="21600,21600" o:spt="75" o:preferrelative="t" path="m@4@5l@4@11@9@11@9@5xe" filled="f" stroked="f">
                   <v:stroke joinstyle="miter"/>
@@ -84,7 +76,7 @@
                   <v:path o:extrusionok="f" gradientshapeok="t" o:connecttype="rect"/>
                   <o:lock v:ext="edit" aspectratio="t"/>
                 </v:shapetype>
-                <v:shape id="_x0000_i1033" type="#_x0000_t75" style="width:53.25pt;height:53.25pt;visibility:visible;mso-position-horizontal-relative:text;mso-position-vertical-relative:text;mso-width-relative:page;mso-height-relative:page">
+                <v:shape id="_x0000_i1025" type="#_x0000_t75" style="width:53.25pt;height:53.25pt;visibility:visible;mso-position-horizontal-relative:text;mso-position-vertical-relative:text;mso-width-relative:page;mso-height-relative:page">
                   <v:imagedata r:id="rId7" o:title="bpslogotrans"/>
                 </v:shape>
               </w:pict>
@@ -101,12 +93,14 @@
               <w:rPr>
                 <w:rFonts w:ascii="Book Antiqua" w:hAnsi="Book Antiqua"/>
                 <w:b/>
+                <w:color w:val="000000" w:themeColor="text1"/>
               </w:rPr>
             </w:pPr>
             <w:r>
               <w:rPr>
                 <w:rFonts w:ascii="Book Antiqua" w:hAnsi="Book Antiqua"/>
                 <w:b/>
+                <w:color w:val="000000" w:themeColor="text1"/>
               </w:rPr>
               <w:t>SEKOLAH TINGGI ILMU STATISTIK</w:t>
             </w:r>
@@ -116,12 +110,14 @@
               <w:jc w:val="center"/>
               <w:rPr>
                 <w:rFonts w:ascii="Book Antiqua" w:hAnsi="Book Antiqua"/>
+                <w:color w:val="000000" w:themeColor="text1"/>
                 <w:sz w:val="18"/>
               </w:rPr>
             </w:pPr>
             <w:r>
               <w:rPr>
                 <w:rFonts w:ascii="Book Antiqua" w:hAnsi="Book Antiqua"/>
+                <w:color w:val="000000" w:themeColor="text1"/>
                 <w:sz w:val="18"/>
               </w:rPr>
               <w:t>Jl. Otto Iskandardinata No. 64C, Jakarta 13330</w:t>
@@ -132,12 +128,14 @@
               <w:jc w:val="center"/>
               <w:rPr>
                 <w:rFonts w:ascii="Book Antiqua" w:hAnsi="Book Antiqua"/>
+                <w:color w:val="000000" w:themeColor="text1"/>
                 <w:sz w:val="18"/>
               </w:rPr>
             </w:pPr>
             <w:r>
               <w:rPr>
                 <w:rFonts w:ascii="Book Antiqua" w:hAnsi="Book Antiqua"/>
+                <w:color w:val="000000" w:themeColor="text1"/>
                 <w:sz w:val="18"/>
               </w:rPr>
               <w:t xml:space="preserve">Telp. (021) 8508812, 8191437, Fax. 8197577, </w:t>
@@ -145,6 +143,7 @@
             <w:r>
               <w:rPr>
                 <w:rFonts w:ascii="Book Antiqua" w:hAnsi="Book Antiqua" w:hint="eastAsia"/>
+                <w:color w:val="000000" w:themeColor="text1"/>
                 <w:sz w:val="18"/>
                 <w:lang w:eastAsia="ja-JP"/>
               </w:rPr>
@@ -153,6 +152,7 @@
             <w:r>
               <w:rPr>
                 <w:rFonts w:ascii="Book Antiqua" w:hAnsi="Book Antiqua"/>
+                <w:color w:val="000000" w:themeColor="text1"/>
                 <w:sz w:val="18"/>
                 <w:lang w:eastAsia="ja-JP"/>
               </w:rPr>
@@ -165,6 +165,7 @@
               <w:jc w:val="center"/>
               <w:rPr>
                 <w:b/>
+                <w:color w:val="000000" w:themeColor="text1"/>
                 <w:u w:val="single"/>
                 <w:lang w:val="en-GB"/>
               </w:rPr>
@@ -172,6 +173,7 @@
             <w:r>
               <w:rPr>
                 <w:rFonts w:ascii="Book Antiqua" w:hAnsi="Book Antiqua"/>
+                <w:color w:val="000000" w:themeColor="text1"/>
                 <w:sz w:val="18"/>
               </w:rPr>
               <w:t>Email: info@stis.ac.id</w:t>
@@ -187,13 +189,17 @@
               <w:spacing w:line="360" w:lineRule="auto"/>
               <w:rPr>
                 <w:b/>
+                <w:color w:val="000000" w:themeColor="text1"/>
                 <w:u w:val="single"/>
                 <w:lang w:val="en-GB"/>
               </w:rPr>
             </w:pPr>
             <w:r>
+              <w:rPr>
+                <w:color w:val="000000" w:themeColor="text1"/>
+              </w:rPr>
               <w:pict>
-                <v:shape id="_x0000_i1034" type="#_x0000_t75" alt="STISlogoLight" style="width:54.75pt;height:53.25pt;visibility:visible;mso-position-horizontal-relative:text;mso-position-vertical-relative:text;mso-width-relative:page;mso-height-relative:page">
+                <v:shape id="_x0000_i1026" type="#_x0000_t75" alt="STISlogoLight" style="width:54.75pt;height:53.25pt;visibility:visible;mso-position-horizontal-relative:text;mso-position-vertical-relative:text;mso-width-relative:page;mso-height-relative:page">
                   <v:imagedata r:id="rId8" o:title="STISlogoLight"/>
                 </v:shape>
               </w:pict>
@@ -208,6 +214,7 @@
         <w:jc w:val="center"/>
         <w:rPr>
           <w:b/>
+          <w:color w:val="000000" w:themeColor="text1"/>
           <w:u w:val="single"/>
         </w:rPr>
       </w:pPr>
@@ -218,12 +225,14 @@
         <w:jc w:val="center"/>
         <w:rPr>
           <w:b/>
+          <w:color w:val="000000" w:themeColor="text1"/>
           <w:lang w:val="en-GB"/>
         </w:rPr>
       </w:pPr>
       <w:r>
         <w:rPr>
           <w:b/>
+          <w:color w:val="000000" w:themeColor="text1"/>
           <w:u w:val="single"/>
           <w:lang w:val="en-GB"/>
         </w:rPr>
@@ -238,6 +247,7 @@
         <w:spacing w:line="360" w:lineRule="auto"/>
         <w:ind w:firstLine="2835"/>
         <w:rPr>
+          <w:color w:val="000000" w:themeColor="text1"/>
           <w:sz w:val="20"/>
           <w:szCs w:val="20"/>
           <w:lang w:val="en-GB"/>
@@ -245,6 +255,7 @@
       </w:pPr>
       <w:r>
         <w:rPr>
+          <w:color w:val="000000" w:themeColor="text1"/>
           <w:sz w:val="20"/>
           <w:szCs w:val="20"/>
           <w:lang w:val="en-GB"/>
@@ -253,6 +264,7 @@
       </w:r>
       <w:r>
         <w:rPr>
+          <w:color w:val="000000" w:themeColor="text1"/>
           <w:sz w:val="20"/>
           <w:szCs w:val="20"/>
           <w:lang w:val="en-GB"/>
@@ -261,6 +273,7 @@
       </w:r>
       <w:r>
         <w:rPr>
+          <w:color w:val="000000" w:themeColor="text1"/>
           <w:sz w:val="20"/>
           <w:szCs w:val="20"/>
           <w:lang w:val="en-GB"/>
@@ -269,7 +282,7 @@
       </w:r>
       <w:r>
         <w:rPr>
-          <w:color w:val="FF0000"/>
+          <w:color w:val="000000" w:themeColor="text1"/>
           <w:sz w:val="20"/>
           <w:szCs w:val="20"/>
           <w:lang w:val="id-ID"/>
@@ -278,7 +291,7 @@
       </w:r>
       <w:r>
         <w:rPr>
-          <w:color w:val="FF0000"/>
+          <w:color w:val="000000" w:themeColor="text1"/>
           <w:sz w:val="20"/>
           <w:szCs w:val="20"/>
           <w:lang w:val="id-ID"/>
@@ -291,6 +304,7 @@
         <w:spacing w:line="360" w:lineRule="auto"/>
         <w:jc w:val="center"/>
         <w:rPr>
+          <w:color w:val="000000" w:themeColor="text1"/>
           <w:sz w:val="20"/>
           <w:szCs w:val="20"/>
           <w:lang w:val="en-GB"/>
@@ -302,6 +316,7 @@
         <w:spacing w:line="360" w:lineRule="auto"/>
         <w:jc w:val="both"/>
         <w:rPr>
+          <w:color w:val="000000" w:themeColor="text1"/>
           <w:sz w:val="20"/>
           <w:szCs w:val="20"/>
           <w:lang w:val="sv-SE"/>
@@ -309,6 +324,7 @@
       </w:pPr>
       <w:r>
         <w:rPr>
+          <w:color w:val="000000" w:themeColor="text1"/>
           <w:sz w:val="20"/>
           <w:szCs w:val="20"/>
           <w:lang w:val="sv-SE"/>
@@ -321,6 +337,7 @@
         <w:spacing w:line="360" w:lineRule="auto"/>
         <w:jc w:val="both"/>
         <w:rPr>
+          <w:color w:val="000000" w:themeColor="text1"/>
           <w:sz w:val="20"/>
           <w:szCs w:val="20"/>
           <w:lang w:val="sv-SE"/>
@@ -333,6 +350,7 @@
         <w:jc w:val="center"/>
         <w:rPr>
           <w:b/>
+          <w:color w:val="000000" w:themeColor="text1"/>
           <w:sz w:val="20"/>
           <w:szCs w:val="20"/>
           <w:lang w:val="sv-SE"/>
@@ -341,6 +359,7 @@
       <w:r>
         <w:rPr>
           <w:b/>
+          <w:color w:val="000000" w:themeColor="text1"/>
           <w:sz w:val="20"/>
           <w:szCs w:val="20"/>
           <w:lang w:val="sv-SE"/>
@@ -352,6 +371,7 @@
       <w:pPr>
         <w:jc w:val="both"/>
         <w:rPr>
+          <w:color w:val="000000" w:themeColor="text1"/>
           <w:sz w:val="20"/>
           <w:szCs w:val="20"/>
           <w:lang w:val="sv-SE"/>
@@ -362,6 +382,7 @@
       <w:pPr>
         <w:jc w:val="both"/>
         <w:rPr>
+          <w:color w:val="000000" w:themeColor="text1"/>
           <w:sz w:val="20"/>
           <w:szCs w:val="20"/>
           <w:lang w:val="sv-SE"/>
@@ -369,6 +390,7 @@
       </w:pPr>
       <w:r>
         <w:rPr>
+          <w:color w:val="000000" w:themeColor="text1"/>
           <w:sz w:val="20"/>
           <w:szCs w:val="20"/>
           <w:lang w:val="sv-SE"/>
@@ -380,6 +402,7 @@
       <w:pPr>
         <w:jc w:val="both"/>
         <w:rPr>
+          <w:color w:val="000000" w:themeColor="text1"/>
           <w:sz w:val="20"/>
           <w:szCs w:val="20"/>
           <w:lang w:val="sv-SE"/>
@@ -393,6 +416,7 @@
         </w:tabs>
         <w:jc w:val="both"/>
         <w:rPr>
+          <w:color w:val="000000" w:themeColor="text1"/>
           <w:sz w:val="20"/>
           <w:szCs w:val="20"/>
           <w:lang w:val="fr-FR"/>
@@ -400,6 +424,7 @@
       </w:pPr>
       <w:r>
         <w:rPr>
+          <w:color w:val="000000" w:themeColor="text1"/>
           <w:sz w:val="20"/>
           <w:szCs w:val="20"/>
           <w:lang w:val="pt-BR"/>
@@ -408,6 +433,7 @@
       </w:r>
       <w:r>
         <w:rPr>
+          <w:color w:val="000000" w:themeColor="text1"/>
           <w:sz w:val="20"/>
           <w:szCs w:val="20"/>
           <w:lang w:val="pt-BR"/>
@@ -416,22 +442,17 @@
       </w:r>
       <w:r>
         <w:rPr>
+          <w:color w:val="000000" w:themeColor="text1"/>
           <w:sz w:val="20"/>
           <w:szCs w:val="20"/>
           <w:lang w:val="pt-BR"/>
         </w:rPr>
         <w:tab/>
-      </w:r>
-      <w:r>
-        <w:rPr>
-          <w:sz w:val="20"/>
-          <w:szCs w:val="20"/>
-          <w:lang w:val="pt-BR"/>
-        </w:rPr>
         <w:t>:</w:t>
       </w:r>
       <w:r>
         <w:rPr>
+          <w:color w:val="000000" w:themeColor="text1"/>
           <w:sz w:val="20"/>
           <w:szCs w:val="20"/>
           <w:lang w:val="pt-BR"/>
@@ -440,6 +461,7 @@
       </w:r>
       <w:r>
         <w:rPr>
+          <w:color w:val="000000" w:themeColor="text1"/>
           <w:sz w:val="20"/>
           <w:szCs w:val="20"/>
           <w:lang w:val="id-ID"/>
@@ -448,7 +470,7 @@
       </w:r>
       <w:r>
         <w:rPr>
-          <w:color w:val="FF0000"/>
+          <w:color w:val="000000" w:themeColor="text1"/>
           <w:sz w:val="20"/>
           <w:szCs w:val="20"/>
           <w:lang w:val="pt-BR"/>
@@ -464,6 +486,7 @@
         </w:tabs>
         <w:jc w:val="both"/>
         <w:rPr>
+          <w:color w:val="000000" w:themeColor="text1"/>
           <w:sz w:val="20"/>
           <w:szCs w:val="20"/>
           <w:lang w:val="pt-BR"/>
@@ -479,6 +502,7 @@
         </w:tabs>
         <w:jc w:val="both"/>
         <w:rPr>
+          <w:color w:val="000000" w:themeColor="text1"/>
           <w:sz w:val="20"/>
           <w:szCs w:val="20"/>
           <w:lang w:val="id-ID"/>
@@ -486,6 +510,7 @@
       </w:pPr>
       <w:r>
         <w:rPr>
+          <w:color w:val="000000" w:themeColor="text1"/>
           <w:sz w:val="20"/>
           <w:szCs w:val="20"/>
           <w:lang w:val="pt-BR"/>
@@ -494,6 +519,7 @@
       </w:r>
       <w:r>
         <w:rPr>
+          <w:color w:val="000000" w:themeColor="text1"/>
           <w:sz w:val="20"/>
           <w:szCs w:val="20"/>
           <w:lang w:val="pt-BR"/>
@@ -502,6 +528,7 @@
       </w:r>
       <w:r>
         <w:rPr>
+          <w:color w:val="000000" w:themeColor="text1"/>
           <w:sz w:val="20"/>
           <w:szCs w:val="20"/>
           <w:lang w:val="pt-BR"/>
@@ -511,6 +538,7 @@
       </w:r>
       <w:r>
         <w:rPr>
+          <w:color w:val="000000" w:themeColor="text1"/>
           <w:sz w:val="20"/>
           <w:szCs w:val="20"/>
           <w:lang w:val="pt-BR"/>
@@ -519,6 +547,7 @@
       </w:r>
       <w:r>
         <w:rPr>
+          <w:color w:val="000000" w:themeColor="text1"/>
           <w:sz w:val="20"/>
           <w:szCs w:val="20"/>
           <w:lang w:val="pt-BR"/>
@@ -527,6 +556,7 @@
       </w:r>
       <w:r>
         <w:rPr>
+          <w:color w:val="000000" w:themeColor="text1"/>
           <w:sz w:val="20"/>
           <w:szCs w:val="20"/>
           <w:lang w:val="id-ID"/>
@@ -535,30 +565,12 @@
       </w:r>
       <w:r>
         <w:rPr>
-          <w:color w:val="FF0000"/>
+          <w:color w:val="000000" w:themeColor="text1"/>
           <w:sz w:val="20"/>
           <w:szCs w:val="20"/>
           <w:lang w:val="pt-BR"/>
         </w:rPr>
-        <w:t>{</w:t>
-      </w:r>
-      <w:r>
-        <w:rPr>
-          <w:color w:val="FF0000"/>
-          <w:sz w:val="20"/>
-          <w:szCs w:val="20"/>
-          <w:lang w:val="pt-BR"/>
-        </w:rPr>
-        <w:t>jabatan</w:t>
-      </w:r>
-      <w:r>
-        <w:rPr>
-          <w:color w:val="FF0000"/>
-          <w:sz w:val="20"/>
-          <w:szCs w:val="20"/>
-          <w:lang w:val="pt-BR"/>
-        </w:rPr>
-        <w:t>}</w:t>
+        <w:t>{jabatan}</w:t>
       </w:r>
     </w:p>
     <w:p>
@@ -570,6 +582,7 @@
         </w:tabs>
         <w:jc w:val="both"/>
         <w:rPr>
+          <w:color w:val="000000" w:themeColor="text1"/>
           <w:sz w:val="20"/>
           <w:szCs w:val="20"/>
           <w:lang w:val="pt-BR"/>
@@ -585,6 +598,7 @@
         </w:tabs>
         <w:jc w:val="both"/>
         <w:rPr>
+          <w:color w:val="000000" w:themeColor="text1"/>
           <w:sz w:val="20"/>
           <w:szCs w:val="20"/>
           <w:lang w:val="sv-SE"/>
@@ -592,6 +606,7 @@
       </w:pPr>
       <w:r>
         <w:rPr>
+          <w:color w:val="000000" w:themeColor="text1"/>
           <w:sz w:val="20"/>
           <w:szCs w:val="20"/>
           <w:lang w:val="sv-SE"/>
@@ -600,6 +615,7 @@
       </w:r>
       <w:r>
         <w:rPr>
+          <w:color w:val="000000" w:themeColor="text1"/>
           <w:sz w:val="20"/>
           <w:szCs w:val="20"/>
           <w:lang w:val="sv-SE"/>
@@ -608,6 +624,7 @@
       </w:r>
       <w:r>
         <w:rPr>
+          <w:color w:val="000000" w:themeColor="text1"/>
           <w:sz w:val="20"/>
           <w:szCs w:val="20"/>
           <w:lang w:val="sv-SE"/>
@@ -617,6 +634,7 @@
       </w:r>
       <w:r>
         <w:rPr>
+          <w:color w:val="000000" w:themeColor="text1"/>
           <w:sz w:val="20"/>
           <w:szCs w:val="20"/>
           <w:lang w:val="sv-SE"/>
@@ -626,6 +644,7 @@
       </w:r>
       <w:r>
         <w:rPr>
+          <w:color w:val="000000" w:themeColor="text1"/>
           <w:sz w:val="20"/>
           <w:szCs w:val="20"/>
           <w:lang w:val="id-ID"/>
@@ -634,6 +653,7 @@
       </w:r>
       <w:r>
         <w:rPr>
+          <w:color w:val="000000" w:themeColor="text1"/>
           <w:sz w:val="20"/>
           <w:szCs w:val="20"/>
           <w:lang w:val="sv-SE"/>
@@ -648,6 +668,7 @@
         </w:tabs>
         <w:jc w:val="both"/>
         <w:rPr>
+          <w:color w:val="000000" w:themeColor="text1"/>
           <w:sz w:val="20"/>
           <w:szCs w:val="20"/>
           <w:lang w:val="sv-SE"/>
@@ -665,6 +686,7 @@
         <w:spacing w:line="360" w:lineRule="auto"/>
         <w:jc w:val="both"/>
         <w:rPr>
+          <w:color w:val="000000" w:themeColor="text1"/>
           <w:sz w:val="20"/>
           <w:szCs w:val="20"/>
           <w:lang w:val="sv-SE"/>
@@ -682,6 +704,7 @@
         <w:spacing w:line="360" w:lineRule="auto"/>
         <w:jc w:val="both"/>
         <w:rPr>
+          <w:color w:val="000000" w:themeColor="text1"/>
           <w:sz w:val="20"/>
           <w:szCs w:val="20"/>
           <w:lang w:val="sv-SE"/>
@@ -689,6 +712,7 @@
       </w:pPr>
       <w:r>
         <w:rPr>
+          <w:color w:val="000000" w:themeColor="text1"/>
           <w:sz w:val="20"/>
           <w:szCs w:val="20"/>
           <w:lang w:val="sv-SE"/>
@@ -697,6 +721,7 @@
       </w:r>
       <w:r>
         <w:rPr>
+          <w:color w:val="000000" w:themeColor="text1"/>
           <w:sz w:val="20"/>
           <w:szCs w:val="20"/>
           <w:lang w:val="sv-SE"/>
@@ -705,6 +730,7 @@
       </w:r>
       <w:r>
         <w:rPr>
+          <w:color w:val="000000" w:themeColor="text1"/>
           <w:sz w:val="20"/>
           <w:szCs w:val="20"/>
           <w:lang w:val="sv-SE"/>
@@ -714,6 +740,7 @@
       </w:r>
       <w:r>
         <w:rPr>
+          <w:color w:val="000000" w:themeColor="text1"/>
           <w:sz w:val="20"/>
           <w:szCs w:val="20"/>
           <w:lang w:val="sv-SE"/>
@@ -722,6 +749,7 @@
       </w:r>
       <w:r>
         <w:rPr>
+          <w:color w:val="000000" w:themeColor="text1"/>
           <w:sz w:val="20"/>
           <w:szCs w:val="20"/>
           <w:lang w:val="id-ID"/>
@@ -730,6 +758,7 @@
       </w:r>
       <w:r>
         <w:rPr>
+          <w:color w:val="000000" w:themeColor="text1"/>
           <w:sz w:val="20"/>
           <w:szCs w:val="20"/>
           <w:lang w:val="sv-SE"/>
@@ -738,6 +767,7 @@
       </w:r>
       <w:r>
         <w:rPr>
+          <w:color w:val="000000" w:themeColor="text1"/>
           <w:sz w:val="20"/>
           <w:szCs w:val="20"/>
           <w:lang w:val="sv-SE"/>
@@ -755,12 +785,14 @@
         <w:ind w:left="1843"/>
         <w:jc w:val="both"/>
         <w:rPr>
+          <w:color w:val="000000" w:themeColor="text1"/>
           <w:sz w:val="20"/>
           <w:szCs w:val="20"/>
         </w:rPr>
       </w:pPr>
       <w:r>
         <w:rPr>
+          <w:color w:val="000000" w:themeColor="text1"/>
           <w:sz w:val="20"/>
           <w:szCs w:val="20"/>
           <w:lang w:val="id-ID"/>
@@ -769,30 +801,16 @@
       </w:r>
       <w:r>
         <w:rPr>
+          <w:color w:val="000000" w:themeColor="text1"/>
           <w:sz w:val="20"/>
           <w:szCs w:val="20"/>
           <w:lang w:val="sv-SE"/>
         </w:rPr>
-        <w:t>2</w:t>
+        <w:t xml:space="preserve">2. </w:t>
       </w:r>
       <w:r>
         <w:rPr>
-          <w:sz w:val="20"/>
-          <w:szCs w:val="20"/>
-          <w:lang w:val="sv-SE"/>
-        </w:rPr>
-        <w:t>.</w:t>
-      </w:r>
-      <w:r>
-        <w:rPr>
-          <w:sz w:val="20"/>
-          <w:szCs w:val="20"/>
-          <w:lang w:val="sv-SE"/>
-        </w:rPr>
-        <w:t xml:space="preserve"> </w:t>
-      </w:r>
-      <w:r>
-        <w:rPr>
+          <w:color w:val="000000" w:themeColor="text1"/>
           <w:sz w:val="20"/>
           <w:szCs w:val="20"/>
           <w:lang w:val="sv-SE"/>
@@ -801,6 +819,7 @@
       </w:r>
       <w:r>
         <w:rPr>
+          <w:color w:val="000000" w:themeColor="text1"/>
           <w:sz w:val="20"/>
           <w:szCs w:val="20"/>
           <w:lang w:val="sv-SE"/>
@@ -809,6 +828,7 @@
       </w:r>
       <w:r>
         <w:rPr>
+          <w:color w:val="000000" w:themeColor="text1"/>
           <w:sz w:val="20"/>
           <w:szCs w:val="20"/>
         </w:rPr>
@@ -825,6 +845,7 @@
         <w:ind w:left="1843"/>
         <w:jc w:val="both"/>
         <w:rPr>
+          <w:color w:val="000000" w:themeColor="text1"/>
           <w:sz w:val="20"/>
           <w:szCs w:val="20"/>
           <w:lang w:val="fi-FI"/>
@@ -832,6 +853,7 @@
       </w:pPr>
       <w:r>
         <w:rPr>
+          <w:color w:val="000000" w:themeColor="text1"/>
           <w:sz w:val="20"/>
           <w:szCs w:val="20"/>
           <w:lang w:val="id-ID"/>
@@ -840,30 +862,16 @@
       </w:r>
       <w:r>
         <w:rPr>
+          <w:color w:val="000000" w:themeColor="text1"/>
           <w:sz w:val="20"/>
           <w:szCs w:val="20"/>
           <w:lang w:val="sv-SE"/>
         </w:rPr>
-        <w:t>3</w:t>
+        <w:t xml:space="preserve">3. </w:t>
       </w:r>
       <w:r>
         <w:rPr>
-          <w:sz w:val="20"/>
-          <w:szCs w:val="20"/>
-          <w:lang w:val="sv-SE"/>
-        </w:rPr>
-        <w:t>.</w:t>
-      </w:r>
-      <w:r>
-        <w:rPr>
-          <w:sz w:val="20"/>
-          <w:szCs w:val="20"/>
-          <w:lang w:val="sv-SE"/>
-        </w:rPr>
-        <w:t xml:space="preserve"> </w:t>
-      </w:r>
-      <w:r>
-        <w:rPr>
+          <w:color w:val="000000" w:themeColor="text1"/>
           <w:sz w:val="20"/>
           <w:szCs w:val="20"/>
           <w:lang w:val="sv-SE"/>
@@ -872,6 +880,7 @@
       </w:r>
       <w:r>
         <w:rPr>
+          <w:color w:val="000000" w:themeColor="text1"/>
           <w:sz w:val="20"/>
           <w:szCs w:val="20"/>
           <w:lang w:val="fi-FI"/>
@@ -889,6 +898,7 @@
         <w:ind w:left="1843" w:hanging="9"/>
         <w:jc w:val="both"/>
         <w:rPr>
+          <w:color w:val="000000" w:themeColor="text1"/>
           <w:sz w:val="20"/>
           <w:szCs w:val="20"/>
           <w:lang w:val="fi-FI"/>
@@ -896,6 +906,7 @@
       </w:pPr>
       <w:r>
         <w:rPr>
+          <w:color w:val="000000" w:themeColor="text1"/>
           <w:sz w:val="20"/>
           <w:szCs w:val="20"/>
           <w:lang w:val="id-ID"/>
@@ -904,30 +915,16 @@
       </w:r>
       <w:r>
         <w:rPr>
+          <w:color w:val="000000" w:themeColor="text1"/>
           <w:sz w:val="20"/>
           <w:szCs w:val="20"/>
           <w:lang w:val="sv-SE"/>
         </w:rPr>
-        <w:t>4</w:t>
+        <w:t xml:space="preserve">4. </w:t>
       </w:r>
       <w:r>
         <w:rPr>
-          <w:sz w:val="20"/>
-          <w:szCs w:val="20"/>
-          <w:lang w:val="sv-SE"/>
-        </w:rPr>
-        <w:t>.</w:t>
-      </w:r>
-      <w:r>
-        <w:rPr>
-          <w:sz w:val="20"/>
-          <w:szCs w:val="20"/>
-          <w:lang w:val="sv-SE"/>
-        </w:rPr>
-        <w:t xml:space="preserve"> </w:t>
-      </w:r>
-      <w:r>
-        <w:rPr>
+          <w:color w:val="000000" w:themeColor="text1"/>
           <w:sz w:val="20"/>
           <w:szCs w:val="20"/>
           <w:lang w:val="sv-SE"/>
@@ -936,6 +933,7 @@
       </w:r>
       <w:r>
         <w:rPr>
+          <w:color w:val="000000" w:themeColor="text1"/>
           <w:sz w:val="20"/>
           <w:szCs w:val="20"/>
           <w:lang w:val="fi-FI"/>
@@ -953,6 +951,7 @@
         <w:ind w:left="2127" w:hanging="391"/>
         <w:jc w:val="both"/>
         <w:rPr>
+          <w:color w:val="000000" w:themeColor="text1"/>
           <w:sz w:val="20"/>
           <w:szCs w:val="20"/>
           <w:lang w:val="fi-FI"/>
@@ -960,6 +959,7 @@
       </w:pPr>
       <w:r>
         <w:rPr>
+          <w:color w:val="000000" w:themeColor="text1"/>
           <w:sz w:val="20"/>
           <w:szCs w:val="20"/>
           <w:lang w:val="id-ID"/>
@@ -968,30 +968,16 @@
       </w:r>
       <w:r>
         <w:rPr>
+          <w:color w:val="000000" w:themeColor="text1"/>
           <w:sz w:val="20"/>
           <w:szCs w:val="20"/>
           <w:lang w:val="sv-SE"/>
         </w:rPr>
-        <w:t>5</w:t>
+        <w:t xml:space="preserve">5. </w:t>
       </w:r>
       <w:r>
         <w:rPr>
-          <w:sz w:val="20"/>
-          <w:szCs w:val="20"/>
-          <w:lang w:val="sv-SE"/>
-        </w:rPr>
-        <w:t>.</w:t>
-      </w:r>
-      <w:r>
-        <w:rPr>
-          <w:sz w:val="20"/>
-          <w:szCs w:val="20"/>
-          <w:lang w:val="sv-SE"/>
-        </w:rPr>
-        <w:t xml:space="preserve"> </w:t>
-      </w:r>
-      <w:r>
-        <w:rPr>
+          <w:color w:val="000000" w:themeColor="text1"/>
           <w:sz w:val="20"/>
           <w:szCs w:val="20"/>
           <w:lang w:val="sv-SE"/>
@@ -1000,6 +986,7 @@
       </w:r>
       <w:r>
         <w:rPr>
+          <w:color w:val="000000" w:themeColor="text1"/>
           <w:sz w:val="20"/>
           <w:szCs w:val="20"/>
           <w:lang w:val="fi-FI"/>
@@ -1008,6 +995,7 @@
       </w:r>
       <w:r>
         <w:rPr>
+          <w:color w:val="000000" w:themeColor="text1"/>
           <w:sz w:val="20"/>
           <w:szCs w:val="20"/>
           <w:lang w:val="fi-FI"/>
@@ -1025,6 +1013,7 @@
         <w:ind w:left="2127" w:hanging="360"/>
         <w:jc w:val="both"/>
         <w:rPr>
+          <w:color w:val="000000" w:themeColor="text1"/>
           <w:sz w:val="20"/>
           <w:szCs w:val="20"/>
           <w:lang w:val="fi-FI"/>
@@ -1032,6 +1021,7 @@
       </w:pPr>
       <w:r>
         <w:rPr>
+          <w:color w:val="000000" w:themeColor="text1"/>
           <w:sz w:val="20"/>
           <w:szCs w:val="20"/>
           <w:lang w:val="id-ID"/>
@@ -1040,30 +1030,16 @@
       </w:r>
       <w:r>
         <w:rPr>
+          <w:color w:val="000000" w:themeColor="text1"/>
           <w:sz w:val="20"/>
           <w:szCs w:val="20"/>
           <w:lang w:val="sv-SE"/>
         </w:rPr>
-        <w:t>6</w:t>
+        <w:t xml:space="preserve">6. </w:t>
       </w:r>
       <w:r>
         <w:rPr>
-          <w:sz w:val="20"/>
-          <w:szCs w:val="20"/>
-          <w:lang w:val="sv-SE"/>
-        </w:rPr>
-        <w:t>.</w:t>
-      </w:r>
-      <w:r>
-        <w:rPr>
-          <w:sz w:val="20"/>
-          <w:szCs w:val="20"/>
-          <w:lang w:val="sv-SE"/>
-        </w:rPr>
-        <w:t xml:space="preserve"> </w:t>
-      </w:r>
-      <w:r>
-        <w:rPr>
+          <w:color w:val="000000" w:themeColor="text1"/>
           <w:sz w:val="20"/>
           <w:szCs w:val="20"/>
           <w:lang w:val="sv-SE"/>
@@ -1072,6 +1048,7 @@
       </w:r>
       <w:r>
         <w:rPr>
+          <w:color w:val="000000" w:themeColor="text1"/>
           <w:sz w:val="20"/>
           <w:szCs w:val="20"/>
           <w:lang w:val="fi-FI"/>
@@ -1089,6 +1066,7 @@
         <w:ind w:left="1843"/>
         <w:jc w:val="both"/>
         <w:rPr>
+          <w:color w:val="000000" w:themeColor="text1"/>
           <w:sz w:val="20"/>
           <w:szCs w:val="20"/>
           <w:lang w:val="it-IT"/>
@@ -1096,6 +1074,7 @@
       </w:pPr>
       <w:r>
         <w:rPr>
+          <w:color w:val="000000" w:themeColor="text1"/>
           <w:sz w:val="20"/>
           <w:szCs w:val="20"/>
           <w:lang w:val="id-ID"/>
@@ -1104,30 +1083,16 @@
       </w:r>
       <w:r>
         <w:rPr>
+          <w:color w:val="000000" w:themeColor="text1"/>
           <w:sz w:val="20"/>
           <w:szCs w:val="20"/>
           <w:lang w:val="sv-SE"/>
         </w:rPr>
-        <w:t>7</w:t>
+        <w:t xml:space="preserve">7. </w:t>
       </w:r>
       <w:r>
         <w:rPr>
-          <w:sz w:val="20"/>
-          <w:szCs w:val="20"/>
-          <w:lang w:val="sv-SE"/>
-        </w:rPr>
-        <w:t>.</w:t>
-      </w:r>
-      <w:r>
-        <w:rPr>
-          <w:sz w:val="20"/>
-          <w:szCs w:val="20"/>
-          <w:lang w:val="sv-SE"/>
-        </w:rPr>
-        <w:t xml:space="preserve"> </w:t>
-      </w:r>
-      <w:r>
-        <w:rPr>
+          <w:color w:val="000000" w:themeColor="text1"/>
           <w:sz w:val="20"/>
           <w:szCs w:val="20"/>
           <w:lang w:val="sv-SE"/>
@@ -1136,6 +1101,7 @@
       </w:r>
       <w:r>
         <w:rPr>
+          <w:color w:val="000000" w:themeColor="text1"/>
           <w:sz w:val="20"/>
           <w:szCs w:val="20"/>
           <w:lang w:val="it-IT"/>
@@ -1153,6 +1119,7 @@
         </w:tabs>
         <w:jc w:val="both"/>
         <w:rPr>
+          <w:color w:val="000000" w:themeColor="text1"/>
           <w:sz w:val="20"/>
           <w:szCs w:val="20"/>
           <w:lang w:val="it-IT"/>
@@ -1190,6 +1157,7 @@
               </w:tabs>
               <w:jc w:val="both"/>
               <w:rPr>
+                <w:color w:val="000000" w:themeColor="text1"/>
                 <w:sz w:val="20"/>
                 <w:szCs w:val="20"/>
                 <w:lang w:val="it-IT"/>
@@ -1197,6 +1165,7 @@
             </w:pPr>
             <w:r>
               <w:rPr>
+                <w:color w:val="000000" w:themeColor="text1"/>
                 <w:sz w:val="20"/>
                 <w:szCs w:val="20"/>
                 <w:lang w:val="it-IT"/>
@@ -1216,6 +1185,7 @@
               </w:tabs>
               <w:jc w:val="both"/>
               <w:rPr>
+                <w:color w:val="000000" w:themeColor="text1"/>
                 <w:sz w:val="20"/>
                 <w:szCs w:val="20"/>
                 <w:lang w:val="id-ID"/>
@@ -1223,6 +1193,7 @@
             </w:pPr>
             <w:r>
               <w:rPr>
+                <w:color w:val="000000" w:themeColor="text1"/>
                 <w:sz w:val="20"/>
                 <w:szCs w:val="20"/>
                 <w:lang w:val="id-ID"/>
@@ -1242,6 +1213,7 @@
               </w:tabs>
               <w:jc w:val="both"/>
               <w:rPr>
+                <w:color w:val="000000" w:themeColor="text1"/>
                 <w:sz w:val="20"/>
                 <w:szCs w:val="20"/>
                 <w:lang w:val="it-IT"/>
@@ -1249,7 +1221,7 @@
             </w:pPr>
             <w:r>
               <w:rPr>
-                <w:color w:val="FF0000"/>
+                <w:color w:val="000000" w:themeColor="text1"/>
                 <w:sz w:val="20"/>
                 <w:szCs w:val="20"/>
                 <w:lang w:val="id-ID" w:eastAsia="en-AU"/>
@@ -1263,7 +1235,7 @@
     <w:p>
       <w:pPr>
         <w:rPr>
-          <w:color w:val="FF0000"/>
+          <w:color w:val="000000" w:themeColor="text1"/>
           <w:sz w:val="20"/>
           <w:szCs w:val="20"/>
           <w:lang w:val="it-IT" w:eastAsia="en-AU"/>
@@ -1271,7 +1243,7 @@
       </w:pPr>
       <w:r>
         <w:rPr>
-          <w:color w:val="FF0000"/>
+          <w:color w:val="000000" w:themeColor="text1"/>
           <w:sz w:val="20"/>
           <w:szCs w:val="20"/>
           <w:lang w:val="it-IT" w:eastAsia="en-AU"/>
@@ -1280,7 +1252,7 @@
       </w:r>
       <w:r>
         <w:rPr>
-          <w:color w:val="FF0000"/>
+          <w:color w:val="000000" w:themeColor="text1"/>
           <w:sz w:val="20"/>
           <w:szCs w:val="20"/>
           <w:lang w:val="it-IT" w:eastAsia="en-AU"/>
@@ -1290,7 +1262,7 @@
       </w:r>
       <w:r>
         <w:rPr>
-          <w:color w:val="FF0000"/>
+          <w:color w:val="000000" w:themeColor="text1"/>
           <w:sz w:val="20"/>
           <w:szCs w:val="20"/>
           <w:lang w:val="id-ID" w:eastAsia="en-AU"/>
@@ -1299,15 +1271,16 @@
       </w:r>
       <w:r>
         <w:rPr>
+          <w:color w:val="000000" w:themeColor="text1"/>
           <w:sz w:val="20"/>
           <w:szCs w:val="20"/>
           <w:lang w:val="it-IT" w:eastAsia="en-AU"/>
         </w:rPr>
-        <w:t>di</w:t>
+        <w:t xml:space="preserve">di </w:t>
       </w:r>
       <w:r>
         <w:rPr>
-          <w:color w:val="FF0000"/>
+          <w:color w:val="000000" w:themeColor="text1"/>
           <w:sz w:val="20"/>
           <w:szCs w:val="20"/>
           <w:lang w:val="it-IT" w:eastAsia="en-AU"/>
@@ -1316,16 +1289,7 @@
       </w:r>
       <w:r>
         <w:rPr>
-          <w:color w:val="FF0000"/>
-          <w:sz w:val="20"/>
-          <w:szCs w:val="20"/>
-          <w:lang w:val="it-IT" w:eastAsia="en-AU"/>
-        </w:rPr>
-        <w:t xml:space="preserve"> </w:t>
-      </w:r>
-      <w:r>
-        <w:rPr>
-          <w:color w:val="FF0000"/>
+          <w:color w:val="000000" w:themeColor="text1"/>
           <w:sz w:val="20"/>
           <w:szCs w:val="20"/>
           <w:lang w:val="id-ID" w:eastAsia="en-AU"/>
@@ -1343,6 +1307,7 @@
         </w:tabs>
         <w:ind w:left="1620" w:hanging="1620"/>
         <w:rPr>
+          <w:color w:val="000000" w:themeColor="text1"/>
           <w:sz w:val="20"/>
           <w:szCs w:val="20"/>
           <w:lang w:val="it-IT"/>
@@ -1360,6 +1325,7 @@
         <w:spacing w:line="360" w:lineRule="auto"/>
         <w:jc w:val="both"/>
         <w:rPr>
+          <w:color w:val="000000" w:themeColor="text1"/>
           <w:sz w:val="20"/>
           <w:szCs w:val="20"/>
           <w:lang w:val="sv-SE"/>
@@ -1367,6 +1333,7 @@
       </w:pPr>
       <w:r>
         <w:rPr>
+          <w:color w:val="000000" w:themeColor="text1"/>
           <w:sz w:val="20"/>
           <w:szCs w:val="20"/>
           <w:lang w:val="sv-SE"/>
@@ -1375,6 +1342,7 @@
       </w:r>
       <w:r>
         <w:rPr>
+          <w:color w:val="000000" w:themeColor="text1"/>
           <w:sz w:val="20"/>
           <w:szCs w:val="20"/>
           <w:lang w:val="sv-SE"/>
@@ -1383,6 +1351,7 @@
       </w:r>
       <w:r>
         <w:rPr>
+          <w:color w:val="000000" w:themeColor="text1"/>
           <w:sz w:val="20"/>
           <w:szCs w:val="20"/>
           <w:lang w:val="sv-SE"/>
@@ -1392,24 +1361,17 @@
       </w:r>
       <w:r>
         <w:rPr>
+          <w:color w:val="000000" w:themeColor="text1"/>
           <w:sz w:val="20"/>
           <w:szCs w:val="20"/>
           <w:lang w:val="sv-SE"/>
         </w:rPr>
         <w:tab/>
-      </w:r>
-      <w:r>
-        <w:rPr>
-          <w:color w:val="FF0000"/>
-          <w:sz w:val="20"/>
-          <w:szCs w:val="20"/>
-          <w:lang w:val="sv-SE"/>
-        </w:rPr>
         <w:t xml:space="preserve"> </w:t>
       </w:r>
       <w:r>
         <w:rPr>
-          <w:color w:val="FF0000"/>
+          <w:color w:val="000000" w:themeColor="text1"/>
           <w:sz w:val="20"/>
           <w:szCs w:val="20"/>
           <w:lang w:val="id-ID"/>
@@ -1418,7 +1380,7 @@
       </w:r>
       <w:r>
         <w:rPr>
-          <w:color w:val="FF0000"/>
+          <w:color w:val="000000" w:themeColor="text1"/>
           <w:sz w:val="20"/>
           <w:szCs w:val="20"/>
           <w:lang w:val="id-ID"/>
@@ -1427,6 +1389,7 @@
       </w:r>
       <w:r>
         <w:rPr>
+          <w:color w:val="000000" w:themeColor="text1"/>
           <w:sz w:val="20"/>
           <w:szCs w:val="20"/>
           <w:lang w:val="id-ID"/>
@@ -1436,6 +1399,7 @@
       <w:r>
         <w:rPr>
           <w:noProof/>
+          <w:color w:val="000000" w:themeColor="text1"/>
           <w:sz w:val="20"/>
           <w:szCs w:val="20"/>
           <w:lang w:val="sv-SE"/>
@@ -1445,6 +1409,7 @@
       <w:r>
         <w:rPr>
           <w:noProof/>
+          <w:color w:val="000000" w:themeColor="text1"/>
           <w:sz w:val="20"/>
           <w:szCs w:val="20"/>
           <w:lang w:val="id-ID"/>
@@ -1454,6 +1419,7 @@
       <w:r>
         <w:rPr>
           <w:noProof/>
+          <w:color w:val="000000" w:themeColor="text1"/>
           <w:sz w:val="20"/>
           <w:szCs w:val="20"/>
           <w:lang w:val="sv-SE"/>
@@ -1463,7 +1429,7 @@
       <w:r>
         <w:rPr>
           <w:noProof/>
-          <w:color w:val="FF0000"/>
+          <w:color w:val="000000" w:themeColor="text1"/>
           <w:sz w:val="20"/>
           <w:szCs w:val="20"/>
           <w:lang w:val="id-ID"/>
@@ -1473,7 +1439,7 @@
       <w:r>
         <w:rPr>
           <w:noProof/>
-          <w:color w:val="FF0000"/>
+          <w:color w:val="000000" w:themeColor="text1"/>
           <w:sz w:val="20"/>
           <w:szCs w:val="20"/>
           <w:lang w:val="id-ID"/>
@@ -1483,7 +1449,7 @@
       <w:r>
         <w:rPr>
           <w:noProof/>
-          <w:color w:val="FF0000"/>
+          <w:color w:val="000000" w:themeColor="text1"/>
           <w:sz w:val="20"/>
           <w:szCs w:val="20"/>
           <w:lang w:val="id-ID"/>
@@ -1493,6 +1459,7 @@
       <w:r>
         <w:rPr>
           <w:noProof/>
+          <w:color w:val="000000" w:themeColor="text1"/>
           <w:sz w:val="20"/>
           <w:szCs w:val="20"/>
           <w:lang w:val="sv-SE"/>
@@ -1502,7 +1469,7 @@
       <w:r>
         <w:rPr>
           <w:noProof/>
-          <w:color w:val="FF0000"/>
+          <w:color w:val="000000" w:themeColor="text1"/>
           <w:sz w:val="20"/>
           <w:szCs w:val="20"/>
           <w:lang w:val="id-ID"/>
@@ -1512,7 +1479,7 @@
       <w:r>
         <w:rPr>
           <w:noProof/>
-          <w:color w:val="FF0000"/>
+          <w:color w:val="000000" w:themeColor="text1"/>
           <w:sz w:val="20"/>
           <w:szCs w:val="20"/>
           <w:lang w:val="id-ID"/>
@@ -1522,7 +1489,7 @@
       <w:r>
         <w:rPr>
           <w:noProof/>
-          <w:color w:val="FF0000"/>
+          <w:color w:val="000000" w:themeColor="text1"/>
           <w:sz w:val="20"/>
           <w:szCs w:val="20"/>
           <w:lang w:val="id-ID"/>
@@ -1532,7 +1499,7 @@
       <w:r>
         <w:rPr>
           <w:noProof/>
-          <w:color w:val="FF0000"/>
+          <w:color w:val="000000" w:themeColor="text1"/>
           <w:sz w:val="20"/>
           <w:szCs w:val="20"/>
           <w:lang w:val="sv-SE"/>
@@ -1542,6 +1509,7 @@
       <w:r>
         <w:rPr>
           <w:noProof/>
+          <w:color w:val="000000" w:themeColor="text1"/>
           <w:sz w:val="20"/>
           <w:szCs w:val="20"/>
           <w:lang w:val="sv-SE"/>
@@ -1560,6 +1528,7 @@
         <w:spacing w:line="360" w:lineRule="auto"/>
         <w:jc w:val="both"/>
         <w:rPr>
+          <w:color w:val="000000" w:themeColor="text1"/>
           <w:sz w:val="20"/>
           <w:szCs w:val="20"/>
           <w:lang w:val="sv-SE"/>
@@ -1577,6 +1546,7 @@
         <w:spacing w:line="360" w:lineRule="auto"/>
         <w:jc w:val="both"/>
         <w:rPr>
+          <w:color w:val="000000" w:themeColor="text1"/>
           <w:sz w:val="20"/>
           <w:szCs w:val="20"/>
           <w:lang w:val="sv-SE"/>
@@ -1594,6 +1564,7 @@
         <w:ind w:left="5220"/>
         <w:jc w:val="center"/>
         <w:rPr>
+          <w:color w:val="000000" w:themeColor="text1"/>
           <w:sz w:val="20"/>
           <w:szCs w:val="20"/>
           <w:lang w:val="sv-SE"/>
@@ -1601,6 +1572,7 @@
       </w:pPr>
       <w:r>
         <w:rPr>
+          <w:color w:val="000000" w:themeColor="text1"/>
           <w:sz w:val="20"/>
           <w:szCs w:val="20"/>
           <w:lang w:val="sv-SE"/>
@@ -1610,7 +1582,7 @@
       <w:r>
         <w:rPr>
           <w:noProof/>
-          <w:color w:val="FF0000"/>
+          <w:color w:val="000000" w:themeColor="text1"/>
           <w:sz w:val="20"/>
           <w:szCs w:val="20"/>
           <w:lang w:val="id-ID"/>
@@ -1620,7 +1592,7 @@
       <w:r>
         <w:rPr>
           <w:noProof/>
-          <w:color w:val="FF0000"/>
+          <w:color w:val="000000" w:themeColor="text1"/>
           <w:sz w:val="20"/>
           <w:szCs w:val="20"/>
           <w:lang w:val="id-ID"/>
@@ -1630,7 +1602,7 @@
       <w:r>
         <w:rPr>
           <w:noProof/>
-          <w:color w:val="FF0000"/>
+          <w:color w:val="000000" w:themeColor="text1"/>
           <w:sz w:val="20"/>
           <w:szCs w:val="20"/>
           <w:lang w:val="id-ID"/>
@@ -1649,7 +1621,7 @@
         <w:ind w:left="5220"/>
         <w:jc w:val="center"/>
         <w:rPr>
-          <w:color w:val="FF0000"/>
+          <w:color w:val="000000" w:themeColor="text1"/>
           <w:sz w:val="20"/>
           <w:szCs w:val="20"/>
           <w:lang w:val="sv-SE"/>
@@ -1657,7 +1629,7 @@
       </w:pPr>
       <w:r>
         <w:rPr>
-          <w:color w:val="FF0000"/>
+          <w:color w:val="000000" w:themeColor="text1"/>
           <w:sz w:val="20"/>
           <w:szCs w:val="20"/>
           <w:lang w:val="sv-SE"/>
@@ -1676,6 +1648,7 @@
         <w:ind w:left="5220"/>
         <w:jc w:val="center"/>
         <w:rPr>
+          <w:color w:val="000000" w:themeColor="text1"/>
           <w:sz w:val="20"/>
           <w:szCs w:val="20"/>
           <w:lang w:val="sv-SE"/>
@@ -1683,7 +1656,7 @@
       </w:pPr>
       <w:r>
         <w:rPr>
-          <w:color w:val="FF0000"/>
+          <w:color w:val="000000" w:themeColor="text1"/>
           <w:sz w:val="20"/>
           <w:szCs w:val="20"/>
           <w:lang w:val="pt-BR"/>
@@ -1692,7 +1665,7 @@
       </w:r>
       <w:r>
         <w:rPr>
-          <w:color w:val="FF0000"/>
+          <w:color w:val="000000" w:themeColor="text1"/>
           <w:sz w:val="20"/>
           <w:szCs w:val="20"/>
           <w:lang w:val="id-ID"/>
@@ -1701,34 +1674,16 @@
       </w:r>
       <w:r>
         <w:rPr>
-          <w:color w:val="FF0000"/>
+          <w:color w:val="000000" w:themeColor="text1"/>
           <w:sz w:val="20"/>
           <w:szCs w:val="20"/>
           <w:lang w:val="pt-BR"/>
         </w:rPr>
-        <w:t>}{</w:t>
+        <w:t>}{jabatan}{/</w:t>
       </w:r>
       <w:r>
         <w:rPr>
-          <w:color w:val="FF0000"/>
-          <w:sz w:val="20"/>
-          <w:szCs w:val="20"/>
-          <w:lang w:val="pt-BR"/>
-        </w:rPr>
-        <w:t>jabatan</w:t>
-      </w:r>
-      <w:r>
-        <w:rPr>
-          <w:color w:val="FF0000"/>
-          <w:sz w:val="20"/>
-          <w:szCs w:val="20"/>
-          <w:lang w:val="pt-BR"/>
-        </w:rPr>
-        <w:t>}{/</w:t>
-      </w:r>
-      <w:r>
-        <w:rPr>
-          <w:color w:val="FF0000"/>
+          <w:color w:val="000000" w:themeColor="text1"/>
           <w:sz w:val="20"/>
           <w:szCs w:val="20"/>
           <w:lang w:val="id-ID"/>
@@ -1737,7 +1692,7 @@
       </w:r>
       <w:r>
         <w:rPr>
-          <w:color w:val="FF0000"/>
+          <w:color w:val="000000" w:themeColor="text1"/>
           <w:sz w:val="20"/>
           <w:szCs w:val="20"/>
           <w:lang w:val="pt-BR"/>
@@ -1757,6 +1712,7 @@
         <w:ind w:left="5220"/>
         <w:jc w:val="center"/>
         <w:rPr>
+          <w:color w:val="000000" w:themeColor="text1"/>
           <w:sz w:val="20"/>
           <w:szCs w:val="20"/>
           <w:lang w:val="sv-SE"/>
@@ -1775,6 +1731,7 @@
         <w:ind w:left="5220"/>
         <w:jc w:val="center"/>
         <w:rPr>
+          <w:color w:val="000000" w:themeColor="text1"/>
           <w:sz w:val="20"/>
           <w:szCs w:val="20"/>
           <w:lang w:val="sv-SE"/>
@@ -1793,6 +1750,7 @@
         <w:ind w:left="5220"/>
         <w:jc w:val="center"/>
         <w:rPr>
+          <w:color w:val="000000" w:themeColor="text1"/>
           <w:sz w:val="20"/>
           <w:szCs w:val="20"/>
           <w:lang w:val="sv-SE"/>
@@ -1811,6 +1769,7 @@
         <w:ind w:left="5220"/>
         <w:jc w:val="center"/>
         <w:rPr>
+          <w:color w:val="000000" w:themeColor="text1"/>
           <w:sz w:val="20"/>
           <w:szCs w:val="20"/>
           <w:lang w:val="sv-SE"/>
@@ -1828,7 +1787,7 @@
         <w:ind w:left="5222"/>
         <w:jc w:val="center"/>
         <w:rPr>
-          <w:color w:val="FF0000"/>
+          <w:color w:val="000000" w:themeColor="text1"/>
           <w:sz w:val="20"/>
           <w:szCs w:val="20"/>
           <w:u w:val="single"/>
@@ -1837,7 +1796,7 @@
       </w:pPr>
       <w:r>
         <w:rPr>
-          <w:color w:val="FF0000"/>
+          <w:color w:val="000000" w:themeColor="text1"/>
           <w:sz w:val="20"/>
           <w:szCs w:val="20"/>
           <w:u w:val="single"/>
@@ -1847,7 +1806,7 @@
       </w:r>
       <w:r>
         <w:rPr>
-          <w:color w:val="FF0000"/>
+          <w:color w:val="000000" w:themeColor="text1"/>
           <w:sz w:val="20"/>
           <w:szCs w:val="20"/>
           <w:u w:val="single"/>
@@ -1857,7 +1816,7 @@
       </w:r>
       <w:r>
         <w:rPr>
-          <w:color w:val="FF0000"/>
+          <w:color w:val="000000" w:themeColor="text1"/>
           <w:sz w:val="20"/>
           <w:szCs w:val="20"/>
           <w:u w:val="single"/>
@@ -1867,7 +1826,7 @@
       </w:r>
       <w:r>
         <w:rPr>
-          <w:color w:val="FF0000"/>
+          <w:color w:val="000000" w:themeColor="text1"/>
           <w:sz w:val="20"/>
           <w:szCs w:val="20"/>
           <w:u w:val="single"/>
@@ -1877,7 +1836,7 @@
       </w:r>
       <w:r>
         <w:rPr>
-          <w:color w:val="FF0000"/>
+          <w:color w:val="000000" w:themeColor="text1"/>
           <w:sz w:val="20"/>
           <w:szCs w:val="20"/>
           <w:u w:val="single"/>
@@ -1897,6 +1856,7 @@
         <w:ind w:left="5222"/>
         <w:jc w:val="center"/>
         <w:rPr>
+          <w:color w:val="000000" w:themeColor="text1"/>
           <w:sz w:val="20"/>
           <w:szCs w:val="20"/>
           <w:lang w:val="id-ID"/>
@@ -1904,6 +1864,7 @@
       </w:pPr>
       <w:r>
         <w:rPr>
+          <w:color w:val="000000" w:themeColor="text1"/>
           <w:sz w:val="20"/>
           <w:szCs w:val="20"/>
           <w:lang w:val="fi-FI"/>
@@ -1912,7 +1873,7 @@
       </w:r>
       <w:r>
         <w:rPr>
-          <w:color w:val="FF0000"/>
+          <w:color w:val="000000" w:themeColor="text1"/>
           <w:sz w:val="20"/>
           <w:szCs w:val="20"/>
           <w:lang w:val="pt-BR"/>
@@ -1921,7 +1882,7 @@
       </w:r>
       <w:r>
         <w:rPr>
-          <w:color w:val="FF0000"/>
+          <w:color w:val="000000" w:themeColor="text1"/>
           <w:sz w:val="20"/>
           <w:szCs w:val="20"/>
           <w:lang w:val="id-ID"/>
@@ -1930,7 +1891,7 @@
       </w:r>
       <w:r>
         <w:rPr>
-          <w:color w:val="FF0000"/>
+          <w:color w:val="000000" w:themeColor="text1"/>
           <w:sz w:val="20"/>
           <w:szCs w:val="20"/>
           <w:lang w:val="pt-BR"/>
@@ -1939,7 +1900,7 @@
       </w:r>
       <w:r>
         <w:rPr>
-          <w:color w:val="FF0000"/>
+          <w:color w:val="000000" w:themeColor="text1"/>
           <w:sz w:val="20"/>
           <w:szCs w:val="20"/>
           <w:lang w:val="pt-BR"/>
@@ -1948,7 +1909,7 @@
       </w:r>
       <w:r>
         <w:rPr>
-          <w:color w:val="FF0000"/>
+          <w:color w:val="000000" w:themeColor="text1"/>
           <w:sz w:val="20"/>
           <w:szCs w:val="20"/>
           <w:lang w:val="pt-BR"/>
@@ -1957,7 +1918,7 @@
       </w:r>
       <w:r>
         <w:rPr>
-          <w:color w:val="FF0000"/>
+          <w:color w:val="000000" w:themeColor="text1"/>
           <w:sz w:val="20"/>
           <w:szCs w:val="20"/>
           <w:lang w:val="id-ID"/>
@@ -1966,7 +1927,7 @@
       </w:r>
       <w:r>
         <w:rPr>
-          <w:color w:val="FF0000"/>
+          <w:color w:val="000000" w:themeColor="text1"/>
           <w:sz w:val="20"/>
           <w:szCs w:val="20"/>
           <w:lang w:val="pt-BR"/>
@@ -1986,6 +1947,7 @@
         <w:spacing w:line="360" w:lineRule="auto"/>
         <w:jc w:val="both"/>
         <w:rPr>
+          <w:color w:val="000000" w:themeColor="text1"/>
           <w:sz w:val="20"/>
           <w:szCs w:val="20"/>
           <w:lang w:val="fi-FI"/>
@@ -2004,6 +1966,7 @@
         <w:spacing w:line="360" w:lineRule="auto"/>
         <w:jc w:val="both"/>
         <w:rPr>
+          <w:color w:val="000000" w:themeColor="text1"/>
           <w:sz w:val="20"/>
           <w:szCs w:val="20"/>
           <w:lang w:val="fi-FI"/>
@@ -2037,13 +2000,15 @@
               <w:spacing w:line="360" w:lineRule="auto"/>
               <w:jc w:val="both"/>
               <w:rPr>
-                <w:sz w:val="20"/>
-                <w:szCs w:val="20"/>
-                <w:lang w:val="sv-SE"/>
-              </w:rPr>
-            </w:pPr>
-            <w:r>
-              <w:rPr>
+                <w:color w:val="000000" w:themeColor="text1"/>
+                <w:sz w:val="20"/>
+                <w:szCs w:val="20"/>
+                <w:lang w:val="sv-SE"/>
+              </w:rPr>
+            </w:pPr>
+            <w:r>
+              <w:rPr>
+                <w:color w:val="000000" w:themeColor="text1"/>
                 <w:sz w:val="20"/>
                 <w:szCs w:val="20"/>
                 <w:lang w:val="sv-SE"/>
@@ -2064,13 +2029,15 @@
               <w:spacing w:line="360" w:lineRule="auto"/>
               <w:jc w:val="both"/>
               <w:rPr>
-                <w:sz w:val="20"/>
-                <w:szCs w:val="20"/>
-                <w:lang w:val="sv-SE"/>
-              </w:rPr>
-            </w:pPr>
-            <w:r>
-              <w:rPr>
+                <w:color w:val="000000" w:themeColor="text1"/>
+                <w:sz w:val="20"/>
+                <w:szCs w:val="20"/>
+                <w:lang w:val="sv-SE"/>
+              </w:rPr>
+            </w:pPr>
+            <w:r>
+              <w:rPr>
+                <w:color w:val="000000" w:themeColor="text1"/>
                 <w:sz w:val="20"/>
                 <w:szCs w:val="20"/>
                 <w:lang w:val="sv-SE"/>
@@ -2079,6 +2046,7 @@
             </w:r>
             <w:r>
               <w:rPr>
+                <w:color w:val="000000" w:themeColor="text1"/>
                 <w:sz w:val="20"/>
                 <w:szCs w:val="20"/>
                 <w:lang w:val="sv-SE"/>
@@ -2098,13 +2066,15 @@
               <w:spacing w:line="360" w:lineRule="auto"/>
               <w:jc w:val="both"/>
               <w:rPr>
-                <w:sz w:val="20"/>
-                <w:szCs w:val="20"/>
-                <w:lang w:val="sv-SE"/>
-              </w:rPr>
-            </w:pPr>
-            <w:r>
-              <w:rPr>
+                <w:color w:val="000000" w:themeColor="text1"/>
+                <w:sz w:val="20"/>
+                <w:szCs w:val="20"/>
+                <w:lang w:val="sv-SE"/>
+              </w:rPr>
+            </w:pPr>
+            <w:r>
+              <w:rPr>
+                <w:color w:val="000000" w:themeColor="text1"/>
                 <w:sz w:val="20"/>
                 <w:szCs w:val="20"/>
                 <w:lang w:val="sv-SE"/>
@@ -2124,6 +2094,7 @@
               </w:tabs>
               <w:spacing w:line="360" w:lineRule="auto"/>
               <w:rPr>
+                <w:color w:val="000000" w:themeColor="text1"/>
                 <w:sz w:val="20"/>
                 <w:szCs w:val="20"/>
                 <w:lang w:val="id-ID"/>
@@ -2131,6 +2102,7 @@
             </w:pPr>
             <w:r>
               <w:rPr>
+                <w:color w:val="000000" w:themeColor="text1"/>
                 <w:sz w:val="20"/>
                 <w:szCs w:val="20"/>
                 <w:lang w:val="en-GB"/>
@@ -2139,6 +2111,7 @@
             </w:r>
             <w:r>
               <w:rPr>
+                <w:color w:val="000000" w:themeColor="text1"/>
                 <w:sz w:val="20"/>
                 <w:szCs w:val="20"/>
                 <w:lang w:val="en-GB"/>
@@ -2148,7 +2121,7 @@
             </w:r>
             <w:r>
               <w:rPr>
-                <w:color w:val="FF0000"/>
+                <w:color w:val="000000" w:themeColor="text1"/>
                 <w:sz w:val="20"/>
                 <w:szCs w:val="20"/>
                 <w:lang w:val="id-ID"/>
@@ -2168,6 +2141,7 @@
               <w:spacing w:line="360" w:lineRule="auto"/>
               <w:jc w:val="both"/>
               <w:rPr>
+                <w:color w:val="000000" w:themeColor="text1"/>
                 <w:sz w:val="20"/>
                 <w:szCs w:val="20"/>
                 <w:lang w:val="pt-BR"/>
@@ -2186,6 +2160,7 @@
               <w:spacing w:line="360" w:lineRule="auto"/>
               <w:jc w:val="both"/>
               <w:rPr>
+                <w:color w:val="000000" w:themeColor="text1"/>
                 <w:sz w:val="20"/>
                 <w:szCs w:val="20"/>
                 <w:lang w:val="pt-BR"/>
@@ -2193,6 +2168,7 @@
             </w:pPr>
             <w:r>
               <w:rPr>
+                <w:color w:val="000000" w:themeColor="text1"/>
                 <w:sz w:val="20"/>
                 <w:szCs w:val="20"/>
                 <w:lang w:val="pt-BR"/>
@@ -2201,6 +2177,7 @@
             </w:r>
             <w:r>
               <w:rPr>
+                <w:color w:val="000000" w:themeColor="text1"/>
                 <w:sz w:val="20"/>
                 <w:szCs w:val="20"/>
                 <w:lang w:val="pt-BR"/>
@@ -2209,6 +2186,7 @@
             </w:r>
             <w:r>
               <w:rPr>
+                <w:color w:val="000000" w:themeColor="text1"/>
                 <w:sz w:val="20"/>
                 <w:szCs w:val="20"/>
                 <w:lang w:val="pt-BR"/>
@@ -2217,6 +2195,7 @@
             </w:r>
             <w:r>
               <w:rPr>
+                <w:color w:val="000000" w:themeColor="text1"/>
                 <w:sz w:val="20"/>
                 <w:szCs w:val="20"/>
                 <w:lang w:val="pt-BR"/>
@@ -2225,6 +2204,7 @@
             </w:r>
             <w:r>
               <w:rPr>
+                <w:color w:val="000000" w:themeColor="text1"/>
                 <w:sz w:val="20"/>
                 <w:szCs w:val="20"/>
                 <w:lang w:val="pt-BR"/>
@@ -2248,6 +2228,7 @@
         <w:jc w:val="center"/>
         <w:rPr>
           <w:b/>
+          <w:color w:val="000000" w:themeColor="text1"/>
           <w:sz w:val="20"/>
           <w:szCs w:val="20"/>
           <w:lang w:val="sv-SE"/>
@@ -2256,6 +2237,7 @@
       <w:r>
         <w:rPr>
           <w:b/>
+          <w:color w:val="000000" w:themeColor="text1"/>
           <w:sz w:val="20"/>
           <w:szCs w:val="20"/>
           <w:lang w:val="sv-SE"/>
@@ -2265,6 +2247,7 @@
       <w:r>
         <w:rPr>
           <w:b/>
+          <w:color w:val="000000" w:themeColor="text1"/>
           <w:sz w:val="20"/>
           <w:szCs w:val="20"/>
           <w:lang w:val="sv-SE"/>
@@ -2320,13 +2303,15 @@
               <w:spacing w:before="120" w:line="360" w:lineRule="auto"/>
               <w:jc w:val="center"/>
               <w:rPr>
-                <w:sz w:val="20"/>
-                <w:szCs w:val="20"/>
-                <w:lang w:val="sv-SE"/>
-              </w:rPr>
-            </w:pPr>
-            <w:r>
-              <w:rPr>
+                <w:color w:val="000000" w:themeColor="text1"/>
+                <w:sz w:val="20"/>
+                <w:szCs w:val="20"/>
+                <w:lang w:val="sv-SE"/>
+              </w:rPr>
+            </w:pPr>
+            <w:r>
+              <w:rPr>
+                <w:color w:val="000000" w:themeColor="text1"/>
                 <w:sz w:val="20"/>
                 <w:szCs w:val="20"/>
                 <w:lang w:val="sv-SE"/>
@@ -2351,13 +2336,15 @@
               </w:tabs>
               <w:spacing w:before="120" w:line="360" w:lineRule="auto"/>
               <w:rPr>
-                <w:sz w:val="20"/>
-                <w:szCs w:val="20"/>
-                <w:lang w:val="sv-SE"/>
-              </w:rPr>
-            </w:pPr>
-            <w:r>
-              <w:rPr>
+                <w:color w:val="000000" w:themeColor="text1"/>
+                <w:sz w:val="20"/>
+                <w:szCs w:val="20"/>
+                <w:lang w:val="sv-SE"/>
+              </w:rPr>
+            </w:pPr>
+            <w:r>
+              <w:rPr>
+                <w:color w:val="000000" w:themeColor="text1"/>
                 <w:sz w:val="20"/>
                 <w:szCs w:val="20"/>
                 <w:lang w:val="sv-SE"/>
@@ -2366,6 +2353,7 @@
             </w:r>
             <w:r>
               <w:rPr>
+                <w:color w:val="000000" w:themeColor="text1"/>
                 <w:sz w:val="20"/>
                 <w:szCs w:val="20"/>
                 <w:lang w:val="sv-SE"/>
@@ -2390,7 +2378,7 @@
               </w:tabs>
               <w:spacing w:before="120" w:line="360" w:lineRule="auto"/>
               <w:rPr>
-                <w:color w:val="FF0000"/>
+                <w:color w:val="000000" w:themeColor="text1"/>
                 <w:sz w:val="20"/>
                 <w:szCs w:val="20"/>
                 <w:lang w:val="id-ID"/>
@@ -2398,7 +2386,7 @@
             </w:pPr>
             <w:r>
               <w:rPr>
-                <w:color w:val="FF0000"/>
+                <w:color w:val="000000" w:themeColor="text1"/>
                 <w:sz w:val="20"/>
                 <w:szCs w:val="20"/>
                 <w:lang w:val="pt-BR"/>
@@ -2407,7 +2395,7 @@
             </w:r>
             <w:r>
               <w:rPr>
-                <w:color w:val="FF0000"/>
+                <w:color w:val="000000" w:themeColor="text1"/>
                 <w:sz w:val="20"/>
                 <w:szCs w:val="20"/>
                 <w:lang w:val="pt-BR"/>
@@ -2416,7 +2404,7 @@
             </w:r>
             <w:r>
               <w:rPr>
-                <w:color w:val="FF0000"/>
+                <w:color w:val="000000" w:themeColor="text1"/>
                 <w:sz w:val="20"/>
                 <w:szCs w:val="20"/>
               </w:rPr>
@@ -2424,34 +2412,16 @@
             </w:r>
             <w:r>
               <w:rPr>
-                <w:color w:val="FF0000"/>
+                <w:color w:val="000000" w:themeColor="text1"/>
                 <w:sz w:val="20"/>
                 <w:szCs w:val="20"/>
                 <w:lang w:val="pt-BR"/>
               </w:rPr>
-              <w:t>}{</w:t>
-            </w:r>
-            <w:r>
-              <w:rPr>
-                <w:color w:val="FF0000"/>
-                <w:sz w:val="20"/>
-                <w:szCs w:val="20"/>
-                <w:lang w:val="pt-BR"/>
-              </w:rPr>
-              <w:t>nama</w:t>
-            </w:r>
-            <w:r>
-              <w:rPr>
-                <w:color w:val="FF0000"/>
-                <w:sz w:val="20"/>
-                <w:szCs w:val="20"/>
-                <w:lang w:val="pt-BR"/>
-              </w:rPr>
-              <w:t>}{/</w:t>
-            </w:r>
-            <w:r>
-              <w:rPr>
-                <w:color w:val="FF0000"/>
+              <w:t>}{nama}{/</w:t>
+            </w:r>
+            <w:r>
+              <w:rPr>
+                <w:color w:val="000000" w:themeColor="text1"/>
                 <w:sz w:val="20"/>
                 <w:szCs w:val="20"/>
               </w:rPr>
@@ -2459,7 +2429,7 @@
             </w:r>
             <w:r>
               <w:rPr>
-                <w:color w:val="FF0000"/>
+                <w:color w:val="000000" w:themeColor="text1"/>
                 <w:sz w:val="20"/>
                 <w:szCs w:val="20"/>
                 <w:lang w:val="pt-BR"/>
@@ -2491,12 +2461,14 @@
               <w:spacing w:before="120" w:line="360" w:lineRule="auto"/>
               <w:jc w:val="center"/>
               <w:rPr>
-                <w:sz w:val="20"/>
-                <w:szCs w:val="20"/>
-              </w:rPr>
-            </w:pPr>
-            <w:r>
-              <w:rPr>
+                <w:color w:val="000000" w:themeColor="text1"/>
+                <w:sz w:val="20"/>
+                <w:szCs w:val="20"/>
+              </w:rPr>
+            </w:pPr>
+            <w:r>
+              <w:rPr>
+                <w:color w:val="000000" w:themeColor="text1"/>
                 <w:sz w:val="20"/>
                 <w:szCs w:val="20"/>
               </w:rPr>
@@ -2520,12 +2492,14 @@
               </w:tabs>
               <w:spacing w:before="120" w:line="360" w:lineRule="auto"/>
               <w:rPr>
-                <w:sz w:val="20"/>
-                <w:szCs w:val="20"/>
-              </w:rPr>
-            </w:pPr>
-            <w:r>
-              <w:rPr>
+                <w:color w:val="000000" w:themeColor="text1"/>
+                <w:sz w:val="20"/>
+                <w:szCs w:val="20"/>
+              </w:rPr>
+            </w:pPr>
+            <w:r>
+              <w:rPr>
+                <w:color w:val="000000" w:themeColor="text1"/>
                 <w:sz w:val="20"/>
                 <w:szCs w:val="20"/>
               </w:rPr>
@@ -2543,14 +2517,14 @@
             <w:pPr>
               <w:jc w:val="both"/>
               <w:rPr>
-                <w:color w:val="FF0000"/>
-                <w:sz w:val="20"/>
-                <w:szCs w:val="20"/>
-              </w:rPr>
-            </w:pPr>
-            <w:r>
-              <w:rPr>
-                <w:color w:val="FF0000"/>
+                <w:color w:val="000000" w:themeColor="text1"/>
+                <w:sz w:val="20"/>
+                <w:szCs w:val="20"/>
+              </w:rPr>
+            </w:pPr>
+            <w:r>
+              <w:rPr>
+                <w:color w:val="000000" w:themeColor="text1"/>
                 <w:sz w:val="20"/>
                 <w:szCs w:val="20"/>
               </w:rPr>
@@ -2581,13 +2555,15 @@
               <w:spacing w:before="40" w:line="360" w:lineRule="auto"/>
               <w:jc w:val="center"/>
               <w:rPr>
-                <w:sz w:val="20"/>
-                <w:szCs w:val="20"/>
-                <w:lang w:val="sv-SE"/>
-              </w:rPr>
-            </w:pPr>
-            <w:r>
-              <w:rPr>
+                <w:color w:val="000000" w:themeColor="text1"/>
+                <w:sz w:val="20"/>
+                <w:szCs w:val="20"/>
+                <w:lang w:val="sv-SE"/>
+              </w:rPr>
+            </w:pPr>
+            <w:r>
+              <w:rPr>
+                <w:color w:val="000000" w:themeColor="text1"/>
                 <w:sz w:val="20"/>
                 <w:szCs w:val="20"/>
                 <w:lang w:val="sv-SE"/>
@@ -2612,13 +2588,15 @@
               </w:tabs>
               <w:spacing w:before="40" w:line="360" w:lineRule="auto"/>
               <w:rPr>
-                <w:sz w:val="20"/>
-                <w:szCs w:val="20"/>
-                <w:lang w:val="sv-SE"/>
-              </w:rPr>
-            </w:pPr>
-            <w:r>
-              <w:rPr>
+                <w:color w:val="000000" w:themeColor="text1"/>
+                <w:sz w:val="20"/>
+                <w:szCs w:val="20"/>
+                <w:lang w:val="sv-SE"/>
+              </w:rPr>
+            </w:pPr>
+            <w:r>
+              <w:rPr>
+                <w:color w:val="000000" w:themeColor="text1"/>
                 <w:sz w:val="20"/>
                 <w:szCs w:val="20"/>
                 <w:lang w:val="sv-SE"/>
@@ -2637,13 +2615,15 @@
               </w:tabs>
               <w:spacing w:line="360" w:lineRule="auto"/>
               <w:rPr>
-                <w:sz w:val="20"/>
-                <w:szCs w:val="20"/>
-                <w:lang w:val="sv-SE"/>
-              </w:rPr>
-            </w:pPr>
-            <w:r>
-              <w:rPr>
+                <w:color w:val="000000" w:themeColor="text1"/>
+                <w:sz w:val="20"/>
+                <w:szCs w:val="20"/>
+                <w:lang w:val="sv-SE"/>
+              </w:rPr>
+            </w:pPr>
+            <w:r>
+              <w:rPr>
+                <w:color w:val="000000" w:themeColor="text1"/>
                 <w:sz w:val="20"/>
                 <w:szCs w:val="20"/>
                 <w:lang w:val="sv-SE"/>
@@ -2662,13 +2642,15 @@
               </w:tabs>
               <w:spacing w:line="360" w:lineRule="auto"/>
               <w:rPr>
-                <w:sz w:val="20"/>
-                <w:szCs w:val="20"/>
-                <w:lang w:val="sv-SE"/>
-              </w:rPr>
-            </w:pPr>
-            <w:r>
-              <w:rPr>
+                <w:color w:val="000000" w:themeColor="text1"/>
+                <w:sz w:val="20"/>
+                <w:szCs w:val="20"/>
+                <w:lang w:val="sv-SE"/>
+              </w:rPr>
+            </w:pPr>
+            <w:r>
+              <w:rPr>
+                <w:color w:val="000000" w:themeColor="text1"/>
                 <w:sz w:val="20"/>
                 <w:szCs w:val="20"/>
                 <w:lang w:val="sv-SE"/>
@@ -2687,13 +2669,15 @@
               </w:tabs>
               <w:spacing w:line="360" w:lineRule="auto"/>
               <w:rPr>
-                <w:sz w:val="20"/>
-                <w:szCs w:val="20"/>
-                <w:lang w:val="sv-SE"/>
-              </w:rPr>
-            </w:pPr>
-            <w:r>
-              <w:rPr>
+                <w:color w:val="000000" w:themeColor="text1"/>
+                <w:sz w:val="20"/>
+                <w:szCs w:val="20"/>
+                <w:lang w:val="sv-SE"/>
+              </w:rPr>
+            </w:pPr>
+            <w:r>
+              <w:rPr>
+                <w:color w:val="000000" w:themeColor="text1"/>
                 <w:sz w:val="20"/>
                 <w:szCs w:val="20"/>
                 <w:lang w:val="sv-SE"/>
@@ -2718,7 +2702,7 @@
               </w:tabs>
               <w:spacing w:before="40" w:line="360" w:lineRule="auto"/>
               <w:rPr>
-                <w:color w:val="FF0000"/>
+                <w:color w:val="000000" w:themeColor="text1"/>
                 <w:sz w:val="20"/>
                 <w:szCs w:val="20"/>
                 <w:lang w:val="id-ID"/>
@@ -2726,7 +2710,7 @@
             </w:pPr>
             <w:r>
               <w:rPr>
-                <w:color w:val="FF0000"/>
+                <w:color w:val="000000" w:themeColor="text1"/>
                 <w:sz w:val="20"/>
                 <w:szCs w:val="20"/>
                 <w:lang w:val="id-ID"/>
@@ -2745,6 +2729,7 @@
               </w:tabs>
               <w:spacing w:line="360" w:lineRule="auto"/>
               <w:rPr>
+                <w:color w:val="000000" w:themeColor="text1"/>
                 <w:sz w:val="20"/>
                 <w:szCs w:val="20"/>
                 <w:lang w:val="id-ID"/>
@@ -2752,7 +2737,7 @@
             </w:pPr>
             <w:r>
               <w:rPr>
-                <w:color w:val="FF0000"/>
+                <w:color w:val="000000" w:themeColor="text1"/>
                 <w:sz w:val="20"/>
                 <w:szCs w:val="20"/>
                 <w:lang w:val="id-ID"/>
@@ -2784,12 +2769,14 @@
               </w:tabs>
               <w:spacing w:line="360" w:lineRule="auto"/>
               <w:rPr>
-                <w:sz w:val="20"/>
-                <w:szCs w:val="20"/>
-              </w:rPr>
-            </w:pPr>
-            <w:r>
-              <w:rPr>
+                <w:color w:val="000000" w:themeColor="text1"/>
+                <w:sz w:val="20"/>
+                <w:szCs w:val="20"/>
+              </w:rPr>
+            </w:pPr>
+            <w:r>
+              <w:rPr>
+                <w:color w:val="000000" w:themeColor="text1"/>
                 <w:sz w:val="20"/>
                 <w:szCs w:val="20"/>
               </w:rPr>
@@ -2814,12 +2801,14 @@
               </w:tabs>
               <w:spacing w:line="360" w:lineRule="auto"/>
               <w:rPr>
-                <w:sz w:val="20"/>
-                <w:szCs w:val="20"/>
-              </w:rPr>
-            </w:pPr>
-            <w:r>
-              <w:rPr>
+                <w:color w:val="000000" w:themeColor="text1"/>
+                <w:sz w:val="20"/>
+                <w:szCs w:val="20"/>
+              </w:rPr>
+            </w:pPr>
+            <w:r>
+              <w:rPr>
+                <w:color w:val="000000" w:themeColor="text1"/>
                 <w:sz w:val="20"/>
                 <w:szCs w:val="20"/>
               </w:rPr>
@@ -2836,7 +2825,7 @@
           <w:p>
             <w:pPr>
               <w:rPr>
-                <w:color w:val="FF0000"/>
+                <w:color w:val="000000" w:themeColor="text1"/>
                 <w:sz w:val="20"/>
                 <w:szCs w:val="20"/>
                 <w:lang w:val="it-IT" w:eastAsia="en-AU"/>
@@ -2844,7 +2833,7 @@
             </w:pPr>
             <w:r>
               <w:rPr>
-                <w:color w:val="FF0000"/>
+                <w:color w:val="000000" w:themeColor="text1"/>
                 <w:sz w:val="20"/>
                 <w:szCs w:val="20"/>
                 <w:lang w:val="id-ID" w:eastAsia="en-AU"/>
@@ -2876,12 +2865,14 @@
               <w:spacing w:before="120" w:line="360" w:lineRule="auto"/>
               <w:jc w:val="center"/>
               <w:rPr>
-                <w:sz w:val="20"/>
-                <w:szCs w:val="20"/>
-              </w:rPr>
-            </w:pPr>
-            <w:r>
-              <w:rPr>
+                <w:color w:val="000000" w:themeColor="text1"/>
+                <w:sz w:val="20"/>
+                <w:szCs w:val="20"/>
+              </w:rPr>
+            </w:pPr>
+            <w:r>
+              <w:rPr>
+                <w:color w:val="000000" w:themeColor="text1"/>
                 <w:sz w:val="20"/>
                 <w:szCs w:val="20"/>
               </w:rPr>
@@ -2905,12 +2896,14 @@
               </w:tabs>
               <w:spacing w:before="120" w:line="360" w:lineRule="auto"/>
               <w:rPr>
-                <w:sz w:val="20"/>
-                <w:szCs w:val="20"/>
-              </w:rPr>
-            </w:pPr>
-            <w:r>
-              <w:rPr>
+                <w:color w:val="000000" w:themeColor="text1"/>
+                <w:sz w:val="20"/>
+                <w:szCs w:val="20"/>
+              </w:rPr>
+            </w:pPr>
+            <w:r>
+              <w:rPr>
+                <w:color w:val="000000" w:themeColor="text1"/>
                 <w:sz w:val="20"/>
                 <w:szCs w:val="20"/>
               </w:rPr>
@@ -2934,7 +2927,7 @@
               </w:tabs>
               <w:spacing w:before="120" w:line="360" w:lineRule="auto"/>
               <w:rPr>
-                <w:color w:val="FF0000"/>
+                <w:color w:val="000000" w:themeColor="text1"/>
                 <w:sz w:val="20"/>
                 <w:szCs w:val="20"/>
                 <w:lang w:val="id-ID"/>
@@ -2942,7 +2935,7 @@
             </w:pPr>
             <w:r>
               <w:rPr>
-                <w:color w:val="FF0000"/>
+                <w:color w:val="000000" w:themeColor="text1"/>
                 <w:sz w:val="20"/>
                 <w:szCs w:val="20"/>
                 <w:lang w:val="id-ID"/>
@@ -2974,12 +2967,14 @@
               <w:spacing w:before="120" w:line="360" w:lineRule="auto"/>
               <w:jc w:val="center"/>
               <w:rPr>
-                <w:sz w:val="20"/>
-                <w:szCs w:val="20"/>
-              </w:rPr>
-            </w:pPr>
-            <w:r>
-              <w:rPr>
+                <w:color w:val="000000" w:themeColor="text1"/>
+                <w:sz w:val="20"/>
+                <w:szCs w:val="20"/>
+              </w:rPr>
+            </w:pPr>
+            <w:r>
+              <w:rPr>
+                <w:color w:val="000000" w:themeColor="text1"/>
                 <w:sz w:val="20"/>
                 <w:szCs w:val="20"/>
               </w:rPr>
@@ -3003,13 +2998,15 @@
               </w:tabs>
               <w:spacing w:before="120" w:line="480" w:lineRule="auto"/>
               <w:rPr>
-                <w:sz w:val="20"/>
-                <w:szCs w:val="20"/>
-                <w:lang w:val="sv-SE"/>
-              </w:rPr>
-            </w:pPr>
-            <w:r>
-              <w:rPr>
+                <w:color w:val="000000" w:themeColor="text1"/>
+                <w:sz w:val="20"/>
+                <w:szCs w:val="20"/>
+                <w:lang w:val="sv-SE"/>
+              </w:rPr>
+            </w:pPr>
+            <w:r>
+              <w:rPr>
+                <w:color w:val="000000" w:themeColor="text1"/>
                 <w:sz w:val="20"/>
                 <w:szCs w:val="20"/>
                 <w:lang w:val="sv-SE"/>
@@ -3028,13 +3025,15 @@
               </w:tabs>
               <w:spacing w:line="480" w:lineRule="auto"/>
               <w:rPr>
-                <w:sz w:val="20"/>
-                <w:szCs w:val="20"/>
-                <w:lang w:val="sv-SE"/>
-              </w:rPr>
-            </w:pPr>
-            <w:r>
-              <w:rPr>
+                <w:color w:val="000000" w:themeColor="text1"/>
+                <w:sz w:val="20"/>
+                <w:szCs w:val="20"/>
+                <w:lang w:val="sv-SE"/>
+              </w:rPr>
+            </w:pPr>
+            <w:r>
+              <w:rPr>
+                <w:color w:val="000000" w:themeColor="text1"/>
                 <w:sz w:val="20"/>
                 <w:szCs w:val="20"/>
                 <w:lang w:val="sv-SE"/>
@@ -3059,12 +3058,14 @@
               </w:tabs>
               <w:spacing w:before="120" w:line="360" w:lineRule="auto"/>
               <w:rPr>
-                <w:sz w:val="20"/>
-                <w:szCs w:val="20"/>
-              </w:rPr>
-            </w:pPr>
-            <w:r>
-              <w:rPr>
+                <w:color w:val="000000" w:themeColor="text1"/>
+                <w:sz w:val="20"/>
+                <w:szCs w:val="20"/>
+              </w:rPr>
+            </w:pPr>
+            <w:r>
+              <w:rPr>
+                <w:color w:val="000000" w:themeColor="text1"/>
                 <w:sz w:val="20"/>
                 <w:szCs w:val="20"/>
               </w:rPr>
@@ -3082,7 +3083,7 @@
               </w:tabs>
               <w:spacing w:before="120" w:line="360" w:lineRule="auto"/>
               <w:rPr>
-                <w:color w:val="FF0000"/>
+                <w:color w:val="000000" w:themeColor="text1"/>
                 <w:sz w:val="20"/>
                 <w:szCs w:val="20"/>
                 <w:lang w:val="id-ID"/>
@@ -3090,7 +3091,7 @@
             </w:pPr>
             <w:r>
               <w:rPr>
-                <w:color w:val="FF0000"/>
+                <w:color w:val="000000" w:themeColor="text1"/>
                 <w:sz w:val="20"/>
                 <w:szCs w:val="20"/>
                 <w:lang w:val="id-ID"/>
@@ -3122,12 +3123,14 @@
               <w:spacing w:before="120" w:line="360" w:lineRule="auto"/>
               <w:jc w:val="center"/>
               <w:rPr>
-                <w:sz w:val="20"/>
-                <w:szCs w:val="20"/>
-              </w:rPr>
-            </w:pPr>
-            <w:r>
-              <w:rPr>
+                <w:color w:val="000000" w:themeColor="text1"/>
+                <w:sz w:val="20"/>
+                <w:szCs w:val="20"/>
+              </w:rPr>
+            </w:pPr>
+            <w:r>
+              <w:rPr>
+                <w:color w:val="000000" w:themeColor="text1"/>
                 <w:sz w:val="20"/>
                 <w:szCs w:val="20"/>
               </w:rPr>
@@ -3151,13 +3154,15 @@
               </w:tabs>
               <w:spacing w:before="120" w:line="360" w:lineRule="auto"/>
               <w:rPr>
-                <w:sz w:val="20"/>
-                <w:szCs w:val="20"/>
-                <w:lang w:val="sv-SE"/>
-              </w:rPr>
-            </w:pPr>
-            <w:r>
-              <w:rPr>
+                <w:color w:val="000000" w:themeColor="text1"/>
+                <w:sz w:val="20"/>
+                <w:szCs w:val="20"/>
+                <w:lang w:val="sv-SE"/>
+              </w:rPr>
+            </w:pPr>
+            <w:r>
+              <w:rPr>
+                <w:color w:val="000000" w:themeColor="text1"/>
                 <w:sz w:val="20"/>
                 <w:szCs w:val="20"/>
                 <w:lang w:val="sv-SE"/>
@@ -3176,13 +3181,15 @@
               </w:tabs>
               <w:spacing w:line="360" w:lineRule="auto"/>
               <w:rPr>
-                <w:sz w:val="20"/>
-                <w:szCs w:val="20"/>
-                <w:lang w:val="sv-SE"/>
-              </w:rPr>
-            </w:pPr>
-            <w:r>
-              <w:rPr>
+                <w:color w:val="000000" w:themeColor="text1"/>
+                <w:sz w:val="20"/>
+                <w:szCs w:val="20"/>
+                <w:lang w:val="sv-SE"/>
+              </w:rPr>
+            </w:pPr>
+            <w:r>
+              <w:rPr>
+                <w:color w:val="000000" w:themeColor="text1"/>
                 <w:sz w:val="20"/>
                 <w:szCs w:val="20"/>
                 <w:lang w:val="sv-SE"/>
@@ -3201,12 +3208,14 @@
               </w:tabs>
               <w:spacing w:line="360" w:lineRule="auto"/>
               <w:rPr>
-                <w:sz w:val="20"/>
-                <w:szCs w:val="20"/>
-              </w:rPr>
-            </w:pPr>
-            <w:r>
-              <w:rPr>
+                <w:color w:val="000000" w:themeColor="text1"/>
+                <w:sz w:val="20"/>
+                <w:szCs w:val="20"/>
+              </w:rPr>
+            </w:pPr>
+            <w:r>
+              <w:rPr>
+                <w:color w:val="000000" w:themeColor="text1"/>
                 <w:sz w:val="20"/>
                 <w:szCs w:val="20"/>
               </w:rPr>
@@ -3230,6 +3239,7 @@
               </w:tabs>
               <w:spacing w:before="120" w:line="360" w:lineRule="auto"/>
               <w:rPr>
+                <w:color w:val="000000" w:themeColor="text1"/>
                 <w:sz w:val="20"/>
                 <w:szCs w:val="20"/>
                 <w:lang w:val="sv-SE"/>
@@ -3238,7 +3248,7 @@
             <w:r>
               <w:rPr>
                 <w:noProof/>
-                <w:color w:val="FF0000"/>
+                <w:color w:val="000000" w:themeColor="text1"/>
                 <w:sz w:val="20"/>
                 <w:szCs w:val="20"/>
                 <w:lang w:val="id-ID"/>
@@ -3248,6 +3258,7 @@
             <w:r>
               <w:rPr>
                 <w:noProof/>
+                <w:color w:val="000000" w:themeColor="text1"/>
                 <w:sz w:val="20"/>
                 <w:szCs w:val="20"/>
                 <w:lang w:val="id-ID"/>
@@ -3257,6 +3268,7 @@
             <w:r>
               <w:rPr>
                 <w:noProof/>
+                <w:color w:val="000000" w:themeColor="text1"/>
                 <w:sz w:val="20"/>
                 <w:szCs w:val="20"/>
                 <w:lang w:val="sv-SE"/>
@@ -3276,7 +3288,7 @@
               <w:spacing w:line="360" w:lineRule="auto"/>
               <w:rPr>
                 <w:noProof/>
-                <w:color w:val="FF0000"/>
+                <w:color w:val="000000" w:themeColor="text1"/>
                 <w:sz w:val="20"/>
                 <w:szCs w:val="20"/>
                 <w:lang w:val="id-ID"/>
@@ -3285,7 +3297,7 @@
             <w:r>
               <w:rPr>
                 <w:noProof/>
-                <w:color w:val="FF0000"/>
+                <w:color w:val="000000" w:themeColor="text1"/>
                 <w:sz w:val="20"/>
                 <w:szCs w:val="20"/>
                 <w:lang w:val="id-ID"/>
@@ -3295,7 +3307,7 @@
             <w:r>
               <w:rPr>
                 <w:noProof/>
-                <w:color w:val="FF0000"/>
+                <w:color w:val="000000" w:themeColor="text1"/>
                 <w:sz w:val="20"/>
                 <w:szCs w:val="20"/>
                 <w:lang w:val="sv-SE"/>
@@ -3314,7 +3326,7 @@
               </w:tabs>
               <w:spacing w:line="360" w:lineRule="auto"/>
               <w:rPr>
-                <w:color w:val="FF0000"/>
+                <w:color w:val="000000" w:themeColor="text1"/>
                 <w:sz w:val="20"/>
                 <w:szCs w:val="20"/>
                 <w:lang w:val="sv-SE"/>
@@ -3323,7 +3335,7 @@
             <w:r>
               <w:rPr>
                 <w:noProof/>
-                <w:color w:val="FF0000"/>
+                <w:color w:val="000000" w:themeColor="text1"/>
                 <w:sz w:val="20"/>
                 <w:szCs w:val="20"/>
                 <w:lang w:val="id-ID"/>
@@ -3358,12 +3370,14 @@
               <w:spacing w:before="120" w:line="360" w:lineRule="auto"/>
               <w:jc w:val="center"/>
               <w:rPr>
-                <w:sz w:val="20"/>
-                <w:szCs w:val="20"/>
-              </w:rPr>
-            </w:pPr>
-            <w:r>
-              <w:rPr>
+                <w:color w:val="000000" w:themeColor="text1"/>
+                <w:sz w:val="20"/>
+                <w:szCs w:val="20"/>
+              </w:rPr>
+            </w:pPr>
+            <w:r>
+              <w:rPr>
+                <w:color w:val="000000" w:themeColor="text1"/>
                 <w:sz w:val="20"/>
                 <w:szCs w:val="20"/>
               </w:rPr>
@@ -3390,12 +3404,14 @@
               </w:tabs>
               <w:spacing w:before="120" w:line="360" w:lineRule="auto"/>
               <w:rPr>
-                <w:sz w:val="20"/>
-                <w:szCs w:val="20"/>
-              </w:rPr>
-            </w:pPr>
-            <w:r>
-              <w:rPr>
+                <w:color w:val="000000" w:themeColor="text1"/>
+                <w:sz w:val="20"/>
+                <w:szCs w:val="20"/>
+              </w:rPr>
+            </w:pPr>
+            <w:r>
+              <w:rPr>
+                <w:color w:val="000000" w:themeColor="text1"/>
                 <w:sz w:val="20"/>
                 <w:szCs w:val="20"/>
               </w:rPr>
@@ -3405,6 +3421,7 @@
           <w:p>
             <w:pPr>
               <w:rPr>
+                <w:color w:val="000000" w:themeColor="text1"/>
                 <w:sz w:val="20"/>
                 <w:szCs w:val="20"/>
               </w:rPr>
@@ -3430,12 +3447,14 @@
               </w:tabs>
               <w:spacing w:before="120" w:line="360" w:lineRule="auto"/>
               <w:rPr>
-                <w:sz w:val="20"/>
-                <w:szCs w:val="20"/>
-              </w:rPr>
-            </w:pPr>
-            <w:r>
-              <w:rPr>
+                <w:color w:val="000000" w:themeColor="text1"/>
+                <w:sz w:val="20"/>
+                <w:szCs w:val="20"/>
+              </w:rPr>
+            </w:pPr>
+            <w:r>
+              <w:rPr>
+                <w:color w:val="000000" w:themeColor="text1"/>
                 <w:sz w:val="20"/>
                 <w:szCs w:val="20"/>
               </w:rPr>
@@ -3445,14 +3464,16 @@
           <w:p>
             <w:pPr>
               <w:rPr>
-                <w:sz w:val="20"/>
-                <w:szCs w:val="20"/>
-              </w:rPr>
-            </w:pPr>
-          </w:p>
-          <w:p>
-            <w:pPr>
-              <w:rPr>
+                <w:color w:val="000000" w:themeColor="text1"/>
+                <w:sz w:val="20"/>
+                <w:szCs w:val="20"/>
+              </w:rPr>
+            </w:pPr>
+          </w:p>
+          <w:p>
+            <w:pPr>
+              <w:rPr>
+                <w:color w:val="000000" w:themeColor="text1"/>
                 <w:sz w:val="20"/>
                 <w:szCs w:val="20"/>
               </w:rPr>
@@ -3478,12 +3499,14 @@
               </w:tabs>
               <w:spacing w:before="120" w:line="360" w:lineRule="auto"/>
               <w:rPr>
-                <w:sz w:val="20"/>
-                <w:szCs w:val="20"/>
-              </w:rPr>
-            </w:pPr>
-            <w:r>
-              <w:rPr>
+                <w:color w:val="000000" w:themeColor="text1"/>
+                <w:sz w:val="20"/>
+                <w:szCs w:val="20"/>
+              </w:rPr>
+            </w:pPr>
+            <w:r>
+              <w:rPr>
+                <w:color w:val="000000" w:themeColor="text1"/>
                 <w:sz w:val="20"/>
                 <w:szCs w:val="20"/>
               </w:rPr>
@@ -3501,6 +3524,7 @@
               </w:tabs>
               <w:spacing w:line="360" w:lineRule="auto"/>
               <w:rPr>
+                <w:color w:val="000000" w:themeColor="text1"/>
                 <w:sz w:val="20"/>
                 <w:szCs w:val="20"/>
               </w:rPr>
@@ -3517,6 +3541,7 @@
               </w:tabs>
               <w:spacing w:line="360" w:lineRule="auto"/>
               <w:rPr>
+                <w:color w:val="000000" w:themeColor="text1"/>
                 <w:sz w:val="20"/>
                 <w:szCs w:val="20"/>
               </w:rPr>
@@ -3533,6 +3558,7 @@
               </w:tabs>
               <w:spacing w:line="360" w:lineRule="auto"/>
               <w:rPr>
+                <w:color w:val="000000" w:themeColor="text1"/>
                 <w:sz w:val="20"/>
                 <w:szCs w:val="20"/>
               </w:rPr>
@@ -3568,6 +3594,7 @@
               <w:spacing w:before="120" w:line="276" w:lineRule="auto"/>
               <w:jc w:val="center"/>
               <w:rPr>
+                <w:color w:val="000000" w:themeColor="text1"/>
                 <w:sz w:val="20"/>
                 <w:szCs w:val="20"/>
                 <w:lang w:val="id-ID"/>
@@ -3575,6 +3602,7 @@
             </w:pPr>
             <w:r>
               <w:rPr>
+                <w:color w:val="000000" w:themeColor="text1"/>
                 <w:sz w:val="20"/>
                 <w:szCs w:val="20"/>
                 <w:lang w:val="id-ID"/>
@@ -3597,6 +3625,7 @@
             <w:pPr>
               <w:spacing w:before="120" w:line="276" w:lineRule="auto"/>
               <w:rPr>
+                <w:color w:val="000000" w:themeColor="text1"/>
                 <w:sz w:val="20"/>
                 <w:szCs w:val="20"/>
                 <w:lang w:val="id-ID"/>
@@ -3604,6 +3633,7 @@
             </w:pPr>
             <w:r>
               <w:rPr>
+                <w:color w:val="000000" w:themeColor="text1"/>
                 <w:sz w:val="20"/>
                 <w:szCs w:val="20"/>
                 <w:lang w:val="sv-SE"/>
@@ -3627,6 +3657,7 @@
             <w:pPr>
               <w:spacing w:before="120" w:line="276" w:lineRule="auto"/>
               <w:rPr>
+                <w:color w:val="000000" w:themeColor="text1"/>
                 <w:sz w:val="20"/>
                 <w:szCs w:val="20"/>
                 <w:lang w:val="id-ID"/>
@@ -3634,6 +3665,7 @@
             </w:pPr>
             <w:r>
               <w:rPr>
+                <w:color w:val="000000" w:themeColor="text1"/>
                 <w:sz w:val="20"/>
                 <w:szCs w:val="20"/>
                 <w:lang w:val="sv-SE"/>
@@ -3656,6 +3688,7 @@
             <w:pPr>
               <w:spacing w:before="120" w:line="276" w:lineRule="auto"/>
               <w:rPr>
+                <w:color w:val="000000" w:themeColor="text1"/>
                 <w:sz w:val="20"/>
                 <w:szCs w:val="20"/>
                 <w:lang w:val="id-ID"/>
@@ -3663,19 +3696,12 @@
             </w:pPr>
             <w:r>
               <w:rPr>
-                <w:sz w:val="20"/>
-                <w:szCs w:val="20"/>
-                <w:lang w:val="sv-SE"/>
-              </w:rPr>
-              <w:t>0</w:t>
-            </w:r>
-            <w:r>
-              <w:rPr>
-                <w:sz w:val="20"/>
-                <w:szCs w:val="20"/>
-                <w:lang w:val="sv-SE"/>
-              </w:rPr>
-              <w:t>54.01.01</w:t>
+                <w:color w:val="000000" w:themeColor="text1"/>
+                <w:sz w:val="20"/>
+                <w:szCs w:val="20"/>
+                <w:lang w:val="sv-SE"/>
+              </w:rPr>
+              <w:t>054.01.01</w:t>
             </w:r>
           </w:p>
         </w:tc>
@@ -3694,6 +3720,7 @@
             <w:pPr>
               <w:spacing w:before="120" w:line="276" w:lineRule="auto"/>
               <w:rPr>
+                <w:color w:val="000000" w:themeColor="text1"/>
                 <w:sz w:val="20"/>
                 <w:szCs w:val="20"/>
                 <w:lang w:val="id-ID"/>
@@ -3701,6 +3728,7 @@
             </w:pPr>
             <w:r>
               <w:rPr>
+                <w:color w:val="000000" w:themeColor="text1"/>
                 <w:sz w:val="20"/>
                 <w:szCs w:val="20"/>
                 <w:lang w:val="id-ID"/>
@@ -3738,6 +3766,7 @@
               <w:spacing w:before="120" w:line="276" w:lineRule="auto"/>
               <w:jc w:val="center"/>
               <w:rPr>
+                <w:color w:val="000000" w:themeColor="text1"/>
                 <w:sz w:val="20"/>
                 <w:szCs w:val="20"/>
                 <w:lang w:val="sv-SE"/>
@@ -3766,6 +3795,7 @@
               </w:tabs>
               <w:spacing w:before="120" w:line="276" w:lineRule="auto"/>
               <w:rPr>
+                <w:color w:val="000000" w:themeColor="text1"/>
                 <w:sz w:val="20"/>
                 <w:szCs w:val="20"/>
                 <w:lang w:val="id-ID"/>
@@ -3795,6 +3825,7 @@
               </w:tabs>
               <w:spacing w:before="120" w:line="276" w:lineRule="auto"/>
               <w:rPr>
+                <w:color w:val="000000" w:themeColor="text1"/>
                 <w:sz w:val="20"/>
                 <w:szCs w:val="20"/>
                 <w:lang w:val="id-ID"/>
@@ -3802,6 +3833,7 @@
             </w:pPr>
             <w:r>
               <w:rPr>
+                <w:color w:val="000000" w:themeColor="text1"/>
                 <w:sz w:val="20"/>
                 <w:szCs w:val="20"/>
                 <w:lang w:val="id-ID"/>
@@ -3824,6 +3856,7 @@
             <w:pPr>
               <w:spacing w:before="120" w:line="276" w:lineRule="auto"/>
               <w:rPr>
+                <w:color w:val="000000" w:themeColor="text1"/>
                 <w:sz w:val="20"/>
                 <w:szCs w:val="20"/>
                 <w:lang w:val="id-ID"/>
@@ -3831,6 +3864,7 @@
             </w:pPr>
             <w:r>
               <w:rPr>
+                <w:color w:val="000000" w:themeColor="text1"/>
                 <w:sz w:val="20"/>
                 <w:szCs w:val="20"/>
                 <w:lang w:val="id-ID"/>
@@ -3854,6 +3888,7 @@
             <w:pPr>
               <w:spacing w:before="120" w:line="276" w:lineRule="auto"/>
               <w:rPr>
+                <w:color w:val="000000" w:themeColor="text1"/>
                 <w:sz w:val="20"/>
                 <w:szCs w:val="20"/>
                 <w:lang w:val="id-ID"/>
@@ -3861,6 +3896,7 @@
             </w:pPr>
             <w:r>
               <w:rPr>
+                <w:color w:val="000000" w:themeColor="text1"/>
                 <w:sz w:val="20"/>
                 <w:szCs w:val="20"/>
                 <w:lang w:val="id-ID"/>
@@ -3898,6 +3934,7 @@
               <w:spacing w:before="120" w:line="276" w:lineRule="auto"/>
               <w:jc w:val="center"/>
               <w:rPr>
+                <w:color w:val="000000" w:themeColor="text1"/>
                 <w:sz w:val="20"/>
                 <w:szCs w:val="20"/>
                 <w:lang w:val="sv-SE"/>
@@ -3926,6 +3963,7 @@
               </w:tabs>
               <w:spacing w:before="120" w:line="276" w:lineRule="auto"/>
               <w:rPr>
+                <w:color w:val="000000" w:themeColor="text1"/>
                 <w:sz w:val="20"/>
                 <w:szCs w:val="20"/>
                 <w:lang w:val="sv-SE"/>
@@ -3955,26 +3993,20 @@
               </w:tabs>
               <w:spacing w:before="120" w:line="276" w:lineRule="auto"/>
               <w:rPr>
-                <w:sz w:val="20"/>
-                <w:szCs w:val="20"/>
-                <w:lang w:val="sv-SE"/>
-              </w:rPr>
-            </w:pPr>
-            <w:r>
-              <w:rPr>
-                <w:sz w:val="20"/>
-                <w:szCs w:val="20"/>
-                <w:lang w:val="sv-SE"/>
-              </w:rPr>
-              <w:t>Output</w:t>
-            </w:r>
-            <w:r>
-              <w:rPr>
-                <w:sz w:val="20"/>
-                <w:szCs w:val="20"/>
-                <w:lang w:val="sv-SE"/>
-              </w:rPr>
-              <w:t>/Komponen</w:t>
+                <w:color w:val="000000" w:themeColor="text1"/>
+                <w:sz w:val="20"/>
+                <w:szCs w:val="20"/>
+                <w:lang w:val="sv-SE"/>
+              </w:rPr>
+            </w:pPr>
+            <w:r>
+              <w:rPr>
+                <w:color w:val="000000" w:themeColor="text1"/>
+                <w:sz w:val="20"/>
+                <w:szCs w:val="20"/>
+                <w:lang w:val="sv-SE"/>
+              </w:rPr>
+              <w:t>Output/Komponen</w:t>
             </w:r>
           </w:p>
         </w:tc>
@@ -3992,7 +4024,7 @@
             <w:pPr>
               <w:spacing w:before="120" w:line="276" w:lineRule="auto"/>
               <w:rPr>
-                <w:color w:val="FF0000"/>
+                <w:color w:val="000000" w:themeColor="text1"/>
                 <w:sz w:val="20"/>
                 <w:szCs w:val="20"/>
                 <w:lang w:val="id-ID"/>
@@ -4000,7 +4032,7 @@
             </w:pPr>
             <w:r>
               <w:rPr>
-                <w:color w:val="FF0000"/>
+                <w:color w:val="000000" w:themeColor="text1"/>
                 <w:sz w:val="20"/>
                 <w:szCs w:val="20"/>
                 <w:lang w:val="id-ID"/>
@@ -4024,7 +4056,7 @@
             <w:pPr>
               <w:spacing w:before="120" w:line="276" w:lineRule="auto"/>
               <w:rPr>
-                <w:color w:val="FF0000"/>
+                <w:color w:val="000000" w:themeColor="text1"/>
                 <w:sz w:val="20"/>
                 <w:szCs w:val="20"/>
                 <w:lang w:val="id-ID"/>
@@ -4032,7 +4064,7 @@
             </w:pPr>
             <w:r>
               <w:rPr>
-                <w:color w:val="FF0000"/>
+                <w:color w:val="000000" w:themeColor="text1"/>
                 <w:sz w:val="20"/>
                 <w:szCs w:val="16"/>
                 <w:lang w:val="id-ID"/>
@@ -4070,6 +4102,7 @@
               <w:spacing w:before="120" w:line="276" w:lineRule="auto"/>
               <w:jc w:val="center"/>
               <w:rPr>
+                <w:color w:val="000000" w:themeColor="text1"/>
                 <w:sz w:val="20"/>
                 <w:szCs w:val="20"/>
                 <w:lang w:val="sv-SE"/>
@@ -4100,13 +4133,15 @@
               <w:spacing w:before="120" w:line="276" w:lineRule="auto"/>
               <w:ind w:left="248" w:hanging="248"/>
               <w:rPr>
-                <w:sz w:val="20"/>
-                <w:szCs w:val="20"/>
-                <w:lang w:val="sv-SE"/>
-              </w:rPr>
-            </w:pPr>
-            <w:r>
-              <w:rPr>
+                <w:color w:val="000000" w:themeColor="text1"/>
+                <w:sz w:val="20"/>
+                <w:szCs w:val="20"/>
+                <w:lang w:val="sv-SE"/>
+              </w:rPr>
+            </w:pPr>
+            <w:r>
+              <w:rPr>
+                <w:color w:val="000000" w:themeColor="text1"/>
                 <w:sz w:val="20"/>
                 <w:szCs w:val="20"/>
                 <w:lang w:val="id-ID"/>
@@ -4126,13 +4161,15 @@
               <w:spacing w:before="120" w:line="276" w:lineRule="auto"/>
               <w:ind w:left="248" w:hanging="248"/>
               <w:rPr>
-                <w:sz w:val="20"/>
-                <w:szCs w:val="20"/>
-                <w:lang w:val="sv-SE"/>
-              </w:rPr>
-            </w:pPr>
-            <w:r>
-              <w:rPr>
+                <w:color w:val="000000" w:themeColor="text1"/>
+                <w:sz w:val="20"/>
+                <w:szCs w:val="20"/>
+                <w:lang w:val="sv-SE"/>
+              </w:rPr>
+            </w:pPr>
+            <w:r>
+              <w:rPr>
+                <w:color w:val="000000" w:themeColor="text1"/>
                 <w:sz w:val="20"/>
                 <w:szCs w:val="20"/>
                 <w:lang w:val="sv-SE"/>
@@ -4156,6 +4193,7 @@
             <w:pPr>
               <w:spacing w:before="120" w:line="276" w:lineRule="auto"/>
               <w:rPr>
+                <w:color w:val="000000" w:themeColor="text1"/>
                 <w:sz w:val="20"/>
                 <w:szCs w:val="20"/>
                 <w:lang w:val="id-ID"/>
@@ -4163,6 +4201,7 @@
             </w:pPr>
             <w:r>
               <w:rPr>
+                <w:color w:val="000000" w:themeColor="text1"/>
                 <w:sz w:val="20"/>
                 <w:szCs w:val="20"/>
                 <w:lang w:val="sv-SE"/>
@@ -4174,6 +4213,7 @@
             <w:pPr>
               <w:spacing w:before="120" w:line="276" w:lineRule="auto"/>
               <w:rPr>
+                <w:color w:val="000000" w:themeColor="text1"/>
                 <w:sz w:val="20"/>
                 <w:szCs w:val="20"/>
                 <w:lang w:val="id-ID"/>
@@ -4208,13 +4248,15 @@
               <w:spacing w:before="120" w:line="360" w:lineRule="auto"/>
               <w:jc w:val="center"/>
               <w:rPr>
-                <w:sz w:val="20"/>
-                <w:szCs w:val="20"/>
-                <w:lang w:val="sv-SE"/>
-              </w:rPr>
-            </w:pPr>
-            <w:r>
-              <w:rPr>
+                <w:color w:val="000000" w:themeColor="text1"/>
+                <w:sz w:val="20"/>
+                <w:szCs w:val="20"/>
+                <w:lang w:val="sv-SE"/>
+              </w:rPr>
+            </w:pPr>
+            <w:r>
+              <w:rPr>
+                <w:color w:val="000000" w:themeColor="text1"/>
                 <w:sz w:val="20"/>
                 <w:szCs w:val="20"/>
                 <w:lang w:val="sv-SE"/>
@@ -4242,13 +4284,15 @@
               </w:tabs>
               <w:spacing w:before="120" w:line="360" w:lineRule="auto"/>
               <w:rPr>
-                <w:sz w:val="20"/>
-                <w:szCs w:val="20"/>
-                <w:lang w:val="sv-SE"/>
-              </w:rPr>
-            </w:pPr>
-            <w:r>
-              <w:rPr>
+                <w:color w:val="000000" w:themeColor="text1"/>
+                <w:sz w:val="20"/>
+                <w:szCs w:val="20"/>
+                <w:lang w:val="sv-SE"/>
+              </w:rPr>
+            </w:pPr>
+            <w:r>
+              <w:rPr>
+                <w:color w:val="000000" w:themeColor="text1"/>
                 <w:sz w:val="20"/>
                 <w:szCs w:val="20"/>
                 <w:lang w:val="sv-SE"/>
@@ -4277,6 +4321,7 @@
               </w:tabs>
               <w:spacing w:line="360" w:lineRule="auto"/>
               <w:rPr>
+                <w:color w:val="000000" w:themeColor="text1"/>
                 <w:sz w:val="20"/>
                 <w:szCs w:val="20"/>
                 <w:lang w:val="sv-SE"/>
@@ -4314,6 +4359,7 @@
               <w:spacing w:line="360" w:lineRule="auto"/>
               <w:jc w:val="center"/>
               <w:rPr>
+                <w:color w:val="000000" w:themeColor="text1"/>
                 <w:sz w:val="20"/>
                 <w:szCs w:val="20"/>
                 <w:lang w:val="sv-SE"/>
@@ -4332,6 +4378,7 @@
               <w:spacing w:line="360" w:lineRule="auto"/>
               <w:jc w:val="center"/>
               <w:rPr>
+                <w:color w:val="000000" w:themeColor="text1"/>
                 <w:sz w:val="20"/>
                 <w:szCs w:val="20"/>
                 <w:lang w:val="sv-SE"/>
@@ -4350,6 +4397,7 @@
               <w:spacing w:line="360" w:lineRule="auto"/>
               <w:jc w:val="center"/>
               <w:rPr>
+                <w:color w:val="000000" w:themeColor="text1"/>
                 <w:sz w:val="20"/>
                 <w:szCs w:val="20"/>
                 <w:lang w:val="sv-SE"/>
@@ -4368,6 +4416,7 @@
               <w:spacing w:line="360" w:lineRule="auto"/>
               <w:jc w:val="center"/>
               <w:rPr>
+                <w:color w:val="000000" w:themeColor="text1"/>
                 <w:sz w:val="20"/>
                 <w:szCs w:val="20"/>
                 <w:lang w:val="sv-SE"/>
@@ -4386,6 +4435,7 @@
               <w:spacing w:line="360" w:lineRule="auto"/>
               <w:jc w:val="center"/>
               <w:rPr>
+                <w:color w:val="000000" w:themeColor="text1"/>
                 <w:sz w:val="20"/>
                 <w:szCs w:val="20"/>
                 <w:lang w:val="sv-SE"/>
@@ -4403,13 +4453,15 @@
               </w:tabs>
               <w:spacing w:line="360" w:lineRule="auto"/>
               <w:rPr>
-                <w:sz w:val="20"/>
-                <w:szCs w:val="20"/>
-                <w:lang w:val="sv-SE"/>
-              </w:rPr>
-            </w:pPr>
-            <w:r>
-              <w:rPr>
+                <w:color w:val="000000" w:themeColor="text1"/>
+                <w:sz w:val="20"/>
+                <w:szCs w:val="20"/>
+                <w:lang w:val="sv-SE"/>
+              </w:rPr>
+            </w:pPr>
+            <w:r>
+              <w:rPr>
+                <w:color w:val="000000" w:themeColor="text1"/>
                 <w:sz w:val="20"/>
                 <w:szCs w:val="20"/>
                 <w:lang w:val="sv-SE"/>
@@ -4433,13 +4485,15 @@
             <w:pPr>
               <w:jc w:val="center"/>
               <w:rPr>
-                <w:sz w:val="20"/>
-                <w:szCs w:val="20"/>
-                <w:lang w:val="sv-SE"/>
-              </w:rPr>
-            </w:pPr>
-            <w:r>
-              <w:rPr>
+                <w:color w:val="000000" w:themeColor="text1"/>
+                <w:sz w:val="20"/>
+                <w:szCs w:val="20"/>
+                <w:lang w:val="sv-SE"/>
+              </w:rPr>
+            </w:pPr>
+            <w:r>
+              <w:rPr>
+                <w:color w:val="000000" w:themeColor="text1"/>
                 <w:sz w:val="20"/>
                 <w:szCs w:val="20"/>
                 <w:lang w:val="sv-SE"/>
@@ -4451,7 +4505,7 @@
             <w:pPr>
               <w:jc w:val="center"/>
               <w:rPr>
-                <w:color w:val="0000FF"/>
+                <w:color w:val="000000" w:themeColor="text1"/>
                 <w:sz w:val="20"/>
                 <w:szCs w:val="20"/>
                 <w:lang w:val="id-ID"/>
@@ -4459,6 +4513,7 @@
             </w:pPr>
             <w:r>
               <w:rPr>
+                <w:color w:val="000000" w:themeColor="text1"/>
                 <w:sz w:val="20"/>
                 <w:szCs w:val="20"/>
                 <w:lang w:val="sv-SE"/>
@@ -4467,6 +4522,7 @@
             </w:r>
             <w:r>
               <w:rPr>
+                <w:color w:val="000000" w:themeColor="text1"/>
                 <w:sz w:val="20"/>
                 <w:szCs w:val="20"/>
                 <w:lang w:val="sv-SE"/>
@@ -4476,45 +4532,27 @@
             <w:r>
               <w:rPr>
                 <w:noProof/>
-                <w:color w:val="FF0000"/>
+                <w:color w:val="000000" w:themeColor="text1"/>
                 <w:sz w:val="20"/>
                 <w:szCs w:val="20"/>
                 <w:lang w:val="id-ID"/>
               </w:rPr>
-              <w:t>{</w:t>
-            </w:r>
-            <w:r>
-              <w:rPr>
-                <w:noProof/>
-                <w:color w:val="FF0000"/>
-                <w:sz w:val="20"/>
-                <w:szCs w:val="20"/>
-                <w:lang w:val="id-ID"/>
-              </w:rPr>
-              <w:t>tgl_ttd_st</w:t>
-            </w:r>
-            <w:r>
-              <w:rPr>
-                <w:noProof/>
-                <w:color w:val="FF0000"/>
-                <w:sz w:val="20"/>
-                <w:szCs w:val="20"/>
-                <w:lang w:val="id-ID"/>
-              </w:rPr>
-              <w:t>}</w:t>
+              <w:t>{tgl_ttd_st}</w:t>
             </w:r>
           </w:p>
           <w:p>
             <w:pPr>
               <w:jc w:val="center"/>
               <w:rPr>
-                <w:sz w:val="20"/>
-                <w:szCs w:val="20"/>
-                <w:lang w:val="sv-SE"/>
-              </w:rPr>
-            </w:pPr>
-            <w:r>
-              <w:rPr>
+                <w:color w:val="000000" w:themeColor="text1"/>
+                <w:sz w:val="20"/>
+                <w:szCs w:val="20"/>
+                <w:lang w:val="sv-SE"/>
+              </w:rPr>
+            </w:pPr>
+            <w:r>
+              <w:rPr>
+                <w:color w:val="000000" w:themeColor="text1"/>
                 <w:sz w:val="20"/>
                 <w:szCs w:val="20"/>
                 <w:lang w:val="sv-SE"/>
@@ -4523,6 +4561,7 @@
             </w:r>
             <w:r>
               <w:rPr>
+                <w:color w:val="000000" w:themeColor="text1"/>
                 <w:sz w:val="20"/>
                 <w:szCs w:val="20"/>
                 <w:lang w:val="sv-SE"/>
@@ -4534,6 +4573,7 @@
             <w:pPr>
               <w:jc w:val="center"/>
               <w:rPr>
+                <w:color w:val="000000" w:themeColor="text1"/>
                 <w:sz w:val="20"/>
                 <w:szCs w:val="20"/>
                 <w:lang w:val="sv-SE"/>
@@ -4544,6 +4584,7 @@
             <w:pPr>
               <w:jc w:val="center"/>
               <w:rPr>
+                <w:color w:val="000000" w:themeColor="text1"/>
                 <w:sz w:val="20"/>
                 <w:szCs w:val="20"/>
                 <w:lang w:val="sv-SE"/>
@@ -4554,6 +4595,7 @@
             <w:pPr>
               <w:jc w:val="center"/>
               <w:rPr>
+                <w:color w:val="000000" w:themeColor="text1"/>
                 <w:sz w:val="20"/>
                 <w:szCs w:val="20"/>
                 <w:lang w:val="sv-SE"/>
@@ -4564,7 +4606,7 @@
             <w:pPr>
               <w:jc w:val="center"/>
               <w:rPr>
-                <w:color w:val="FF0000"/>
+                <w:color w:val="000000" w:themeColor="text1"/>
                 <w:sz w:val="20"/>
                 <w:szCs w:val="20"/>
                 <w:u w:val="single"/>
@@ -4573,7 +4615,7 @@
             </w:pPr>
             <w:r>
               <w:rPr>
-                <w:color w:val="FF0000"/>
+                <w:color w:val="000000" w:themeColor="text1"/>
                 <w:sz w:val="20"/>
                 <w:szCs w:val="20"/>
                 <w:u w:val="single"/>
@@ -4583,7 +4625,7 @@
             </w:r>
             <w:r>
               <w:rPr>
-                <w:color w:val="FF0000"/>
+                <w:color w:val="000000" w:themeColor="text1"/>
                 <w:sz w:val="20"/>
                 <w:szCs w:val="20"/>
                 <w:u w:val="single"/>
@@ -4593,7 +4635,7 @@
             </w:r>
             <w:r>
               <w:rPr>
-                <w:color w:val="FF0000"/>
+                <w:color w:val="000000" w:themeColor="text1"/>
                 <w:sz w:val="20"/>
                 <w:szCs w:val="20"/>
                 <w:u w:val="single"/>
@@ -4603,7 +4645,7 @@
             </w:r>
             <w:r>
               <w:rPr>
-                <w:color w:val="FF0000"/>
+                <w:color w:val="000000" w:themeColor="text1"/>
                 <w:sz w:val="20"/>
                 <w:szCs w:val="20"/>
                 <w:u w:val="single"/>
@@ -4613,7 +4655,7 @@
             </w:r>
             <w:r>
               <w:rPr>
-                <w:color w:val="FF0000"/>
+                <w:color w:val="000000" w:themeColor="text1"/>
                 <w:sz w:val="20"/>
                 <w:szCs w:val="20"/>
                 <w:u w:val="single"/>
@@ -4626,6 +4668,7 @@
             <w:pPr>
               <w:jc w:val="center"/>
               <w:rPr>
+                <w:color w:val="000000" w:themeColor="text1"/>
                 <w:sz w:val="20"/>
                 <w:szCs w:val="20"/>
                 <w:lang w:val="id-ID"/>
@@ -4633,6 +4676,7 @@
             </w:pPr>
             <w:r>
               <w:rPr>
+                <w:color w:val="000000" w:themeColor="text1"/>
                 <w:sz w:val="20"/>
                 <w:szCs w:val="20"/>
                 <w:lang w:val="sv-SE"/>
@@ -4641,7 +4685,7 @@
             </w:r>
             <w:r>
               <w:rPr>
-                <w:color w:val="FF0000"/>
+                <w:color w:val="000000" w:themeColor="text1"/>
                 <w:sz w:val="20"/>
                 <w:szCs w:val="20"/>
                 <w:lang w:val="pt-BR"/>
@@ -4650,7 +4694,7 @@
             </w:r>
             <w:r>
               <w:rPr>
-                <w:color w:val="FF0000"/>
+                <w:color w:val="000000" w:themeColor="text1"/>
                 <w:sz w:val="20"/>
                 <w:szCs w:val="20"/>
                 <w:lang w:val="sv-SE"/>
@@ -4659,7 +4703,7 @@
             </w:r>
             <w:r>
               <w:rPr>
-                <w:color w:val="FF0000"/>
+                <w:color w:val="000000" w:themeColor="text1"/>
                 <w:sz w:val="20"/>
                 <w:szCs w:val="20"/>
                 <w:lang w:val="pt-BR"/>
@@ -4668,7 +4712,7 @@
             </w:r>
             <w:r>
               <w:rPr>
-                <w:color w:val="FF0000"/>
+                <w:color w:val="000000" w:themeColor="text1"/>
                 <w:sz w:val="20"/>
                 <w:szCs w:val="20"/>
                 <w:lang w:val="pt-BR"/>
@@ -4677,7 +4721,7 @@
             </w:r>
             <w:r>
               <w:rPr>
-                <w:color w:val="FF0000"/>
+                <w:color w:val="000000" w:themeColor="text1"/>
                 <w:sz w:val="20"/>
                 <w:szCs w:val="20"/>
                 <w:lang w:val="pt-BR"/>
@@ -4686,7 +4730,7 @@
             </w:r>
             <w:r>
               <w:rPr>
-                <w:color w:val="FF0000"/>
+                <w:color w:val="000000" w:themeColor="text1"/>
                 <w:sz w:val="20"/>
                 <w:szCs w:val="20"/>
                 <w:lang w:val="sv-SE"/>
@@ -4695,7 +4739,7 @@
             </w:r>
             <w:r>
               <w:rPr>
-                <w:color w:val="FF0000"/>
+                <w:color w:val="000000" w:themeColor="text1"/>
                 <w:sz w:val="20"/>
                 <w:szCs w:val="20"/>
                 <w:lang w:val="pt-BR"/>
@@ -4718,6 +4762,7 @@
         <w:spacing w:line="360" w:lineRule="auto"/>
         <w:jc w:val="center"/>
         <w:rPr>
+          <w:color w:val="000000" w:themeColor="text1"/>
           <w:sz w:val="20"/>
           <w:szCs w:val="20"/>
           <w:lang w:val="sv-SE"/>
@@ -4770,6 +4815,7 @@
               </w:tabs>
               <w:spacing w:line="360" w:lineRule="auto"/>
               <w:rPr>
+                <w:color w:val="000000" w:themeColor="text1"/>
                 <w:sz w:val="20"/>
                 <w:szCs w:val="20"/>
                 <w:lang w:val="sv-SE"/>
@@ -4799,6 +4845,7 @@
               </w:tabs>
               <w:spacing w:line="360" w:lineRule="auto"/>
               <w:rPr>
+                <w:color w:val="000000" w:themeColor="text1"/>
                 <w:sz w:val="20"/>
                 <w:szCs w:val="20"/>
                 <w:lang w:val="fi-FI"/>
@@ -4806,6 +4853,7 @@
             </w:pPr>
             <w:r>
               <w:rPr>
+                <w:color w:val="000000" w:themeColor="text1"/>
                 <w:sz w:val="20"/>
                 <w:szCs w:val="20"/>
                 <w:lang w:val="fi-FI"/>
@@ -4824,6 +4872,7 @@
               </w:tabs>
               <w:spacing w:line="360" w:lineRule="auto"/>
               <w:rPr>
+                <w:color w:val="000000" w:themeColor="text1"/>
                 <w:sz w:val="20"/>
                 <w:szCs w:val="20"/>
                 <w:lang w:val="fi-FI"/>
@@ -4831,6 +4880,7 @@
             </w:pPr>
             <w:r>
               <w:rPr>
+                <w:color w:val="000000" w:themeColor="text1"/>
                 <w:sz w:val="20"/>
                 <w:szCs w:val="20"/>
                 <w:lang w:val="fi-FI"/>
@@ -4849,6 +4899,7 @@
               </w:tabs>
               <w:spacing w:line="360" w:lineRule="auto"/>
               <w:rPr>
+                <w:color w:val="000000" w:themeColor="text1"/>
                 <w:sz w:val="20"/>
                 <w:szCs w:val="20"/>
                 <w:lang w:val="fi-FI"/>
@@ -4856,6 +4907,7 @@
             </w:pPr>
             <w:r>
               <w:rPr>
+                <w:color w:val="000000" w:themeColor="text1"/>
                 <w:sz w:val="20"/>
                 <w:szCs w:val="20"/>
                 <w:lang w:val="fi-FI"/>
@@ -4874,6 +4926,7 @@
               </w:tabs>
               <w:spacing w:line="360" w:lineRule="auto"/>
               <w:rPr>
+                <w:color w:val="000000" w:themeColor="text1"/>
                 <w:sz w:val="20"/>
                 <w:szCs w:val="20"/>
                 <w:lang w:val="fi-FI"/>
@@ -4881,6 +4934,7 @@
             </w:pPr>
             <w:r>
               <w:rPr>
+                <w:color w:val="000000" w:themeColor="text1"/>
                 <w:sz w:val="20"/>
                 <w:szCs w:val="20"/>
                 <w:lang w:val="fi-FI"/>
@@ -4910,6 +4964,7 @@
               </w:tabs>
               <w:spacing w:line="360" w:lineRule="auto"/>
               <w:rPr>
+                <w:color w:val="000000" w:themeColor="text1"/>
                 <w:sz w:val="20"/>
                 <w:szCs w:val="20"/>
                 <w:lang w:val="id-ID"/>
@@ -4917,6 +4972,7 @@
             </w:pPr>
             <w:r>
               <w:rPr>
+                <w:color w:val="000000" w:themeColor="text1"/>
                 <w:sz w:val="20"/>
                 <w:szCs w:val="20"/>
                 <w:lang w:val="id-ID"/>
@@ -4935,6 +4991,7 @@
               </w:tabs>
               <w:spacing w:line="360" w:lineRule="auto"/>
               <w:rPr>
+                <w:color w:val="000000" w:themeColor="text1"/>
                 <w:sz w:val="20"/>
                 <w:szCs w:val="20"/>
                 <w:lang w:val="id-ID"/>
@@ -4952,6 +5009,7 @@
               </w:tabs>
               <w:spacing w:line="360" w:lineRule="auto"/>
               <w:rPr>
+                <w:color w:val="000000" w:themeColor="text1"/>
                 <w:sz w:val="20"/>
                 <w:szCs w:val="20"/>
                 <w:lang w:val="id-ID"/>
@@ -4959,6 +5017,7 @@
             </w:pPr>
             <w:r>
               <w:rPr>
+                <w:color w:val="000000" w:themeColor="text1"/>
                 <w:sz w:val="20"/>
                 <w:szCs w:val="20"/>
                 <w:lang w:val="id-ID"/>
@@ -4978,6 +5037,7 @@
               <w:spacing w:line="360" w:lineRule="auto"/>
               <w:rPr>
                 <w:noProof/>
+                <w:color w:val="000000" w:themeColor="text1"/>
                 <w:sz w:val="20"/>
                 <w:szCs w:val="20"/>
                 <w:lang w:val="id-ID"/>
@@ -4986,6 +5046,7 @@
             <w:r>
               <w:rPr>
                 <w:noProof/>
+                <w:color w:val="000000" w:themeColor="text1"/>
                 <w:sz w:val="20"/>
                 <w:szCs w:val="20"/>
                 <w:lang w:val="id-ID"/>
@@ -5015,6 +5076,7 @@
               </w:tabs>
               <w:spacing w:line="360" w:lineRule="auto"/>
               <w:rPr>
+                <w:color w:val="000000" w:themeColor="text1"/>
                 <w:sz w:val="20"/>
                 <w:szCs w:val="20"/>
                 <w:lang w:val="fi-FI"/>
@@ -5022,6 +5084,7 @@
             </w:pPr>
             <w:r>
               <w:rPr>
+                <w:color w:val="000000" w:themeColor="text1"/>
                 <w:sz w:val="20"/>
                 <w:szCs w:val="20"/>
                 <w:lang w:val="fi-FI"/>
@@ -5040,6 +5103,7 @@
               </w:tabs>
               <w:spacing w:line="360" w:lineRule="auto"/>
               <w:rPr>
+                <w:color w:val="000000" w:themeColor="text1"/>
                 <w:sz w:val="20"/>
                 <w:szCs w:val="20"/>
                 <w:lang w:val="fi-FI"/>
@@ -5058,7 +5122,7 @@
               <w:spacing w:line="360" w:lineRule="auto"/>
               <w:rPr>
                 <w:noProof/>
-                <w:color w:val="FF0000"/>
+                <w:color w:val="000000" w:themeColor="text1"/>
                 <w:sz w:val="20"/>
                 <w:szCs w:val="20"/>
                 <w:lang w:val="id-ID"/>
@@ -5066,7 +5130,7 @@
             </w:pPr>
             <w:r>
               <w:rPr>
-                <w:color w:val="FF0000"/>
+                <w:color w:val="000000" w:themeColor="text1"/>
                 <w:sz w:val="20"/>
                 <w:szCs w:val="20"/>
                 <w:lang w:val="id-ID"/>
@@ -5086,7 +5150,7 @@
               <w:spacing w:line="360" w:lineRule="auto"/>
               <w:rPr>
                 <w:noProof/>
-                <w:color w:val="FF0000"/>
+                <w:color w:val="000000" w:themeColor="text1"/>
                 <w:sz w:val="20"/>
                 <w:szCs w:val="20"/>
                 <w:lang w:val="id-ID"/>
@@ -5095,7 +5159,7 @@
             <w:r>
               <w:rPr>
                 <w:noProof/>
-                <w:color w:val="FF0000"/>
+                <w:color w:val="000000" w:themeColor="text1"/>
                 <w:sz w:val="20"/>
                 <w:szCs w:val="20"/>
                 <w:lang w:val="id-ID"/>
@@ -5130,6 +5194,7 @@
               </w:tabs>
               <w:spacing w:line="360" w:lineRule="auto"/>
               <w:rPr>
+                <w:color w:val="000000" w:themeColor="text1"/>
                 <w:sz w:val="20"/>
                 <w:szCs w:val="20"/>
                 <w:lang w:val="sv-SE"/>
@@ -5152,14 +5217,15 @@
             <w:pPr>
               <w:jc w:val="center"/>
               <w:rPr>
-                <w:sz w:val="20"/>
-                <w:szCs w:val="20"/>
-                <w:lang w:val="sv-SE"/>
-              </w:rPr>
-            </w:pPr>
-            <w:r>
-              <w:rPr>
-                <w:color w:val="FF0000"/>
+                <w:color w:val="000000" w:themeColor="text1"/>
+                <w:sz w:val="20"/>
+                <w:szCs w:val="20"/>
+                <w:lang w:val="sv-SE"/>
+              </w:rPr>
+            </w:pPr>
+            <w:r>
+              <w:rPr>
+                <w:color w:val="000000" w:themeColor="text1"/>
                 <w:sz w:val="20"/>
                 <w:szCs w:val="20"/>
                 <w:lang w:val="pt-BR"/>
@@ -5168,7 +5234,7 @@
             </w:r>
             <w:r>
               <w:rPr>
-                <w:color w:val="FF0000"/>
+                <w:color w:val="000000" w:themeColor="text1"/>
                 <w:sz w:val="20"/>
                 <w:szCs w:val="20"/>
                 <w:lang w:val="id-ID"/>
@@ -5177,7 +5243,7 @@
             </w:r>
             <w:r>
               <w:rPr>
-                <w:color w:val="FF0000"/>
+                <w:color w:val="000000" w:themeColor="text1"/>
                 <w:sz w:val="20"/>
                 <w:szCs w:val="20"/>
                 <w:lang w:val="pt-BR"/>
@@ -5186,7 +5252,7 @@
             </w:r>
             <w:r>
               <w:rPr>
-                <w:color w:val="FF0000"/>
+                <w:color w:val="000000" w:themeColor="text1"/>
                 <w:sz w:val="20"/>
                 <w:szCs w:val="20"/>
                 <w:lang w:val="id-ID"/>
@@ -5195,7 +5261,7 @@
             </w:r>
             <w:r>
               <w:rPr>
-                <w:color w:val="FF0000"/>
+                <w:color w:val="000000" w:themeColor="text1"/>
                 <w:sz w:val="20"/>
                 <w:szCs w:val="20"/>
                 <w:lang w:val="pt-BR"/>
@@ -5204,6 +5270,7 @@
             </w:r>
             <w:r>
               <w:rPr>
+                <w:color w:val="000000" w:themeColor="text1"/>
                 <w:sz w:val="20"/>
                 <w:szCs w:val="20"/>
                 <w:lang w:val="sv-SE"/>
@@ -5215,6 +5282,7 @@
             <w:pPr>
               <w:jc w:val="center"/>
               <w:rPr>
+                <w:color w:val="000000" w:themeColor="text1"/>
                 <w:sz w:val="20"/>
                 <w:szCs w:val="20"/>
                 <w:lang w:val="sv-SE"/>
@@ -5225,6 +5293,7 @@
             <w:pPr>
               <w:jc w:val="center"/>
               <w:rPr>
+                <w:color w:val="000000" w:themeColor="text1"/>
                 <w:sz w:val="20"/>
                 <w:szCs w:val="20"/>
                 <w:lang w:val="sv-SE"/>
@@ -5235,6 +5304,7 @@
             <w:pPr>
               <w:jc w:val="center"/>
               <w:rPr>
+                <w:color w:val="000000" w:themeColor="text1"/>
                 <w:sz w:val="20"/>
                 <w:szCs w:val="20"/>
                 <w:lang w:val="sv-SE"/>
@@ -5245,6 +5315,7 @@
             <w:pPr>
               <w:jc w:val="center"/>
               <w:rPr>
+                <w:color w:val="000000" w:themeColor="text1"/>
                 <w:sz w:val="20"/>
                 <w:szCs w:val="20"/>
                 <w:lang w:val="sv-SE"/>
@@ -5255,7 +5326,7 @@
             <w:pPr>
               <w:jc w:val="center"/>
               <w:rPr>
-                <w:color w:val="FF0000"/>
+                <w:color w:val="000000" w:themeColor="text1"/>
                 <w:sz w:val="20"/>
                 <w:szCs w:val="20"/>
                 <w:u w:val="single"/>
@@ -5264,7 +5335,7 @@
             </w:pPr>
             <w:r>
               <w:rPr>
-                <w:color w:val="FF0000"/>
+                <w:color w:val="000000" w:themeColor="text1"/>
                 <w:sz w:val="20"/>
                 <w:szCs w:val="20"/>
                 <w:u w:val="single"/>
@@ -5274,7 +5345,7 @@
             </w:r>
             <w:r>
               <w:rPr>
-                <w:color w:val="FF0000"/>
+                <w:color w:val="000000" w:themeColor="text1"/>
                 <w:sz w:val="20"/>
                 <w:szCs w:val="20"/>
                 <w:u w:val="single"/>
@@ -5284,7 +5355,7 @@
             </w:r>
             <w:r>
               <w:rPr>
-                <w:color w:val="FF0000"/>
+                <w:color w:val="000000" w:themeColor="text1"/>
                 <w:sz w:val="20"/>
                 <w:szCs w:val="20"/>
                 <w:u w:val="single"/>
@@ -5294,7 +5365,7 @@
             </w:r>
             <w:r>
               <w:rPr>
-                <w:color w:val="FF0000"/>
+                <w:color w:val="000000" w:themeColor="text1"/>
                 <w:sz w:val="20"/>
                 <w:szCs w:val="20"/>
                 <w:u w:val="single"/>
@@ -5304,7 +5375,7 @@
             </w:r>
             <w:r>
               <w:rPr>
-                <w:color w:val="FF0000"/>
+                <w:color w:val="000000" w:themeColor="text1"/>
                 <w:sz w:val="20"/>
                 <w:szCs w:val="20"/>
                 <w:u w:val="single"/>
@@ -5320,6 +5391,7 @@
               </w:tabs>
               <w:jc w:val="center"/>
               <w:rPr>
+                <w:color w:val="000000" w:themeColor="text1"/>
                 <w:sz w:val="20"/>
                 <w:szCs w:val="20"/>
                 <w:lang w:val="fi-FI"/>
@@ -5327,6 +5399,7 @@
             </w:pPr>
             <w:r>
               <w:rPr>
+                <w:color w:val="000000" w:themeColor="text1"/>
                 <w:sz w:val="20"/>
                 <w:szCs w:val="20"/>
                 <w:lang w:val="sv-SE"/>
@@ -5335,7 +5408,7 @@
             </w:r>
             <w:r>
               <w:rPr>
-                <w:color w:val="FF0000"/>
+                <w:color w:val="000000" w:themeColor="text1"/>
                 <w:sz w:val="20"/>
                 <w:szCs w:val="20"/>
                 <w:lang w:val="pt-BR"/>
@@ -5344,7 +5417,7 @@
             </w:r>
             <w:r>
               <w:rPr>
-                <w:color w:val="FF0000"/>
+                <w:color w:val="000000" w:themeColor="text1"/>
                 <w:sz w:val="20"/>
                 <w:szCs w:val="20"/>
                 <w:lang w:val="id-ID"/>
@@ -5353,7 +5426,7 @@
             </w:r>
             <w:r>
               <w:rPr>
-                <w:color w:val="FF0000"/>
+                <w:color w:val="000000" w:themeColor="text1"/>
                 <w:sz w:val="20"/>
                 <w:szCs w:val="20"/>
                 <w:lang w:val="pt-BR"/>
@@ -5362,7 +5435,7 @@
             </w:r>
             <w:r>
               <w:rPr>
-                <w:color w:val="FF0000"/>
+                <w:color w:val="000000" w:themeColor="text1"/>
                 <w:sz w:val="20"/>
                 <w:szCs w:val="20"/>
                 <w:lang w:val="pt-BR"/>
@@ -5371,7 +5444,7 @@
             </w:r>
             <w:r>
               <w:rPr>
-                <w:color w:val="FF0000"/>
+                <w:color w:val="000000" w:themeColor="text1"/>
                 <w:sz w:val="20"/>
                 <w:szCs w:val="20"/>
                 <w:lang w:val="pt-BR"/>
@@ -5380,7 +5453,7 @@
             </w:r>
             <w:r>
               <w:rPr>
-                <w:color w:val="FF0000"/>
+                <w:color w:val="000000" w:themeColor="text1"/>
                 <w:sz w:val="20"/>
                 <w:szCs w:val="20"/>
                 <w:lang w:val="id-ID"/>
@@ -5389,7 +5462,7 @@
             </w:r>
             <w:r>
               <w:rPr>
-                <w:color w:val="FF0000"/>
+                <w:color w:val="000000" w:themeColor="text1"/>
                 <w:sz w:val="20"/>
                 <w:szCs w:val="20"/>
                 <w:lang w:val="pt-BR"/>
@@ -5424,6 +5497,7 @@
               </w:tabs>
               <w:spacing w:line="360" w:lineRule="auto"/>
               <w:rPr>
+                <w:color w:val="000000" w:themeColor="text1"/>
                 <w:sz w:val="20"/>
                 <w:szCs w:val="20"/>
                 <w:lang w:val="it-IT"/>
@@ -5431,6 +5505,7 @@
             </w:pPr>
             <w:r>
               <w:rPr>
+                <w:color w:val="000000" w:themeColor="text1"/>
                 <w:sz w:val="20"/>
                 <w:szCs w:val="20"/>
                 <w:lang w:val="it-IT"/>
@@ -5439,6 +5514,7 @@
             </w:r>
             <w:r>
               <w:rPr>
+                <w:color w:val="000000" w:themeColor="text1"/>
                 <w:sz w:val="20"/>
                 <w:szCs w:val="20"/>
                 <w:lang w:val="it-IT"/>
@@ -5447,6 +5523,7 @@
             </w:r>
             <w:r>
               <w:rPr>
+                <w:color w:val="000000" w:themeColor="text1"/>
                 <w:sz w:val="20"/>
                 <w:szCs w:val="20"/>
                 <w:lang w:val="id-ID"/>
@@ -5455,6 +5532,7 @@
             </w:r>
             <w:r>
               <w:rPr>
+                <w:color w:val="000000" w:themeColor="text1"/>
                 <w:sz w:val="20"/>
                 <w:szCs w:val="20"/>
                 <w:lang w:val="it-IT"/>
@@ -5484,6 +5562,7 @@
               </w:tabs>
               <w:spacing w:line="360" w:lineRule="auto"/>
               <w:rPr>
+                <w:color w:val="000000" w:themeColor="text1"/>
                 <w:sz w:val="20"/>
                 <w:szCs w:val="20"/>
                 <w:lang w:val="it-IT"/>
@@ -5492,7 +5571,7 @@
             <w:r>
               <w:rPr>
                 <w:noProof/>
-                <w:color w:val="FF0000"/>
+                <w:color w:val="000000" w:themeColor="text1"/>
                 <w:sz w:val="20"/>
                 <w:szCs w:val="20"/>
                 <w:lang w:val="id-ID"/>
@@ -5522,6 +5601,7 @@
               </w:tabs>
               <w:spacing w:line="360" w:lineRule="auto"/>
               <w:rPr>
+                <w:color w:val="000000" w:themeColor="text1"/>
                 <w:sz w:val="20"/>
                 <w:szCs w:val="20"/>
                 <w:lang w:val="fi-FI"/>
@@ -5529,6 +5609,7 @@
             </w:pPr>
             <w:r>
               <w:rPr>
+                <w:color w:val="000000" w:themeColor="text1"/>
                 <w:sz w:val="20"/>
                 <w:szCs w:val="20"/>
                 <w:lang w:val="sv-SE"/>
@@ -5559,6 +5640,7 @@
               </w:tabs>
               <w:spacing w:line="360" w:lineRule="auto"/>
               <w:rPr>
+                <w:color w:val="000000" w:themeColor="text1"/>
                 <w:sz w:val="20"/>
                 <w:szCs w:val="20"/>
                 <w:lang w:val="fi-FI"/>
@@ -5567,7 +5649,7 @@
             <w:r>
               <w:rPr>
                 <w:noProof/>
-                <w:color w:val="FF0000"/>
+                <w:color w:val="000000" w:themeColor="text1"/>
                 <w:sz w:val="20"/>
                 <w:szCs w:val="20"/>
                 <w:lang w:val="id-ID"/>
@@ -5603,7 +5685,7 @@
               <w:spacing w:line="360" w:lineRule="auto"/>
               <w:rPr>
                 <w:noProof/>
-                <w:color w:val="FF0000"/>
+                <w:color w:val="000000" w:themeColor="text1"/>
                 <w:sz w:val="20"/>
                 <w:szCs w:val="20"/>
                 <w:lang w:val="id-ID"/>
@@ -5611,6 +5693,7 @@
             </w:pPr>
             <w:r>
               <w:rPr>
+                <w:color w:val="000000" w:themeColor="text1"/>
                 <w:sz w:val="20"/>
                 <w:szCs w:val="20"/>
                 <w:lang w:val="id-ID"/>
@@ -5619,6 +5702,7 @@
             </w:r>
             <w:r>
               <w:rPr>
+                <w:color w:val="000000" w:themeColor="text1"/>
                 <w:sz w:val="20"/>
                 <w:szCs w:val="20"/>
                 <w:lang w:val="it-IT"/>
@@ -5627,6 +5711,7 @@
             </w:r>
             <w:r>
               <w:rPr>
+                <w:color w:val="000000" w:themeColor="text1"/>
                 <w:sz w:val="20"/>
                 <w:szCs w:val="20"/>
                 <w:lang w:val="id-ID"/>
@@ -5635,6 +5720,7 @@
             </w:r>
             <w:r>
               <w:rPr>
+                <w:color w:val="000000" w:themeColor="text1"/>
                 <w:sz w:val="20"/>
                 <w:szCs w:val="20"/>
                 <w:lang w:val="it-IT"/>
@@ -5654,6 +5740,7 @@
               <w:spacing w:line="360" w:lineRule="auto"/>
               <w:rPr>
                 <w:noProof/>
+                <w:color w:val="000000" w:themeColor="text1"/>
                 <w:sz w:val="20"/>
                 <w:szCs w:val="20"/>
                 <w:lang w:val="it-IT"/>
@@ -5671,6 +5758,7 @@
               </w:tabs>
               <w:spacing w:line="360" w:lineRule="auto"/>
               <w:rPr>
+                <w:color w:val="000000" w:themeColor="text1"/>
                 <w:sz w:val="20"/>
                 <w:szCs w:val="20"/>
                 <w:lang w:val="it-IT"/>
@@ -5688,6 +5776,7 @@
               </w:tabs>
               <w:spacing w:line="360" w:lineRule="auto"/>
               <w:rPr>
+                <w:color w:val="000000" w:themeColor="text1"/>
                 <w:sz w:val="20"/>
                 <w:szCs w:val="20"/>
                 <w:lang w:val="it-IT"/>
@@ -5705,6 +5794,7 @@
               </w:tabs>
               <w:spacing w:line="360" w:lineRule="auto"/>
               <w:rPr>
+                <w:color w:val="000000" w:themeColor="text1"/>
                 <w:sz w:val="20"/>
                 <w:szCs w:val="20"/>
                 <w:lang w:val="it-IT"/>
@@ -5712,6 +5802,7 @@
             </w:pPr>
             <w:r>
               <w:rPr>
+                <w:color w:val="000000" w:themeColor="text1"/>
                 <w:sz w:val="20"/>
                 <w:szCs w:val="20"/>
                 <w:lang w:val="it-IT"/>
@@ -5741,6 +5832,7 @@
               </w:tabs>
               <w:spacing w:line="360" w:lineRule="auto"/>
               <w:rPr>
+                <w:color w:val="000000" w:themeColor="text1"/>
                 <w:sz w:val="20"/>
                 <w:szCs w:val="20"/>
                 <w:lang w:val="it-IT"/>
@@ -5748,7 +5840,7 @@
             </w:pPr>
             <w:r>
               <w:rPr>
-                <w:color w:val="FF0000"/>
+                <w:color w:val="000000" w:themeColor="text1"/>
                 <w:sz w:val="20"/>
                 <w:szCs w:val="20"/>
                 <w:lang w:val="id-ID"/>
@@ -5778,6 +5870,7 @@
               </w:tabs>
               <w:spacing w:line="360" w:lineRule="auto"/>
               <w:rPr>
+                <w:color w:val="000000" w:themeColor="text1"/>
                 <w:sz w:val="20"/>
                 <w:szCs w:val="20"/>
                 <w:lang w:val="fi-FI"/>
@@ -5785,30 +5878,16 @@
             </w:pPr>
             <w:r>
               <w:rPr>
+                <w:color w:val="000000" w:themeColor="text1"/>
                 <w:sz w:val="20"/>
                 <w:szCs w:val="20"/>
                 <w:lang w:val="it-IT"/>
               </w:rPr>
-              <w:t xml:space="preserve">Pada tanggal </w:t>
-            </w:r>
-            <w:r>
-              <w:rPr>
-                <w:sz w:val="20"/>
-                <w:szCs w:val="20"/>
-                <w:lang w:val="it-IT"/>
-              </w:rPr>
-              <w:t xml:space="preserve">         </w:t>
-            </w:r>
-            <w:r>
-              <w:rPr>
-                <w:sz w:val="20"/>
-                <w:szCs w:val="20"/>
-                <w:lang w:val="it-IT"/>
-              </w:rPr>
-              <w:t xml:space="preserve">:  </w:t>
-            </w:r>
-            <w:r>
-              <w:rPr>
+              <w:t xml:space="preserve">Pada tanggal          :  </w:t>
+            </w:r>
+            <w:r>
+              <w:rPr>
+                <w:color w:val="000000" w:themeColor="text1"/>
                 <w:sz w:val="20"/>
                 <w:szCs w:val="20"/>
                 <w:lang w:val="fi-FI"/>
@@ -5827,6 +5906,7 @@
               </w:tabs>
               <w:spacing w:line="360" w:lineRule="auto"/>
               <w:rPr>
+                <w:color w:val="000000" w:themeColor="text1"/>
                 <w:sz w:val="20"/>
                 <w:szCs w:val="20"/>
                 <w:lang w:val="fi-FI"/>
@@ -5844,6 +5924,7 @@
               </w:tabs>
               <w:spacing w:line="360" w:lineRule="auto"/>
               <w:rPr>
+                <w:color w:val="000000" w:themeColor="text1"/>
                 <w:sz w:val="20"/>
                 <w:szCs w:val="20"/>
                 <w:lang w:val="fi-FI"/>
@@ -5861,6 +5942,7 @@
               </w:tabs>
               <w:spacing w:line="360" w:lineRule="auto"/>
               <w:rPr>
+                <w:color w:val="000000" w:themeColor="text1"/>
                 <w:sz w:val="20"/>
                 <w:szCs w:val="20"/>
                 <w:lang w:val="fi-FI"/>
@@ -5878,6 +5960,7 @@
               </w:tabs>
               <w:spacing w:line="360" w:lineRule="auto"/>
               <w:rPr>
+                <w:color w:val="000000" w:themeColor="text1"/>
                 <w:sz w:val="20"/>
                 <w:szCs w:val="20"/>
                 <w:lang w:val="sv-SE"/>
@@ -5908,6 +5991,7 @@
               <w:spacing w:line="360" w:lineRule="auto"/>
               <w:rPr>
                 <w:noProof/>
+                <w:color w:val="000000" w:themeColor="text1"/>
                 <w:sz w:val="20"/>
                 <w:szCs w:val="20"/>
                 <w:lang w:val="id-ID"/>
@@ -5915,7 +5999,7 @@
             </w:pPr>
             <w:r>
               <w:rPr>
-                <w:color w:val="FF0000"/>
+                <w:color w:val="000000" w:themeColor="text1"/>
                 <w:sz w:val="20"/>
                 <w:szCs w:val="20"/>
                 <w:lang w:val="id-ID"/>
@@ -5934,6 +6018,7 @@
               </w:tabs>
               <w:spacing w:line="360" w:lineRule="auto"/>
               <w:rPr>
+                <w:color w:val="000000" w:themeColor="text1"/>
                 <w:sz w:val="20"/>
                 <w:szCs w:val="20"/>
                 <w:lang w:val="sv-SE"/>
@@ -5942,6 +6027,7 @@
             <w:r>
               <w:rPr>
                 <w:noProof/>
+                <w:color w:val="000000" w:themeColor="text1"/>
                 <w:sz w:val="20"/>
                 <w:szCs w:val="20"/>
                 <w:lang w:val="fi-FI"/>
@@ -5971,6 +6057,7 @@
               </w:tabs>
               <w:spacing w:line="360" w:lineRule="auto"/>
               <w:rPr>
+                <w:color w:val="000000" w:themeColor="text1"/>
                 <w:sz w:val="20"/>
                 <w:szCs w:val="20"/>
                 <w:lang w:val="it-IT"/>
@@ -5978,6 +6065,7 @@
             </w:pPr>
             <w:r>
               <w:rPr>
+                <w:color w:val="000000" w:themeColor="text1"/>
                 <w:sz w:val="20"/>
                 <w:szCs w:val="20"/>
                 <w:lang w:val="it-IT"/>
@@ -5996,6 +6084,7 @@
               </w:tabs>
               <w:spacing w:line="360" w:lineRule="auto"/>
               <w:rPr>
+                <w:color w:val="000000" w:themeColor="text1"/>
                 <w:sz w:val="20"/>
                 <w:szCs w:val="20"/>
                 <w:lang w:val="it-IT"/>
@@ -6003,6 +6092,7 @@
             </w:pPr>
             <w:r>
               <w:rPr>
+                <w:color w:val="000000" w:themeColor="text1"/>
                 <w:sz w:val="20"/>
                 <w:szCs w:val="20"/>
                 <w:lang w:val="it-IT"/>
@@ -6022,6 +6112,7 @@
               <w:spacing w:line="360" w:lineRule="auto"/>
               <w:jc w:val="center"/>
               <w:rPr>
+                <w:color w:val="000000" w:themeColor="text1"/>
                 <w:sz w:val="20"/>
                 <w:szCs w:val="20"/>
                 <w:lang w:val="fi-FI"/>
@@ -6040,6 +6131,7 @@
               <w:spacing w:line="360" w:lineRule="auto"/>
               <w:jc w:val="center"/>
               <w:rPr>
+                <w:color w:val="000000" w:themeColor="text1"/>
                 <w:sz w:val="20"/>
                 <w:szCs w:val="20"/>
                 <w:lang w:val="it-IT"/>
@@ -6066,13 +6158,15 @@
               </w:tabs>
               <w:spacing w:line="360" w:lineRule="auto"/>
               <w:rPr>
-                <w:sz w:val="20"/>
-                <w:szCs w:val="20"/>
-                <w:lang w:val="sv-SE"/>
-              </w:rPr>
-            </w:pPr>
-            <w:r>
-              <w:rPr>
+                <w:color w:val="000000" w:themeColor="text1"/>
+                <w:sz w:val="20"/>
+                <w:szCs w:val="20"/>
+                <w:lang w:val="sv-SE"/>
+              </w:rPr>
+            </w:pPr>
+            <w:r>
+              <w:rPr>
+                <w:color w:val="000000" w:themeColor="text1"/>
                 <w:sz w:val="20"/>
                 <w:szCs w:val="20"/>
                 <w:lang w:val="sv-SE"/>
@@ -6091,13 +6185,15 @@
               </w:tabs>
               <w:spacing w:line="360" w:lineRule="auto"/>
               <w:rPr>
-                <w:sz w:val="20"/>
-                <w:szCs w:val="20"/>
-                <w:lang w:val="sv-SE"/>
-              </w:rPr>
-            </w:pPr>
-            <w:r>
-              <w:rPr>
+                <w:color w:val="000000" w:themeColor="text1"/>
+                <w:sz w:val="20"/>
+                <w:szCs w:val="20"/>
+                <w:lang w:val="sv-SE"/>
+              </w:rPr>
+            </w:pPr>
+            <w:r>
+              <w:rPr>
+                <w:color w:val="000000" w:themeColor="text1"/>
                 <w:sz w:val="20"/>
                 <w:szCs w:val="20"/>
                 <w:lang w:val="sv-SE"/>
@@ -6116,6 +6212,7 @@
               </w:tabs>
               <w:spacing w:line="360" w:lineRule="auto"/>
               <w:rPr>
+                <w:color w:val="000000" w:themeColor="text1"/>
                 <w:sz w:val="20"/>
                 <w:szCs w:val="20"/>
                 <w:lang w:val="fi-FI"/>
@@ -6123,6 +6220,7 @@
             </w:pPr>
             <w:r>
               <w:rPr>
+                <w:color w:val="000000" w:themeColor="text1"/>
                 <w:sz w:val="20"/>
                 <w:szCs w:val="20"/>
                 <w:lang w:val="fi-FI"/>
@@ -6141,6 +6239,7 @@
               </w:tabs>
               <w:spacing w:line="360" w:lineRule="auto"/>
               <w:rPr>
+                <w:color w:val="000000" w:themeColor="text1"/>
                 <w:sz w:val="20"/>
                 <w:szCs w:val="20"/>
                 <w:lang w:val="fi-FI"/>
@@ -6158,6 +6257,7 @@
               </w:tabs>
               <w:spacing w:line="360" w:lineRule="auto"/>
               <w:rPr>
+                <w:color w:val="000000" w:themeColor="text1"/>
                 <w:sz w:val="20"/>
                 <w:szCs w:val="20"/>
                 <w:lang w:val="fi-FI"/>
@@ -6175,6 +6275,7 @@
               </w:tabs>
               <w:spacing w:line="360" w:lineRule="auto"/>
               <w:rPr>
+                <w:color w:val="000000" w:themeColor="text1"/>
                 <w:sz w:val="20"/>
                 <w:szCs w:val="20"/>
                 <w:lang w:val="fi-FI"/>
@@ -6200,6 +6301,7 @@
               </w:tabs>
               <w:spacing w:line="360" w:lineRule="auto"/>
               <w:rPr>
+                <w:color w:val="000000" w:themeColor="text1"/>
                 <w:sz w:val="20"/>
                 <w:szCs w:val="20"/>
                 <w:lang w:val="it-IT"/>
@@ -6207,6 +6309,7 @@
             </w:pPr>
             <w:r>
               <w:rPr>
+                <w:color w:val="000000" w:themeColor="text1"/>
                 <w:sz w:val="20"/>
                 <w:szCs w:val="20"/>
                 <w:lang w:val="it-IT"/>
@@ -6225,6 +6328,7 @@
               </w:tabs>
               <w:spacing w:line="360" w:lineRule="auto"/>
               <w:rPr>
+                <w:color w:val="000000" w:themeColor="text1"/>
                 <w:sz w:val="20"/>
                 <w:szCs w:val="20"/>
                 <w:lang w:val="it-IT"/>
@@ -6232,6 +6336,7 @@
             </w:pPr>
             <w:r>
               <w:rPr>
+                <w:color w:val="000000" w:themeColor="text1"/>
                 <w:sz w:val="20"/>
                 <w:szCs w:val="20"/>
                 <w:lang w:val="it-IT"/>
@@ -6256,13 +6361,15 @@
               </w:tabs>
               <w:spacing w:line="360" w:lineRule="auto"/>
               <w:rPr>
-                <w:sz w:val="20"/>
-                <w:szCs w:val="20"/>
-                <w:lang w:val="sv-SE"/>
-              </w:rPr>
-            </w:pPr>
-            <w:r>
-              <w:rPr>
+                <w:color w:val="000000" w:themeColor="text1"/>
+                <w:sz w:val="20"/>
+                <w:szCs w:val="20"/>
+                <w:lang w:val="sv-SE"/>
+              </w:rPr>
+            </w:pPr>
+            <w:r>
+              <w:rPr>
+                <w:color w:val="000000" w:themeColor="text1"/>
                 <w:sz w:val="20"/>
                 <w:szCs w:val="20"/>
                 <w:lang w:val="sv-SE"/>
@@ -6281,13 +6388,15 @@
               </w:tabs>
               <w:spacing w:line="360" w:lineRule="auto"/>
               <w:rPr>
-                <w:sz w:val="20"/>
-                <w:szCs w:val="20"/>
-                <w:lang w:val="sv-SE"/>
-              </w:rPr>
-            </w:pPr>
-            <w:r>
-              <w:rPr>
+                <w:color w:val="000000" w:themeColor="text1"/>
+                <w:sz w:val="20"/>
+                <w:szCs w:val="20"/>
+                <w:lang w:val="sv-SE"/>
+              </w:rPr>
+            </w:pPr>
+            <w:r>
+              <w:rPr>
+                <w:color w:val="000000" w:themeColor="text1"/>
                 <w:sz w:val="20"/>
                 <w:szCs w:val="20"/>
                 <w:lang w:val="sv-SE"/>
@@ -6306,13 +6415,15 @@
               </w:tabs>
               <w:spacing w:line="360" w:lineRule="auto"/>
               <w:rPr>
-                <w:sz w:val="20"/>
-                <w:szCs w:val="20"/>
-                <w:lang w:val="sv-SE"/>
-              </w:rPr>
-            </w:pPr>
-            <w:r>
-              <w:rPr>
+                <w:color w:val="000000" w:themeColor="text1"/>
+                <w:sz w:val="20"/>
+                <w:szCs w:val="20"/>
+                <w:lang w:val="sv-SE"/>
+              </w:rPr>
+            </w:pPr>
+            <w:r>
+              <w:rPr>
+                <w:color w:val="000000" w:themeColor="text1"/>
                 <w:sz w:val="20"/>
                 <w:szCs w:val="20"/>
                 <w:lang w:val="sv-SE"/>
@@ -6331,6 +6442,7 @@
               </w:tabs>
               <w:spacing w:line="360" w:lineRule="auto"/>
               <w:rPr>
+                <w:color w:val="000000" w:themeColor="text1"/>
                 <w:sz w:val="20"/>
                 <w:szCs w:val="20"/>
                 <w:lang w:val="sv-SE"/>
@@ -6353,12 +6465,14 @@
               <w:spacing w:line="360" w:lineRule="auto"/>
               <w:ind w:left="720" w:hanging="720"/>
               <w:rPr>
-                <w:sz w:val="20"/>
-                <w:szCs w:val="20"/>
-              </w:rPr>
-            </w:pPr>
-            <w:r>
-              <w:rPr>
+                <w:color w:val="000000" w:themeColor="text1"/>
+                <w:sz w:val="20"/>
+                <w:szCs w:val="20"/>
+              </w:rPr>
+            </w:pPr>
+            <w:r>
+              <w:rPr>
+                <w:color w:val="000000" w:themeColor="text1"/>
                 <w:sz w:val="20"/>
                 <w:szCs w:val="20"/>
                 <w:lang w:val="sv-SE"/>
@@ -6367,6 +6481,7 @@
             </w:r>
             <w:r>
               <w:rPr>
+                <w:color w:val="000000" w:themeColor="text1"/>
                 <w:sz w:val="20"/>
                 <w:szCs w:val="20"/>
                 <w:lang w:val="sv-SE"/>
@@ -6375,17 +6490,11 @@
             </w:r>
             <w:r>
               <w:rPr>
-                <w:sz w:val="20"/>
-                <w:szCs w:val="20"/>
-              </w:rPr>
-              <w:t xml:space="preserve">Tiba kembali </w:t>
-            </w:r>
-            <w:r>
-              <w:rPr>
-                <w:sz w:val="20"/>
-                <w:szCs w:val="20"/>
-              </w:rPr>
-              <w:t>di         :   Jakarta</w:t>
+                <w:color w:val="000000" w:themeColor="text1"/>
+                <w:sz w:val="20"/>
+                <w:szCs w:val="20"/>
+              </w:rPr>
+              <w:t>Tiba kembali di         :   Jakarta</w:t>
             </w:r>
           </w:p>
           <w:p>
@@ -6393,12 +6502,14 @@
               <w:spacing w:line="360" w:lineRule="auto"/>
               <w:ind w:left="252"/>
               <w:rPr>
-                <w:sz w:val="20"/>
-                <w:szCs w:val="20"/>
-              </w:rPr>
-            </w:pPr>
-            <w:r>
-              <w:rPr>
+                <w:color w:val="000000" w:themeColor="text1"/>
+                <w:sz w:val="20"/>
+                <w:szCs w:val="20"/>
+              </w:rPr>
+            </w:pPr>
+            <w:r>
+              <w:rPr>
+                <w:color w:val="000000" w:themeColor="text1"/>
                 <w:sz w:val="20"/>
                 <w:szCs w:val="20"/>
               </w:rPr>
@@ -6410,6 +6521,7 @@
               <w:spacing w:line="360" w:lineRule="auto"/>
               <w:ind w:left="252"/>
               <w:rPr>
+                <w:color w:val="000000" w:themeColor="text1"/>
                 <w:sz w:val="20"/>
                 <w:szCs w:val="20"/>
                 <w:lang w:val="id-ID"/>
@@ -6417,6 +6529,7 @@
             </w:pPr>
             <w:r>
               <w:rPr>
+                <w:color w:val="000000" w:themeColor="text1"/>
                 <w:sz w:val="20"/>
                 <w:szCs w:val="20"/>
                 <w:lang w:val="fr-FR"/>
@@ -6425,6 +6538,7 @@
             </w:r>
             <w:r>
               <w:rPr>
+                <w:color w:val="000000" w:themeColor="text1"/>
                 <w:sz w:val="20"/>
                 <w:szCs w:val="20"/>
                 <w:lang w:val="fr-FR"/>
@@ -6433,7 +6547,7 @@
             </w:r>
             <w:r>
               <w:rPr>
-                <w:color w:val="FF0000"/>
+                <w:color w:val="000000" w:themeColor="text1"/>
                 <w:sz w:val="20"/>
                 <w:szCs w:val="20"/>
                 <w:lang w:val="id-ID"/>
@@ -6453,6 +6567,7 @@
               <w:spacing w:line="360" w:lineRule="auto"/>
               <w:jc w:val="center"/>
               <w:rPr>
+                <w:color w:val="000000" w:themeColor="text1"/>
                 <w:sz w:val="20"/>
                 <w:szCs w:val="20"/>
                 <w:lang w:val="sv-SE"/>
@@ -6471,13 +6586,15 @@
               <w:spacing w:line="360" w:lineRule="auto"/>
               <w:jc w:val="center"/>
               <w:rPr>
-                <w:sz w:val="20"/>
-                <w:szCs w:val="20"/>
-                <w:lang w:val="sv-SE"/>
-              </w:rPr>
-            </w:pPr>
-            <w:r>
-              <w:rPr>
+                <w:color w:val="000000" w:themeColor="text1"/>
+                <w:sz w:val="20"/>
+                <w:szCs w:val="20"/>
+                <w:lang w:val="sv-SE"/>
+              </w:rPr>
+            </w:pPr>
+            <w:r>
+              <w:rPr>
+                <w:color w:val="000000" w:themeColor="text1"/>
                 <w:sz w:val="20"/>
                 <w:szCs w:val="20"/>
                 <w:lang w:val="sv-SE"/>
@@ -6486,6 +6603,7 @@
             </w:r>
             <w:r>
               <w:rPr>
+                <w:color w:val="000000" w:themeColor="text1"/>
                 <w:sz w:val="20"/>
                 <w:szCs w:val="20"/>
                 <w:lang w:val="sv-SE"/>
@@ -6494,6 +6612,7 @@
             </w:r>
             <w:r>
               <w:rPr>
+                <w:color w:val="000000" w:themeColor="text1"/>
                 <w:sz w:val="20"/>
                 <w:szCs w:val="20"/>
                 <w:lang w:val="sv-SE"/>
@@ -6505,6 +6624,7 @@
             <w:pPr>
               <w:jc w:val="center"/>
               <w:rPr>
+                <w:color w:val="000000" w:themeColor="text1"/>
                 <w:sz w:val="20"/>
                 <w:szCs w:val="20"/>
                 <w:lang w:val="sv-SE"/>
@@ -6515,6 +6635,7 @@
             <w:pPr>
               <w:jc w:val="center"/>
               <w:rPr>
+                <w:color w:val="000000" w:themeColor="text1"/>
                 <w:sz w:val="20"/>
                 <w:szCs w:val="20"/>
                 <w:lang w:val="sv-SE"/>
@@ -6525,6 +6646,7 @@
             <w:pPr>
               <w:jc w:val="center"/>
               <w:rPr>
+                <w:color w:val="000000" w:themeColor="text1"/>
                 <w:sz w:val="20"/>
                 <w:szCs w:val="20"/>
                 <w:lang w:val="sv-SE"/>
@@ -6535,7 +6657,7 @@
             <w:pPr>
               <w:jc w:val="center"/>
               <w:rPr>
-                <w:color w:val="FF0000"/>
+                <w:color w:val="000000" w:themeColor="text1"/>
                 <w:sz w:val="20"/>
                 <w:szCs w:val="20"/>
                 <w:u w:val="single"/>
@@ -6544,7 +6666,7 @@
             </w:pPr>
             <w:r>
               <w:rPr>
-                <w:color w:val="FF0000"/>
+                <w:color w:val="000000" w:themeColor="text1"/>
                 <w:sz w:val="20"/>
                 <w:szCs w:val="20"/>
                 <w:u w:val="single"/>
@@ -6554,7 +6676,7 @@
             </w:r>
             <w:r>
               <w:rPr>
-                <w:color w:val="FF0000"/>
+                <w:color w:val="000000" w:themeColor="text1"/>
                 <w:sz w:val="20"/>
                 <w:szCs w:val="20"/>
                 <w:u w:val="single"/>
@@ -6564,7 +6686,7 @@
             </w:r>
             <w:r>
               <w:rPr>
-                <w:color w:val="FF0000"/>
+                <w:color w:val="000000" w:themeColor="text1"/>
                 <w:sz w:val="20"/>
                 <w:szCs w:val="20"/>
                 <w:u w:val="single"/>
@@ -6574,7 +6696,7 @@
             </w:r>
             <w:r>
               <w:rPr>
-                <w:color w:val="FF0000"/>
+                <w:color w:val="000000" w:themeColor="text1"/>
                 <w:sz w:val="20"/>
                 <w:szCs w:val="20"/>
                 <w:u w:val="single"/>
@@ -6584,7 +6706,7 @@
             </w:r>
             <w:r>
               <w:rPr>
-                <w:color w:val="FF0000"/>
+                <w:color w:val="000000" w:themeColor="text1"/>
                 <w:sz w:val="20"/>
                 <w:szCs w:val="20"/>
                 <w:u w:val="single"/>
@@ -6605,13 +6727,15 @@
               <w:spacing w:line="360" w:lineRule="auto"/>
               <w:jc w:val="center"/>
               <w:rPr>
-                <w:sz w:val="20"/>
-                <w:szCs w:val="20"/>
-                <w:lang w:val="sv-SE"/>
-              </w:rPr>
-            </w:pPr>
-            <w:r>
-              <w:rPr>
+                <w:color w:val="000000" w:themeColor="text1"/>
+                <w:sz w:val="20"/>
+                <w:szCs w:val="20"/>
+                <w:lang w:val="sv-SE"/>
+              </w:rPr>
+            </w:pPr>
+            <w:r>
+              <w:rPr>
+                <w:color w:val="000000" w:themeColor="text1"/>
                 <w:sz w:val="20"/>
                 <w:szCs w:val="20"/>
                 <w:lang w:val="sv-SE"/>
@@ -6620,25 +6744,52 @@
             </w:r>
             <w:r>
               <w:rPr>
-                <w:color w:val="FF0000"/>
+                <w:color w:val="000000" w:themeColor="text1"/>
                 <w:sz w:val="20"/>
                 <w:szCs w:val="20"/>
                 <w:lang w:val="pt-BR"/>
               </w:rPr>
-              <w:t>{</w:t>
-            </w:r>
-            <w:r>
-              <w:rPr>
-                <w:color w:val="FF0000"/>
+              <w:t>{#</w:t>
+            </w:r>
+            <w:r>
+              <w:rPr>
+                <w:color w:val="000000" w:themeColor="text1"/>
+                <w:sz w:val="20"/>
+                <w:szCs w:val="20"/>
+                <w:lang w:val="sv-SE"/>
+              </w:rPr>
+              <w:t>ppk</w:t>
+            </w:r>
+            <w:r>
+              <w:rPr>
+                <w:color w:val="000000" w:themeColor="text1"/>
                 <w:sz w:val="20"/>
                 <w:szCs w:val="20"/>
                 <w:lang w:val="pt-BR"/>
               </w:rPr>
-              <w:t>#</w:t>
-            </w:r>
-            <w:r>
-              <w:rPr>
-                <w:color w:val="FF0000"/>
+              <w:t>}{</w:t>
+            </w:r>
+            <w:r>
+              <w:rPr>
+                <w:color w:val="000000" w:themeColor="text1"/>
+                <w:sz w:val="20"/>
+                <w:szCs w:val="20"/>
+                <w:lang w:val="pt-BR"/>
+              </w:rPr>
+              <w:t>_id</w:t>
+            </w:r>
+            <w:r>
+              <w:rPr>
+                <w:color w:val="000000" w:themeColor="text1"/>
+                <w:sz w:val="20"/>
+                <w:szCs w:val="20"/>
+                <w:lang w:val="pt-BR"/>
+              </w:rPr>
+              <w:t>}{/</w:t>
+            </w:r>
+            <w:r>
+              <w:rPr>
+                <w:color w:val="000000" w:themeColor="text1"/>
                 <w:sz w:val="20"/>
                 <w:szCs w:val="20"/>
                 <w:lang w:val="sv-SE"/>
@@ -6647,43 +6798,7 @@
             </w:r>
             <w:r>
               <w:rPr>
-                <w:color w:val="FF0000"/>
-                <w:sz w:val="20"/>
-                <w:szCs w:val="20"/>
-                <w:lang w:val="pt-BR"/>
-              </w:rPr>
-              <w:t>}{</w:t>
-            </w:r>
-            <w:r>
-              <w:rPr>
-                <w:color w:val="FF0000"/>
-                <w:sz w:val="20"/>
-                <w:szCs w:val="20"/>
-                <w:lang w:val="pt-BR"/>
-              </w:rPr>
-              <w:t>_id</w:t>
-            </w:r>
-            <w:r>
-              <w:rPr>
-                <w:color w:val="FF0000"/>
-                <w:sz w:val="20"/>
-                <w:szCs w:val="20"/>
-                <w:lang w:val="pt-BR"/>
-              </w:rPr>
-              <w:t>}{/</w:t>
-            </w:r>
-            <w:r>
-              <w:rPr>
-                <w:color w:val="FF0000"/>
-                <w:sz w:val="20"/>
-                <w:szCs w:val="20"/>
-                <w:lang w:val="sv-SE"/>
-              </w:rPr>
-              <w:t>ppk</w:t>
-            </w:r>
-            <w:r>
-              <w:rPr>
-                <w:color w:val="FF0000"/>
+                <w:color w:val="000000" w:themeColor="text1"/>
                 <w:sz w:val="20"/>
                 <w:szCs w:val="20"/>
                 <w:lang w:val="pt-BR"/>
@@ -6712,13 +6827,15 @@
               <w:spacing w:line="360" w:lineRule="auto"/>
               <w:jc w:val="both"/>
               <w:rPr>
-                <w:sz w:val="20"/>
-                <w:szCs w:val="20"/>
-                <w:lang w:val="sv-SE"/>
-              </w:rPr>
-            </w:pPr>
-            <w:r>
-              <w:rPr>
+                <w:color w:val="000000" w:themeColor="text1"/>
+                <w:sz w:val="20"/>
+                <w:szCs w:val="20"/>
+                <w:lang w:val="sv-SE"/>
+              </w:rPr>
+            </w:pPr>
+            <w:r>
+              <w:rPr>
+                <w:color w:val="000000" w:themeColor="text1"/>
                 <w:sz w:val="20"/>
                 <w:szCs w:val="20"/>
                 <w:lang w:val="sv-SE"/>
@@ -6738,6 +6855,7 @@
               <w:spacing w:line="360" w:lineRule="auto"/>
               <w:jc w:val="center"/>
               <w:rPr>
+                <w:color w:val="000000" w:themeColor="text1"/>
                 <w:sz w:val="20"/>
                 <w:szCs w:val="20"/>
                 <w:lang w:val="sv-SE"/>
@@ -6756,13 +6874,15 @@
               <w:spacing w:line="360" w:lineRule="auto"/>
               <w:jc w:val="center"/>
               <w:rPr>
-                <w:sz w:val="20"/>
-                <w:szCs w:val="20"/>
-                <w:lang w:val="sv-SE"/>
-              </w:rPr>
-            </w:pPr>
-            <w:r>
-              <w:rPr>
+                <w:color w:val="000000" w:themeColor="text1"/>
+                <w:sz w:val="20"/>
+                <w:szCs w:val="20"/>
+                <w:lang w:val="sv-SE"/>
+              </w:rPr>
+            </w:pPr>
+            <w:r>
+              <w:rPr>
+                <w:color w:val="000000" w:themeColor="text1"/>
                 <w:sz w:val="20"/>
                 <w:szCs w:val="20"/>
                 <w:lang w:val="sv-SE"/>
@@ -6771,6 +6891,7 @@
             </w:r>
             <w:r>
               <w:rPr>
+                <w:color w:val="000000" w:themeColor="text1"/>
                 <w:sz w:val="20"/>
                 <w:szCs w:val="20"/>
                 <w:lang w:val="sv-SE"/>
@@ -6782,6 +6903,7 @@
             <w:pPr>
               <w:jc w:val="center"/>
               <w:rPr>
+                <w:color w:val="000000" w:themeColor="text1"/>
                 <w:sz w:val="20"/>
                 <w:szCs w:val="20"/>
                 <w:lang w:val="sv-SE"/>
@@ -6792,6 +6914,7 @@
             <w:pPr>
               <w:jc w:val="center"/>
               <w:rPr>
+                <w:color w:val="000000" w:themeColor="text1"/>
                 <w:sz w:val="20"/>
                 <w:szCs w:val="20"/>
                 <w:lang w:val="sv-SE"/>
@@ -6802,6 +6925,7 @@
             <w:pPr>
               <w:jc w:val="center"/>
               <w:rPr>
+                <w:color w:val="000000" w:themeColor="text1"/>
                 <w:sz w:val="20"/>
                 <w:szCs w:val="20"/>
                 <w:lang w:val="sv-SE"/>
@@ -6812,7 +6936,7 @@
             <w:pPr>
               <w:jc w:val="center"/>
               <w:rPr>
-                <w:color w:val="FF0000"/>
+                <w:color w:val="000000" w:themeColor="text1"/>
                 <w:sz w:val="20"/>
                 <w:szCs w:val="20"/>
                 <w:u w:val="single"/>
@@ -6821,7 +6945,7 @@
             </w:pPr>
             <w:r>
               <w:rPr>
-                <w:color w:val="FF0000"/>
+                <w:color w:val="000000" w:themeColor="text1"/>
                 <w:sz w:val="20"/>
                 <w:szCs w:val="20"/>
                 <w:u w:val="single"/>
@@ -6831,7 +6955,7 @@
             </w:r>
             <w:r>
               <w:rPr>
-                <w:color w:val="FF0000"/>
+                <w:color w:val="000000" w:themeColor="text1"/>
                 <w:sz w:val="20"/>
                 <w:szCs w:val="20"/>
                 <w:u w:val="single"/>
@@ -6841,7 +6965,7 @@
             </w:r>
             <w:r>
               <w:rPr>
-                <w:color w:val="FF0000"/>
+                <w:color w:val="000000" w:themeColor="text1"/>
                 <w:sz w:val="20"/>
                 <w:szCs w:val="20"/>
                 <w:u w:val="single"/>
@@ -6851,7 +6975,7 @@
             </w:r>
             <w:r>
               <w:rPr>
-                <w:color w:val="FF0000"/>
+                <w:color w:val="000000" w:themeColor="text1"/>
                 <w:sz w:val="20"/>
                 <w:szCs w:val="20"/>
                 <w:u w:val="single"/>
@@ -6861,7 +6985,7 @@
             </w:r>
             <w:r>
               <w:rPr>
-                <w:color w:val="FF0000"/>
+                <w:color w:val="000000" w:themeColor="text1"/>
                 <w:sz w:val="20"/>
                 <w:szCs w:val="20"/>
                 <w:u w:val="single"/>
@@ -6882,13 +7006,15 @@
               <w:spacing w:line="360" w:lineRule="auto"/>
               <w:jc w:val="center"/>
               <w:rPr>
-                <w:sz w:val="20"/>
-                <w:szCs w:val="20"/>
-                <w:lang w:val="sv-SE"/>
-              </w:rPr>
-            </w:pPr>
-            <w:r>
-              <w:rPr>
+                <w:color w:val="000000" w:themeColor="text1"/>
+                <w:sz w:val="20"/>
+                <w:szCs w:val="20"/>
+                <w:lang w:val="sv-SE"/>
+              </w:rPr>
+            </w:pPr>
+            <w:r>
+              <w:rPr>
+                <w:color w:val="000000" w:themeColor="text1"/>
                 <w:sz w:val="20"/>
                 <w:szCs w:val="20"/>
                 <w:lang w:val="sv-SE"/>
@@ -6897,7 +7023,7 @@
             </w:r>
             <w:r>
               <w:rPr>
-                <w:color w:val="FF0000"/>
+                <w:color w:val="000000" w:themeColor="text1"/>
                 <w:sz w:val="20"/>
                 <w:szCs w:val="20"/>
                 <w:lang w:val="pt-BR"/>
@@ -6906,7 +7032,7 @@
             </w:r>
             <w:r>
               <w:rPr>
-                <w:color w:val="FF0000"/>
+                <w:color w:val="000000" w:themeColor="text1"/>
                 <w:sz w:val="20"/>
                 <w:szCs w:val="20"/>
                 <w:lang w:val="sv-SE"/>
@@ -6915,7 +7041,7 @@
             </w:r>
             <w:r>
               <w:rPr>
-                <w:color w:val="FF0000"/>
+                <w:color w:val="000000" w:themeColor="text1"/>
                 <w:sz w:val="20"/>
                 <w:szCs w:val="20"/>
                 <w:lang w:val="pt-BR"/>
@@ -6924,7 +7050,7 @@
             </w:r>
             <w:r>
               <w:rPr>
-                <w:color w:val="FF0000"/>
+                <w:color w:val="000000" w:themeColor="text1"/>
                 <w:sz w:val="20"/>
                 <w:szCs w:val="20"/>
                 <w:lang w:val="pt-BR"/>
@@ -6933,7 +7059,7 @@
             </w:r>
             <w:r>
               <w:rPr>
-                <w:color w:val="FF0000"/>
+                <w:color w:val="000000" w:themeColor="text1"/>
                 <w:sz w:val="20"/>
                 <w:szCs w:val="20"/>
                 <w:lang w:val="pt-BR"/>
@@ -6942,7 +7068,7 @@
             </w:r>
             <w:r>
               <w:rPr>
-                <w:color w:val="FF0000"/>
+                <w:color w:val="000000" w:themeColor="text1"/>
                 <w:sz w:val="20"/>
                 <w:szCs w:val="20"/>
                 <w:lang w:val="sv-SE"/>
@@ -6951,7 +7077,7 @@
             </w:r>
             <w:r>
               <w:rPr>
-                <w:color w:val="FF0000"/>
+                <w:color w:val="000000" w:themeColor="text1"/>
                 <w:sz w:val="20"/>
                 <w:szCs w:val="20"/>
                 <w:lang w:val="pt-BR"/>
@@ -6980,12 +7106,14 @@
               <w:spacing w:line="360" w:lineRule="auto"/>
               <w:ind w:left="720" w:hanging="720"/>
               <w:rPr>
-                <w:sz w:val="20"/>
-                <w:szCs w:val="20"/>
-              </w:rPr>
-            </w:pPr>
-            <w:r>
-              <w:rPr>
+                <w:color w:val="000000" w:themeColor="text1"/>
+                <w:sz w:val="20"/>
+                <w:szCs w:val="20"/>
+              </w:rPr>
+            </w:pPr>
+            <w:r>
+              <w:rPr>
+                <w:color w:val="000000" w:themeColor="text1"/>
                 <w:sz w:val="20"/>
                 <w:szCs w:val="20"/>
               </w:rPr>
@@ -6993,6 +7121,7 @@
             </w:r>
             <w:r>
               <w:rPr>
+                <w:color w:val="000000" w:themeColor="text1"/>
                 <w:sz w:val="20"/>
                 <w:szCs w:val="20"/>
               </w:rPr>
@@ -7011,12 +7140,14 @@
               <w:spacing w:line="360" w:lineRule="auto"/>
               <w:ind w:left="720" w:hanging="720"/>
               <w:rPr>
-                <w:sz w:val="20"/>
-                <w:szCs w:val="20"/>
-              </w:rPr>
-            </w:pPr>
-            <w:r>
-              <w:rPr>
+                <w:color w:val="000000" w:themeColor="text1"/>
+                <w:sz w:val="20"/>
+                <w:szCs w:val="20"/>
+              </w:rPr>
+            </w:pPr>
+            <w:r>
+              <w:rPr>
+                <w:color w:val="000000" w:themeColor="text1"/>
                 <w:sz w:val="20"/>
                 <w:szCs w:val="20"/>
               </w:rPr>
@@ -7038,6 +7169,7 @@
         <w:spacing w:line="360" w:lineRule="auto"/>
         <w:jc w:val="both"/>
         <w:rPr>
+          <w:color w:val="000000" w:themeColor="text1"/>
           <w:sz w:val="20"/>
           <w:szCs w:val="20"/>
           <w:lang w:val="fi-FI"/>
@@ -7045,27 +7177,11 @@
       </w:pPr>
       <w:r>
         <w:rPr>
-          <w:color w:val="FF0000"/>
+          <w:color w:val="000000" w:themeColor="text1"/>
           <w:sz w:val="22"/>
           <w:szCs w:val="22"/>
         </w:rPr>
-        <w:t>{/</w:t>
-      </w:r>
-      <w:r>
-        <w:rPr>
-          <w:color w:val="FF0000"/>
-          <w:sz w:val="22"/>
-          <w:szCs w:val="22"/>
-        </w:rPr>
-        <w:t>yang_bepergian</w:t>
-      </w:r>
-      <w:r>
-        <w:rPr>
-          <w:color w:val="FF0000"/>
-          <w:sz w:val="22"/>
-          <w:szCs w:val="22"/>
-        </w:rPr>
-        <w:t>}</w:t>
+        <w:t>{/yang_bepergian}</w:t>
       </w:r>
       <w:bookmarkEnd w:id="0"/>
     </w:p>
@@ -11411,6 +11527,9 @@
   <wne:recipientData>
     <wne:active wne:val="1"/>
     <wne:hash wne:val="-256562174"/>
+  </wne:recipientData>
+  <wne:recipientData>
+    <wne:active wne:val="1"/>
   </wne:recipientData>
   <wne:recipientData>
     <wne:active wne:val="1"/>

--- a/template/surat_tugas.docx
+++ b/template/surat_tugas.docx
@@ -6,15 +6,27 @@
       <w:pPr>
         <w:spacing w:line="360" w:lineRule="auto"/>
         <w:rPr>
-          <w:color w:val="000000" w:themeColor="text1"/>
+          <w:color w:val="FF0000"/>
         </w:rPr>
       </w:pPr>
       <w:bookmarkStart w:id="0" w:name="_GoBack"/>
       <w:r>
         <w:rPr>
-          <w:color w:val="000000" w:themeColor="text1"/>
-        </w:rPr>
-        <w:t>{#yang_bepergian}</w:t>
+          <w:color w:val="FF0000"/>
+        </w:rPr>
+        <w:t>{#</w:t>
+      </w:r>
+      <w:r>
+        <w:rPr>
+          <w:color w:val="FF0000"/>
+        </w:rPr>
+        <w:t>yang_bepergian</w:t>
+      </w:r>
+      <w:r>
+        <w:rPr>
+          <w:color w:val="FF0000"/>
+        </w:rPr>
+        <w:t>}</w:t>
       </w:r>
     </w:p>
     <w:tbl>
@@ -47,15 +59,11 @@
               <w:jc w:val="right"/>
               <w:rPr>
                 <w:b/>
-                <w:color w:val="000000" w:themeColor="text1"/>
                 <w:u w:val="single"/>
                 <w:lang w:val="en-GB"/>
               </w:rPr>
             </w:pPr>
             <w:r>
-              <w:rPr>
-                <w:color w:val="000000" w:themeColor="text1"/>
-              </w:rPr>
               <w:pict>
                 <v:shapetype id="_x0000_t75" coordsize="21600,21600" o:spt="75" o:preferrelative="t" path="m@4@5l@4@11@9@11@9@5xe" filled="f" stroked="f">
                   <v:stroke joinstyle="miter"/>
@@ -76,7 +84,7 @@
                   <v:path o:extrusionok="f" gradientshapeok="t" o:connecttype="rect"/>
                   <o:lock v:ext="edit" aspectratio="t"/>
                 </v:shapetype>
-                <v:shape id="_x0000_i1025" type="#_x0000_t75" style="width:53.25pt;height:53.25pt;visibility:visible;mso-position-horizontal-relative:text;mso-position-vertical-relative:text;mso-width-relative:page;mso-height-relative:page">
+                <v:shape id="_x0000_i1033" type="#_x0000_t75" style="width:53.25pt;height:53.25pt;visibility:visible;mso-position-horizontal-relative:text;mso-position-vertical-relative:text;mso-width-relative:page;mso-height-relative:page">
                   <v:imagedata r:id="rId7" o:title="bpslogotrans"/>
                 </v:shape>
               </w:pict>
@@ -93,14 +101,12 @@
               <w:rPr>
                 <w:rFonts w:ascii="Book Antiqua" w:hAnsi="Book Antiqua"/>
                 <w:b/>
-                <w:color w:val="000000" w:themeColor="text1"/>
               </w:rPr>
             </w:pPr>
             <w:r>
               <w:rPr>
                 <w:rFonts w:ascii="Book Antiqua" w:hAnsi="Book Antiqua"/>
                 <w:b/>
-                <w:color w:val="000000" w:themeColor="text1"/>
               </w:rPr>
               <w:t>SEKOLAH TINGGI ILMU STATISTIK</w:t>
             </w:r>
@@ -110,14 +116,12 @@
               <w:jc w:val="center"/>
               <w:rPr>
                 <w:rFonts w:ascii="Book Antiqua" w:hAnsi="Book Antiqua"/>
-                <w:color w:val="000000" w:themeColor="text1"/>
                 <w:sz w:val="18"/>
               </w:rPr>
             </w:pPr>
             <w:r>
               <w:rPr>
                 <w:rFonts w:ascii="Book Antiqua" w:hAnsi="Book Antiqua"/>
-                <w:color w:val="000000" w:themeColor="text1"/>
                 <w:sz w:val="18"/>
               </w:rPr>
               <w:t>Jl. Otto Iskandardinata No. 64C, Jakarta 13330</w:t>
@@ -128,14 +132,12 @@
               <w:jc w:val="center"/>
               <w:rPr>
                 <w:rFonts w:ascii="Book Antiqua" w:hAnsi="Book Antiqua"/>
-                <w:color w:val="000000" w:themeColor="text1"/>
                 <w:sz w:val="18"/>
               </w:rPr>
             </w:pPr>
             <w:r>
               <w:rPr>
                 <w:rFonts w:ascii="Book Antiqua" w:hAnsi="Book Antiqua"/>
-                <w:color w:val="000000" w:themeColor="text1"/>
                 <w:sz w:val="18"/>
               </w:rPr>
               <w:t xml:space="preserve">Telp. (021) 8508812, 8191437, Fax. 8197577, </w:t>
@@ -143,7 +145,6 @@
             <w:r>
               <w:rPr>
                 <w:rFonts w:ascii="Book Antiqua" w:hAnsi="Book Antiqua" w:hint="eastAsia"/>
-                <w:color w:val="000000" w:themeColor="text1"/>
                 <w:sz w:val="18"/>
                 <w:lang w:eastAsia="ja-JP"/>
               </w:rPr>
@@ -152,7 +153,6 @@
             <w:r>
               <w:rPr>
                 <w:rFonts w:ascii="Book Antiqua" w:hAnsi="Book Antiqua"/>
-                <w:color w:val="000000" w:themeColor="text1"/>
                 <w:sz w:val="18"/>
                 <w:lang w:eastAsia="ja-JP"/>
               </w:rPr>
@@ -165,7 +165,6 @@
               <w:jc w:val="center"/>
               <w:rPr>
                 <w:b/>
-                <w:color w:val="000000" w:themeColor="text1"/>
                 <w:u w:val="single"/>
                 <w:lang w:val="en-GB"/>
               </w:rPr>
@@ -173,7 +172,6 @@
             <w:r>
               <w:rPr>
                 <w:rFonts w:ascii="Book Antiqua" w:hAnsi="Book Antiqua"/>
-                <w:color w:val="000000" w:themeColor="text1"/>
                 <w:sz w:val="18"/>
               </w:rPr>
               <w:t>Email: info@stis.ac.id</w:t>
@@ -189,17 +187,13 @@
               <w:spacing w:line="360" w:lineRule="auto"/>
               <w:rPr>
                 <w:b/>
-                <w:color w:val="000000" w:themeColor="text1"/>
                 <w:u w:val="single"/>
                 <w:lang w:val="en-GB"/>
               </w:rPr>
             </w:pPr>
             <w:r>
-              <w:rPr>
-                <w:color w:val="000000" w:themeColor="text1"/>
-              </w:rPr>
               <w:pict>
-                <v:shape id="_x0000_i1026" type="#_x0000_t75" alt="STISlogoLight" style="width:54.75pt;height:53.25pt;visibility:visible;mso-position-horizontal-relative:text;mso-position-vertical-relative:text;mso-width-relative:page;mso-height-relative:page">
+                <v:shape id="_x0000_i1034" type="#_x0000_t75" alt="STISlogoLight" style="width:54.75pt;height:53.25pt;visibility:visible;mso-position-horizontal-relative:text;mso-position-vertical-relative:text;mso-width-relative:page;mso-height-relative:page">
                   <v:imagedata r:id="rId8" o:title="STISlogoLight"/>
                 </v:shape>
               </w:pict>
@@ -214,7 +208,6 @@
         <w:jc w:val="center"/>
         <w:rPr>
           <w:b/>
-          <w:color w:val="000000" w:themeColor="text1"/>
           <w:u w:val="single"/>
         </w:rPr>
       </w:pPr>
@@ -225,14 +218,12 @@
         <w:jc w:val="center"/>
         <w:rPr>
           <w:b/>
-          <w:color w:val="000000" w:themeColor="text1"/>
           <w:lang w:val="en-GB"/>
         </w:rPr>
       </w:pPr>
       <w:r>
         <w:rPr>
           <w:b/>
-          <w:color w:val="000000" w:themeColor="text1"/>
           <w:u w:val="single"/>
           <w:lang w:val="en-GB"/>
         </w:rPr>
@@ -247,7 +238,6 @@
         <w:spacing w:line="360" w:lineRule="auto"/>
         <w:ind w:firstLine="2835"/>
         <w:rPr>
-          <w:color w:val="000000" w:themeColor="text1"/>
           <w:sz w:val="20"/>
           <w:szCs w:val="20"/>
           <w:lang w:val="en-GB"/>
@@ -255,7 +245,6 @@
       </w:pPr>
       <w:r>
         <w:rPr>
-          <w:color w:val="000000" w:themeColor="text1"/>
           <w:sz w:val="20"/>
           <w:szCs w:val="20"/>
           <w:lang w:val="en-GB"/>
@@ -264,7 +253,6 @@
       </w:r>
       <w:r>
         <w:rPr>
-          <w:color w:val="000000" w:themeColor="text1"/>
           <w:sz w:val="20"/>
           <w:szCs w:val="20"/>
           <w:lang w:val="en-GB"/>
@@ -273,7 +261,6 @@
       </w:r>
       <w:r>
         <w:rPr>
-          <w:color w:val="000000" w:themeColor="text1"/>
           <w:sz w:val="20"/>
           <w:szCs w:val="20"/>
           <w:lang w:val="en-GB"/>
@@ -282,7 +269,7 @@
       </w:r>
       <w:r>
         <w:rPr>
-          <w:color w:val="000000" w:themeColor="text1"/>
+          <w:color w:val="FF0000"/>
           <w:sz w:val="20"/>
           <w:szCs w:val="20"/>
           <w:lang w:val="id-ID"/>
@@ -291,7 +278,7 @@
       </w:r>
       <w:r>
         <w:rPr>
-          <w:color w:val="000000" w:themeColor="text1"/>
+          <w:color w:val="FF0000"/>
           <w:sz w:val="20"/>
           <w:szCs w:val="20"/>
           <w:lang w:val="id-ID"/>
@@ -304,7 +291,6 @@
         <w:spacing w:line="360" w:lineRule="auto"/>
         <w:jc w:val="center"/>
         <w:rPr>
-          <w:color w:val="000000" w:themeColor="text1"/>
           <w:sz w:val="20"/>
           <w:szCs w:val="20"/>
           <w:lang w:val="en-GB"/>
@@ -316,7 +302,6 @@
         <w:spacing w:line="360" w:lineRule="auto"/>
         <w:jc w:val="both"/>
         <w:rPr>
-          <w:color w:val="000000" w:themeColor="text1"/>
           <w:sz w:val="20"/>
           <w:szCs w:val="20"/>
           <w:lang w:val="sv-SE"/>
@@ -324,7 +309,6 @@
       </w:pPr>
       <w:r>
         <w:rPr>
-          <w:color w:val="000000" w:themeColor="text1"/>
           <w:sz w:val="20"/>
           <w:szCs w:val="20"/>
           <w:lang w:val="sv-SE"/>
@@ -337,7 +321,6 @@
         <w:spacing w:line="360" w:lineRule="auto"/>
         <w:jc w:val="both"/>
         <w:rPr>
-          <w:color w:val="000000" w:themeColor="text1"/>
           <w:sz w:val="20"/>
           <w:szCs w:val="20"/>
           <w:lang w:val="sv-SE"/>
@@ -350,7 +333,6 @@
         <w:jc w:val="center"/>
         <w:rPr>
           <w:b/>
-          <w:color w:val="000000" w:themeColor="text1"/>
           <w:sz w:val="20"/>
           <w:szCs w:val="20"/>
           <w:lang w:val="sv-SE"/>
@@ -359,7 +341,6 @@
       <w:r>
         <w:rPr>
           <w:b/>
-          <w:color w:val="000000" w:themeColor="text1"/>
           <w:sz w:val="20"/>
           <w:szCs w:val="20"/>
           <w:lang w:val="sv-SE"/>
@@ -371,7 +352,6 @@
       <w:pPr>
         <w:jc w:val="both"/>
         <w:rPr>
-          <w:color w:val="000000" w:themeColor="text1"/>
           <w:sz w:val="20"/>
           <w:szCs w:val="20"/>
           <w:lang w:val="sv-SE"/>
@@ -382,7 +362,6 @@
       <w:pPr>
         <w:jc w:val="both"/>
         <w:rPr>
-          <w:color w:val="000000" w:themeColor="text1"/>
           <w:sz w:val="20"/>
           <w:szCs w:val="20"/>
           <w:lang w:val="sv-SE"/>
@@ -390,7 +369,6 @@
       </w:pPr>
       <w:r>
         <w:rPr>
-          <w:color w:val="000000" w:themeColor="text1"/>
           <w:sz w:val="20"/>
           <w:szCs w:val="20"/>
           <w:lang w:val="sv-SE"/>
@@ -402,7 +380,6 @@
       <w:pPr>
         <w:jc w:val="both"/>
         <w:rPr>
-          <w:color w:val="000000" w:themeColor="text1"/>
           <w:sz w:val="20"/>
           <w:szCs w:val="20"/>
           <w:lang w:val="sv-SE"/>
@@ -416,7 +393,6 @@
         </w:tabs>
         <w:jc w:val="both"/>
         <w:rPr>
-          <w:color w:val="000000" w:themeColor="text1"/>
           <w:sz w:val="20"/>
           <w:szCs w:val="20"/>
           <w:lang w:val="fr-FR"/>
@@ -424,7 +400,6 @@
       </w:pPr>
       <w:r>
         <w:rPr>
-          <w:color w:val="000000" w:themeColor="text1"/>
           <w:sz w:val="20"/>
           <w:szCs w:val="20"/>
           <w:lang w:val="pt-BR"/>
@@ -433,7 +408,6 @@
       </w:r>
       <w:r>
         <w:rPr>
-          <w:color w:val="000000" w:themeColor="text1"/>
           <w:sz w:val="20"/>
           <w:szCs w:val="20"/>
           <w:lang w:val="pt-BR"/>
@@ -442,17 +416,22 @@
       </w:r>
       <w:r>
         <w:rPr>
-          <w:color w:val="000000" w:themeColor="text1"/>
           <w:sz w:val="20"/>
           <w:szCs w:val="20"/>
           <w:lang w:val="pt-BR"/>
         </w:rPr>
         <w:tab/>
+      </w:r>
+      <w:r>
+        <w:rPr>
+          <w:sz w:val="20"/>
+          <w:szCs w:val="20"/>
+          <w:lang w:val="pt-BR"/>
+        </w:rPr>
         <w:t>:</w:t>
       </w:r>
       <w:r>
         <w:rPr>
-          <w:color w:val="000000" w:themeColor="text1"/>
           <w:sz w:val="20"/>
           <w:szCs w:val="20"/>
           <w:lang w:val="pt-BR"/>
@@ -461,7 +440,6 @@
       </w:r>
       <w:r>
         <w:rPr>
-          <w:color w:val="000000" w:themeColor="text1"/>
           <w:sz w:val="20"/>
           <w:szCs w:val="20"/>
           <w:lang w:val="id-ID"/>
@@ -470,7 +448,7 @@
       </w:r>
       <w:r>
         <w:rPr>
-          <w:color w:val="000000" w:themeColor="text1"/>
+          <w:color w:val="FF0000"/>
           <w:sz w:val="20"/>
           <w:szCs w:val="20"/>
           <w:lang w:val="pt-BR"/>
@@ -486,7 +464,6 @@
         </w:tabs>
         <w:jc w:val="both"/>
         <w:rPr>
-          <w:color w:val="000000" w:themeColor="text1"/>
           <w:sz w:val="20"/>
           <w:szCs w:val="20"/>
           <w:lang w:val="pt-BR"/>
@@ -502,7 +479,6 @@
         </w:tabs>
         <w:jc w:val="both"/>
         <w:rPr>
-          <w:color w:val="000000" w:themeColor="text1"/>
           <w:sz w:val="20"/>
           <w:szCs w:val="20"/>
           <w:lang w:val="id-ID"/>
@@ -510,7 +486,6 @@
       </w:pPr>
       <w:r>
         <w:rPr>
-          <w:color w:val="000000" w:themeColor="text1"/>
           <w:sz w:val="20"/>
           <w:szCs w:val="20"/>
           <w:lang w:val="pt-BR"/>
@@ -519,7 +494,6 @@
       </w:r>
       <w:r>
         <w:rPr>
-          <w:color w:val="000000" w:themeColor="text1"/>
           <w:sz w:val="20"/>
           <w:szCs w:val="20"/>
           <w:lang w:val="pt-BR"/>
@@ -528,7 +502,6 @@
       </w:r>
       <w:r>
         <w:rPr>
-          <w:color w:val="000000" w:themeColor="text1"/>
           <w:sz w:val="20"/>
           <w:szCs w:val="20"/>
           <w:lang w:val="pt-BR"/>
@@ -538,7 +511,6 @@
       </w:r>
       <w:r>
         <w:rPr>
-          <w:color w:val="000000" w:themeColor="text1"/>
           <w:sz w:val="20"/>
           <w:szCs w:val="20"/>
           <w:lang w:val="pt-BR"/>
@@ -547,7 +519,6 @@
       </w:r>
       <w:r>
         <w:rPr>
-          <w:color w:val="000000" w:themeColor="text1"/>
           <w:sz w:val="20"/>
           <w:szCs w:val="20"/>
           <w:lang w:val="pt-BR"/>
@@ -556,7 +527,6 @@
       </w:r>
       <w:r>
         <w:rPr>
-          <w:color w:val="000000" w:themeColor="text1"/>
           <w:sz w:val="20"/>
           <w:szCs w:val="20"/>
           <w:lang w:val="id-ID"/>
@@ -565,12 +535,30 @@
       </w:r>
       <w:r>
         <w:rPr>
-          <w:color w:val="000000" w:themeColor="text1"/>
+          <w:color w:val="FF0000"/>
           <w:sz w:val="20"/>
           <w:szCs w:val="20"/>
           <w:lang w:val="pt-BR"/>
         </w:rPr>
-        <w:t>{jabatan}</w:t>
+        <w:t>{</w:t>
+      </w:r>
+      <w:r>
+        <w:rPr>
+          <w:color w:val="FF0000"/>
+          <w:sz w:val="20"/>
+          <w:szCs w:val="20"/>
+          <w:lang w:val="pt-BR"/>
+        </w:rPr>
+        <w:t>jabatan</w:t>
+      </w:r>
+      <w:r>
+        <w:rPr>
+          <w:color w:val="FF0000"/>
+          <w:sz w:val="20"/>
+          <w:szCs w:val="20"/>
+          <w:lang w:val="pt-BR"/>
+        </w:rPr>
+        <w:t>}</w:t>
       </w:r>
     </w:p>
     <w:p>
@@ -582,7 +570,6 @@
         </w:tabs>
         <w:jc w:val="both"/>
         <w:rPr>
-          <w:color w:val="000000" w:themeColor="text1"/>
           <w:sz w:val="20"/>
           <w:szCs w:val="20"/>
           <w:lang w:val="pt-BR"/>
@@ -598,7 +585,6 @@
         </w:tabs>
         <w:jc w:val="both"/>
         <w:rPr>
-          <w:color w:val="000000" w:themeColor="text1"/>
           <w:sz w:val="20"/>
           <w:szCs w:val="20"/>
           <w:lang w:val="sv-SE"/>
@@ -606,7 +592,6 @@
       </w:pPr>
       <w:r>
         <w:rPr>
-          <w:color w:val="000000" w:themeColor="text1"/>
           <w:sz w:val="20"/>
           <w:szCs w:val="20"/>
           <w:lang w:val="sv-SE"/>
@@ -615,7 +600,6 @@
       </w:r>
       <w:r>
         <w:rPr>
-          <w:color w:val="000000" w:themeColor="text1"/>
           <w:sz w:val="20"/>
           <w:szCs w:val="20"/>
           <w:lang w:val="sv-SE"/>
@@ -624,7 +608,6 @@
       </w:r>
       <w:r>
         <w:rPr>
-          <w:color w:val="000000" w:themeColor="text1"/>
           <w:sz w:val="20"/>
           <w:szCs w:val="20"/>
           <w:lang w:val="sv-SE"/>
@@ -634,7 +617,6 @@
       </w:r>
       <w:r>
         <w:rPr>
-          <w:color w:val="000000" w:themeColor="text1"/>
           <w:sz w:val="20"/>
           <w:szCs w:val="20"/>
           <w:lang w:val="sv-SE"/>
@@ -644,7 +626,6 @@
       </w:r>
       <w:r>
         <w:rPr>
-          <w:color w:val="000000" w:themeColor="text1"/>
           <w:sz w:val="20"/>
           <w:szCs w:val="20"/>
           <w:lang w:val="id-ID"/>
@@ -653,7 +634,6 @@
       </w:r>
       <w:r>
         <w:rPr>
-          <w:color w:val="000000" w:themeColor="text1"/>
           <w:sz w:val="20"/>
           <w:szCs w:val="20"/>
           <w:lang w:val="sv-SE"/>
@@ -668,7 +648,6 @@
         </w:tabs>
         <w:jc w:val="both"/>
         <w:rPr>
-          <w:color w:val="000000" w:themeColor="text1"/>
           <w:sz w:val="20"/>
           <w:szCs w:val="20"/>
           <w:lang w:val="sv-SE"/>
@@ -686,7 +665,6 @@
         <w:spacing w:line="360" w:lineRule="auto"/>
         <w:jc w:val="both"/>
         <w:rPr>
-          <w:color w:val="000000" w:themeColor="text1"/>
           <w:sz w:val="20"/>
           <w:szCs w:val="20"/>
           <w:lang w:val="sv-SE"/>
@@ -704,7 +682,6 @@
         <w:spacing w:line="360" w:lineRule="auto"/>
         <w:jc w:val="both"/>
         <w:rPr>
-          <w:color w:val="000000" w:themeColor="text1"/>
           <w:sz w:val="20"/>
           <w:szCs w:val="20"/>
           <w:lang w:val="sv-SE"/>
@@ -712,7 +689,6 @@
       </w:pPr>
       <w:r>
         <w:rPr>
-          <w:color w:val="000000" w:themeColor="text1"/>
           <w:sz w:val="20"/>
           <w:szCs w:val="20"/>
           <w:lang w:val="sv-SE"/>
@@ -721,7 +697,6 @@
       </w:r>
       <w:r>
         <w:rPr>
-          <w:color w:val="000000" w:themeColor="text1"/>
           <w:sz w:val="20"/>
           <w:szCs w:val="20"/>
           <w:lang w:val="sv-SE"/>
@@ -730,7 +705,6 @@
       </w:r>
       <w:r>
         <w:rPr>
-          <w:color w:val="000000" w:themeColor="text1"/>
           <w:sz w:val="20"/>
           <w:szCs w:val="20"/>
           <w:lang w:val="sv-SE"/>
@@ -740,7 +714,6 @@
       </w:r>
       <w:r>
         <w:rPr>
-          <w:color w:val="000000" w:themeColor="text1"/>
           <w:sz w:val="20"/>
           <w:szCs w:val="20"/>
           <w:lang w:val="sv-SE"/>
@@ -749,7 +722,6 @@
       </w:r>
       <w:r>
         <w:rPr>
-          <w:color w:val="000000" w:themeColor="text1"/>
           <w:sz w:val="20"/>
           <w:szCs w:val="20"/>
           <w:lang w:val="id-ID"/>
@@ -758,7 +730,6 @@
       </w:r>
       <w:r>
         <w:rPr>
-          <w:color w:val="000000" w:themeColor="text1"/>
           <w:sz w:val="20"/>
           <w:szCs w:val="20"/>
           <w:lang w:val="sv-SE"/>
@@ -767,7 +738,6 @@
       </w:r>
       <w:r>
         <w:rPr>
-          <w:color w:val="000000" w:themeColor="text1"/>
           <w:sz w:val="20"/>
           <w:szCs w:val="20"/>
           <w:lang w:val="sv-SE"/>
@@ -785,14 +755,12 @@
         <w:ind w:left="1843"/>
         <w:jc w:val="both"/>
         <w:rPr>
-          <w:color w:val="000000" w:themeColor="text1"/>
-          <w:sz w:val="20"/>
-          <w:szCs w:val="20"/>
-        </w:rPr>
-      </w:pPr>
-      <w:r>
-        <w:rPr>
-          <w:color w:val="000000" w:themeColor="text1"/>
+          <w:sz w:val="20"/>
+          <w:szCs w:val="20"/>
+        </w:rPr>
+      </w:pPr>
+      <w:r>
+        <w:rPr>
           <w:sz w:val="20"/>
           <w:szCs w:val="20"/>
           <w:lang w:val="id-ID"/>
@@ -801,25 +769,38 @@
       </w:r>
       <w:r>
         <w:rPr>
-          <w:color w:val="000000" w:themeColor="text1"/>
           <w:sz w:val="20"/>
           <w:szCs w:val="20"/>
           <w:lang w:val="sv-SE"/>
         </w:rPr>
-        <w:t xml:space="preserve">2. </w:t>
-      </w:r>
-      <w:r>
-        <w:rPr>
-          <w:color w:val="000000" w:themeColor="text1"/>
+        <w:t>2</w:t>
+      </w:r>
+      <w:r>
+        <w:rPr>
           <w:sz w:val="20"/>
           <w:szCs w:val="20"/>
           <w:lang w:val="sv-SE"/>
         </w:rPr>
+        <w:t>.</w:t>
+      </w:r>
+      <w:r>
+        <w:rPr>
+          <w:sz w:val="20"/>
+          <w:szCs w:val="20"/>
+          <w:lang w:val="sv-SE"/>
+        </w:rPr>
+        <w:t xml:space="preserve"> </w:t>
+      </w:r>
+      <w:r>
+        <w:rPr>
+          <w:sz w:val="20"/>
+          <w:szCs w:val="20"/>
+          <w:lang w:val="sv-SE"/>
+        </w:rPr>
         <w:tab/>
       </w:r>
       <w:r>
         <w:rPr>
-          <w:color w:val="000000" w:themeColor="text1"/>
           <w:sz w:val="20"/>
           <w:szCs w:val="20"/>
           <w:lang w:val="sv-SE"/>
@@ -828,7 +809,6 @@
       </w:r>
       <w:r>
         <w:rPr>
-          <w:color w:val="000000" w:themeColor="text1"/>
           <w:sz w:val="20"/>
           <w:szCs w:val="20"/>
         </w:rPr>
@@ -845,7 +825,6 @@
         <w:ind w:left="1843"/>
         <w:jc w:val="both"/>
         <w:rPr>
-          <w:color w:val="000000" w:themeColor="text1"/>
           <w:sz w:val="20"/>
           <w:szCs w:val="20"/>
           <w:lang w:val="fi-FI"/>
@@ -853,7 +832,6 @@
       </w:pPr>
       <w:r>
         <w:rPr>
-          <w:color w:val="000000" w:themeColor="text1"/>
           <w:sz w:val="20"/>
           <w:szCs w:val="20"/>
           <w:lang w:val="id-ID"/>
@@ -862,25 +840,38 @@
       </w:r>
       <w:r>
         <w:rPr>
-          <w:color w:val="000000" w:themeColor="text1"/>
           <w:sz w:val="20"/>
           <w:szCs w:val="20"/>
           <w:lang w:val="sv-SE"/>
         </w:rPr>
-        <w:t xml:space="preserve">3. </w:t>
-      </w:r>
-      <w:r>
-        <w:rPr>
-          <w:color w:val="000000" w:themeColor="text1"/>
+        <w:t>3</w:t>
+      </w:r>
+      <w:r>
+        <w:rPr>
           <w:sz w:val="20"/>
           <w:szCs w:val="20"/>
           <w:lang w:val="sv-SE"/>
         </w:rPr>
+        <w:t>.</w:t>
+      </w:r>
+      <w:r>
+        <w:rPr>
+          <w:sz w:val="20"/>
+          <w:szCs w:val="20"/>
+          <w:lang w:val="sv-SE"/>
+        </w:rPr>
+        <w:t xml:space="preserve"> </w:t>
+      </w:r>
+      <w:r>
+        <w:rPr>
+          <w:sz w:val="20"/>
+          <w:szCs w:val="20"/>
+          <w:lang w:val="sv-SE"/>
+        </w:rPr>
         <w:tab/>
       </w:r>
       <w:r>
         <w:rPr>
-          <w:color w:val="000000" w:themeColor="text1"/>
           <w:sz w:val="20"/>
           <w:szCs w:val="20"/>
           <w:lang w:val="fi-FI"/>
@@ -898,7 +889,6 @@
         <w:ind w:left="1843" w:hanging="9"/>
         <w:jc w:val="both"/>
         <w:rPr>
-          <w:color w:val="000000" w:themeColor="text1"/>
           <w:sz w:val="20"/>
           <w:szCs w:val="20"/>
           <w:lang w:val="fi-FI"/>
@@ -906,7 +896,6 @@
       </w:pPr>
       <w:r>
         <w:rPr>
-          <w:color w:val="000000" w:themeColor="text1"/>
           <w:sz w:val="20"/>
           <w:szCs w:val="20"/>
           <w:lang w:val="id-ID"/>
@@ -915,25 +904,38 @@
       </w:r>
       <w:r>
         <w:rPr>
-          <w:color w:val="000000" w:themeColor="text1"/>
           <w:sz w:val="20"/>
           <w:szCs w:val="20"/>
           <w:lang w:val="sv-SE"/>
         </w:rPr>
-        <w:t xml:space="preserve">4. </w:t>
-      </w:r>
-      <w:r>
-        <w:rPr>
-          <w:color w:val="000000" w:themeColor="text1"/>
+        <w:t>4</w:t>
+      </w:r>
+      <w:r>
+        <w:rPr>
           <w:sz w:val="20"/>
           <w:szCs w:val="20"/>
           <w:lang w:val="sv-SE"/>
         </w:rPr>
+        <w:t>.</w:t>
+      </w:r>
+      <w:r>
+        <w:rPr>
+          <w:sz w:val="20"/>
+          <w:szCs w:val="20"/>
+          <w:lang w:val="sv-SE"/>
+        </w:rPr>
+        <w:t xml:space="preserve"> </w:t>
+      </w:r>
+      <w:r>
+        <w:rPr>
+          <w:sz w:val="20"/>
+          <w:szCs w:val="20"/>
+          <w:lang w:val="sv-SE"/>
+        </w:rPr>
         <w:tab/>
       </w:r>
       <w:r>
         <w:rPr>
-          <w:color w:val="000000" w:themeColor="text1"/>
           <w:sz w:val="20"/>
           <w:szCs w:val="20"/>
           <w:lang w:val="fi-FI"/>
@@ -951,7 +953,6 @@
         <w:ind w:left="2127" w:hanging="391"/>
         <w:jc w:val="both"/>
         <w:rPr>
-          <w:color w:val="000000" w:themeColor="text1"/>
           <w:sz w:val="20"/>
           <w:szCs w:val="20"/>
           <w:lang w:val="fi-FI"/>
@@ -959,7 +960,6 @@
       </w:pPr>
       <w:r>
         <w:rPr>
-          <w:color w:val="000000" w:themeColor="text1"/>
           <w:sz w:val="20"/>
           <w:szCs w:val="20"/>
           <w:lang w:val="id-ID"/>
@@ -968,25 +968,38 @@
       </w:r>
       <w:r>
         <w:rPr>
-          <w:color w:val="000000" w:themeColor="text1"/>
           <w:sz w:val="20"/>
           <w:szCs w:val="20"/>
           <w:lang w:val="sv-SE"/>
         </w:rPr>
-        <w:t xml:space="preserve">5. </w:t>
-      </w:r>
-      <w:r>
-        <w:rPr>
-          <w:color w:val="000000" w:themeColor="text1"/>
+        <w:t>5</w:t>
+      </w:r>
+      <w:r>
+        <w:rPr>
           <w:sz w:val="20"/>
           <w:szCs w:val="20"/>
           <w:lang w:val="sv-SE"/>
         </w:rPr>
+        <w:t>.</w:t>
+      </w:r>
+      <w:r>
+        <w:rPr>
+          <w:sz w:val="20"/>
+          <w:szCs w:val="20"/>
+          <w:lang w:val="sv-SE"/>
+        </w:rPr>
+        <w:t xml:space="preserve"> </w:t>
+      </w:r>
+      <w:r>
+        <w:rPr>
+          <w:sz w:val="20"/>
+          <w:szCs w:val="20"/>
+          <w:lang w:val="sv-SE"/>
+        </w:rPr>
         <w:tab/>
       </w:r>
       <w:r>
         <w:rPr>
-          <w:color w:val="000000" w:themeColor="text1"/>
           <w:sz w:val="20"/>
           <w:szCs w:val="20"/>
           <w:lang w:val="fi-FI"/>
@@ -995,7 +1008,6 @@
       </w:r>
       <w:r>
         <w:rPr>
-          <w:color w:val="000000" w:themeColor="text1"/>
           <w:sz w:val="20"/>
           <w:szCs w:val="20"/>
           <w:lang w:val="fi-FI"/>
@@ -1013,7 +1025,6 @@
         <w:ind w:left="2127" w:hanging="360"/>
         <w:jc w:val="both"/>
         <w:rPr>
-          <w:color w:val="000000" w:themeColor="text1"/>
           <w:sz w:val="20"/>
           <w:szCs w:val="20"/>
           <w:lang w:val="fi-FI"/>
@@ -1021,7 +1032,6 @@
       </w:pPr>
       <w:r>
         <w:rPr>
-          <w:color w:val="000000" w:themeColor="text1"/>
           <w:sz w:val="20"/>
           <w:szCs w:val="20"/>
           <w:lang w:val="id-ID"/>
@@ -1030,25 +1040,38 @@
       </w:r>
       <w:r>
         <w:rPr>
-          <w:color w:val="000000" w:themeColor="text1"/>
           <w:sz w:val="20"/>
           <w:szCs w:val="20"/>
           <w:lang w:val="sv-SE"/>
         </w:rPr>
-        <w:t xml:space="preserve">6. </w:t>
-      </w:r>
-      <w:r>
-        <w:rPr>
-          <w:color w:val="000000" w:themeColor="text1"/>
+        <w:t>6</w:t>
+      </w:r>
+      <w:r>
+        <w:rPr>
           <w:sz w:val="20"/>
           <w:szCs w:val="20"/>
           <w:lang w:val="sv-SE"/>
         </w:rPr>
+        <w:t>.</w:t>
+      </w:r>
+      <w:r>
+        <w:rPr>
+          <w:sz w:val="20"/>
+          <w:szCs w:val="20"/>
+          <w:lang w:val="sv-SE"/>
+        </w:rPr>
+        <w:t xml:space="preserve"> </w:t>
+      </w:r>
+      <w:r>
+        <w:rPr>
+          <w:sz w:val="20"/>
+          <w:szCs w:val="20"/>
+          <w:lang w:val="sv-SE"/>
+        </w:rPr>
         <w:tab/>
       </w:r>
       <w:r>
         <w:rPr>
-          <w:color w:val="000000" w:themeColor="text1"/>
           <w:sz w:val="20"/>
           <w:szCs w:val="20"/>
           <w:lang w:val="fi-FI"/>
@@ -1066,7 +1089,6 @@
         <w:ind w:left="1843"/>
         <w:jc w:val="both"/>
         <w:rPr>
-          <w:color w:val="000000" w:themeColor="text1"/>
           <w:sz w:val="20"/>
           <w:szCs w:val="20"/>
           <w:lang w:val="it-IT"/>
@@ -1074,7 +1096,6 @@
       </w:pPr>
       <w:r>
         <w:rPr>
-          <w:color w:val="000000" w:themeColor="text1"/>
           <w:sz w:val="20"/>
           <w:szCs w:val="20"/>
           <w:lang w:val="id-ID"/>
@@ -1083,25 +1104,38 @@
       </w:r>
       <w:r>
         <w:rPr>
-          <w:color w:val="000000" w:themeColor="text1"/>
           <w:sz w:val="20"/>
           <w:szCs w:val="20"/>
           <w:lang w:val="sv-SE"/>
         </w:rPr>
-        <w:t xml:space="preserve">7. </w:t>
-      </w:r>
-      <w:r>
-        <w:rPr>
-          <w:color w:val="000000" w:themeColor="text1"/>
+        <w:t>7</w:t>
+      </w:r>
+      <w:r>
+        <w:rPr>
           <w:sz w:val="20"/>
           <w:szCs w:val="20"/>
           <w:lang w:val="sv-SE"/>
         </w:rPr>
+        <w:t>.</w:t>
+      </w:r>
+      <w:r>
+        <w:rPr>
+          <w:sz w:val="20"/>
+          <w:szCs w:val="20"/>
+          <w:lang w:val="sv-SE"/>
+        </w:rPr>
+        <w:t xml:space="preserve"> </w:t>
+      </w:r>
+      <w:r>
+        <w:rPr>
+          <w:sz w:val="20"/>
+          <w:szCs w:val="20"/>
+          <w:lang w:val="sv-SE"/>
+        </w:rPr>
         <w:tab/>
       </w:r>
       <w:r>
         <w:rPr>
-          <w:color w:val="000000" w:themeColor="text1"/>
           <w:sz w:val="20"/>
           <w:szCs w:val="20"/>
           <w:lang w:val="it-IT"/>
@@ -1119,7 +1153,6 @@
         </w:tabs>
         <w:jc w:val="both"/>
         <w:rPr>
-          <w:color w:val="000000" w:themeColor="text1"/>
           <w:sz w:val="20"/>
           <w:szCs w:val="20"/>
           <w:lang w:val="it-IT"/>
@@ -1157,7 +1190,6 @@
               </w:tabs>
               <w:jc w:val="both"/>
               <w:rPr>
-                <w:color w:val="000000" w:themeColor="text1"/>
                 <w:sz w:val="20"/>
                 <w:szCs w:val="20"/>
                 <w:lang w:val="it-IT"/>
@@ -1165,7 +1197,6 @@
             </w:pPr>
             <w:r>
               <w:rPr>
-                <w:color w:val="000000" w:themeColor="text1"/>
                 <w:sz w:val="20"/>
                 <w:szCs w:val="20"/>
                 <w:lang w:val="it-IT"/>
@@ -1185,7 +1216,6 @@
               </w:tabs>
               <w:jc w:val="both"/>
               <w:rPr>
-                <w:color w:val="000000" w:themeColor="text1"/>
                 <w:sz w:val="20"/>
                 <w:szCs w:val="20"/>
                 <w:lang w:val="id-ID"/>
@@ -1193,7 +1223,6 @@
             </w:pPr>
             <w:r>
               <w:rPr>
-                <w:color w:val="000000" w:themeColor="text1"/>
                 <w:sz w:val="20"/>
                 <w:szCs w:val="20"/>
                 <w:lang w:val="id-ID"/>
@@ -1213,7 +1242,6 @@
               </w:tabs>
               <w:jc w:val="both"/>
               <w:rPr>
-                <w:color w:val="000000" w:themeColor="text1"/>
                 <w:sz w:val="20"/>
                 <w:szCs w:val="20"/>
                 <w:lang w:val="it-IT"/>
@@ -1221,7 +1249,7 @@
             </w:pPr>
             <w:r>
               <w:rPr>
-                <w:color w:val="000000" w:themeColor="text1"/>
+                <w:color w:val="FF0000"/>
                 <w:sz w:val="20"/>
                 <w:szCs w:val="20"/>
                 <w:lang w:val="id-ID" w:eastAsia="en-AU"/>
@@ -1235,7 +1263,7 @@
     <w:p>
       <w:pPr>
         <w:rPr>
-          <w:color w:val="000000" w:themeColor="text1"/>
+          <w:color w:val="FF0000"/>
           <w:sz w:val="20"/>
           <w:szCs w:val="20"/>
           <w:lang w:val="it-IT" w:eastAsia="en-AU"/>
@@ -1243,7 +1271,7 @@
       </w:pPr>
       <w:r>
         <w:rPr>
-          <w:color w:val="000000" w:themeColor="text1"/>
+          <w:color w:val="FF0000"/>
           <w:sz w:val="20"/>
           <w:szCs w:val="20"/>
           <w:lang w:val="it-IT" w:eastAsia="en-AU"/>
@@ -1252,7 +1280,7 @@
       </w:r>
       <w:r>
         <w:rPr>
-          <w:color w:val="000000" w:themeColor="text1"/>
+          <w:color w:val="FF0000"/>
           <w:sz w:val="20"/>
           <w:szCs w:val="20"/>
           <w:lang w:val="it-IT" w:eastAsia="en-AU"/>
@@ -1262,7 +1290,7 @@
       </w:r>
       <w:r>
         <w:rPr>
-          <w:color w:val="000000" w:themeColor="text1"/>
+          <w:color w:val="FF0000"/>
           <w:sz w:val="20"/>
           <w:szCs w:val="20"/>
           <w:lang w:val="id-ID" w:eastAsia="en-AU"/>
@@ -1271,16 +1299,15 @@
       </w:r>
       <w:r>
         <w:rPr>
-          <w:color w:val="000000" w:themeColor="text1"/>
           <w:sz w:val="20"/>
           <w:szCs w:val="20"/>
           <w:lang w:val="it-IT" w:eastAsia="en-AU"/>
         </w:rPr>
-        <w:t xml:space="preserve">di </w:t>
-      </w:r>
-      <w:r>
-        <w:rPr>
-          <w:color w:val="000000" w:themeColor="text1"/>
+        <w:t>di</w:t>
+      </w:r>
+      <w:r>
+        <w:rPr>
+          <w:color w:val="FF0000"/>
           <w:sz w:val="20"/>
           <w:szCs w:val="20"/>
           <w:lang w:val="it-IT" w:eastAsia="en-AU"/>
@@ -1289,7 +1316,16 @@
       </w:r>
       <w:r>
         <w:rPr>
-          <w:color w:val="000000" w:themeColor="text1"/>
+          <w:color w:val="FF0000"/>
+          <w:sz w:val="20"/>
+          <w:szCs w:val="20"/>
+          <w:lang w:val="it-IT" w:eastAsia="en-AU"/>
+        </w:rPr>
+        <w:t xml:space="preserve"> </w:t>
+      </w:r>
+      <w:r>
+        <w:rPr>
+          <w:color w:val="FF0000"/>
           <w:sz w:val="20"/>
           <w:szCs w:val="20"/>
           <w:lang w:val="id-ID" w:eastAsia="en-AU"/>
@@ -1307,7 +1343,6 @@
         </w:tabs>
         <w:ind w:left="1620" w:hanging="1620"/>
         <w:rPr>
-          <w:color w:val="000000" w:themeColor="text1"/>
           <w:sz w:val="20"/>
           <w:szCs w:val="20"/>
           <w:lang w:val="it-IT"/>
@@ -1325,7 +1360,6 @@
         <w:spacing w:line="360" w:lineRule="auto"/>
         <w:jc w:val="both"/>
         <w:rPr>
-          <w:color w:val="000000" w:themeColor="text1"/>
           <w:sz w:val="20"/>
           <w:szCs w:val="20"/>
           <w:lang w:val="sv-SE"/>
@@ -1333,7 +1367,6 @@
       </w:pPr>
       <w:r>
         <w:rPr>
-          <w:color w:val="000000" w:themeColor="text1"/>
           <w:sz w:val="20"/>
           <w:szCs w:val="20"/>
           <w:lang w:val="sv-SE"/>
@@ -1342,7 +1375,6 @@
       </w:r>
       <w:r>
         <w:rPr>
-          <w:color w:val="000000" w:themeColor="text1"/>
           <w:sz w:val="20"/>
           <w:szCs w:val="20"/>
           <w:lang w:val="sv-SE"/>
@@ -1351,7 +1383,6 @@
       </w:r>
       <w:r>
         <w:rPr>
-          <w:color w:val="000000" w:themeColor="text1"/>
           <w:sz w:val="20"/>
           <w:szCs w:val="20"/>
           <w:lang w:val="sv-SE"/>
@@ -1361,17 +1392,24 @@
       </w:r>
       <w:r>
         <w:rPr>
-          <w:color w:val="000000" w:themeColor="text1"/>
           <w:sz w:val="20"/>
           <w:szCs w:val="20"/>
           <w:lang w:val="sv-SE"/>
         </w:rPr>
         <w:tab/>
+      </w:r>
+      <w:r>
+        <w:rPr>
+          <w:color w:val="FF0000"/>
+          <w:sz w:val="20"/>
+          <w:szCs w:val="20"/>
+          <w:lang w:val="sv-SE"/>
+        </w:rPr>
         <w:t xml:space="preserve"> </w:t>
       </w:r>
       <w:r>
         <w:rPr>
-          <w:color w:val="000000" w:themeColor="text1"/>
+          <w:color w:val="FF0000"/>
           <w:sz w:val="20"/>
           <w:szCs w:val="20"/>
           <w:lang w:val="id-ID"/>
@@ -1380,7 +1418,7 @@
       </w:r>
       <w:r>
         <w:rPr>
-          <w:color w:val="000000" w:themeColor="text1"/>
+          <w:color w:val="FF0000"/>
           <w:sz w:val="20"/>
           <w:szCs w:val="20"/>
           <w:lang w:val="id-ID"/>
@@ -1389,7 +1427,6 @@
       </w:r>
       <w:r>
         <w:rPr>
-          <w:color w:val="000000" w:themeColor="text1"/>
           <w:sz w:val="20"/>
           <w:szCs w:val="20"/>
           <w:lang w:val="id-ID"/>
@@ -1399,7 +1436,6 @@
       <w:r>
         <w:rPr>
           <w:noProof/>
-          <w:color w:val="000000" w:themeColor="text1"/>
           <w:sz w:val="20"/>
           <w:szCs w:val="20"/>
           <w:lang w:val="sv-SE"/>
@@ -1409,7 +1445,6 @@
       <w:r>
         <w:rPr>
           <w:noProof/>
-          <w:color w:val="000000" w:themeColor="text1"/>
           <w:sz w:val="20"/>
           <w:szCs w:val="20"/>
           <w:lang w:val="id-ID"/>
@@ -1419,7 +1454,6 @@
       <w:r>
         <w:rPr>
           <w:noProof/>
-          <w:color w:val="000000" w:themeColor="text1"/>
           <w:sz w:val="20"/>
           <w:szCs w:val="20"/>
           <w:lang w:val="sv-SE"/>
@@ -1429,7 +1463,7 @@
       <w:r>
         <w:rPr>
           <w:noProof/>
-          <w:color w:val="000000" w:themeColor="text1"/>
+          <w:color w:val="FF0000"/>
           <w:sz w:val="20"/>
           <w:szCs w:val="20"/>
           <w:lang w:val="id-ID"/>
@@ -1439,7 +1473,7 @@
       <w:r>
         <w:rPr>
           <w:noProof/>
-          <w:color w:val="000000" w:themeColor="text1"/>
+          <w:color w:val="FF0000"/>
           <w:sz w:val="20"/>
           <w:szCs w:val="20"/>
           <w:lang w:val="id-ID"/>
@@ -1449,7 +1483,7 @@
       <w:r>
         <w:rPr>
           <w:noProof/>
-          <w:color w:val="000000" w:themeColor="text1"/>
+          <w:color w:val="FF0000"/>
           <w:sz w:val="20"/>
           <w:szCs w:val="20"/>
           <w:lang w:val="id-ID"/>
@@ -1459,7 +1493,6 @@
       <w:r>
         <w:rPr>
           <w:noProof/>
-          <w:color w:val="000000" w:themeColor="text1"/>
           <w:sz w:val="20"/>
           <w:szCs w:val="20"/>
           <w:lang w:val="sv-SE"/>
@@ -1469,7 +1502,7 @@
       <w:r>
         <w:rPr>
           <w:noProof/>
-          <w:color w:val="000000" w:themeColor="text1"/>
+          <w:color w:val="FF0000"/>
           <w:sz w:val="20"/>
           <w:szCs w:val="20"/>
           <w:lang w:val="id-ID"/>
@@ -1479,7 +1512,7 @@
       <w:r>
         <w:rPr>
           <w:noProof/>
-          <w:color w:val="000000" w:themeColor="text1"/>
+          <w:color w:val="FF0000"/>
           <w:sz w:val="20"/>
           <w:szCs w:val="20"/>
           <w:lang w:val="id-ID"/>
@@ -1489,7 +1522,7 @@
       <w:r>
         <w:rPr>
           <w:noProof/>
-          <w:color w:val="000000" w:themeColor="text1"/>
+          <w:color w:val="FF0000"/>
           <w:sz w:val="20"/>
           <w:szCs w:val="20"/>
           <w:lang w:val="id-ID"/>
@@ -1499,7 +1532,7 @@
       <w:r>
         <w:rPr>
           <w:noProof/>
-          <w:color w:val="000000" w:themeColor="text1"/>
+          <w:color w:val="FF0000"/>
           <w:sz w:val="20"/>
           <w:szCs w:val="20"/>
           <w:lang w:val="sv-SE"/>
@@ -1509,7 +1542,6 @@
       <w:r>
         <w:rPr>
           <w:noProof/>
-          <w:color w:val="000000" w:themeColor="text1"/>
           <w:sz w:val="20"/>
           <w:szCs w:val="20"/>
           <w:lang w:val="sv-SE"/>
@@ -1528,7 +1560,6 @@
         <w:spacing w:line="360" w:lineRule="auto"/>
         <w:jc w:val="both"/>
         <w:rPr>
-          <w:color w:val="000000" w:themeColor="text1"/>
           <w:sz w:val="20"/>
           <w:szCs w:val="20"/>
           <w:lang w:val="sv-SE"/>
@@ -1546,7 +1577,6 @@
         <w:spacing w:line="360" w:lineRule="auto"/>
         <w:jc w:val="both"/>
         <w:rPr>
-          <w:color w:val="000000" w:themeColor="text1"/>
           <w:sz w:val="20"/>
           <w:szCs w:val="20"/>
           <w:lang w:val="sv-SE"/>
@@ -1564,7 +1594,6 @@
         <w:ind w:left="5220"/>
         <w:jc w:val="center"/>
         <w:rPr>
-          <w:color w:val="000000" w:themeColor="text1"/>
           <w:sz w:val="20"/>
           <w:szCs w:val="20"/>
           <w:lang w:val="sv-SE"/>
@@ -1572,7 +1601,6 @@
       </w:pPr>
       <w:r>
         <w:rPr>
-          <w:color w:val="000000" w:themeColor="text1"/>
           <w:sz w:val="20"/>
           <w:szCs w:val="20"/>
           <w:lang w:val="sv-SE"/>
@@ -1582,7 +1610,7 @@
       <w:r>
         <w:rPr>
           <w:noProof/>
-          <w:color w:val="000000" w:themeColor="text1"/>
+          <w:color w:val="FF0000"/>
           <w:sz w:val="20"/>
           <w:szCs w:val="20"/>
           <w:lang w:val="id-ID"/>
@@ -1592,7 +1620,7 @@
       <w:r>
         <w:rPr>
           <w:noProof/>
-          <w:color w:val="000000" w:themeColor="text1"/>
+          <w:color w:val="FF0000"/>
           <w:sz w:val="20"/>
           <w:szCs w:val="20"/>
           <w:lang w:val="id-ID"/>
@@ -1602,7 +1630,7 @@
       <w:r>
         <w:rPr>
           <w:noProof/>
-          <w:color w:val="000000" w:themeColor="text1"/>
+          <w:color w:val="FF0000"/>
           <w:sz w:val="20"/>
           <w:szCs w:val="20"/>
           <w:lang w:val="id-ID"/>
@@ -1621,7 +1649,7 @@
         <w:ind w:left="5220"/>
         <w:jc w:val="center"/>
         <w:rPr>
-          <w:color w:val="000000" w:themeColor="text1"/>
+          <w:color w:val="FF0000"/>
           <w:sz w:val="20"/>
           <w:szCs w:val="20"/>
           <w:lang w:val="sv-SE"/>
@@ -1629,7 +1657,7 @@
       </w:pPr>
       <w:r>
         <w:rPr>
-          <w:color w:val="000000" w:themeColor="text1"/>
+          <w:color w:val="FF0000"/>
           <w:sz w:val="20"/>
           <w:szCs w:val="20"/>
           <w:lang w:val="sv-SE"/>
@@ -1648,7 +1676,6 @@
         <w:ind w:left="5220"/>
         <w:jc w:val="center"/>
         <w:rPr>
-          <w:color w:val="000000" w:themeColor="text1"/>
           <w:sz w:val="20"/>
           <w:szCs w:val="20"/>
           <w:lang w:val="sv-SE"/>
@@ -1656,7 +1683,7 @@
       </w:pPr>
       <w:r>
         <w:rPr>
-          <w:color w:val="000000" w:themeColor="text1"/>
+          <w:color w:val="FF0000"/>
           <w:sz w:val="20"/>
           <w:szCs w:val="20"/>
           <w:lang w:val="pt-BR"/>
@@ -1665,7 +1692,7 @@
       </w:r>
       <w:r>
         <w:rPr>
-          <w:color w:val="000000" w:themeColor="text1"/>
+          <w:color w:val="FF0000"/>
           <w:sz w:val="20"/>
           <w:szCs w:val="20"/>
           <w:lang w:val="id-ID"/>
@@ -1674,16 +1701,34 @@
       </w:r>
       <w:r>
         <w:rPr>
-          <w:color w:val="000000" w:themeColor="text1"/>
+          <w:color w:val="FF0000"/>
           <w:sz w:val="20"/>
           <w:szCs w:val="20"/>
           <w:lang w:val="pt-BR"/>
         </w:rPr>
-        <w:t>}{jabatan}{/</w:t>
-      </w:r>
-      <w:r>
-        <w:rPr>
-          <w:color w:val="000000" w:themeColor="text1"/>
+        <w:t>}{</w:t>
+      </w:r>
+      <w:r>
+        <w:rPr>
+          <w:color w:val="FF0000"/>
+          <w:sz w:val="20"/>
+          <w:szCs w:val="20"/>
+          <w:lang w:val="pt-BR"/>
+        </w:rPr>
+        <w:t>jabatan</w:t>
+      </w:r>
+      <w:r>
+        <w:rPr>
+          <w:color w:val="FF0000"/>
+          <w:sz w:val="20"/>
+          <w:szCs w:val="20"/>
+          <w:lang w:val="pt-BR"/>
+        </w:rPr>
+        <w:t>}{/</w:t>
+      </w:r>
+      <w:r>
+        <w:rPr>
+          <w:color w:val="FF0000"/>
           <w:sz w:val="20"/>
           <w:szCs w:val="20"/>
           <w:lang w:val="id-ID"/>
@@ -1692,7 +1737,7 @@
       </w:r>
       <w:r>
         <w:rPr>
-          <w:color w:val="000000" w:themeColor="text1"/>
+          <w:color w:val="FF0000"/>
           <w:sz w:val="20"/>
           <w:szCs w:val="20"/>
           <w:lang w:val="pt-BR"/>
@@ -1712,7 +1757,6 @@
         <w:ind w:left="5220"/>
         <w:jc w:val="center"/>
         <w:rPr>
-          <w:color w:val="000000" w:themeColor="text1"/>
           <w:sz w:val="20"/>
           <w:szCs w:val="20"/>
           <w:lang w:val="sv-SE"/>
@@ -1731,7 +1775,6 @@
         <w:ind w:left="5220"/>
         <w:jc w:val="center"/>
         <w:rPr>
-          <w:color w:val="000000" w:themeColor="text1"/>
           <w:sz w:val="20"/>
           <w:szCs w:val="20"/>
           <w:lang w:val="sv-SE"/>
@@ -1750,7 +1793,6 @@
         <w:ind w:left="5220"/>
         <w:jc w:val="center"/>
         <w:rPr>
-          <w:color w:val="000000" w:themeColor="text1"/>
           <w:sz w:val="20"/>
           <w:szCs w:val="20"/>
           <w:lang w:val="sv-SE"/>
@@ -1769,7 +1811,6 @@
         <w:ind w:left="5220"/>
         <w:jc w:val="center"/>
         <w:rPr>
-          <w:color w:val="000000" w:themeColor="text1"/>
           <w:sz w:val="20"/>
           <w:szCs w:val="20"/>
           <w:lang w:val="sv-SE"/>
@@ -1787,7 +1828,7 @@
         <w:ind w:left="5222"/>
         <w:jc w:val="center"/>
         <w:rPr>
-          <w:color w:val="000000" w:themeColor="text1"/>
+          <w:color w:val="FF0000"/>
           <w:sz w:val="20"/>
           <w:szCs w:val="20"/>
           <w:u w:val="single"/>
@@ -1796,7 +1837,7 @@
       </w:pPr>
       <w:r>
         <w:rPr>
-          <w:color w:val="000000" w:themeColor="text1"/>
+          <w:color w:val="FF0000"/>
           <w:sz w:val="20"/>
           <w:szCs w:val="20"/>
           <w:u w:val="single"/>
@@ -1806,7 +1847,7 @@
       </w:r>
       <w:r>
         <w:rPr>
-          <w:color w:val="000000" w:themeColor="text1"/>
+          <w:color w:val="FF0000"/>
           <w:sz w:val="20"/>
           <w:szCs w:val="20"/>
           <w:u w:val="single"/>
@@ -1816,7 +1857,7 @@
       </w:r>
       <w:r>
         <w:rPr>
-          <w:color w:val="000000" w:themeColor="text1"/>
+          <w:color w:val="FF0000"/>
           <w:sz w:val="20"/>
           <w:szCs w:val="20"/>
           <w:u w:val="single"/>
@@ -1826,7 +1867,7 @@
       </w:r>
       <w:r>
         <w:rPr>
-          <w:color w:val="000000" w:themeColor="text1"/>
+          <w:color w:val="FF0000"/>
           <w:sz w:val="20"/>
           <w:szCs w:val="20"/>
           <w:u w:val="single"/>
@@ -1836,7 +1877,7 @@
       </w:r>
       <w:r>
         <w:rPr>
-          <w:color w:val="000000" w:themeColor="text1"/>
+          <w:color w:val="FF0000"/>
           <w:sz w:val="20"/>
           <w:szCs w:val="20"/>
           <w:u w:val="single"/>
@@ -1856,7 +1897,6 @@
         <w:ind w:left="5222"/>
         <w:jc w:val="center"/>
         <w:rPr>
-          <w:color w:val="000000" w:themeColor="text1"/>
           <w:sz w:val="20"/>
           <w:szCs w:val="20"/>
           <w:lang w:val="id-ID"/>
@@ -1864,7 +1904,6 @@
       </w:pPr>
       <w:r>
         <w:rPr>
-          <w:color w:val="000000" w:themeColor="text1"/>
           <w:sz w:val="20"/>
           <w:szCs w:val="20"/>
           <w:lang w:val="fi-FI"/>
@@ -1873,7 +1912,7 @@
       </w:r>
       <w:r>
         <w:rPr>
-          <w:color w:val="000000" w:themeColor="text1"/>
+          <w:color w:val="FF0000"/>
           <w:sz w:val="20"/>
           <w:szCs w:val="20"/>
           <w:lang w:val="pt-BR"/>
@@ -1882,7 +1921,7 @@
       </w:r>
       <w:r>
         <w:rPr>
-          <w:color w:val="000000" w:themeColor="text1"/>
+          <w:color w:val="FF0000"/>
           <w:sz w:val="20"/>
           <w:szCs w:val="20"/>
           <w:lang w:val="id-ID"/>
@@ -1891,7 +1930,7 @@
       </w:r>
       <w:r>
         <w:rPr>
-          <w:color w:val="000000" w:themeColor="text1"/>
+          <w:color w:val="FF0000"/>
           <w:sz w:val="20"/>
           <w:szCs w:val="20"/>
           <w:lang w:val="pt-BR"/>
@@ -1900,7 +1939,7 @@
       </w:r>
       <w:r>
         <w:rPr>
-          <w:color w:val="000000" w:themeColor="text1"/>
+          <w:color w:val="FF0000"/>
           <w:sz w:val="20"/>
           <w:szCs w:val="20"/>
           <w:lang w:val="pt-BR"/>
@@ -1909,7 +1948,7 @@
       </w:r>
       <w:r>
         <w:rPr>
-          <w:color w:val="000000" w:themeColor="text1"/>
+          <w:color w:val="FF0000"/>
           <w:sz w:val="20"/>
           <w:szCs w:val="20"/>
           <w:lang w:val="pt-BR"/>
@@ -1918,7 +1957,7 @@
       </w:r>
       <w:r>
         <w:rPr>
-          <w:color w:val="000000" w:themeColor="text1"/>
+          <w:color w:val="FF0000"/>
           <w:sz w:val="20"/>
           <w:szCs w:val="20"/>
           <w:lang w:val="id-ID"/>
@@ -1927,7 +1966,7 @@
       </w:r>
       <w:r>
         <w:rPr>
-          <w:color w:val="000000" w:themeColor="text1"/>
+          <w:color w:val="FF0000"/>
           <w:sz w:val="20"/>
           <w:szCs w:val="20"/>
           <w:lang w:val="pt-BR"/>
@@ -1947,7 +1986,6 @@
         <w:spacing w:line="360" w:lineRule="auto"/>
         <w:jc w:val="both"/>
         <w:rPr>
-          <w:color w:val="000000" w:themeColor="text1"/>
           <w:sz w:val="20"/>
           <w:szCs w:val="20"/>
           <w:lang w:val="fi-FI"/>
@@ -1966,7 +2004,6 @@
         <w:spacing w:line="360" w:lineRule="auto"/>
         <w:jc w:val="both"/>
         <w:rPr>
-          <w:color w:val="000000" w:themeColor="text1"/>
           <w:sz w:val="20"/>
           <w:szCs w:val="20"/>
           <w:lang w:val="fi-FI"/>
@@ -2000,15 +2037,13 @@
               <w:spacing w:line="360" w:lineRule="auto"/>
               <w:jc w:val="both"/>
               <w:rPr>
-                <w:color w:val="000000" w:themeColor="text1"/>
-                <w:sz w:val="20"/>
-                <w:szCs w:val="20"/>
-                <w:lang w:val="sv-SE"/>
-              </w:rPr>
-            </w:pPr>
-            <w:r>
-              <w:rPr>
-                <w:color w:val="000000" w:themeColor="text1"/>
+                <w:sz w:val="20"/>
+                <w:szCs w:val="20"/>
+                <w:lang w:val="sv-SE"/>
+              </w:rPr>
+            </w:pPr>
+            <w:r>
+              <w:rPr>
                 <w:sz w:val="20"/>
                 <w:szCs w:val="20"/>
                 <w:lang w:val="sv-SE"/>
@@ -2029,15 +2064,13 @@
               <w:spacing w:line="360" w:lineRule="auto"/>
               <w:jc w:val="both"/>
               <w:rPr>
-                <w:color w:val="000000" w:themeColor="text1"/>
-                <w:sz w:val="20"/>
-                <w:szCs w:val="20"/>
-                <w:lang w:val="sv-SE"/>
-              </w:rPr>
-            </w:pPr>
-            <w:r>
-              <w:rPr>
-                <w:color w:val="000000" w:themeColor="text1"/>
+                <w:sz w:val="20"/>
+                <w:szCs w:val="20"/>
+                <w:lang w:val="sv-SE"/>
+              </w:rPr>
+            </w:pPr>
+            <w:r>
+              <w:rPr>
                 <w:sz w:val="20"/>
                 <w:szCs w:val="20"/>
                 <w:lang w:val="sv-SE"/>
@@ -2046,7 +2079,6 @@
             </w:r>
             <w:r>
               <w:rPr>
-                <w:color w:val="000000" w:themeColor="text1"/>
                 <w:sz w:val="20"/>
                 <w:szCs w:val="20"/>
                 <w:lang w:val="sv-SE"/>
@@ -2066,15 +2098,13 @@
               <w:spacing w:line="360" w:lineRule="auto"/>
               <w:jc w:val="both"/>
               <w:rPr>
-                <w:color w:val="000000" w:themeColor="text1"/>
-                <w:sz w:val="20"/>
-                <w:szCs w:val="20"/>
-                <w:lang w:val="sv-SE"/>
-              </w:rPr>
-            </w:pPr>
-            <w:r>
-              <w:rPr>
-                <w:color w:val="000000" w:themeColor="text1"/>
+                <w:sz w:val="20"/>
+                <w:szCs w:val="20"/>
+                <w:lang w:val="sv-SE"/>
+              </w:rPr>
+            </w:pPr>
+            <w:r>
+              <w:rPr>
                 <w:sz w:val="20"/>
                 <w:szCs w:val="20"/>
                 <w:lang w:val="sv-SE"/>
@@ -2094,7 +2124,6 @@
               </w:tabs>
               <w:spacing w:line="360" w:lineRule="auto"/>
               <w:rPr>
-                <w:color w:val="000000" w:themeColor="text1"/>
                 <w:sz w:val="20"/>
                 <w:szCs w:val="20"/>
                 <w:lang w:val="id-ID"/>
@@ -2102,7 +2131,6 @@
             </w:pPr>
             <w:r>
               <w:rPr>
-                <w:color w:val="000000" w:themeColor="text1"/>
                 <w:sz w:val="20"/>
                 <w:szCs w:val="20"/>
                 <w:lang w:val="en-GB"/>
@@ -2111,7 +2139,6 @@
             </w:r>
             <w:r>
               <w:rPr>
-                <w:color w:val="000000" w:themeColor="text1"/>
                 <w:sz w:val="20"/>
                 <w:szCs w:val="20"/>
                 <w:lang w:val="en-GB"/>
@@ -2121,7 +2148,7 @@
             </w:r>
             <w:r>
               <w:rPr>
-                <w:color w:val="000000" w:themeColor="text1"/>
+                <w:color w:val="FF0000"/>
                 <w:sz w:val="20"/>
                 <w:szCs w:val="20"/>
                 <w:lang w:val="id-ID"/>
@@ -2141,7 +2168,6 @@
               <w:spacing w:line="360" w:lineRule="auto"/>
               <w:jc w:val="both"/>
               <w:rPr>
-                <w:color w:val="000000" w:themeColor="text1"/>
                 <w:sz w:val="20"/>
                 <w:szCs w:val="20"/>
                 <w:lang w:val="pt-BR"/>
@@ -2160,7 +2186,6 @@
               <w:spacing w:line="360" w:lineRule="auto"/>
               <w:jc w:val="both"/>
               <w:rPr>
-                <w:color w:val="000000" w:themeColor="text1"/>
                 <w:sz w:val="20"/>
                 <w:szCs w:val="20"/>
                 <w:lang w:val="pt-BR"/>
@@ -2168,7 +2193,6 @@
             </w:pPr>
             <w:r>
               <w:rPr>
-                <w:color w:val="000000" w:themeColor="text1"/>
                 <w:sz w:val="20"/>
                 <w:szCs w:val="20"/>
                 <w:lang w:val="pt-BR"/>
@@ -2177,7 +2201,6 @@
             </w:r>
             <w:r>
               <w:rPr>
-                <w:color w:val="000000" w:themeColor="text1"/>
                 <w:sz w:val="20"/>
                 <w:szCs w:val="20"/>
                 <w:lang w:val="pt-BR"/>
@@ -2186,7 +2209,6 @@
             </w:r>
             <w:r>
               <w:rPr>
-                <w:color w:val="000000" w:themeColor="text1"/>
                 <w:sz w:val="20"/>
                 <w:szCs w:val="20"/>
                 <w:lang w:val="pt-BR"/>
@@ -2195,7 +2217,6 @@
             </w:r>
             <w:r>
               <w:rPr>
-                <w:color w:val="000000" w:themeColor="text1"/>
                 <w:sz w:val="20"/>
                 <w:szCs w:val="20"/>
                 <w:lang w:val="pt-BR"/>
@@ -2204,7 +2225,6 @@
             </w:r>
             <w:r>
               <w:rPr>
-                <w:color w:val="000000" w:themeColor="text1"/>
                 <w:sz w:val="20"/>
                 <w:szCs w:val="20"/>
                 <w:lang w:val="pt-BR"/>
@@ -2228,7 +2248,6 @@
         <w:jc w:val="center"/>
         <w:rPr>
           <w:b/>
-          <w:color w:val="000000" w:themeColor="text1"/>
           <w:sz w:val="20"/>
           <w:szCs w:val="20"/>
           <w:lang w:val="sv-SE"/>
@@ -2237,7 +2256,6 @@
       <w:r>
         <w:rPr>
           <w:b/>
-          <w:color w:val="000000" w:themeColor="text1"/>
           <w:sz w:val="20"/>
           <w:szCs w:val="20"/>
           <w:lang w:val="sv-SE"/>
@@ -2247,7 +2265,6 @@
       <w:r>
         <w:rPr>
           <w:b/>
-          <w:color w:val="000000" w:themeColor="text1"/>
           <w:sz w:val="20"/>
           <w:szCs w:val="20"/>
           <w:lang w:val="sv-SE"/>
@@ -2303,15 +2320,13 @@
               <w:spacing w:before="120" w:line="360" w:lineRule="auto"/>
               <w:jc w:val="center"/>
               <w:rPr>
-                <w:color w:val="000000" w:themeColor="text1"/>
-                <w:sz w:val="20"/>
-                <w:szCs w:val="20"/>
-                <w:lang w:val="sv-SE"/>
-              </w:rPr>
-            </w:pPr>
-            <w:r>
-              <w:rPr>
-                <w:color w:val="000000" w:themeColor="text1"/>
+                <w:sz w:val="20"/>
+                <w:szCs w:val="20"/>
+                <w:lang w:val="sv-SE"/>
+              </w:rPr>
+            </w:pPr>
+            <w:r>
+              <w:rPr>
                 <w:sz w:val="20"/>
                 <w:szCs w:val="20"/>
                 <w:lang w:val="sv-SE"/>
@@ -2336,15 +2351,13 @@
               </w:tabs>
               <w:spacing w:before="120" w:line="360" w:lineRule="auto"/>
               <w:rPr>
-                <w:color w:val="000000" w:themeColor="text1"/>
-                <w:sz w:val="20"/>
-                <w:szCs w:val="20"/>
-                <w:lang w:val="sv-SE"/>
-              </w:rPr>
-            </w:pPr>
-            <w:r>
-              <w:rPr>
-                <w:color w:val="000000" w:themeColor="text1"/>
+                <w:sz w:val="20"/>
+                <w:szCs w:val="20"/>
+                <w:lang w:val="sv-SE"/>
+              </w:rPr>
+            </w:pPr>
+            <w:r>
+              <w:rPr>
                 <w:sz w:val="20"/>
                 <w:szCs w:val="20"/>
                 <w:lang w:val="sv-SE"/>
@@ -2353,7 +2366,6 @@
             </w:r>
             <w:r>
               <w:rPr>
-                <w:color w:val="000000" w:themeColor="text1"/>
                 <w:sz w:val="20"/>
                 <w:szCs w:val="20"/>
                 <w:lang w:val="sv-SE"/>
@@ -2378,7 +2390,7 @@
               </w:tabs>
               <w:spacing w:before="120" w:line="360" w:lineRule="auto"/>
               <w:rPr>
-                <w:color w:val="000000" w:themeColor="text1"/>
+                <w:color w:val="FF0000"/>
                 <w:sz w:val="20"/>
                 <w:szCs w:val="20"/>
                 <w:lang w:val="id-ID"/>
@@ -2386,7 +2398,7 @@
             </w:pPr>
             <w:r>
               <w:rPr>
-                <w:color w:val="000000" w:themeColor="text1"/>
+                <w:color w:val="FF0000"/>
                 <w:sz w:val="20"/>
                 <w:szCs w:val="20"/>
                 <w:lang w:val="pt-BR"/>
@@ -2395,7 +2407,7 @@
             </w:r>
             <w:r>
               <w:rPr>
-                <w:color w:val="000000" w:themeColor="text1"/>
+                <w:color w:val="FF0000"/>
                 <w:sz w:val="20"/>
                 <w:szCs w:val="20"/>
                 <w:lang w:val="pt-BR"/>
@@ -2404,7 +2416,7 @@
             </w:r>
             <w:r>
               <w:rPr>
-                <w:color w:val="000000" w:themeColor="text1"/>
+                <w:color w:val="FF0000"/>
                 <w:sz w:val="20"/>
                 <w:szCs w:val="20"/>
               </w:rPr>
@@ -2412,16 +2424,34 @@
             </w:r>
             <w:r>
               <w:rPr>
-                <w:color w:val="000000" w:themeColor="text1"/>
+                <w:color w:val="FF0000"/>
                 <w:sz w:val="20"/>
                 <w:szCs w:val="20"/>
                 <w:lang w:val="pt-BR"/>
               </w:rPr>
-              <w:t>}{nama}{/</w:t>
-            </w:r>
-            <w:r>
-              <w:rPr>
-                <w:color w:val="000000" w:themeColor="text1"/>
+              <w:t>}{</w:t>
+            </w:r>
+            <w:r>
+              <w:rPr>
+                <w:color w:val="FF0000"/>
+                <w:sz w:val="20"/>
+                <w:szCs w:val="20"/>
+                <w:lang w:val="pt-BR"/>
+              </w:rPr>
+              <w:t>nama</w:t>
+            </w:r>
+            <w:r>
+              <w:rPr>
+                <w:color w:val="FF0000"/>
+                <w:sz w:val="20"/>
+                <w:szCs w:val="20"/>
+                <w:lang w:val="pt-BR"/>
+              </w:rPr>
+              <w:t>}{/</w:t>
+            </w:r>
+            <w:r>
+              <w:rPr>
+                <w:color w:val="FF0000"/>
                 <w:sz w:val="20"/>
                 <w:szCs w:val="20"/>
               </w:rPr>
@@ -2429,7 +2459,7 @@
             </w:r>
             <w:r>
               <w:rPr>
-                <w:color w:val="000000" w:themeColor="text1"/>
+                <w:color w:val="FF0000"/>
                 <w:sz w:val="20"/>
                 <w:szCs w:val="20"/>
                 <w:lang w:val="pt-BR"/>
@@ -2461,14 +2491,12 @@
               <w:spacing w:before="120" w:line="360" w:lineRule="auto"/>
               <w:jc w:val="center"/>
               <w:rPr>
-                <w:color w:val="000000" w:themeColor="text1"/>
-                <w:sz w:val="20"/>
-                <w:szCs w:val="20"/>
-              </w:rPr>
-            </w:pPr>
-            <w:r>
-              <w:rPr>
-                <w:color w:val="000000" w:themeColor="text1"/>
+                <w:sz w:val="20"/>
+                <w:szCs w:val="20"/>
+              </w:rPr>
+            </w:pPr>
+            <w:r>
+              <w:rPr>
                 <w:sz w:val="20"/>
                 <w:szCs w:val="20"/>
               </w:rPr>
@@ -2492,14 +2520,12 @@
               </w:tabs>
               <w:spacing w:before="120" w:line="360" w:lineRule="auto"/>
               <w:rPr>
-                <w:color w:val="000000" w:themeColor="text1"/>
-                <w:sz w:val="20"/>
-                <w:szCs w:val="20"/>
-              </w:rPr>
-            </w:pPr>
-            <w:r>
-              <w:rPr>
-                <w:color w:val="000000" w:themeColor="text1"/>
+                <w:sz w:val="20"/>
+                <w:szCs w:val="20"/>
+              </w:rPr>
+            </w:pPr>
+            <w:r>
+              <w:rPr>
                 <w:sz w:val="20"/>
                 <w:szCs w:val="20"/>
               </w:rPr>
@@ -2517,14 +2543,14 @@
             <w:pPr>
               <w:jc w:val="both"/>
               <w:rPr>
-                <w:color w:val="000000" w:themeColor="text1"/>
-                <w:sz w:val="20"/>
-                <w:szCs w:val="20"/>
-              </w:rPr>
-            </w:pPr>
-            <w:r>
-              <w:rPr>
-                <w:color w:val="000000" w:themeColor="text1"/>
+                <w:color w:val="FF0000"/>
+                <w:sz w:val="20"/>
+                <w:szCs w:val="20"/>
+              </w:rPr>
+            </w:pPr>
+            <w:r>
+              <w:rPr>
+                <w:color w:val="FF0000"/>
                 <w:sz w:val="20"/>
                 <w:szCs w:val="20"/>
               </w:rPr>
@@ -2555,15 +2581,13 @@
               <w:spacing w:before="40" w:line="360" w:lineRule="auto"/>
               <w:jc w:val="center"/>
               <w:rPr>
-                <w:color w:val="000000" w:themeColor="text1"/>
-                <w:sz w:val="20"/>
-                <w:szCs w:val="20"/>
-                <w:lang w:val="sv-SE"/>
-              </w:rPr>
-            </w:pPr>
-            <w:r>
-              <w:rPr>
-                <w:color w:val="000000" w:themeColor="text1"/>
+                <w:sz w:val="20"/>
+                <w:szCs w:val="20"/>
+                <w:lang w:val="sv-SE"/>
+              </w:rPr>
+            </w:pPr>
+            <w:r>
+              <w:rPr>
                 <w:sz w:val="20"/>
                 <w:szCs w:val="20"/>
                 <w:lang w:val="sv-SE"/>
@@ -2588,15 +2612,13 @@
               </w:tabs>
               <w:spacing w:before="40" w:line="360" w:lineRule="auto"/>
               <w:rPr>
-                <w:color w:val="000000" w:themeColor="text1"/>
-                <w:sz w:val="20"/>
-                <w:szCs w:val="20"/>
-                <w:lang w:val="sv-SE"/>
-              </w:rPr>
-            </w:pPr>
-            <w:r>
-              <w:rPr>
-                <w:color w:val="000000" w:themeColor="text1"/>
+                <w:sz w:val="20"/>
+                <w:szCs w:val="20"/>
+                <w:lang w:val="sv-SE"/>
+              </w:rPr>
+            </w:pPr>
+            <w:r>
+              <w:rPr>
                 <w:sz w:val="20"/>
                 <w:szCs w:val="20"/>
                 <w:lang w:val="sv-SE"/>
@@ -2615,15 +2637,13 @@
               </w:tabs>
               <w:spacing w:line="360" w:lineRule="auto"/>
               <w:rPr>
-                <w:color w:val="000000" w:themeColor="text1"/>
-                <w:sz w:val="20"/>
-                <w:szCs w:val="20"/>
-                <w:lang w:val="sv-SE"/>
-              </w:rPr>
-            </w:pPr>
-            <w:r>
-              <w:rPr>
-                <w:color w:val="000000" w:themeColor="text1"/>
+                <w:sz w:val="20"/>
+                <w:szCs w:val="20"/>
+                <w:lang w:val="sv-SE"/>
+              </w:rPr>
+            </w:pPr>
+            <w:r>
+              <w:rPr>
                 <w:sz w:val="20"/>
                 <w:szCs w:val="20"/>
                 <w:lang w:val="sv-SE"/>
@@ -2642,15 +2662,13 @@
               </w:tabs>
               <w:spacing w:line="360" w:lineRule="auto"/>
               <w:rPr>
-                <w:color w:val="000000" w:themeColor="text1"/>
-                <w:sz w:val="20"/>
-                <w:szCs w:val="20"/>
-                <w:lang w:val="sv-SE"/>
-              </w:rPr>
-            </w:pPr>
-            <w:r>
-              <w:rPr>
-                <w:color w:val="000000" w:themeColor="text1"/>
+                <w:sz w:val="20"/>
+                <w:szCs w:val="20"/>
+                <w:lang w:val="sv-SE"/>
+              </w:rPr>
+            </w:pPr>
+            <w:r>
+              <w:rPr>
                 <w:sz w:val="20"/>
                 <w:szCs w:val="20"/>
                 <w:lang w:val="sv-SE"/>
@@ -2669,15 +2687,13 @@
               </w:tabs>
               <w:spacing w:line="360" w:lineRule="auto"/>
               <w:rPr>
-                <w:color w:val="000000" w:themeColor="text1"/>
-                <w:sz w:val="20"/>
-                <w:szCs w:val="20"/>
-                <w:lang w:val="sv-SE"/>
-              </w:rPr>
-            </w:pPr>
-            <w:r>
-              <w:rPr>
-                <w:color w:val="000000" w:themeColor="text1"/>
+                <w:sz w:val="20"/>
+                <w:szCs w:val="20"/>
+                <w:lang w:val="sv-SE"/>
+              </w:rPr>
+            </w:pPr>
+            <w:r>
+              <w:rPr>
                 <w:sz w:val="20"/>
                 <w:szCs w:val="20"/>
                 <w:lang w:val="sv-SE"/>
@@ -2702,7 +2718,7 @@
               </w:tabs>
               <w:spacing w:before="40" w:line="360" w:lineRule="auto"/>
               <w:rPr>
-                <w:color w:val="000000" w:themeColor="text1"/>
+                <w:color w:val="FF0000"/>
                 <w:sz w:val="20"/>
                 <w:szCs w:val="20"/>
                 <w:lang w:val="id-ID"/>
@@ -2710,7 +2726,7 @@
             </w:pPr>
             <w:r>
               <w:rPr>
-                <w:color w:val="000000" w:themeColor="text1"/>
+                <w:color w:val="FF0000"/>
                 <w:sz w:val="20"/>
                 <w:szCs w:val="20"/>
                 <w:lang w:val="id-ID"/>
@@ -2729,7 +2745,6 @@
               </w:tabs>
               <w:spacing w:line="360" w:lineRule="auto"/>
               <w:rPr>
-                <w:color w:val="000000" w:themeColor="text1"/>
                 <w:sz w:val="20"/>
                 <w:szCs w:val="20"/>
                 <w:lang w:val="id-ID"/>
@@ -2737,7 +2752,7 @@
             </w:pPr>
             <w:r>
               <w:rPr>
-                <w:color w:val="000000" w:themeColor="text1"/>
+                <w:color w:val="FF0000"/>
                 <w:sz w:val="20"/>
                 <w:szCs w:val="20"/>
                 <w:lang w:val="id-ID"/>
@@ -2769,14 +2784,12 @@
               </w:tabs>
               <w:spacing w:line="360" w:lineRule="auto"/>
               <w:rPr>
-                <w:color w:val="000000" w:themeColor="text1"/>
-                <w:sz w:val="20"/>
-                <w:szCs w:val="20"/>
-              </w:rPr>
-            </w:pPr>
-            <w:r>
-              <w:rPr>
-                <w:color w:val="000000" w:themeColor="text1"/>
+                <w:sz w:val="20"/>
+                <w:szCs w:val="20"/>
+              </w:rPr>
+            </w:pPr>
+            <w:r>
+              <w:rPr>
                 <w:sz w:val="20"/>
                 <w:szCs w:val="20"/>
               </w:rPr>
@@ -2801,14 +2814,12 @@
               </w:tabs>
               <w:spacing w:line="360" w:lineRule="auto"/>
               <w:rPr>
-                <w:color w:val="000000" w:themeColor="text1"/>
-                <w:sz w:val="20"/>
-                <w:szCs w:val="20"/>
-              </w:rPr>
-            </w:pPr>
-            <w:r>
-              <w:rPr>
-                <w:color w:val="000000" w:themeColor="text1"/>
+                <w:sz w:val="20"/>
+                <w:szCs w:val="20"/>
+              </w:rPr>
+            </w:pPr>
+            <w:r>
+              <w:rPr>
                 <w:sz w:val="20"/>
                 <w:szCs w:val="20"/>
               </w:rPr>
@@ -2825,7 +2836,7 @@
           <w:p>
             <w:pPr>
               <w:rPr>
-                <w:color w:val="000000" w:themeColor="text1"/>
+                <w:color w:val="FF0000"/>
                 <w:sz w:val="20"/>
                 <w:szCs w:val="20"/>
                 <w:lang w:val="it-IT" w:eastAsia="en-AU"/>
@@ -2833,7 +2844,7 @@
             </w:pPr>
             <w:r>
               <w:rPr>
-                <w:color w:val="000000" w:themeColor="text1"/>
+                <w:color w:val="FF0000"/>
                 <w:sz w:val="20"/>
                 <w:szCs w:val="20"/>
                 <w:lang w:val="id-ID" w:eastAsia="en-AU"/>
@@ -2865,14 +2876,12 @@
               <w:spacing w:before="120" w:line="360" w:lineRule="auto"/>
               <w:jc w:val="center"/>
               <w:rPr>
-                <w:color w:val="000000" w:themeColor="text1"/>
-                <w:sz w:val="20"/>
-                <w:szCs w:val="20"/>
-              </w:rPr>
-            </w:pPr>
-            <w:r>
-              <w:rPr>
-                <w:color w:val="000000" w:themeColor="text1"/>
+                <w:sz w:val="20"/>
+                <w:szCs w:val="20"/>
+              </w:rPr>
+            </w:pPr>
+            <w:r>
+              <w:rPr>
                 <w:sz w:val="20"/>
                 <w:szCs w:val="20"/>
               </w:rPr>
@@ -2896,14 +2905,12 @@
               </w:tabs>
               <w:spacing w:before="120" w:line="360" w:lineRule="auto"/>
               <w:rPr>
-                <w:color w:val="000000" w:themeColor="text1"/>
-                <w:sz w:val="20"/>
-                <w:szCs w:val="20"/>
-              </w:rPr>
-            </w:pPr>
-            <w:r>
-              <w:rPr>
-                <w:color w:val="000000" w:themeColor="text1"/>
+                <w:sz w:val="20"/>
+                <w:szCs w:val="20"/>
+              </w:rPr>
+            </w:pPr>
+            <w:r>
+              <w:rPr>
                 <w:sz w:val="20"/>
                 <w:szCs w:val="20"/>
               </w:rPr>
@@ -2927,7 +2934,7 @@
               </w:tabs>
               <w:spacing w:before="120" w:line="360" w:lineRule="auto"/>
               <w:rPr>
-                <w:color w:val="000000" w:themeColor="text1"/>
+                <w:color w:val="FF0000"/>
                 <w:sz w:val="20"/>
                 <w:szCs w:val="20"/>
                 <w:lang w:val="id-ID"/>
@@ -2935,7 +2942,7 @@
             </w:pPr>
             <w:r>
               <w:rPr>
-                <w:color w:val="000000" w:themeColor="text1"/>
+                <w:color w:val="FF0000"/>
                 <w:sz w:val="20"/>
                 <w:szCs w:val="20"/>
                 <w:lang w:val="id-ID"/>
@@ -2967,14 +2974,12 @@
               <w:spacing w:before="120" w:line="360" w:lineRule="auto"/>
               <w:jc w:val="center"/>
               <w:rPr>
-                <w:color w:val="000000" w:themeColor="text1"/>
-                <w:sz w:val="20"/>
-                <w:szCs w:val="20"/>
-              </w:rPr>
-            </w:pPr>
-            <w:r>
-              <w:rPr>
-                <w:color w:val="000000" w:themeColor="text1"/>
+                <w:sz w:val="20"/>
+                <w:szCs w:val="20"/>
+              </w:rPr>
+            </w:pPr>
+            <w:r>
+              <w:rPr>
                 <w:sz w:val="20"/>
                 <w:szCs w:val="20"/>
               </w:rPr>
@@ -2998,15 +3003,13 @@
               </w:tabs>
               <w:spacing w:before="120" w:line="480" w:lineRule="auto"/>
               <w:rPr>
-                <w:color w:val="000000" w:themeColor="text1"/>
-                <w:sz w:val="20"/>
-                <w:szCs w:val="20"/>
-                <w:lang w:val="sv-SE"/>
-              </w:rPr>
-            </w:pPr>
-            <w:r>
-              <w:rPr>
-                <w:color w:val="000000" w:themeColor="text1"/>
+                <w:sz w:val="20"/>
+                <w:szCs w:val="20"/>
+                <w:lang w:val="sv-SE"/>
+              </w:rPr>
+            </w:pPr>
+            <w:r>
+              <w:rPr>
                 <w:sz w:val="20"/>
                 <w:szCs w:val="20"/>
                 <w:lang w:val="sv-SE"/>
@@ -3025,15 +3028,13 @@
               </w:tabs>
               <w:spacing w:line="480" w:lineRule="auto"/>
               <w:rPr>
-                <w:color w:val="000000" w:themeColor="text1"/>
-                <w:sz w:val="20"/>
-                <w:szCs w:val="20"/>
-                <w:lang w:val="sv-SE"/>
-              </w:rPr>
-            </w:pPr>
-            <w:r>
-              <w:rPr>
-                <w:color w:val="000000" w:themeColor="text1"/>
+                <w:sz w:val="20"/>
+                <w:szCs w:val="20"/>
+                <w:lang w:val="sv-SE"/>
+              </w:rPr>
+            </w:pPr>
+            <w:r>
+              <w:rPr>
                 <w:sz w:val="20"/>
                 <w:szCs w:val="20"/>
                 <w:lang w:val="sv-SE"/>
@@ -3058,14 +3059,12 @@
               </w:tabs>
               <w:spacing w:before="120" w:line="360" w:lineRule="auto"/>
               <w:rPr>
-                <w:color w:val="000000" w:themeColor="text1"/>
-                <w:sz w:val="20"/>
-                <w:szCs w:val="20"/>
-              </w:rPr>
-            </w:pPr>
-            <w:r>
-              <w:rPr>
-                <w:color w:val="000000" w:themeColor="text1"/>
+                <w:sz w:val="20"/>
+                <w:szCs w:val="20"/>
+              </w:rPr>
+            </w:pPr>
+            <w:r>
+              <w:rPr>
                 <w:sz w:val="20"/>
                 <w:szCs w:val="20"/>
               </w:rPr>
@@ -3083,7 +3082,7 @@
               </w:tabs>
               <w:spacing w:before="120" w:line="360" w:lineRule="auto"/>
               <w:rPr>
-                <w:color w:val="000000" w:themeColor="text1"/>
+                <w:color w:val="FF0000"/>
                 <w:sz w:val="20"/>
                 <w:szCs w:val="20"/>
                 <w:lang w:val="id-ID"/>
@@ -3091,7 +3090,7 @@
             </w:pPr>
             <w:r>
               <w:rPr>
-                <w:color w:val="000000" w:themeColor="text1"/>
+                <w:color w:val="FF0000"/>
                 <w:sz w:val="20"/>
                 <w:szCs w:val="20"/>
                 <w:lang w:val="id-ID"/>
@@ -3123,14 +3122,12 @@
               <w:spacing w:before="120" w:line="360" w:lineRule="auto"/>
               <w:jc w:val="center"/>
               <w:rPr>
-                <w:color w:val="000000" w:themeColor="text1"/>
-                <w:sz w:val="20"/>
-                <w:szCs w:val="20"/>
-              </w:rPr>
-            </w:pPr>
-            <w:r>
-              <w:rPr>
-                <w:color w:val="000000" w:themeColor="text1"/>
+                <w:sz w:val="20"/>
+                <w:szCs w:val="20"/>
+              </w:rPr>
+            </w:pPr>
+            <w:r>
+              <w:rPr>
                 <w:sz w:val="20"/>
                 <w:szCs w:val="20"/>
               </w:rPr>
@@ -3154,15 +3151,13 @@
               </w:tabs>
               <w:spacing w:before="120" w:line="360" w:lineRule="auto"/>
               <w:rPr>
-                <w:color w:val="000000" w:themeColor="text1"/>
-                <w:sz w:val="20"/>
-                <w:szCs w:val="20"/>
-                <w:lang w:val="sv-SE"/>
-              </w:rPr>
-            </w:pPr>
-            <w:r>
-              <w:rPr>
-                <w:color w:val="000000" w:themeColor="text1"/>
+                <w:sz w:val="20"/>
+                <w:szCs w:val="20"/>
+                <w:lang w:val="sv-SE"/>
+              </w:rPr>
+            </w:pPr>
+            <w:r>
+              <w:rPr>
                 <w:sz w:val="20"/>
                 <w:szCs w:val="20"/>
                 <w:lang w:val="sv-SE"/>
@@ -3181,15 +3176,13 @@
               </w:tabs>
               <w:spacing w:line="360" w:lineRule="auto"/>
               <w:rPr>
-                <w:color w:val="000000" w:themeColor="text1"/>
-                <w:sz w:val="20"/>
-                <w:szCs w:val="20"/>
-                <w:lang w:val="sv-SE"/>
-              </w:rPr>
-            </w:pPr>
-            <w:r>
-              <w:rPr>
-                <w:color w:val="000000" w:themeColor="text1"/>
+                <w:sz w:val="20"/>
+                <w:szCs w:val="20"/>
+                <w:lang w:val="sv-SE"/>
+              </w:rPr>
+            </w:pPr>
+            <w:r>
+              <w:rPr>
                 <w:sz w:val="20"/>
                 <w:szCs w:val="20"/>
                 <w:lang w:val="sv-SE"/>
@@ -3208,14 +3201,12 @@
               </w:tabs>
               <w:spacing w:line="360" w:lineRule="auto"/>
               <w:rPr>
-                <w:color w:val="000000" w:themeColor="text1"/>
-                <w:sz w:val="20"/>
-                <w:szCs w:val="20"/>
-              </w:rPr>
-            </w:pPr>
-            <w:r>
-              <w:rPr>
-                <w:color w:val="000000" w:themeColor="text1"/>
+                <w:sz w:val="20"/>
+                <w:szCs w:val="20"/>
+              </w:rPr>
+            </w:pPr>
+            <w:r>
+              <w:rPr>
                 <w:sz w:val="20"/>
                 <w:szCs w:val="20"/>
               </w:rPr>
@@ -3239,7 +3230,6 @@
               </w:tabs>
               <w:spacing w:before="120" w:line="360" w:lineRule="auto"/>
               <w:rPr>
-                <w:color w:val="000000" w:themeColor="text1"/>
                 <w:sz w:val="20"/>
                 <w:szCs w:val="20"/>
                 <w:lang w:val="sv-SE"/>
@@ -3248,7 +3238,7 @@
             <w:r>
               <w:rPr>
                 <w:noProof/>
-                <w:color w:val="000000" w:themeColor="text1"/>
+                <w:color w:val="FF0000"/>
                 <w:sz w:val="20"/>
                 <w:szCs w:val="20"/>
                 <w:lang w:val="id-ID"/>
@@ -3258,7 +3248,6 @@
             <w:r>
               <w:rPr>
                 <w:noProof/>
-                <w:color w:val="000000" w:themeColor="text1"/>
                 <w:sz w:val="20"/>
                 <w:szCs w:val="20"/>
                 <w:lang w:val="id-ID"/>
@@ -3268,7 +3257,6 @@
             <w:r>
               <w:rPr>
                 <w:noProof/>
-                <w:color w:val="000000" w:themeColor="text1"/>
                 <w:sz w:val="20"/>
                 <w:szCs w:val="20"/>
                 <w:lang w:val="sv-SE"/>
@@ -3288,7 +3276,7 @@
               <w:spacing w:line="360" w:lineRule="auto"/>
               <w:rPr>
                 <w:noProof/>
-                <w:color w:val="000000" w:themeColor="text1"/>
+                <w:color w:val="FF0000"/>
                 <w:sz w:val="20"/>
                 <w:szCs w:val="20"/>
                 <w:lang w:val="id-ID"/>
@@ -3297,7 +3285,7 @@
             <w:r>
               <w:rPr>
                 <w:noProof/>
-                <w:color w:val="000000" w:themeColor="text1"/>
+                <w:color w:val="FF0000"/>
                 <w:sz w:val="20"/>
                 <w:szCs w:val="20"/>
                 <w:lang w:val="id-ID"/>
@@ -3307,7 +3295,7 @@
             <w:r>
               <w:rPr>
                 <w:noProof/>
-                <w:color w:val="000000" w:themeColor="text1"/>
+                <w:color w:val="FF0000"/>
                 <w:sz w:val="20"/>
                 <w:szCs w:val="20"/>
                 <w:lang w:val="sv-SE"/>
@@ -3326,7 +3314,7 @@
               </w:tabs>
               <w:spacing w:line="360" w:lineRule="auto"/>
               <w:rPr>
-                <w:color w:val="000000" w:themeColor="text1"/>
+                <w:color w:val="FF0000"/>
                 <w:sz w:val="20"/>
                 <w:szCs w:val="20"/>
                 <w:lang w:val="sv-SE"/>
@@ -3335,7 +3323,7 @@
             <w:r>
               <w:rPr>
                 <w:noProof/>
-                <w:color w:val="000000" w:themeColor="text1"/>
+                <w:color w:val="FF0000"/>
                 <w:sz w:val="20"/>
                 <w:szCs w:val="20"/>
                 <w:lang w:val="id-ID"/>
@@ -3370,14 +3358,12 @@
               <w:spacing w:before="120" w:line="360" w:lineRule="auto"/>
               <w:jc w:val="center"/>
               <w:rPr>
-                <w:color w:val="000000" w:themeColor="text1"/>
-                <w:sz w:val="20"/>
-                <w:szCs w:val="20"/>
-              </w:rPr>
-            </w:pPr>
-            <w:r>
-              <w:rPr>
-                <w:color w:val="000000" w:themeColor="text1"/>
+                <w:sz w:val="20"/>
+                <w:szCs w:val="20"/>
+              </w:rPr>
+            </w:pPr>
+            <w:r>
+              <w:rPr>
                 <w:sz w:val="20"/>
                 <w:szCs w:val="20"/>
               </w:rPr>
@@ -3404,14 +3390,12 @@
               </w:tabs>
               <w:spacing w:before="120" w:line="360" w:lineRule="auto"/>
               <w:rPr>
-                <w:color w:val="000000" w:themeColor="text1"/>
-                <w:sz w:val="20"/>
-                <w:szCs w:val="20"/>
-              </w:rPr>
-            </w:pPr>
-            <w:r>
-              <w:rPr>
-                <w:color w:val="000000" w:themeColor="text1"/>
+                <w:sz w:val="20"/>
+                <w:szCs w:val="20"/>
+              </w:rPr>
+            </w:pPr>
+            <w:r>
+              <w:rPr>
                 <w:sz w:val="20"/>
                 <w:szCs w:val="20"/>
               </w:rPr>
@@ -3421,7 +3405,6 @@
           <w:p>
             <w:pPr>
               <w:rPr>
-                <w:color w:val="000000" w:themeColor="text1"/>
                 <w:sz w:val="20"/>
                 <w:szCs w:val="20"/>
               </w:rPr>
@@ -3447,14 +3430,12 @@
               </w:tabs>
               <w:spacing w:before="120" w:line="360" w:lineRule="auto"/>
               <w:rPr>
-                <w:color w:val="000000" w:themeColor="text1"/>
-                <w:sz w:val="20"/>
-                <w:szCs w:val="20"/>
-              </w:rPr>
-            </w:pPr>
-            <w:r>
-              <w:rPr>
-                <w:color w:val="000000" w:themeColor="text1"/>
+                <w:sz w:val="20"/>
+                <w:szCs w:val="20"/>
+              </w:rPr>
+            </w:pPr>
+            <w:r>
+              <w:rPr>
                 <w:sz w:val="20"/>
                 <w:szCs w:val="20"/>
               </w:rPr>
@@ -3464,16 +3445,14 @@
           <w:p>
             <w:pPr>
               <w:rPr>
-                <w:color w:val="000000" w:themeColor="text1"/>
-                <w:sz w:val="20"/>
-                <w:szCs w:val="20"/>
-              </w:rPr>
-            </w:pPr>
-          </w:p>
-          <w:p>
-            <w:pPr>
-              <w:rPr>
-                <w:color w:val="000000" w:themeColor="text1"/>
+                <w:sz w:val="20"/>
+                <w:szCs w:val="20"/>
+              </w:rPr>
+            </w:pPr>
+          </w:p>
+          <w:p>
+            <w:pPr>
+              <w:rPr>
                 <w:sz w:val="20"/>
                 <w:szCs w:val="20"/>
               </w:rPr>
@@ -3499,14 +3478,12 @@
               </w:tabs>
               <w:spacing w:before="120" w:line="360" w:lineRule="auto"/>
               <w:rPr>
-                <w:color w:val="000000" w:themeColor="text1"/>
-                <w:sz w:val="20"/>
-                <w:szCs w:val="20"/>
-              </w:rPr>
-            </w:pPr>
-            <w:r>
-              <w:rPr>
-                <w:color w:val="000000" w:themeColor="text1"/>
+                <w:sz w:val="20"/>
+                <w:szCs w:val="20"/>
+              </w:rPr>
+            </w:pPr>
+            <w:r>
+              <w:rPr>
                 <w:sz w:val="20"/>
                 <w:szCs w:val="20"/>
               </w:rPr>
@@ -3524,7 +3501,6 @@
               </w:tabs>
               <w:spacing w:line="360" w:lineRule="auto"/>
               <w:rPr>
-                <w:color w:val="000000" w:themeColor="text1"/>
                 <w:sz w:val="20"/>
                 <w:szCs w:val="20"/>
               </w:rPr>
@@ -3541,7 +3517,6 @@
               </w:tabs>
               <w:spacing w:line="360" w:lineRule="auto"/>
               <w:rPr>
-                <w:color w:val="000000" w:themeColor="text1"/>
                 <w:sz w:val="20"/>
                 <w:szCs w:val="20"/>
               </w:rPr>
@@ -3558,7 +3533,6 @@
               </w:tabs>
               <w:spacing w:line="360" w:lineRule="auto"/>
               <w:rPr>
-                <w:color w:val="000000" w:themeColor="text1"/>
                 <w:sz w:val="20"/>
                 <w:szCs w:val="20"/>
               </w:rPr>
@@ -3594,7 +3568,6 @@
               <w:spacing w:before="120" w:line="276" w:lineRule="auto"/>
               <w:jc w:val="center"/>
               <w:rPr>
-                <w:color w:val="000000" w:themeColor="text1"/>
                 <w:sz w:val="20"/>
                 <w:szCs w:val="20"/>
                 <w:lang w:val="id-ID"/>
@@ -3602,7 +3575,6 @@
             </w:pPr>
             <w:r>
               <w:rPr>
-                <w:color w:val="000000" w:themeColor="text1"/>
                 <w:sz w:val="20"/>
                 <w:szCs w:val="20"/>
                 <w:lang w:val="id-ID"/>
@@ -3625,7 +3597,6 @@
             <w:pPr>
               <w:spacing w:before="120" w:line="276" w:lineRule="auto"/>
               <w:rPr>
-                <w:color w:val="000000" w:themeColor="text1"/>
                 <w:sz w:val="20"/>
                 <w:szCs w:val="20"/>
                 <w:lang w:val="id-ID"/>
@@ -3633,7 +3604,6 @@
             </w:pPr>
             <w:r>
               <w:rPr>
-                <w:color w:val="000000" w:themeColor="text1"/>
                 <w:sz w:val="20"/>
                 <w:szCs w:val="20"/>
                 <w:lang w:val="sv-SE"/>
@@ -3657,7 +3627,6 @@
             <w:pPr>
               <w:spacing w:before="120" w:line="276" w:lineRule="auto"/>
               <w:rPr>
-                <w:color w:val="000000" w:themeColor="text1"/>
                 <w:sz w:val="20"/>
                 <w:szCs w:val="20"/>
                 <w:lang w:val="id-ID"/>
@@ -3665,7 +3634,6 @@
             </w:pPr>
             <w:r>
               <w:rPr>
-                <w:color w:val="000000" w:themeColor="text1"/>
                 <w:sz w:val="20"/>
                 <w:szCs w:val="20"/>
                 <w:lang w:val="sv-SE"/>
@@ -3688,7 +3656,6 @@
             <w:pPr>
               <w:spacing w:before="120" w:line="276" w:lineRule="auto"/>
               <w:rPr>
-                <w:color w:val="000000" w:themeColor="text1"/>
                 <w:sz w:val="20"/>
                 <w:szCs w:val="20"/>
                 <w:lang w:val="id-ID"/>
@@ -3696,12 +3663,19 @@
             </w:pPr>
             <w:r>
               <w:rPr>
-                <w:color w:val="000000" w:themeColor="text1"/>
-                <w:sz w:val="20"/>
-                <w:szCs w:val="20"/>
-                <w:lang w:val="sv-SE"/>
-              </w:rPr>
-              <w:t>054.01.01</w:t>
+                <w:sz w:val="20"/>
+                <w:szCs w:val="20"/>
+                <w:lang w:val="sv-SE"/>
+              </w:rPr>
+              <w:t>0</w:t>
+            </w:r>
+            <w:r>
+              <w:rPr>
+                <w:sz w:val="20"/>
+                <w:szCs w:val="20"/>
+                <w:lang w:val="sv-SE"/>
+              </w:rPr>
+              <w:t>54.01.01</w:t>
             </w:r>
           </w:p>
         </w:tc>
@@ -3720,7 +3694,6 @@
             <w:pPr>
               <w:spacing w:before="120" w:line="276" w:lineRule="auto"/>
               <w:rPr>
-                <w:color w:val="000000" w:themeColor="text1"/>
                 <w:sz w:val="20"/>
                 <w:szCs w:val="20"/>
                 <w:lang w:val="id-ID"/>
@@ -3728,7 +3701,6 @@
             </w:pPr>
             <w:r>
               <w:rPr>
-                <w:color w:val="000000" w:themeColor="text1"/>
                 <w:sz w:val="20"/>
                 <w:szCs w:val="20"/>
                 <w:lang w:val="id-ID"/>
@@ -3766,7 +3738,6 @@
               <w:spacing w:before="120" w:line="276" w:lineRule="auto"/>
               <w:jc w:val="center"/>
               <w:rPr>
-                <w:color w:val="000000" w:themeColor="text1"/>
                 <w:sz w:val="20"/>
                 <w:szCs w:val="20"/>
                 <w:lang w:val="sv-SE"/>
@@ -3795,7 +3766,6 @@
               </w:tabs>
               <w:spacing w:before="120" w:line="276" w:lineRule="auto"/>
               <w:rPr>
-                <w:color w:val="000000" w:themeColor="text1"/>
                 <w:sz w:val="20"/>
                 <w:szCs w:val="20"/>
                 <w:lang w:val="id-ID"/>
@@ -3825,7 +3795,6 @@
               </w:tabs>
               <w:spacing w:before="120" w:line="276" w:lineRule="auto"/>
               <w:rPr>
-                <w:color w:val="000000" w:themeColor="text1"/>
                 <w:sz w:val="20"/>
                 <w:szCs w:val="20"/>
                 <w:lang w:val="id-ID"/>
@@ -3833,7 +3802,6 @@
             </w:pPr>
             <w:r>
               <w:rPr>
-                <w:color w:val="000000" w:themeColor="text1"/>
                 <w:sz w:val="20"/>
                 <w:szCs w:val="20"/>
                 <w:lang w:val="id-ID"/>
@@ -3856,7 +3824,6 @@
             <w:pPr>
               <w:spacing w:before="120" w:line="276" w:lineRule="auto"/>
               <w:rPr>
-                <w:color w:val="000000" w:themeColor="text1"/>
                 <w:sz w:val="20"/>
                 <w:szCs w:val="20"/>
                 <w:lang w:val="id-ID"/>
@@ -3864,7 +3831,6 @@
             </w:pPr>
             <w:r>
               <w:rPr>
-                <w:color w:val="000000" w:themeColor="text1"/>
                 <w:sz w:val="20"/>
                 <w:szCs w:val="20"/>
                 <w:lang w:val="id-ID"/>
@@ -3888,7 +3854,6 @@
             <w:pPr>
               <w:spacing w:before="120" w:line="276" w:lineRule="auto"/>
               <w:rPr>
-                <w:color w:val="000000" w:themeColor="text1"/>
                 <w:sz w:val="20"/>
                 <w:szCs w:val="20"/>
                 <w:lang w:val="id-ID"/>
@@ -3896,7 +3861,6 @@
             </w:pPr>
             <w:r>
               <w:rPr>
-                <w:color w:val="000000" w:themeColor="text1"/>
                 <w:sz w:val="20"/>
                 <w:szCs w:val="20"/>
                 <w:lang w:val="id-ID"/>
@@ -3934,7 +3898,6 @@
               <w:spacing w:before="120" w:line="276" w:lineRule="auto"/>
               <w:jc w:val="center"/>
               <w:rPr>
-                <w:color w:val="000000" w:themeColor="text1"/>
                 <w:sz w:val="20"/>
                 <w:szCs w:val="20"/>
                 <w:lang w:val="sv-SE"/>
@@ -3963,7 +3926,6 @@
               </w:tabs>
               <w:spacing w:before="120" w:line="276" w:lineRule="auto"/>
               <w:rPr>
-                <w:color w:val="000000" w:themeColor="text1"/>
                 <w:sz w:val="20"/>
                 <w:szCs w:val="20"/>
                 <w:lang w:val="sv-SE"/>
@@ -3993,20 +3955,26 @@
               </w:tabs>
               <w:spacing w:before="120" w:line="276" w:lineRule="auto"/>
               <w:rPr>
-                <w:color w:val="000000" w:themeColor="text1"/>
-                <w:sz w:val="20"/>
-                <w:szCs w:val="20"/>
-                <w:lang w:val="sv-SE"/>
-              </w:rPr>
-            </w:pPr>
-            <w:r>
-              <w:rPr>
-                <w:color w:val="000000" w:themeColor="text1"/>
-                <w:sz w:val="20"/>
-                <w:szCs w:val="20"/>
-                <w:lang w:val="sv-SE"/>
-              </w:rPr>
-              <w:t>Output/Komponen</w:t>
+                <w:sz w:val="20"/>
+                <w:szCs w:val="20"/>
+                <w:lang w:val="sv-SE"/>
+              </w:rPr>
+            </w:pPr>
+            <w:r>
+              <w:rPr>
+                <w:sz w:val="20"/>
+                <w:szCs w:val="20"/>
+                <w:lang w:val="sv-SE"/>
+              </w:rPr>
+              <w:t>Output</w:t>
+            </w:r>
+            <w:r>
+              <w:rPr>
+                <w:sz w:val="20"/>
+                <w:szCs w:val="20"/>
+                <w:lang w:val="sv-SE"/>
+              </w:rPr>
+              <w:t>/Komponen</w:t>
             </w:r>
           </w:p>
         </w:tc>
@@ -4024,7 +3992,7 @@
             <w:pPr>
               <w:spacing w:before="120" w:line="276" w:lineRule="auto"/>
               <w:rPr>
-                <w:color w:val="000000" w:themeColor="text1"/>
+                <w:color w:val="FF0000"/>
                 <w:sz w:val="20"/>
                 <w:szCs w:val="20"/>
                 <w:lang w:val="id-ID"/>
@@ -4032,7 +4000,7 @@
             </w:pPr>
             <w:r>
               <w:rPr>
-                <w:color w:val="000000" w:themeColor="text1"/>
+                <w:color w:val="FF0000"/>
                 <w:sz w:val="20"/>
                 <w:szCs w:val="20"/>
                 <w:lang w:val="id-ID"/>
@@ -4056,7 +4024,7 @@
             <w:pPr>
               <w:spacing w:before="120" w:line="276" w:lineRule="auto"/>
               <w:rPr>
-                <w:color w:val="000000" w:themeColor="text1"/>
+                <w:color w:val="FF0000"/>
                 <w:sz w:val="20"/>
                 <w:szCs w:val="20"/>
                 <w:lang w:val="id-ID"/>
@@ -4064,7 +4032,7 @@
             </w:pPr>
             <w:r>
               <w:rPr>
-                <w:color w:val="000000" w:themeColor="text1"/>
+                <w:color w:val="FF0000"/>
                 <w:sz w:val="20"/>
                 <w:szCs w:val="16"/>
                 <w:lang w:val="id-ID"/>
@@ -4102,7 +4070,6 @@
               <w:spacing w:before="120" w:line="276" w:lineRule="auto"/>
               <w:jc w:val="center"/>
               <w:rPr>
-                <w:color w:val="000000" w:themeColor="text1"/>
                 <w:sz w:val="20"/>
                 <w:szCs w:val="20"/>
                 <w:lang w:val="sv-SE"/>
@@ -4133,15 +4100,13 @@
               <w:spacing w:before="120" w:line="276" w:lineRule="auto"/>
               <w:ind w:left="248" w:hanging="248"/>
               <w:rPr>
-                <w:color w:val="000000" w:themeColor="text1"/>
-                <w:sz w:val="20"/>
-                <w:szCs w:val="20"/>
-                <w:lang w:val="sv-SE"/>
-              </w:rPr>
-            </w:pPr>
-            <w:r>
-              <w:rPr>
-                <w:color w:val="000000" w:themeColor="text1"/>
+                <w:sz w:val="20"/>
+                <w:szCs w:val="20"/>
+                <w:lang w:val="sv-SE"/>
+              </w:rPr>
+            </w:pPr>
+            <w:r>
+              <w:rPr>
                 <w:sz w:val="20"/>
                 <w:szCs w:val="20"/>
                 <w:lang w:val="id-ID"/>
@@ -4161,15 +4126,13 @@
               <w:spacing w:before="120" w:line="276" w:lineRule="auto"/>
               <w:ind w:left="248" w:hanging="248"/>
               <w:rPr>
-                <w:color w:val="000000" w:themeColor="text1"/>
-                <w:sz w:val="20"/>
-                <w:szCs w:val="20"/>
-                <w:lang w:val="sv-SE"/>
-              </w:rPr>
-            </w:pPr>
-            <w:r>
-              <w:rPr>
-                <w:color w:val="000000" w:themeColor="text1"/>
+                <w:sz w:val="20"/>
+                <w:szCs w:val="20"/>
+                <w:lang w:val="sv-SE"/>
+              </w:rPr>
+            </w:pPr>
+            <w:r>
+              <w:rPr>
                 <w:sz w:val="20"/>
                 <w:szCs w:val="20"/>
                 <w:lang w:val="sv-SE"/>
@@ -4193,7 +4156,6 @@
             <w:pPr>
               <w:spacing w:before="120" w:line="276" w:lineRule="auto"/>
               <w:rPr>
-                <w:color w:val="000000" w:themeColor="text1"/>
                 <w:sz w:val="20"/>
                 <w:szCs w:val="20"/>
                 <w:lang w:val="id-ID"/>
@@ -4201,7 +4163,6 @@
             </w:pPr>
             <w:r>
               <w:rPr>
-                <w:color w:val="000000" w:themeColor="text1"/>
                 <w:sz w:val="20"/>
                 <w:szCs w:val="20"/>
                 <w:lang w:val="sv-SE"/>
@@ -4213,7 +4174,6 @@
             <w:pPr>
               <w:spacing w:before="120" w:line="276" w:lineRule="auto"/>
               <w:rPr>
-                <w:color w:val="000000" w:themeColor="text1"/>
                 <w:sz w:val="20"/>
                 <w:szCs w:val="20"/>
                 <w:lang w:val="id-ID"/>
@@ -4248,15 +4208,13 @@
               <w:spacing w:before="120" w:line="360" w:lineRule="auto"/>
               <w:jc w:val="center"/>
               <w:rPr>
-                <w:color w:val="000000" w:themeColor="text1"/>
-                <w:sz w:val="20"/>
-                <w:szCs w:val="20"/>
-                <w:lang w:val="sv-SE"/>
-              </w:rPr>
-            </w:pPr>
-            <w:r>
-              <w:rPr>
-                <w:color w:val="000000" w:themeColor="text1"/>
+                <w:sz w:val="20"/>
+                <w:szCs w:val="20"/>
+                <w:lang w:val="sv-SE"/>
+              </w:rPr>
+            </w:pPr>
+            <w:r>
+              <w:rPr>
                 <w:sz w:val="20"/>
                 <w:szCs w:val="20"/>
                 <w:lang w:val="sv-SE"/>
@@ -4284,15 +4242,13 @@
               </w:tabs>
               <w:spacing w:before="120" w:line="360" w:lineRule="auto"/>
               <w:rPr>
-                <w:color w:val="000000" w:themeColor="text1"/>
-                <w:sz w:val="20"/>
-                <w:szCs w:val="20"/>
-                <w:lang w:val="sv-SE"/>
-              </w:rPr>
-            </w:pPr>
-            <w:r>
-              <w:rPr>
-                <w:color w:val="000000" w:themeColor="text1"/>
+                <w:sz w:val="20"/>
+                <w:szCs w:val="20"/>
+                <w:lang w:val="sv-SE"/>
+              </w:rPr>
+            </w:pPr>
+            <w:r>
+              <w:rPr>
                 <w:sz w:val="20"/>
                 <w:szCs w:val="20"/>
                 <w:lang w:val="sv-SE"/>
@@ -4321,7 +4277,6 @@
               </w:tabs>
               <w:spacing w:line="360" w:lineRule="auto"/>
               <w:rPr>
-                <w:color w:val="000000" w:themeColor="text1"/>
                 <w:sz w:val="20"/>
                 <w:szCs w:val="20"/>
                 <w:lang w:val="sv-SE"/>
@@ -4359,7 +4314,6 @@
               <w:spacing w:line="360" w:lineRule="auto"/>
               <w:jc w:val="center"/>
               <w:rPr>
-                <w:color w:val="000000" w:themeColor="text1"/>
                 <w:sz w:val="20"/>
                 <w:szCs w:val="20"/>
                 <w:lang w:val="sv-SE"/>
@@ -4378,7 +4332,6 @@
               <w:spacing w:line="360" w:lineRule="auto"/>
               <w:jc w:val="center"/>
               <w:rPr>
-                <w:color w:val="000000" w:themeColor="text1"/>
                 <w:sz w:val="20"/>
                 <w:szCs w:val="20"/>
                 <w:lang w:val="sv-SE"/>
@@ -4397,7 +4350,6 @@
               <w:spacing w:line="360" w:lineRule="auto"/>
               <w:jc w:val="center"/>
               <w:rPr>
-                <w:color w:val="000000" w:themeColor="text1"/>
                 <w:sz w:val="20"/>
                 <w:szCs w:val="20"/>
                 <w:lang w:val="sv-SE"/>
@@ -4416,7 +4368,6 @@
               <w:spacing w:line="360" w:lineRule="auto"/>
               <w:jc w:val="center"/>
               <w:rPr>
-                <w:color w:val="000000" w:themeColor="text1"/>
                 <w:sz w:val="20"/>
                 <w:szCs w:val="20"/>
                 <w:lang w:val="sv-SE"/>
@@ -4435,7 +4386,6 @@
               <w:spacing w:line="360" w:lineRule="auto"/>
               <w:jc w:val="center"/>
               <w:rPr>
-                <w:color w:val="000000" w:themeColor="text1"/>
                 <w:sz w:val="20"/>
                 <w:szCs w:val="20"/>
                 <w:lang w:val="sv-SE"/>
@@ -4453,15 +4403,13 @@
               </w:tabs>
               <w:spacing w:line="360" w:lineRule="auto"/>
               <w:rPr>
-                <w:color w:val="000000" w:themeColor="text1"/>
-                <w:sz w:val="20"/>
-                <w:szCs w:val="20"/>
-                <w:lang w:val="sv-SE"/>
-              </w:rPr>
-            </w:pPr>
-            <w:r>
-              <w:rPr>
-                <w:color w:val="000000" w:themeColor="text1"/>
+                <w:sz w:val="20"/>
+                <w:szCs w:val="20"/>
+                <w:lang w:val="sv-SE"/>
+              </w:rPr>
+            </w:pPr>
+            <w:r>
+              <w:rPr>
                 <w:sz w:val="20"/>
                 <w:szCs w:val="20"/>
                 <w:lang w:val="sv-SE"/>
@@ -4485,15 +4433,13 @@
             <w:pPr>
               <w:jc w:val="center"/>
               <w:rPr>
-                <w:color w:val="000000" w:themeColor="text1"/>
-                <w:sz w:val="20"/>
-                <w:szCs w:val="20"/>
-                <w:lang w:val="sv-SE"/>
-              </w:rPr>
-            </w:pPr>
-            <w:r>
-              <w:rPr>
-                <w:color w:val="000000" w:themeColor="text1"/>
+                <w:sz w:val="20"/>
+                <w:szCs w:val="20"/>
+                <w:lang w:val="sv-SE"/>
+              </w:rPr>
+            </w:pPr>
+            <w:r>
+              <w:rPr>
                 <w:sz w:val="20"/>
                 <w:szCs w:val="20"/>
                 <w:lang w:val="sv-SE"/>
@@ -4505,7 +4451,7 @@
             <w:pPr>
               <w:jc w:val="center"/>
               <w:rPr>
-                <w:color w:val="000000" w:themeColor="text1"/>
+                <w:color w:val="0000FF"/>
                 <w:sz w:val="20"/>
                 <w:szCs w:val="20"/>
                 <w:lang w:val="id-ID"/>
@@ -4513,7 +4459,6 @@
             </w:pPr>
             <w:r>
               <w:rPr>
-                <w:color w:val="000000" w:themeColor="text1"/>
                 <w:sz w:val="20"/>
                 <w:szCs w:val="20"/>
                 <w:lang w:val="sv-SE"/>
@@ -4522,7 +4467,6 @@
             </w:r>
             <w:r>
               <w:rPr>
-                <w:color w:val="000000" w:themeColor="text1"/>
                 <w:sz w:val="20"/>
                 <w:szCs w:val="20"/>
                 <w:lang w:val="sv-SE"/>
@@ -4532,27 +4476,45 @@
             <w:r>
               <w:rPr>
                 <w:noProof/>
-                <w:color w:val="000000" w:themeColor="text1"/>
+                <w:color w:val="FF0000"/>
                 <w:sz w:val="20"/>
                 <w:szCs w:val="20"/>
                 <w:lang w:val="id-ID"/>
               </w:rPr>
-              <w:t>{tgl_ttd_st}</w:t>
+              <w:t>{</w:t>
+            </w:r>
+            <w:r>
+              <w:rPr>
+                <w:noProof/>
+                <w:color w:val="FF0000"/>
+                <w:sz w:val="20"/>
+                <w:szCs w:val="20"/>
+                <w:lang w:val="id-ID"/>
+              </w:rPr>
+              <w:t>tgl_ttd_st</w:t>
+            </w:r>
+            <w:r>
+              <w:rPr>
+                <w:noProof/>
+                <w:color w:val="FF0000"/>
+                <w:sz w:val="20"/>
+                <w:szCs w:val="20"/>
+                <w:lang w:val="id-ID"/>
+              </w:rPr>
+              <w:t>}</w:t>
             </w:r>
           </w:p>
           <w:p>
             <w:pPr>
               <w:jc w:val="center"/>
               <w:rPr>
-                <w:color w:val="000000" w:themeColor="text1"/>
-                <w:sz w:val="20"/>
-                <w:szCs w:val="20"/>
-                <w:lang w:val="sv-SE"/>
-              </w:rPr>
-            </w:pPr>
-            <w:r>
-              <w:rPr>
-                <w:color w:val="000000" w:themeColor="text1"/>
+                <w:sz w:val="20"/>
+                <w:szCs w:val="20"/>
+                <w:lang w:val="sv-SE"/>
+              </w:rPr>
+            </w:pPr>
+            <w:r>
+              <w:rPr>
                 <w:sz w:val="20"/>
                 <w:szCs w:val="20"/>
                 <w:lang w:val="sv-SE"/>
@@ -4561,7 +4523,6 @@
             </w:r>
             <w:r>
               <w:rPr>
-                <w:color w:val="000000" w:themeColor="text1"/>
                 <w:sz w:val="20"/>
                 <w:szCs w:val="20"/>
                 <w:lang w:val="sv-SE"/>
@@ -4573,7 +4534,6 @@
             <w:pPr>
               <w:jc w:val="center"/>
               <w:rPr>
-                <w:color w:val="000000" w:themeColor="text1"/>
                 <w:sz w:val="20"/>
                 <w:szCs w:val="20"/>
                 <w:lang w:val="sv-SE"/>
@@ -4584,7 +4544,6 @@
             <w:pPr>
               <w:jc w:val="center"/>
               <w:rPr>
-                <w:color w:val="000000" w:themeColor="text1"/>
                 <w:sz w:val="20"/>
                 <w:szCs w:val="20"/>
                 <w:lang w:val="sv-SE"/>
@@ -4595,7 +4554,6 @@
             <w:pPr>
               <w:jc w:val="center"/>
               <w:rPr>
-                <w:color w:val="000000" w:themeColor="text1"/>
                 <w:sz w:val="20"/>
                 <w:szCs w:val="20"/>
                 <w:lang w:val="sv-SE"/>
@@ -4606,7 +4564,7 @@
             <w:pPr>
               <w:jc w:val="center"/>
               <w:rPr>
-                <w:color w:val="000000" w:themeColor="text1"/>
+                <w:color w:val="FF0000"/>
                 <w:sz w:val="20"/>
                 <w:szCs w:val="20"/>
                 <w:u w:val="single"/>
@@ -4615,7 +4573,7 @@
             </w:pPr>
             <w:r>
               <w:rPr>
-                <w:color w:val="000000" w:themeColor="text1"/>
+                <w:color w:val="FF0000"/>
                 <w:sz w:val="20"/>
                 <w:szCs w:val="20"/>
                 <w:u w:val="single"/>
@@ -4625,7 +4583,7 @@
             </w:r>
             <w:r>
               <w:rPr>
-                <w:color w:val="000000" w:themeColor="text1"/>
+                <w:color w:val="FF0000"/>
                 <w:sz w:val="20"/>
                 <w:szCs w:val="20"/>
                 <w:u w:val="single"/>
@@ -4635,7 +4593,7 @@
             </w:r>
             <w:r>
               <w:rPr>
-                <w:color w:val="000000" w:themeColor="text1"/>
+                <w:color w:val="FF0000"/>
                 <w:sz w:val="20"/>
                 <w:szCs w:val="20"/>
                 <w:u w:val="single"/>
@@ -4645,7 +4603,7 @@
             </w:r>
             <w:r>
               <w:rPr>
-                <w:color w:val="000000" w:themeColor="text1"/>
+                <w:color w:val="FF0000"/>
                 <w:sz w:val="20"/>
                 <w:szCs w:val="20"/>
                 <w:u w:val="single"/>
@@ -4655,7 +4613,7 @@
             </w:r>
             <w:r>
               <w:rPr>
-                <w:color w:val="000000" w:themeColor="text1"/>
+                <w:color w:val="FF0000"/>
                 <w:sz w:val="20"/>
                 <w:szCs w:val="20"/>
                 <w:u w:val="single"/>
@@ -4668,7 +4626,6 @@
             <w:pPr>
               <w:jc w:val="center"/>
               <w:rPr>
-                <w:color w:val="000000" w:themeColor="text1"/>
                 <w:sz w:val="20"/>
                 <w:szCs w:val="20"/>
                 <w:lang w:val="id-ID"/>
@@ -4676,7 +4633,6 @@
             </w:pPr>
             <w:r>
               <w:rPr>
-                <w:color w:val="000000" w:themeColor="text1"/>
                 <w:sz w:val="20"/>
                 <w:szCs w:val="20"/>
                 <w:lang w:val="sv-SE"/>
@@ -4685,7 +4641,7 @@
             </w:r>
             <w:r>
               <w:rPr>
-                <w:color w:val="000000" w:themeColor="text1"/>
+                <w:color w:val="FF0000"/>
                 <w:sz w:val="20"/>
                 <w:szCs w:val="20"/>
                 <w:lang w:val="pt-BR"/>
@@ -4694,7 +4650,7 @@
             </w:r>
             <w:r>
               <w:rPr>
-                <w:color w:val="000000" w:themeColor="text1"/>
+                <w:color w:val="FF0000"/>
                 <w:sz w:val="20"/>
                 <w:szCs w:val="20"/>
                 <w:lang w:val="sv-SE"/>
@@ -4703,7 +4659,7 @@
             </w:r>
             <w:r>
               <w:rPr>
-                <w:color w:val="000000" w:themeColor="text1"/>
+                <w:color w:val="FF0000"/>
                 <w:sz w:val="20"/>
                 <w:szCs w:val="20"/>
                 <w:lang w:val="pt-BR"/>
@@ -4712,7 +4668,7 @@
             </w:r>
             <w:r>
               <w:rPr>
-                <w:color w:val="000000" w:themeColor="text1"/>
+                <w:color w:val="FF0000"/>
                 <w:sz w:val="20"/>
                 <w:szCs w:val="20"/>
                 <w:lang w:val="pt-BR"/>
@@ -4721,7 +4677,7 @@
             </w:r>
             <w:r>
               <w:rPr>
-                <w:color w:val="000000" w:themeColor="text1"/>
+                <w:color w:val="FF0000"/>
                 <w:sz w:val="20"/>
                 <w:szCs w:val="20"/>
                 <w:lang w:val="pt-BR"/>
@@ -4730,7 +4686,7 @@
             </w:r>
             <w:r>
               <w:rPr>
-                <w:color w:val="000000" w:themeColor="text1"/>
+                <w:color w:val="FF0000"/>
                 <w:sz w:val="20"/>
                 <w:szCs w:val="20"/>
                 <w:lang w:val="sv-SE"/>
@@ -4739,7 +4695,7 @@
             </w:r>
             <w:r>
               <w:rPr>
-                <w:color w:val="000000" w:themeColor="text1"/>
+                <w:color w:val="FF0000"/>
                 <w:sz w:val="20"/>
                 <w:szCs w:val="20"/>
                 <w:lang w:val="pt-BR"/>
@@ -4762,7 +4718,6 @@
         <w:spacing w:line="360" w:lineRule="auto"/>
         <w:jc w:val="center"/>
         <w:rPr>
-          <w:color w:val="000000" w:themeColor="text1"/>
           <w:sz w:val="20"/>
           <w:szCs w:val="20"/>
           <w:lang w:val="sv-SE"/>
@@ -4815,7 +4770,6 @@
               </w:tabs>
               <w:spacing w:line="360" w:lineRule="auto"/>
               <w:rPr>
-                <w:color w:val="000000" w:themeColor="text1"/>
                 <w:sz w:val="20"/>
                 <w:szCs w:val="20"/>
                 <w:lang w:val="sv-SE"/>
@@ -4845,7 +4799,6 @@
               </w:tabs>
               <w:spacing w:line="360" w:lineRule="auto"/>
               <w:rPr>
-                <w:color w:val="000000" w:themeColor="text1"/>
                 <w:sz w:val="20"/>
                 <w:szCs w:val="20"/>
                 <w:lang w:val="fi-FI"/>
@@ -4853,7 +4806,6 @@
             </w:pPr>
             <w:r>
               <w:rPr>
-                <w:color w:val="000000" w:themeColor="text1"/>
                 <w:sz w:val="20"/>
                 <w:szCs w:val="20"/>
                 <w:lang w:val="fi-FI"/>
@@ -4872,7 +4824,6 @@
               </w:tabs>
               <w:spacing w:line="360" w:lineRule="auto"/>
               <w:rPr>
-                <w:color w:val="000000" w:themeColor="text1"/>
                 <w:sz w:val="20"/>
                 <w:szCs w:val="20"/>
                 <w:lang w:val="fi-FI"/>
@@ -4880,7 +4831,6 @@
             </w:pPr>
             <w:r>
               <w:rPr>
-                <w:color w:val="000000" w:themeColor="text1"/>
                 <w:sz w:val="20"/>
                 <w:szCs w:val="20"/>
                 <w:lang w:val="fi-FI"/>
@@ -4899,7 +4849,6 @@
               </w:tabs>
               <w:spacing w:line="360" w:lineRule="auto"/>
               <w:rPr>
-                <w:color w:val="000000" w:themeColor="text1"/>
                 <w:sz w:val="20"/>
                 <w:szCs w:val="20"/>
                 <w:lang w:val="fi-FI"/>
@@ -4907,7 +4856,6 @@
             </w:pPr>
             <w:r>
               <w:rPr>
-                <w:color w:val="000000" w:themeColor="text1"/>
                 <w:sz w:val="20"/>
                 <w:szCs w:val="20"/>
                 <w:lang w:val="fi-FI"/>
@@ -4926,7 +4874,6 @@
               </w:tabs>
               <w:spacing w:line="360" w:lineRule="auto"/>
               <w:rPr>
-                <w:color w:val="000000" w:themeColor="text1"/>
                 <w:sz w:val="20"/>
                 <w:szCs w:val="20"/>
                 <w:lang w:val="fi-FI"/>
@@ -4934,7 +4881,6 @@
             </w:pPr>
             <w:r>
               <w:rPr>
-                <w:color w:val="000000" w:themeColor="text1"/>
                 <w:sz w:val="20"/>
                 <w:szCs w:val="20"/>
                 <w:lang w:val="fi-FI"/>
@@ -4964,7 +4910,6 @@
               </w:tabs>
               <w:spacing w:line="360" w:lineRule="auto"/>
               <w:rPr>
-                <w:color w:val="000000" w:themeColor="text1"/>
                 <w:sz w:val="20"/>
                 <w:szCs w:val="20"/>
                 <w:lang w:val="id-ID"/>
@@ -4972,7 +4917,6 @@
             </w:pPr>
             <w:r>
               <w:rPr>
-                <w:color w:val="000000" w:themeColor="text1"/>
                 <w:sz w:val="20"/>
                 <w:szCs w:val="20"/>
                 <w:lang w:val="id-ID"/>
@@ -4991,7 +4935,6 @@
               </w:tabs>
               <w:spacing w:line="360" w:lineRule="auto"/>
               <w:rPr>
-                <w:color w:val="000000" w:themeColor="text1"/>
                 <w:sz w:val="20"/>
                 <w:szCs w:val="20"/>
                 <w:lang w:val="id-ID"/>
@@ -5009,7 +4952,6 @@
               </w:tabs>
               <w:spacing w:line="360" w:lineRule="auto"/>
               <w:rPr>
-                <w:color w:val="000000" w:themeColor="text1"/>
                 <w:sz w:val="20"/>
                 <w:szCs w:val="20"/>
                 <w:lang w:val="id-ID"/>
@@ -5017,7 +4959,6 @@
             </w:pPr>
             <w:r>
               <w:rPr>
-                <w:color w:val="000000" w:themeColor="text1"/>
                 <w:sz w:val="20"/>
                 <w:szCs w:val="20"/>
                 <w:lang w:val="id-ID"/>
@@ -5037,7 +4978,6 @@
               <w:spacing w:line="360" w:lineRule="auto"/>
               <w:rPr>
                 <w:noProof/>
-                <w:color w:val="000000" w:themeColor="text1"/>
                 <w:sz w:val="20"/>
                 <w:szCs w:val="20"/>
                 <w:lang w:val="id-ID"/>
@@ -5046,7 +4986,6 @@
             <w:r>
               <w:rPr>
                 <w:noProof/>
-                <w:color w:val="000000" w:themeColor="text1"/>
                 <w:sz w:val="20"/>
                 <w:szCs w:val="20"/>
                 <w:lang w:val="id-ID"/>
@@ -5076,7 +5015,6 @@
               </w:tabs>
               <w:spacing w:line="360" w:lineRule="auto"/>
               <w:rPr>
-                <w:color w:val="000000" w:themeColor="text1"/>
                 <w:sz w:val="20"/>
                 <w:szCs w:val="20"/>
                 <w:lang w:val="fi-FI"/>
@@ -5084,7 +5022,6 @@
             </w:pPr>
             <w:r>
               <w:rPr>
-                <w:color w:val="000000" w:themeColor="text1"/>
                 <w:sz w:val="20"/>
                 <w:szCs w:val="20"/>
                 <w:lang w:val="fi-FI"/>
@@ -5103,7 +5040,6 @@
               </w:tabs>
               <w:spacing w:line="360" w:lineRule="auto"/>
               <w:rPr>
-                <w:color w:val="000000" w:themeColor="text1"/>
                 <w:sz w:val="20"/>
                 <w:szCs w:val="20"/>
                 <w:lang w:val="fi-FI"/>
@@ -5122,7 +5058,7 @@
               <w:spacing w:line="360" w:lineRule="auto"/>
               <w:rPr>
                 <w:noProof/>
-                <w:color w:val="000000" w:themeColor="text1"/>
+                <w:color w:val="FF0000"/>
                 <w:sz w:val="20"/>
                 <w:szCs w:val="20"/>
                 <w:lang w:val="id-ID"/>
@@ -5130,7 +5066,7 @@
             </w:pPr>
             <w:r>
               <w:rPr>
-                <w:color w:val="000000" w:themeColor="text1"/>
+                <w:color w:val="FF0000"/>
                 <w:sz w:val="20"/>
                 <w:szCs w:val="20"/>
                 <w:lang w:val="id-ID"/>
@@ -5150,7 +5086,7 @@
               <w:spacing w:line="360" w:lineRule="auto"/>
               <w:rPr>
                 <w:noProof/>
-                <w:color w:val="000000" w:themeColor="text1"/>
+                <w:color w:val="FF0000"/>
                 <w:sz w:val="20"/>
                 <w:szCs w:val="20"/>
                 <w:lang w:val="id-ID"/>
@@ -5159,7 +5095,7 @@
             <w:r>
               <w:rPr>
                 <w:noProof/>
-                <w:color w:val="000000" w:themeColor="text1"/>
+                <w:color w:val="FF0000"/>
                 <w:sz w:val="20"/>
                 <w:szCs w:val="20"/>
                 <w:lang w:val="id-ID"/>
@@ -5194,7 +5130,6 @@
               </w:tabs>
               <w:spacing w:line="360" w:lineRule="auto"/>
               <w:rPr>
-                <w:color w:val="000000" w:themeColor="text1"/>
                 <w:sz w:val="20"/>
                 <w:szCs w:val="20"/>
                 <w:lang w:val="sv-SE"/>
@@ -5217,15 +5152,14 @@
             <w:pPr>
               <w:jc w:val="center"/>
               <w:rPr>
-                <w:color w:val="000000" w:themeColor="text1"/>
-                <w:sz w:val="20"/>
-                <w:szCs w:val="20"/>
-                <w:lang w:val="sv-SE"/>
-              </w:rPr>
-            </w:pPr>
-            <w:r>
-              <w:rPr>
-                <w:color w:val="000000" w:themeColor="text1"/>
+                <w:sz w:val="20"/>
+                <w:szCs w:val="20"/>
+                <w:lang w:val="sv-SE"/>
+              </w:rPr>
+            </w:pPr>
+            <w:r>
+              <w:rPr>
+                <w:color w:val="FF0000"/>
                 <w:sz w:val="20"/>
                 <w:szCs w:val="20"/>
                 <w:lang w:val="pt-BR"/>
@@ -5234,7 +5168,7 @@
             </w:r>
             <w:r>
               <w:rPr>
-                <w:color w:val="000000" w:themeColor="text1"/>
+                <w:color w:val="FF0000"/>
                 <w:sz w:val="20"/>
                 <w:szCs w:val="20"/>
                 <w:lang w:val="id-ID"/>
@@ -5243,7 +5177,7 @@
             </w:r>
             <w:r>
               <w:rPr>
-                <w:color w:val="000000" w:themeColor="text1"/>
+                <w:color w:val="FF0000"/>
                 <w:sz w:val="20"/>
                 <w:szCs w:val="20"/>
                 <w:lang w:val="pt-BR"/>
@@ -5252,7 +5186,7 @@
             </w:r>
             <w:r>
               <w:rPr>
-                <w:color w:val="000000" w:themeColor="text1"/>
+                <w:color w:val="FF0000"/>
                 <w:sz w:val="20"/>
                 <w:szCs w:val="20"/>
                 <w:lang w:val="id-ID"/>
@@ -5261,7 +5195,7 @@
             </w:r>
             <w:r>
               <w:rPr>
-                <w:color w:val="000000" w:themeColor="text1"/>
+                <w:color w:val="FF0000"/>
                 <w:sz w:val="20"/>
                 <w:szCs w:val="20"/>
                 <w:lang w:val="pt-BR"/>
@@ -5270,7 +5204,6 @@
             </w:r>
             <w:r>
               <w:rPr>
-                <w:color w:val="000000" w:themeColor="text1"/>
                 <w:sz w:val="20"/>
                 <w:szCs w:val="20"/>
                 <w:lang w:val="sv-SE"/>
@@ -5282,7 +5215,6 @@
             <w:pPr>
               <w:jc w:val="center"/>
               <w:rPr>
-                <w:color w:val="000000" w:themeColor="text1"/>
                 <w:sz w:val="20"/>
                 <w:szCs w:val="20"/>
                 <w:lang w:val="sv-SE"/>
@@ -5293,7 +5225,6 @@
             <w:pPr>
               <w:jc w:val="center"/>
               <w:rPr>
-                <w:color w:val="000000" w:themeColor="text1"/>
                 <w:sz w:val="20"/>
                 <w:szCs w:val="20"/>
                 <w:lang w:val="sv-SE"/>
@@ -5304,7 +5235,6 @@
             <w:pPr>
               <w:jc w:val="center"/>
               <w:rPr>
-                <w:color w:val="000000" w:themeColor="text1"/>
                 <w:sz w:val="20"/>
                 <w:szCs w:val="20"/>
                 <w:lang w:val="sv-SE"/>
@@ -5315,7 +5245,6 @@
             <w:pPr>
               <w:jc w:val="center"/>
               <w:rPr>
-                <w:color w:val="000000" w:themeColor="text1"/>
                 <w:sz w:val="20"/>
                 <w:szCs w:val="20"/>
                 <w:lang w:val="sv-SE"/>
@@ -5326,7 +5255,7 @@
             <w:pPr>
               <w:jc w:val="center"/>
               <w:rPr>
-                <w:color w:val="000000" w:themeColor="text1"/>
+                <w:color w:val="FF0000"/>
                 <w:sz w:val="20"/>
                 <w:szCs w:val="20"/>
                 <w:u w:val="single"/>
@@ -5335,7 +5264,7 @@
             </w:pPr>
             <w:r>
               <w:rPr>
-                <w:color w:val="000000" w:themeColor="text1"/>
+                <w:color w:val="FF0000"/>
                 <w:sz w:val="20"/>
                 <w:szCs w:val="20"/>
                 <w:u w:val="single"/>
@@ -5345,7 +5274,7 @@
             </w:r>
             <w:r>
               <w:rPr>
-                <w:color w:val="000000" w:themeColor="text1"/>
+                <w:color w:val="FF0000"/>
                 <w:sz w:val="20"/>
                 <w:szCs w:val="20"/>
                 <w:u w:val="single"/>
@@ -5355,7 +5284,7 @@
             </w:r>
             <w:r>
               <w:rPr>
-                <w:color w:val="000000" w:themeColor="text1"/>
+                <w:color w:val="FF0000"/>
                 <w:sz w:val="20"/>
                 <w:szCs w:val="20"/>
                 <w:u w:val="single"/>
@@ -5365,7 +5294,7 @@
             </w:r>
             <w:r>
               <w:rPr>
-                <w:color w:val="000000" w:themeColor="text1"/>
+                <w:color w:val="FF0000"/>
                 <w:sz w:val="20"/>
                 <w:szCs w:val="20"/>
                 <w:u w:val="single"/>
@@ -5375,7 +5304,7 @@
             </w:r>
             <w:r>
               <w:rPr>
-                <w:color w:val="000000" w:themeColor="text1"/>
+                <w:color w:val="FF0000"/>
                 <w:sz w:val="20"/>
                 <w:szCs w:val="20"/>
                 <w:u w:val="single"/>
@@ -5391,7 +5320,6 @@
               </w:tabs>
               <w:jc w:val="center"/>
               <w:rPr>
-                <w:color w:val="000000" w:themeColor="text1"/>
                 <w:sz w:val="20"/>
                 <w:szCs w:val="20"/>
                 <w:lang w:val="fi-FI"/>
@@ -5399,7 +5327,6 @@
             </w:pPr>
             <w:r>
               <w:rPr>
-                <w:color w:val="000000" w:themeColor="text1"/>
                 <w:sz w:val="20"/>
                 <w:szCs w:val="20"/>
                 <w:lang w:val="sv-SE"/>
@@ -5408,7 +5335,7 @@
             </w:r>
             <w:r>
               <w:rPr>
-                <w:color w:val="000000" w:themeColor="text1"/>
+                <w:color w:val="FF0000"/>
                 <w:sz w:val="20"/>
                 <w:szCs w:val="20"/>
                 <w:lang w:val="pt-BR"/>
@@ -5417,7 +5344,7 @@
             </w:r>
             <w:r>
               <w:rPr>
-                <w:color w:val="000000" w:themeColor="text1"/>
+                <w:color w:val="FF0000"/>
                 <w:sz w:val="20"/>
                 <w:szCs w:val="20"/>
                 <w:lang w:val="id-ID"/>
@@ -5426,7 +5353,7 @@
             </w:r>
             <w:r>
               <w:rPr>
-                <w:color w:val="000000" w:themeColor="text1"/>
+                <w:color w:val="FF0000"/>
                 <w:sz w:val="20"/>
                 <w:szCs w:val="20"/>
                 <w:lang w:val="pt-BR"/>
@@ -5435,7 +5362,7 @@
             </w:r>
             <w:r>
               <w:rPr>
-                <w:color w:val="000000" w:themeColor="text1"/>
+                <w:color w:val="FF0000"/>
                 <w:sz w:val="20"/>
                 <w:szCs w:val="20"/>
                 <w:lang w:val="pt-BR"/>
@@ -5444,7 +5371,7 @@
             </w:r>
             <w:r>
               <w:rPr>
-                <w:color w:val="000000" w:themeColor="text1"/>
+                <w:color w:val="FF0000"/>
                 <w:sz w:val="20"/>
                 <w:szCs w:val="20"/>
                 <w:lang w:val="pt-BR"/>
@@ -5453,7 +5380,7 @@
             </w:r>
             <w:r>
               <w:rPr>
-                <w:color w:val="000000" w:themeColor="text1"/>
+                <w:color w:val="FF0000"/>
                 <w:sz w:val="20"/>
                 <w:szCs w:val="20"/>
                 <w:lang w:val="id-ID"/>
@@ -5462,7 +5389,7 @@
             </w:r>
             <w:r>
               <w:rPr>
-                <w:color w:val="000000" w:themeColor="text1"/>
+                <w:color w:val="FF0000"/>
                 <w:sz w:val="20"/>
                 <w:szCs w:val="20"/>
                 <w:lang w:val="pt-BR"/>
@@ -5497,7 +5424,6 @@
               </w:tabs>
               <w:spacing w:line="360" w:lineRule="auto"/>
               <w:rPr>
-                <w:color w:val="000000" w:themeColor="text1"/>
                 <w:sz w:val="20"/>
                 <w:szCs w:val="20"/>
                 <w:lang w:val="it-IT"/>
@@ -5505,7 +5431,6 @@
             </w:pPr>
             <w:r>
               <w:rPr>
-                <w:color w:val="000000" w:themeColor="text1"/>
                 <w:sz w:val="20"/>
                 <w:szCs w:val="20"/>
                 <w:lang w:val="it-IT"/>
@@ -5514,7 +5439,6 @@
             </w:r>
             <w:r>
               <w:rPr>
-                <w:color w:val="000000" w:themeColor="text1"/>
                 <w:sz w:val="20"/>
                 <w:szCs w:val="20"/>
                 <w:lang w:val="it-IT"/>
@@ -5523,7 +5447,6 @@
             </w:r>
             <w:r>
               <w:rPr>
-                <w:color w:val="000000" w:themeColor="text1"/>
                 <w:sz w:val="20"/>
                 <w:szCs w:val="20"/>
                 <w:lang w:val="id-ID"/>
@@ -5532,7 +5455,6 @@
             </w:r>
             <w:r>
               <w:rPr>
-                <w:color w:val="000000" w:themeColor="text1"/>
                 <w:sz w:val="20"/>
                 <w:szCs w:val="20"/>
                 <w:lang w:val="it-IT"/>
@@ -5562,7 +5484,6 @@
               </w:tabs>
               <w:spacing w:line="360" w:lineRule="auto"/>
               <w:rPr>
-                <w:color w:val="000000" w:themeColor="text1"/>
                 <w:sz w:val="20"/>
                 <w:szCs w:val="20"/>
                 <w:lang w:val="it-IT"/>
@@ -5571,7 +5492,7 @@
             <w:r>
               <w:rPr>
                 <w:noProof/>
-                <w:color w:val="000000" w:themeColor="text1"/>
+                <w:color w:val="FF0000"/>
                 <w:sz w:val="20"/>
                 <w:szCs w:val="20"/>
                 <w:lang w:val="id-ID"/>
@@ -5601,7 +5522,6 @@
               </w:tabs>
               <w:spacing w:line="360" w:lineRule="auto"/>
               <w:rPr>
-                <w:color w:val="000000" w:themeColor="text1"/>
                 <w:sz w:val="20"/>
                 <w:szCs w:val="20"/>
                 <w:lang w:val="fi-FI"/>
@@ -5609,7 +5529,6 @@
             </w:pPr>
             <w:r>
               <w:rPr>
-                <w:color w:val="000000" w:themeColor="text1"/>
                 <w:sz w:val="20"/>
                 <w:szCs w:val="20"/>
                 <w:lang w:val="sv-SE"/>
@@ -5640,7 +5559,6 @@
               </w:tabs>
               <w:spacing w:line="360" w:lineRule="auto"/>
               <w:rPr>
-                <w:color w:val="000000" w:themeColor="text1"/>
                 <w:sz w:val="20"/>
                 <w:szCs w:val="20"/>
                 <w:lang w:val="fi-FI"/>
@@ -5649,7 +5567,7 @@
             <w:r>
               <w:rPr>
                 <w:noProof/>
-                <w:color w:val="000000" w:themeColor="text1"/>
+                <w:color w:val="FF0000"/>
                 <w:sz w:val="20"/>
                 <w:szCs w:val="20"/>
                 <w:lang w:val="id-ID"/>
@@ -5685,7 +5603,7 @@
               <w:spacing w:line="360" w:lineRule="auto"/>
               <w:rPr>
                 <w:noProof/>
-                <w:color w:val="000000" w:themeColor="text1"/>
+                <w:color w:val="FF0000"/>
                 <w:sz w:val="20"/>
                 <w:szCs w:val="20"/>
                 <w:lang w:val="id-ID"/>
@@ -5693,7 +5611,6 @@
             </w:pPr>
             <w:r>
               <w:rPr>
-                <w:color w:val="000000" w:themeColor="text1"/>
                 <w:sz w:val="20"/>
                 <w:szCs w:val="20"/>
                 <w:lang w:val="id-ID"/>
@@ -5702,7 +5619,6 @@
             </w:r>
             <w:r>
               <w:rPr>
-                <w:color w:val="000000" w:themeColor="text1"/>
                 <w:sz w:val="20"/>
                 <w:szCs w:val="20"/>
                 <w:lang w:val="it-IT"/>
@@ -5711,7 +5627,6 @@
             </w:r>
             <w:r>
               <w:rPr>
-                <w:color w:val="000000" w:themeColor="text1"/>
                 <w:sz w:val="20"/>
                 <w:szCs w:val="20"/>
                 <w:lang w:val="id-ID"/>
@@ -5720,7 +5635,6 @@
             </w:r>
             <w:r>
               <w:rPr>
-                <w:color w:val="000000" w:themeColor="text1"/>
                 <w:sz w:val="20"/>
                 <w:szCs w:val="20"/>
                 <w:lang w:val="it-IT"/>
@@ -5740,7 +5654,6 @@
               <w:spacing w:line="360" w:lineRule="auto"/>
               <w:rPr>
                 <w:noProof/>
-                <w:color w:val="000000" w:themeColor="text1"/>
                 <w:sz w:val="20"/>
                 <w:szCs w:val="20"/>
                 <w:lang w:val="it-IT"/>
@@ -5758,7 +5671,6 @@
               </w:tabs>
               <w:spacing w:line="360" w:lineRule="auto"/>
               <w:rPr>
-                <w:color w:val="000000" w:themeColor="text1"/>
                 <w:sz w:val="20"/>
                 <w:szCs w:val="20"/>
                 <w:lang w:val="it-IT"/>
@@ -5776,7 +5688,6 @@
               </w:tabs>
               <w:spacing w:line="360" w:lineRule="auto"/>
               <w:rPr>
-                <w:color w:val="000000" w:themeColor="text1"/>
                 <w:sz w:val="20"/>
                 <w:szCs w:val="20"/>
                 <w:lang w:val="it-IT"/>
@@ -5794,7 +5705,6 @@
               </w:tabs>
               <w:spacing w:line="360" w:lineRule="auto"/>
               <w:rPr>
-                <w:color w:val="000000" w:themeColor="text1"/>
                 <w:sz w:val="20"/>
                 <w:szCs w:val="20"/>
                 <w:lang w:val="it-IT"/>
@@ -5802,7 +5712,6 @@
             </w:pPr>
             <w:r>
               <w:rPr>
-                <w:color w:val="000000" w:themeColor="text1"/>
                 <w:sz w:val="20"/>
                 <w:szCs w:val="20"/>
                 <w:lang w:val="it-IT"/>
@@ -5832,7 +5741,6 @@
               </w:tabs>
               <w:spacing w:line="360" w:lineRule="auto"/>
               <w:rPr>
-                <w:color w:val="000000" w:themeColor="text1"/>
                 <w:sz w:val="20"/>
                 <w:szCs w:val="20"/>
                 <w:lang w:val="it-IT"/>
@@ -5840,7 +5748,7 @@
             </w:pPr>
             <w:r>
               <w:rPr>
-                <w:color w:val="000000" w:themeColor="text1"/>
+                <w:color w:val="FF0000"/>
                 <w:sz w:val="20"/>
                 <w:szCs w:val="20"/>
                 <w:lang w:val="id-ID"/>
@@ -5870,7 +5778,6 @@
               </w:tabs>
               <w:spacing w:line="360" w:lineRule="auto"/>
               <w:rPr>
-                <w:color w:val="000000" w:themeColor="text1"/>
                 <w:sz w:val="20"/>
                 <w:szCs w:val="20"/>
                 <w:lang w:val="fi-FI"/>
@@ -5878,16 +5785,30 @@
             </w:pPr>
             <w:r>
               <w:rPr>
-                <w:color w:val="000000" w:themeColor="text1"/>
                 <w:sz w:val="20"/>
                 <w:szCs w:val="20"/>
                 <w:lang w:val="it-IT"/>
               </w:rPr>
-              <w:t xml:space="preserve">Pada tanggal          :  </w:t>
-            </w:r>
-            <w:r>
-              <w:rPr>
-                <w:color w:val="000000" w:themeColor="text1"/>
+              <w:t xml:space="preserve">Pada tanggal </w:t>
+            </w:r>
+            <w:r>
+              <w:rPr>
+                <w:sz w:val="20"/>
+                <w:szCs w:val="20"/>
+                <w:lang w:val="it-IT"/>
+              </w:rPr>
+              <w:t xml:space="preserve">         </w:t>
+            </w:r>
+            <w:r>
+              <w:rPr>
+                <w:sz w:val="20"/>
+                <w:szCs w:val="20"/>
+                <w:lang w:val="it-IT"/>
+              </w:rPr>
+              <w:t xml:space="preserve">:  </w:t>
+            </w:r>
+            <w:r>
+              <w:rPr>
                 <w:sz w:val="20"/>
                 <w:szCs w:val="20"/>
                 <w:lang w:val="fi-FI"/>
@@ -5906,7 +5827,6 @@
               </w:tabs>
               <w:spacing w:line="360" w:lineRule="auto"/>
               <w:rPr>
-                <w:color w:val="000000" w:themeColor="text1"/>
                 <w:sz w:val="20"/>
                 <w:szCs w:val="20"/>
                 <w:lang w:val="fi-FI"/>
@@ -5924,7 +5844,6 @@
               </w:tabs>
               <w:spacing w:line="360" w:lineRule="auto"/>
               <w:rPr>
-                <w:color w:val="000000" w:themeColor="text1"/>
                 <w:sz w:val="20"/>
                 <w:szCs w:val="20"/>
                 <w:lang w:val="fi-FI"/>
@@ -5942,7 +5861,6 @@
               </w:tabs>
               <w:spacing w:line="360" w:lineRule="auto"/>
               <w:rPr>
-                <w:color w:val="000000" w:themeColor="text1"/>
                 <w:sz w:val="20"/>
                 <w:szCs w:val="20"/>
                 <w:lang w:val="fi-FI"/>
@@ -5960,7 +5878,6 @@
               </w:tabs>
               <w:spacing w:line="360" w:lineRule="auto"/>
               <w:rPr>
-                <w:color w:val="000000" w:themeColor="text1"/>
                 <w:sz w:val="20"/>
                 <w:szCs w:val="20"/>
                 <w:lang w:val="sv-SE"/>
@@ -5991,7 +5908,6 @@
               <w:spacing w:line="360" w:lineRule="auto"/>
               <w:rPr>
                 <w:noProof/>
-                <w:color w:val="000000" w:themeColor="text1"/>
                 <w:sz w:val="20"/>
                 <w:szCs w:val="20"/>
                 <w:lang w:val="id-ID"/>
@@ -5999,7 +5915,7 @@
             </w:pPr>
             <w:r>
               <w:rPr>
-                <w:color w:val="000000" w:themeColor="text1"/>
+                <w:color w:val="FF0000"/>
                 <w:sz w:val="20"/>
                 <w:szCs w:val="20"/>
                 <w:lang w:val="id-ID"/>
@@ -6018,7 +5934,6 @@
               </w:tabs>
               <w:spacing w:line="360" w:lineRule="auto"/>
               <w:rPr>
-                <w:color w:val="000000" w:themeColor="text1"/>
                 <w:sz w:val="20"/>
                 <w:szCs w:val="20"/>
                 <w:lang w:val="sv-SE"/>
@@ -6027,7 +5942,6 @@
             <w:r>
               <w:rPr>
                 <w:noProof/>
-                <w:color w:val="000000" w:themeColor="text1"/>
                 <w:sz w:val="20"/>
                 <w:szCs w:val="20"/>
                 <w:lang w:val="fi-FI"/>
@@ -6057,7 +5971,6 @@
               </w:tabs>
               <w:spacing w:line="360" w:lineRule="auto"/>
               <w:rPr>
-                <w:color w:val="000000" w:themeColor="text1"/>
                 <w:sz w:val="20"/>
                 <w:szCs w:val="20"/>
                 <w:lang w:val="it-IT"/>
@@ -6065,7 +5978,6 @@
             </w:pPr>
             <w:r>
               <w:rPr>
-                <w:color w:val="000000" w:themeColor="text1"/>
                 <w:sz w:val="20"/>
                 <w:szCs w:val="20"/>
                 <w:lang w:val="it-IT"/>
@@ -6084,7 +5996,6 @@
               </w:tabs>
               <w:spacing w:line="360" w:lineRule="auto"/>
               <w:rPr>
-                <w:color w:val="000000" w:themeColor="text1"/>
                 <w:sz w:val="20"/>
                 <w:szCs w:val="20"/>
                 <w:lang w:val="it-IT"/>
@@ -6092,7 +6003,6 @@
             </w:pPr>
             <w:r>
               <w:rPr>
-                <w:color w:val="000000" w:themeColor="text1"/>
                 <w:sz w:val="20"/>
                 <w:szCs w:val="20"/>
                 <w:lang w:val="it-IT"/>
@@ -6112,7 +6022,6 @@
               <w:spacing w:line="360" w:lineRule="auto"/>
               <w:jc w:val="center"/>
               <w:rPr>
-                <w:color w:val="000000" w:themeColor="text1"/>
                 <w:sz w:val="20"/>
                 <w:szCs w:val="20"/>
                 <w:lang w:val="fi-FI"/>
@@ -6131,7 +6040,6 @@
               <w:spacing w:line="360" w:lineRule="auto"/>
               <w:jc w:val="center"/>
               <w:rPr>
-                <w:color w:val="000000" w:themeColor="text1"/>
                 <w:sz w:val="20"/>
                 <w:szCs w:val="20"/>
                 <w:lang w:val="it-IT"/>
@@ -6158,15 +6066,13 @@
               </w:tabs>
               <w:spacing w:line="360" w:lineRule="auto"/>
               <w:rPr>
-                <w:color w:val="000000" w:themeColor="text1"/>
-                <w:sz w:val="20"/>
-                <w:szCs w:val="20"/>
-                <w:lang w:val="sv-SE"/>
-              </w:rPr>
-            </w:pPr>
-            <w:r>
-              <w:rPr>
-                <w:color w:val="000000" w:themeColor="text1"/>
+                <w:sz w:val="20"/>
+                <w:szCs w:val="20"/>
+                <w:lang w:val="sv-SE"/>
+              </w:rPr>
+            </w:pPr>
+            <w:r>
+              <w:rPr>
                 <w:sz w:val="20"/>
                 <w:szCs w:val="20"/>
                 <w:lang w:val="sv-SE"/>
@@ -6185,15 +6091,13 @@
               </w:tabs>
               <w:spacing w:line="360" w:lineRule="auto"/>
               <w:rPr>
-                <w:color w:val="000000" w:themeColor="text1"/>
-                <w:sz w:val="20"/>
-                <w:szCs w:val="20"/>
-                <w:lang w:val="sv-SE"/>
-              </w:rPr>
-            </w:pPr>
-            <w:r>
-              <w:rPr>
-                <w:color w:val="000000" w:themeColor="text1"/>
+                <w:sz w:val="20"/>
+                <w:szCs w:val="20"/>
+                <w:lang w:val="sv-SE"/>
+              </w:rPr>
+            </w:pPr>
+            <w:r>
+              <w:rPr>
                 <w:sz w:val="20"/>
                 <w:szCs w:val="20"/>
                 <w:lang w:val="sv-SE"/>
@@ -6212,7 +6116,6 @@
               </w:tabs>
               <w:spacing w:line="360" w:lineRule="auto"/>
               <w:rPr>
-                <w:color w:val="000000" w:themeColor="text1"/>
                 <w:sz w:val="20"/>
                 <w:szCs w:val="20"/>
                 <w:lang w:val="fi-FI"/>
@@ -6220,7 +6123,6 @@
             </w:pPr>
             <w:r>
               <w:rPr>
-                <w:color w:val="000000" w:themeColor="text1"/>
                 <w:sz w:val="20"/>
                 <w:szCs w:val="20"/>
                 <w:lang w:val="fi-FI"/>
@@ -6239,7 +6141,6 @@
               </w:tabs>
               <w:spacing w:line="360" w:lineRule="auto"/>
               <w:rPr>
-                <w:color w:val="000000" w:themeColor="text1"/>
                 <w:sz w:val="20"/>
                 <w:szCs w:val="20"/>
                 <w:lang w:val="fi-FI"/>
@@ -6257,7 +6158,6 @@
               </w:tabs>
               <w:spacing w:line="360" w:lineRule="auto"/>
               <w:rPr>
-                <w:color w:val="000000" w:themeColor="text1"/>
                 <w:sz w:val="20"/>
                 <w:szCs w:val="20"/>
                 <w:lang w:val="fi-FI"/>
@@ -6275,7 +6175,6 @@
               </w:tabs>
               <w:spacing w:line="360" w:lineRule="auto"/>
               <w:rPr>
-                <w:color w:val="000000" w:themeColor="text1"/>
                 <w:sz w:val="20"/>
                 <w:szCs w:val="20"/>
                 <w:lang w:val="fi-FI"/>
@@ -6301,7 +6200,6 @@
               </w:tabs>
               <w:spacing w:line="360" w:lineRule="auto"/>
               <w:rPr>
-                <w:color w:val="000000" w:themeColor="text1"/>
                 <w:sz w:val="20"/>
                 <w:szCs w:val="20"/>
                 <w:lang w:val="it-IT"/>
@@ -6309,7 +6207,6 @@
             </w:pPr>
             <w:r>
               <w:rPr>
-                <w:color w:val="000000" w:themeColor="text1"/>
                 <w:sz w:val="20"/>
                 <w:szCs w:val="20"/>
                 <w:lang w:val="it-IT"/>
@@ -6328,7 +6225,6 @@
               </w:tabs>
               <w:spacing w:line="360" w:lineRule="auto"/>
               <w:rPr>
-                <w:color w:val="000000" w:themeColor="text1"/>
                 <w:sz w:val="20"/>
                 <w:szCs w:val="20"/>
                 <w:lang w:val="it-IT"/>
@@ -6336,7 +6232,6 @@
             </w:pPr>
             <w:r>
               <w:rPr>
-                <w:color w:val="000000" w:themeColor="text1"/>
                 <w:sz w:val="20"/>
                 <w:szCs w:val="20"/>
                 <w:lang w:val="it-IT"/>
@@ -6361,15 +6256,13 @@
               </w:tabs>
               <w:spacing w:line="360" w:lineRule="auto"/>
               <w:rPr>
-                <w:color w:val="000000" w:themeColor="text1"/>
-                <w:sz w:val="20"/>
-                <w:szCs w:val="20"/>
-                <w:lang w:val="sv-SE"/>
-              </w:rPr>
-            </w:pPr>
-            <w:r>
-              <w:rPr>
-                <w:color w:val="000000" w:themeColor="text1"/>
+                <w:sz w:val="20"/>
+                <w:szCs w:val="20"/>
+                <w:lang w:val="sv-SE"/>
+              </w:rPr>
+            </w:pPr>
+            <w:r>
+              <w:rPr>
                 <w:sz w:val="20"/>
                 <w:szCs w:val="20"/>
                 <w:lang w:val="sv-SE"/>
@@ -6388,15 +6281,13 @@
               </w:tabs>
               <w:spacing w:line="360" w:lineRule="auto"/>
               <w:rPr>
-                <w:color w:val="000000" w:themeColor="text1"/>
-                <w:sz w:val="20"/>
-                <w:szCs w:val="20"/>
-                <w:lang w:val="sv-SE"/>
-              </w:rPr>
-            </w:pPr>
-            <w:r>
-              <w:rPr>
-                <w:color w:val="000000" w:themeColor="text1"/>
+                <w:sz w:val="20"/>
+                <w:szCs w:val="20"/>
+                <w:lang w:val="sv-SE"/>
+              </w:rPr>
+            </w:pPr>
+            <w:r>
+              <w:rPr>
                 <w:sz w:val="20"/>
                 <w:szCs w:val="20"/>
                 <w:lang w:val="sv-SE"/>
@@ -6415,15 +6306,13 @@
               </w:tabs>
               <w:spacing w:line="360" w:lineRule="auto"/>
               <w:rPr>
-                <w:color w:val="000000" w:themeColor="text1"/>
-                <w:sz w:val="20"/>
-                <w:szCs w:val="20"/>
-                <w:lang w:val="sv-SE"/>
-              </w:rPr>
-            </w:pPr>
-            <w:r>
-              <w:rPr>
-                <w:color w:val="000000" w:themeColor="text1"/>
+                <w:sz w:val="20"/>
+                <w:szCs w:val="20"/>
+                <w:lang w:val="sv-SE"/>
+              </w:rPr>
+            </w:pPr>
+            <w:r>
+              <w:rPr>
                 <w:sz w:val="20"/>
                 <w:szCs w:val="20"/>
                 <w:lang w:val="sv-SE"/>
@@ -6442,7 +6331,6 @@
               </w:tabs>
               <w:spacing w:line="360" w:lineRule="auto"/>
               <w:rPr>
-                <w:color w:val="000000" w:themeColor="text1"/>
                 <w:sz w:val="20"/>
                 <w:szCs w:val="20"/>
                 <w:lang w:val="sv-SE"/>
@@ -6465,14 +6353,12 @@
               <w:spacing w:line="360" w:lineRule="auto"/>
               <w:ind w:left="720" w:hanging="720"/>
               <w:rPr>
-                <w:color w:val="000000" w:themeColor="text1"/>
-                <w:sz w:val="20"/>
-                <w:szCs w:val="20"/>
-              </w:rPr>
-            </w:pPr>
-            <w:r>
-              <w:rPr>
-                <w:color w:val="000000" w:themeColor="text1"/>
+                <w:sz w:val="20"/>
+                <w:szCs w:val="20"/>
+              </w:rPr>
+            </w:pPr>
+            <w:r>
+              <w:rPr>
                 <w:sz w:val="20"/>
                 <w:szCs w:val="20"/>
                 <w:lang w:val="sv-SE"/>
@@ -6481,7 +6367,6 @@
             </w:r>
             <w:r>
               <w:rPr>
-                <w:color w:val="000000" w:themeColor="text1"/>
                 <w:sz w:val="20"/>
                 <w:szCs w:val="20"/>
                 <w:lang w:val="sv-SE"/>
@@ -6490,11 +6375,17 @@
             </w:r>
             <w:r>
               <w:rPr>
-                <w:color w:val="000000" w:themeColor="text1"/>
-                <w:sz w:val="20"/>
-                <w:szCs w:val="20"/>
-              </w:rPr>
-              <w:t>Tiba kembali di         :   Jakarta</w:t>
+                <w:sz w:val="20"/>
+                <w:szCs w:val="20"/>
+              </w:rPr>
+              <w:t xml:space="preserve">Tiba kembali </w:t>
+            </w:r>
+            <w:r>
+              <w:rPr>
+                <w:sz w:val="20"/>
+                <w:szCs w:val="20"/>
+              </w:rPr>
+              <w:t>di         :   Jakarta</w:t>
             </w:r>
           </w:p>
           <w:p>
@@ -6502,14 +6393,12 @@
               <w:spacing w:line="360" w:lineRule="auto"/>
               <w:ind w:left="252"/>
               <w:rPr>
-                <w:color w:val="000000" w:themeColor="text1"/>
-                <w:sz w:val="20"/>
-                <w:szCs w:val="20"/>
-              </w:rPr>
-            </w:pPr>
-            <w:r>
-              <w:rPr>
-                <w:color w:val="000000" w:themeColor="text1"/>
+                <w:sz w:val="20"/>
+                <w:szCs w:val="20"/>
+              </w:rPr>
+            </w:pPr>
+            <w:r>
+              <w:rPr>
                 <w:sz w:val="20"/>
                 <w:szCs w:val="20"/>
               </w:rPr>
@@ -6521,7 +6410,6 @@
               <w:spacing w:line="360" w:lineRule="auto"/>
               <w:ind w:left="252"/>
               <w:rPr>
-                <w:color w:val="000000" w:themeColor="text1"/>
                 <w:sz w:val="20"/>
                 <w:szCs w:val="20"/>
                 <w:lang w:val="id-ID"/>
@@ -6529,7 +6417,6 @@
             </w:pPr>
             <w:r>
               <w:rPr>
-                <w:color w:val="000000" w:themeColor="text1"/>
                 <w:sz w:val="20"/>
                 <w:szCs w:val="20"/>
                 <w:lang w:val="fr-FR"/>
@@ -6538,7 +6425,6 @@
             </w:r>
             <w:r>
               <w:rPr>
-                <w:color w:val="000000" w:themeColor="text1"/>
                 <w:sz w:val="20"/>
                 <w:szCs w:val="20"/>
                 <w:lang w:val="fr-FR"/>
@@ -6547,7 +6433,7 @@
             </w:r>
             <w:r>
               <w:rPr>
-                <w:color w:val="000000" w:themeColor="text1"/>
+                <w:color w:val="FF0000"/>
                 <w:sz w:val="20"/>
                 <w:szCs w:val="20"/>
                 <w:lang w:val="id-ID"/>
@@ -6567,7 +6453,6 @@
               <w:spacing w:line="360" w:lineRule="auto"/>
               <w:jc w:val="center"/>
               <w:rPr>
-                <w:color w:val="000000" w:themeColor="text1"/>
                 <w:sz w:val="20"/>
                 <w:szCs w:val="20"/>
                 <w:lang w:val="sv-SE"/>
@@ -6586,15 +6471,13 @@
               <w:spacing w:line="360" w:lineRule="auto"/>
               <w:jc w:val="center"/>
               <w:rPr>
-                <w:color w:val="000000" w:themeColor="text1"/>
-                <w:sz w:val="20"/>
-                <w:szCs w:val="20"/>
-                <w:lang w:val="sv-SE"/>
-              </w:rPr>
-            </w:pPr>
-            <w:r>
-              <w:rPr>
-                <w:color w:val="000000" w:themeColor="text1"/>
+                <w:sz w:val="20"/>
+                <w:szCs w:val="20"/>
+                <w:lang w:val="sv-SE"/>
+              </w:rPr>
+            </w:pPr>
+            <w:r>
+              <w:rPr>
                 <w:sz w:val="20"/>
                 <w:szCs w:val="20"/>
                 <w:lang w:val="sv-SE"/>
@@ -6603,7 +6486,6 @@
             </w:r>
             <w:r>
               <w:rPr>
-                <w:color w:val="000000" w:themeColor="text1"/>
                 <w:sz w:val="20"/>
                 <w:szCs w:val="20"/>
                 <w:lang w:val="sv-SE"/>
@@ -6612,7 +6494,6 @@
             </w:r>
             <w:r>
               <w:rPr>
-                <w:color w:val="000000" w:themeColor="text1"/>
                 <w:sz w:val="20"/>
                 <w:szCs w:val="20"/>
                 <w:lang w:val="sv-SE"/>
@@ -6624,7 +6505,6 @@
             <w:pPr>
               <w:jc w:val="center"/>
               <w:rPr>
-                <w:color w:val="000000" w:themeColor="text1"/>
                 <w:sz w:val="20"/>
                 <w:szCs w:val="20"/>
                 <w:lang w:val="sv-SE"/>
@@ -6635,7 +6515,6 @@
             <w:pPr>
               <w:jc w:val="center"/>
               <w:rPr>
-                <w:color w:val="000000" w:themeColor="text1"/>
                 <w:sz w:val="20"/>
                 <w:szCs w:val="20"/>
                 <w:lang w:val="sv-SE"/>
@@ -6646,7 +6525,6 @@
             <w:pPr>
               <w:jc w:val="center"/>
               <w:rPr>
-                <w:color w:val="000000" w:themeColor="text1"/>
                 <w:sz w:val="20"/>
                 <w:szCs w:val="20"/>
                 <w:lang w:val="sv-SE"/>
@@ -6657,7 +6535,7 @@
             <w:pPr>
               <w:jc w:val="center"/>
               <w:rPr>
-                <w:color w:val="000000" w:themeColor="text1"/>
+                <w:color w:val="FF0000"/>
                 <w:sz w:val="20"/>
                 <w:szCs w:val="20"/>
                 <w:u w:val="single"/>
@@ -6666,7 +6544,7 @@
             </w:pPr>
             <w:r>
               <w:rPr>
-                <w:color w:val="000000" w:themeColor="text1"/>
+                <w:color w:val="FF0000"/>
                 <w:sz w:val="20"/>
                 <w:szCs w:val="20"/>
                 <w:u w:val="single"/>
@@ -6676,7 +6554,7 @@
             </w:r>
             <w:r>
               <w:rPr>
-                <w:color w:val="000000" w:themeColor="text1"/>
+                <w:color w:val="FF0000"/>
                 <w:sz w:val="20"/>
                 <w:szCs w:val="20"/>
                 <w:u w:val="single"/>
@@ -6686,7 +6564,7 @@
             </w:r>
             <w:r>
               <w:rPr>
-                <w:color w:val="000000" w:themeColor="text1"/>
+                <w:color w:val="FF0000"/>
                 <w:sz w:val="20"/>
                 <w:szCs w:val="20"/>
                 <w:u w:val="single"/>
@@ -6696,7 +6574,7 @@
             </w:r>
             <w:r>
               <w:rPr>
-                <w:color w:val="000000" w:themeColor="text1"/>
+                <w:color w:val="FF0000"/>
                 <w:sz w:val="20"/>
                 <w:szCs w:val="20"/>
                 <w:u w:val="single"/>
@@ -6706,7 +6584,7 @@
             </w:r>
             <w:r>
               <w:rPr>
-                <w:color w:val="000000" w:themeColor="text1"/>
+                <w:color w:val="FF0000"/>
                 <w:sz w:val="20"/>
                 <w:szCs w:val="20"/>
                 <w:u w:val="single"/>
@@ -6727,15 +6605,13 @@
               <w:spacing w:line="360" w:lineRule="auto"/>
               <w:jc w:val="center"/>
               <w:rPr>
-                <w:color w:val="000000" w:themeColor="text1"/>
-                <w:sz w:val="20"/>
-                <w:szCs w:val="20"/>
-                <w:lang w:val="sv-SE"/>
-              </w:rPr>
-            </w:pPr>
-            <w:r>
-              <w:rPr>
-                <w:color w:val="000000" w:themeColor="text1"/>
+                <w:sz w:val="20"/>
+                <w:szCs w:val="20"/>
+                <w:lang w:val="sv-SE"/>
+              </w:rPr>
+            </w:pPr>
+            <w:r>
+              <w:rPr>
                 <w:sz w:val="20"/>
                 <w:szCs w:val="20"/>
                 <w:lang w:val="sv-SE"/>
@@ -6744,16 +6620,25 @@
             </w:r>
             <w:r>
               <w:rPr>
-                <w:color w:val="000000" w:themeColor="text1"/>
+                <w:color w:val="FF0000"/>
                 <w:sz w:val="20"/>
                 <w:szCs w:val="20"/>
                 <w:lang w:val="pt-BR"/>
               </w:rPr>
-              <w:t>{#</w:t>
-            </w:r>
-            <w:r>
-              <w:rPr>
-                <w:color w:val="000000" w:themeColor="text1"/>
+              <w:t>{</w:t>
+            </w:r>
+            <w:r>
+              <w:rPr>
+                <w:color w:val="FF0000"/>
+                <w:sz w:val="20"/>
+                <w:szCs w:val="20"/>
+                <w:lang w:val="pt-BR"/>
+              </w:rPr>
+              <w:t>#</w:t>
+            </w:r>
+            <w:r>
+              <w:rPr>
+                <w:color w:val="FF0000"/>
                 <w:sz w:val="20"/>
                 <w:szCs w:val="20"/>
                 <w:lang w:val="sv-SE"/>
@@ -6762,7 +6647,7 @@
             </w:r>
             <w:r>
               <w:rPr>
-                <w:color w:val="000000" w:themeColor="text1"/>
+                <w:color w:val="FF0000"/>
                 <w:sz w:val="20"/>
                 <w:szCs w:val="20"/>
                 <w:lang w:val="pt-BR"/>
@@ -6771,7 +6656,7 @@
             </w:r>
             <w:r>
               <w:rPr>
-                <w:color w:val="000000" w:themeColor="text1"/>
+                <w:color w:val="FF0000"/>
                 <w:sz w:val="20"/>
                 <w:szCs w:val="20"/>
                 <w:lang w:val="pt-BR"/>
@@ -6780,7 +6665,7 @@
             </w:r>
             <w:r>
               <w:rPr>
-                <w:color w:val="000000" w:themeColor="text1"/>
+                <w:color w:val="FF0000"/>
                 <w:sz w:val="20"/>
                 <w:szCs w:val="20"/>
                 <w:lang w:val="pt-BR"/>
@@ -6789,7 +6674,7 @@
             </w:r>
             <w:r>
               <w:rPr>
-                <w:color w:val="000000" w:themeColor="text1"/>
+                <w:color w:val="FF0000"/>
                 <w:sz w:val="20"/>
                 <w:szCs w:val="20"/>
                 <w:lang w:val="sv-SE"/>
@@ -6798,7 +6683,7 @@
             </w:r>
             <w:r>
               <w:rPr>
-                <w:color w:val="000000" w:themeColor="text1"/>
+                <w:color w:val="FF0000"/>
                 <w:sz w:val="20"/>
                 <w:szCs w:val="20"/>
                 <w:lang w:val="pt-BR"/>
@@ -6827,15 +6712,13 @@
               <w:spacing w:line="360" w:lineRule="auto"/>
               <w:jc w:val="both"/>
               <w:rPr>
-                <w:color w:val="000000" w:themeColor="text1"/>
-                <w:sz w:val="20"/>
-                <w:szCs w:val="20"/>
-                <w:lang w:val="sv-SE"/>
-              </w:rPr>
-            </w:pPr>
-            <w:r>
-              <w:rPr>
-                <w:color w:val="000000" w:themeColor="text1"/>
+                <w:sz w:val="20"/>
+                <w:szCs w:val="20"/>
+                <w:lang w:val="sv-SE"/>
+              </w:rPr>
+            </w:pPr>
+            <w:r>
+              <w:rPr>
                 <w:sz w:val="20"/>
                 <w:szCs w:val="20"/>
                 <w:lang w:val="sv-SE"/>
@@ -6855,7 +6738,6 @@
               <w:spacing w:line="360" w:lineRule="auto"/>
               <w:jc w:val="center"/>
               <w:rPr>
-                <w:color w:val="000000" w:themeColor="text1"/>
                 <w:sz w:val="20"/>
                 <w:szCs w:val="20"/>
                 <w:lang w:val="sv-SE"/>
@@ -6874,15 +6756,13 @@
               <w:spacing w:line="360" w:lineRule="auto"/>
               <w:jc w:val="center"/>
               <w:rPr>
-                <w:color w:val="000000" w:themeColor="text1"/>
-                <w:sz w:val="20"/>
-                <w:szCs w:val="20"/>
-                <w:lang w:val="sv-SE"/>
-              </w:rPr>
-            </w:pPr>
-            <w:r>
-              <w:rPr>
-                <w:color w:val="000000" w:themeColor="text1"/>
+                <w:sz w:val="20"/>
+                <w:szCs w:val="20"/>
+                <w:lang w:val="sv-SE"/>
+              </w:rPr>
+            </w:pPr>
+            <w:r>
+              <w:rPr>
                 <w:sz w:val="20"/>
                 <w:szCs w:val="20"/>
                 <w:lang w:val="sv-SE"/>
@@ -6891,7 +6771,6 @@
             </w:r>
             <w:r>
               <w:rPr>
-                <w:color w:val="000000" w:themeColor="text1"/>
                 <w:sz w:val="20"/>
                 <w:szCs w:val="20"/>
                 <w:lang w:val="sv-SE"/>
@@ -6903,7 +6782,6 @@
             <w:pPr>
               <w:jc w:val="center"/>
               <w:rPr>
-                <w:color w:val="000000" w:themeColor="text1"/>
                 <w:sz w:val="20"/>
                 <w:szCs w:val="20"/>
                 <w:lang w:val="sv-SE"/>
@@ -6914,7 +6792,6 @@
             <w:pPr>
               <w:jc w:val="center"/>
               <w:rPr>
-                <w:color w:val="000000" w:themeColor="text1"/>
                 <w:sz w:val="20"/>
                 <w:szCs w:val="20"/>
                 <w:lang w:val="sv-SE"/>
@@ -6925,7 +6802,6 @@
             <w:pPr>
               <w:jc w:val="center"/>
               <w:rPr>
-                <w:color w:val="000000" w:themeColor="text1"/>
                 <w:sz w:val="20"/>
                 <w:szCs w:val="20"/>
                 <w:lang w:val="sv-SE"/>
@@ -6936,7 +6812,7 @@
             <w:pPr>
               <w:jc w:val="center"/>
               <w:rPr>
-                <w:color w:val="000000" w:themeColor="text1"/>
+                <w:color w:val="FF0000"/>
                 <w:sz w:val="20"/>
                 <w:szCs w:val="20"/>
                 <w:u w:val="single"/>
@@ -6945,7 +6821,7 @@
             </w:pPr>
             <w:r>
               <w:rPr>
-                <w:color w:val="000000" w:themeColor="text1"/>
+                <w:color w:val="FF0000"/>
                 <w:sz w:val="20"/>
                 <w:szCs w:val="20"/>
                 <w:u w:val="single"/>
@@ -6955,7 +6831,7 @@
             </w:r>
             <w:r>
               <w:rPr>
-                <w:color w:val="000000" w:themeColor="text1"/>
+                <w:color w:val="FF0000"/>
                 <w:sz w:val="20"/>
                 <w:szCs w:val="20"/>
                 <w:u w:val="single"/>
@@ -6965,7 +6841,7 @@
             </w:r>
             <w:r>
               <w:rPr>
-                <w:color w:val="000000" w:themeColor="text1"/>
+                <w:color w:val="FF0000"/>
                 <w:sz w:val="20"/>
                 <w:szCs w:val="20"/>
                 <w:u w:val="single"/>
@@ -6975,7 +6851,7 @@
             </w:r>
             <w:r>
               <w:rPr>
-                <w:color w:val="000000" w:themeColor="text1"/>
+                <w:color w:val="FF0000"/>
                 <w:sz w:val="20"/>
                 <w:szCs w:val="20"/>
                 <w:u w:val="single"/>
@@ -6985,7 +6861,7 @@
             </w:r>
             <w:r>
               <w:rPr>
-                <w:color w:val="000000" w:themeColor="text1"/>
+                <w:color w:val="FF0000"/>
                 <w:sz w:val="20"/>
                 <w:szCs w:val="20"/>
                 <w:u w:val="single"/>
@@ -7006,15 +6882,13 @@
               <w:spacing w:line="360" w:lineRule="auto"/>
               <w:jc w:val="center"/>
               <w:rPr>
-                <w:color w:val="000000" w:themeColor="text1"/>
-                <w:sz w:val="20"/>
-                <w:szCs w:val="20"/>
-                <w:lang w:val="sv-SE"/>
-              </w:rPr>
-            </w:pPr>
-            <w:r>
-              <w:rPr>
-                <w:color w:val="000000" w:themeColor="text1"/>
+                <w:sz w:val="20"/>
+                <w:szCs w:val="20"/>
+                <w:lang w:val="sv-SE"/>
+              </w:rPr>
+            </w:pPr>
+            <w:r>
+              <w:rPr>
                 <w:sz w:val="20"/>
                 <w:szCs w:val="20"/>
                 <w:lang w:val="sv-SE"/>
@@ -7023,7 +6897,7 @@
             </w:r>
             <w:r>
               <w:rPr>
-                <w:color w:val="000000" w:themeColor="text1"/>
+                <w:color w:val="FF0000"/>
                 <w:sz w:val="20"/>
                 <w:szCs w:val="20"/>
                 <w:lang w:val="pt-BR"/>
@@ -7032,7 +6906,7 @@
             </w:r>
             <w:r>
               <w:rPr>
-                <w:color w:val="000000" w:themeColor="text1"/>
+                <w:color w:val="FF0000"/>
                 <w:sz w:val="20"/>
                 <w:szCs w:val="20"/>
                 <w:lang w:val="sv-SE"/>
@@ -7041,7 +6915,7 @@
             </w:r>
             <w:r>
               <w:rPr>
-                <w:color w:val="000000" w:themeColor="text1"/>
+                <w:color w:val="FF0000"/>
                 <w:sz w:val="20"/>
                 <w:szCs w:val="20"/>
                 <w:lang w:val="pt-BR"/>
@@ -7050,7 +6924,7 @@
             </w:r>
             <w:r>
               <w:rPr>
-                <w:color w:val="000000" w:themeColor="text1"/>
+                <w:color w:val="FF0000"/>
                 <w:sz w:val="20"/>
                 <w:szCs w:val="20"/>
                 <w:lang w:val="pt-BR"/>
@@ -7059,7 +6933,7 @@
             </w:r>
             <w:r>
               <w:rPr>
-                <w:color w:val="000000" w:themeColor="text1"/>
+                <w:color w:val="FF0000"/>
                 <w:sz w:val="20"/>
                 <w:szCs w:val="20"/>
                 <w:lang w:val="pt-BR"/>
@@ -7068,7 +6942,7 @@
             </w:r>
             <w:r>
               <w:rPr>
-                <w:color w:val="000000" w:themeColor="text1"/>
+                <w:color w:val="FF0000"/>
                 <w:sz w:val="20"/>
                 <w:szCs w:val="20"/>
                 <w:lang w:val="sv-SE"/>
@@ -7077,7 +6951,7 @@
             </w:r>
             <w:r>
               <w:rPr>
-                <w:color w:val="000000" w:themeColor="text1"/>
+                <w:color w:val="FF0000"/>
                 <w:sz w:val="20"/>
                 <w:szCs w:val="20"/>
                 <w:lang w:val="pt-BR"/>
@@ -7106,14 +6980,12 @@
               <w:spacing w:line="360" w:lineRule="auto"/>
               <w:ind w:left="720" w:hanging="720"/>
               <w:rPr>
-                <w:color w:val="000000" w:themeColor="text1"/>
-                <w:sz w:val="20"/>
-                <w:szCs w:val="20"/>
-              </w:rPr>
-            </w:pPr>
-            <w:r>
-              <w:rPr>
-                <w:color w:val="000000" w:themeColor="text1"/>
+                <w:sz w:val="20"/>
+                <w:szCs w:val="20"/>
+              </w:rPr>
+            </w:pPr>
+            <w:r>
+              <w:rPr>
                 <w:sz w:val="20"/>
                 <w:szCs w:val="20"/>
               </w:rPr>
@@ -7121,7 +6993,6 @@
             </w:r>
             <w:r>
               <w:rPr>
-                <w:color w:val="000000" w:themeColor="text1"/>
                 <w:sz w:val="20"/>
                 <w:szCs w:val="20"/>
               </w:rPr>
@@ -7140,14 +7011,12 @@
               <w:spacing w:line="360" w:lineRule="auto"/>
               <w:ind w:left="720" w:hanging="720"/>
               <w:rPr>
-                <w:color w:val="000000" w:themeColor="text1"/>
-                <w:sz w:val="20"/>
-                <w:szCs w:val="20"/>
-              </w:rPr>
-            </w:pPr>
-            <w:r>
-              <w:rPr>
-                <w:color w:val="000000" w:themeColor="text1"/>
+                <w:sz w:val="20"/>
+                <w:szCs w:val="20"/>
+              </w:rPr>
+            </w:pPr>
+            <w:r>
+              <w:rPr>
                 <w:sz w:val="20"/>
                 <w:szCs w:val="20"/>
               </w:rPr>
@@ -7169,7 +7038,6 @@
         <w:spacing w:line="360" w:lineRule="auto"/>
         <w:jc w:val="both"/>
         <w:rPr>
-          <w:color w:val="000000" w:themeColor="text1"/>
           <w:sz w:val="20"/>
           <w:szCs w:val="20"/>
           <w:lang w:val="fi-FI"/>
@@ -7177,11 +7045,27 @@
       </w:pPr>
       <w:r>
         <w:rPr>
-          <w:color w:val="000000" w:themeColor="text1"/>
+          <w:color w:val="FF0000"/>
           <w:sz w:val="22"/>
           <w:szCs w:val="22"/>
         </w:rPr>
-        <w:t>{/yang_bepergian}</w:t>
+        <w:t>{/</w:t>
+      </w:r>
+      <w:r>
+        <w:rPr>
+          <w:color w:val="FF0000"/>
+          <w:sz w:val="22"/>
+          <w:szCs w:val="22"/>
+        </w:rPr>
+        <w:t>yang_bepergian</w:t>
+      </w:r>
+      <w:r>
+        <w:rPr>
+          <w:color w:val="FF0000"/>
+          <w:sz w:val="22"/>
+          <w:szCs w:val="22"/>
+        </w:rPr>
+        <w:t>}</w:t>
       </w:r>
       <w:bookmarkEnd w:id="0"/>
     </w:p>
@@ -11527,9 +11411,6 @@
   <wne:recipientData>
     <wne:active wne:val="1"/>
     <wne:hash wne:val="-256562174"/>
-  </wne:recipientData>
-  <wne:recipientData>
-    <wne:active wne:val="1"/>
   </wne:recipientData>
   <wne:recipientData>
     <wne:active wne:val="1"/>

--- a/template/surat_tugas.docx
+++ b/template/surat_tugas.docx
@@ -6,27 +6,15 @@
       <w:pPr>
         <w:spacing w:line="360" w:lineRule="auto"/>
         <w:rPr>
-          <w:color w:val="FF0000"/>
+          <w:color w:val="000000" w:themeColor="text1"/>
         </w:rPr>
       </w:pPr>
       <w:bookmarkStart w:id="0" w:name="_GoBack"/>
       <w:r>
         <w:rPr>
-          <w:color w:val="FF0000"/>
-        </w:rPr>
-        <w:t>{#</w:t>
-      </w:r>
-      <w:r>
-        <w:rPr>
-          <w:color w:val="FF0000"/>
-        </w:rPr>
-        <w:t>yang_bepergian</w:t>
-      </w:r>
-      <w:r>
-        <w:rPr>
-          <w:color w:val="FF0000"/>
-        </w:rPr>
-        <w:t>}</w:t>
+          <w:color w:val="000000" w:themeColor="text1"/>
+        </w:rPr>
+        <w:t>{#yang_bepergian}</w:t>
       </w:r>
     </w:p>
     <w:tbl>
@@ -59,11 +47,15 @@
               <w:jc w:val="right"/>
               <w:rPr>
                 <w:b/>
+                <w:color w:val="000000" w:themeColor="text1"/>
                 <w:u w:val="single"/>
                 <w:lang w:val="en-GB"/>
               </w:rPr>
             </w:pPr>
             <w:r>
+              <w:rPr>
+                <w:color w:val="000000" w:themeColor="text1"/>
+              </w:rPr>
               <w:pict>
                 <v:shapetype id="_x0000_t75" coordsize="21600,21600" o:spt="75" o:preferrelative="t" path="m@4@5l@4@11@9@11@9@5xe" filled="f" stroked="f">
                   <v:stroke joinstyle="miter"/>
@@ -84,7 +76,7 @@
                   <v:path o:extrusionok="f" gradientshapeok="t" o:connecttype="rect"/>
                   <o:lock v:ext="edit" aspectratio="t"/>
                 </v:shapetype>
-                <v:shape id="_x0000_i1033" type="#_x0000_t75" style="width:53.25pt;height:53.25pt;visibility:visible;mso-position-horizontal-relative:text;mso-position-vertical-relative:text;mso-width-relative:page;mso-height-relative:page">
+                <v:shape id="_x0000_i1025" type="#_x0000_t75" style="width:53.25pt;height:53.25pt;visibility:visible;mso-position-horizontal-relative:text;mso-position-vertical-relative:text;mso-width-relative:page;mso-height-relative:page">
                   <v:imagedata r:id="rId7" o:title="bpslogotrans"/>
                 </v:shape>
               </w:pict>
@@ -101,12 +93,14 @@
               <w:rPr>
                 <w:rFonts w:ascii="Book Antiqua" w:hAnsi="Book Antiqua"/>
                 <w:b/>
+                <w:color w:val="000000" w:themeColor="text1"/>
               </w:rPr>
             </w:pPr>
             <w:r>
               <w:rPr>
                 <w:rFonts w:ascii="Book Antiqua" w:hAnsi="Book Antiqua"/>
                 <w:b/>
+                <w:color w:val="000000" w:themeColor="text1"/>
               </w:rPr>
               <w:t>SEKOLAH TINGGI ILMU STATISTIK</w:t>
             </w:r>
@@ -116,12 +110,14 @@
               <w:jc w:val="center"/>
               <w:rPr>
                 <w:rFonts w:ascii="Book Antiqua" w:hAnsi="Book Antiqua"/>
+                <w:color w:val="000000" w:themeColor="text1"/>
                 <w:sz w:val="18"/>
               </w:rPr>
             </w:pPr>
             <w:r>
               <w:rPr>
                 <w:rFonts w:ascii="Book Antiqua" w:hAnsi="Book Antiqua"/>
+                <w:color w:val="000000" w:themeColor="text1"/>
                 <w:sz w:val="18"/>
               </w:rPr>
               <w:t>Jl. Otto Iskandardinata No. 64C, Jakarta 13330</w:t>
@@ -132,12 +128,14 @@
               <w:jc w:val="center"/>
               <w:rPr>
                 <w:rFonts w:ascii="Book Antiqua" w:hAnsi="Book Antiqua"/>
+                <w:color w:val="000000" w:themeColor="text1"/>
                 <w:sz w:val="18"/>
               </w:rPr>
             </w:pPr>
             <w:r>
               <w:rPr>
                 <w:rFonts w:ascii="Book Antiqua" w:hAnsi="Book Antiqua"/>
+                <w:color w:val="000000" w:themeColor="text1"/>
                 <w:sz w:val="18"/>
               </w:rPr>
               <w:t xml:space="preserve">Telp. (021) 8508812, 8191437, Fax. 8197577, </w:t>
@@ -145,6 +143,7 @@
             <w:r>
               <w:rPr>
                 <w:rFonts w:ascii="Book Antiqua" w:hAnsi="Book Antiqua" w:hint="eastAsia"/>
+                <w:color w:val="000000" w:themeColor="text1"/>
                 <w:sz w:val="18"/>
                 <w:lang w:eastAsia="ja-JP"/>
               </w:rPr>
@@ -153,6 +152,7 @@
             <w:r>
               <w:rPr>
                 <w:rFonts w:ascii="Book Antiqua" w:hAnsi="Book Antiqua"/>
+                <w:color w:val="000000" w:themeColor="text1"/>
                 <w:sz w:val="18"/>
                 <w:lang w:eastAsia="ja-JP"/>
               </w:rPr>
@@ -165,6 +165,7 @@
               <w:jc w:val="center"/>
               <w:rPr>
                 <w:b/>
+                <w:color w:val="000000" w:themeColor="text1"/>
                 <w:u w:val="single"/>
                 <w:lang w:val="en-GB"/>
               </w:rPr>
@@ -172,6 +173,7 @@
             <w:r>
               <w:rPr>
                 <w:rFonts w:ascii="Book Antiqua" w:hAnsi="Book Antiqua"/>
+                <w:color w:val="000000" w:themeColor="text1"/>
                 <w:sz w:val="18"/>
               </w:rPr>
               <w:t>Email: info@stis.ac.id</w:t>
@@ -187,13 +189,17 @@
               <w:spacing w:line="360" w:lineRule="auto"/>
               <w:rPr>
                 <w:b/>
+                <w:color w:val="000000" w:themeColor="text1"/>
                 <w:u w:val="single"/>
                 <w:lang w:val="en-GB"/>
               </w:rPr>
             </w:pPr>
             <w:r>
+              <w:rPr>
+                <w:color w:val="000000" w:themeColor="text1"/>
+              </w:rPr>
               <w:pict>
-                <v:shape id="_x0000_i1034" type="#_x0000_t75" alt="STISlogoLight" style="width:54.75pt;height:53.25pt;visibility:visible;mso-position-horizontal-relative:text;mso-position-vertical-relative:text;mso-width-relative:page;mso-height-relative:page">
+                <v:shape id="_x0000_i1026" type="#_x0000_t75" alt="STISlogoLight" style="width:54.75pt;height:53.25pt;visibility:visible;mso-position-horizontal-relative:text;mso-position-vertical-relative:text;mso-width-relative:page;mso-height-relative:page">
                   <v:imagedata r:id="rId8" o:title="STISlogoLight"/>
                 </v:shape>
               </w:pict>
@@ -208,6 +214,7 @@
         <w:jc w:val="center"/>
         <w:rPr>
           <w:b/>
+          <w:color w:val="000000" w:themeColor="text1"/>
           <w:u w:val="single"/>
         </w:rPr>
       </w:pPr>
@@ -218,12 +225,14 @@
         <w:jc w:val="center"/>
         <w:rPr>
           <w:b/>
+          <w:color w:val="000000" w:themeColor="text1"/>
           <w:lang w:val="en-GB"/>
         </w:rPr>
       </w:pPr>
       <w:r>
         <w:rPr>
           <w:b/>
+          <w:color w:val="000000" w:themeColor="text1"/>
           <w:u w:val="single"/>
           <w:lang w:val="en-GB"/>
         </w:rPr>
@@ -238,6 +247,7 @@
         <w:spacing w:line="360" w:lineRule="auto"/>
         <w:ind w:firstLine="2835"/>
         <w:rPr>
+          <w:color w:val="000000" w:themeColor="text1"/>
           <w:sz w:val="20"/>
           <w:szCs w:val="20"/>
           <w:lang w:val="en-GB"/>
@@ -245,6 +255,7 @@
       </w:pPr>
       <w:r>
         <w:rPr>
+          <w:color w:val="000000" w:themeColor="text1"/>
           <w:sz w:val="20"/>
           <w:szCs w:val="20"/>
           <w:lang w:val="en-GB"/>
@@ -253,6 +264,7 @@
       </w:r>
       <w:r>
         <w:rPr>
+          <w:color w:val="000000" w:themeColor="text1"/>
           <w:sz w:val="20"/>
           <w:szCs w:val="20"/>
           <w:lang w:val="en-GB"/>
@@ -261,6 +273,7 @@
       </w:r>
       <w:r>
         <w:rPr>
+          <w:color w:val="000000" w:themeColor="text1"/>
           <w:sz w:val="20"/>
           <w:szCs w:val="20"/>
           <w:lang w:val="en-GB"/>
@@ -269,7 +282,7 @@
       </w:r>
       <w:r>
         <w:rPr>
-          <w:color w:val="FF0000"/>
+          <w:color w:val="000000" w:themeColor="text1"/>
           <w:sz w:val="20"/>
           <w:szCs w:val="20"/>
           <w:lang w:val="id-ID"/>
@@ -278,7 +291,7 @@
       </w:r>
       <w:r>
         <w:rPr>
-          <w:color w:val="FF0000"/>
+          <w:color w:val="000000" w:themeColor="text1"/>
           <w:sz w:val="20"/>
           <w:szCs w:val="20"/>
           <w:lang w:val="id-ID"/>
@@ -291,6 +304,7 @@
         <w:spacing w:line="360" w:lineRule="auto"/>
         <w:jc w:val="center"/>
         <w:rPr>
+          <w:color w:val="000000" w:themeColor="text1"/>
           <w:sz w:val="20"/>
           <w:szCs w:val="20"/>
           <w:lang w:val="en-GB"/>
@@ -302,6 +316,7 @@
         <w:spacing w:line="360" w:lineRule="auto"/>
         <w:jc w:val="both"/>
         <w:rPr>
+          <w:color w:val="000000" w:themeColor="text1"/>
           <w:sz w:val="20"/>
           <w:szCs w:val="20"/>
           <w:lang w:val="sv-SE"/>
@@ -309,6 +324,7 @@
       </w:pPr>
       <w:r>
         <w:rPr>
+          <w:color w:val="000000" w:themeColor="text1"/>
           <w:sz w:val="20"/>
           <w:szCs w:val="20"/>
           <w:lang w:val="sv-SE"/>
@@ -321,6 +337,7 @@
         <w:spacing w:line="360" w:lineRule="auto"/>
         <w:jc w:val="both"/>
         <w:rPr>
+          <w:color w:val="000000" w:themeColor="text1"/>
           <w:sz w:val="20"/>
           <w:szCs w:val="20"/>
           <w:lang w:val="sv-SE"/>
@@ -333,6 +350,7 @@
         <w:jc w:val="center"/>
         <w:rPr>
           <w:b/>
+          <w:color w:val="000000" w:themeColor="text1"/>
           <w:sz w:val="20"/>
           <w:szCs w:val="20"/>
           <w:lang w:val="sv-SE"/>
@@ -341,6 +359,7 @@
       <w:r>
         <w:rPr>
           <w:b/>
+          <w:color w:val="000000" w:themeColor="text1"/>
           <w:sz w:val="20"/>
           <w:szCs w:val="20"/>
           <w:lang w:val="sv-SE"/>
@@ -352,6 +371,7 @@
       <w:pPr>
         <w:jc w:val="both"/>
         <w:rPr>
+          <w:color w:val="000000" w:themeColor="text1"/>
           <w:sz w:val="20"/>
           <w:szCs w:val="20"/>
           <w:lang w:val="sv-SE"/>
@@ -362,6 +382,7 @@
       <w:pPr>
         <w:jc w:val="both"/>
         <w:rPr>
+          <w:color w:val="000000" w:themeColor="text1"/>
           <w:sz w:val="20"/>
           <w:szCs w:val="20"/>
           <w:lang w:val="sv-SE"/>
@@ -369,6 +390,7 @@
       </w:pPr>
       <w:r>
         <w:rPr>
+          <w:color w:val="000000" w:themeColor="text1"/>
           <w:sz w:val="20"/>
           <w:szCs w:val="20"/>
           <w:lang w:val="sv-SE"/>
@@ -380,6 +402,7 @@
       <w:pPr>
         <w:jc w:val="both"/>
         <w:rPr>
+          <w:color w:val="000000" w:themeColor="text1"/>
           <w:sz w:val="20"/>
           <w:szCs w:val="20"/>
           <w:lang w:val="sv-SE"/>
@@ -393,6 +416,7 @@
         </w:tabs>
         <w:jc w:val="both"/>
         <w:rPr>
+          <w:color w:val="000000" w:themeColor="text1"/>
           <w:sz w:val="20"/>
           <w:szCs w:val="20"/>
           <w:lang w:val="fr-FR"/>
@@ -400,6 +424,7 @@
       </w:pPr>
       <w:r>
         <w:rPr>
+          <w:color w:val="000000" w:themeColor="text1"/>
           <w:sz w:val="20"/>
           <w:szCs w:val="20"/>
           <w:lang w:val="pt-BR"/>
@@ -408,6 +433,7 @@
       </w:r>
       <w:r>
         <w:rPr>
+          <w:color w:val="000000" w:themeColor="text1"/>
           <w:sz w:val="20"/>
           <w:szCs w:val="20"/>
           <w:lang w:val="pt-BR"/>
@@ -416,22 +442,17 @@
       </w:r>
       <w:r>
         <w:rPr>
+          <w:color w:val="000000" w:themeColor="text1"/>
           <w:sz w:val="20"/>
           <w:szCs w:val="20"/>
           <w:lang w:val="pt-BR"/>
         </w:rPr>
         <w:tab/>
-      </w:r>
-      <w:r>
-        <w:rPr>
-          <w:sz w:val="20"/>
-          <w:szCs w:val="20"/>
-          <w:lang w:val="pt-BR"/>
-        </w:rPr>
         <w:t>:</w:t>
       </w:r>
       <w:r>
         <w:rPr>
+          <w:color w:val="000000" w:themeColor="text1"/>
           <w:sz w:val="20"/>
           <w:szCs w:val="20"/>
           <w:lang w:val="pt-BR"/>
@@ -440,6 +461,7 @@
       </w:r>
       <w:r>
         <w:rPr>
+          <w:color w:val="000000" w:themeColor="text1"/>
           <w:sz w:val="20"/>
           <w:szCs w:val="20"/>
           <w:lang w:val="id-ID"/>
@@ -448,7 +470,7 @@
       </w:r>
       <w:r>
         <w:rPr>
-          <w:color w:val="FF0000"/>
+          <w:color w:val="000000" w:themeColor="text1"/>
           <w:sz w:val="20"/>
           <w:szCs w:val="20"/>
           <w:lang w:val="pt-BR"/>
@@ -464,6 +486,7 @@
         </w:tabs>
         <w:jc w:val="both"/>
         <w:rPr>
+          <w:color w:val="000000" w:themeColor="text1"/>
           <w:sz w:val="20"/>
           <w:szCs w:val="20"/>
           <w:lang w:val="pt-BR"/>
@@ -479,6 +502,7 @@
         </w:tabs>
         <w:jc w:val="both"/>
         <w:rPr>
+          <w:color w:val="000000" w:themeColor="text1"/>
           <w:sz w:val="20"/>
           <w:szCs w:val="20"/>
           <w:lang w:val="id-ID"/>
@@ -486,6 +510,7 @@
       </w:pPr>
       <w:r>
         <w:rPr>
+          <w:color w:val="000000" w:themeColor="text1"/>
           <w:sz w:val="20"/>
           <w:szCs w:val="20"/>
           <w:lang w:val="pt-BR"/>
@@ -494,6 +519,7 @@
       </w:r>
       <w:r>
         <w:rPr>
+          <w:color w:val="000000" w:themeColor="text1"/>
           <w:sz w:val="20"/>
           <w:szCs w:val="20"/>
           <w:lang w:val="pt-BR"/>
@@ -502,6 +528,7 @@
       </w:r>
       <w:r>
         <w:rPr>
+          <w:color w:val="000000" w:themeColor="text1"/>
           <w:sz w:val="20"/>
           <w:szCs w:val="20"/>
           <w:lang w:val="pt-BR"/>
@@ -511,6 +538,7 @@
       </w:r>
       <w:r>
         <w:rPr>
+          <w:color w:val="000000" w:themeColor="text1"/>
           <w:sz w:val="20"/>
           <w:szCs w:val="20"/>
           <w:lang w:val="pt-BR"/>
@@ -519,6 +547,7 @@
       </w:r>
       <w:r>
         <w:rPr>
+          <w:color w:val="000000" w:themeColor="text1"/>
           <w:sz w:val="20"/>
           <w:szCs w:val="20"/>
           <w:lang w:val="pt-BR"/>
@@ -527,6 +556,7 @@
       </w:r>
       <w:r>
         <w:rPr>
+          <w:color w:val="000000" w:themeColor="text1"/>
           <w:sz w:val="20"/>
           <w:szCs w:val="20"/>
           <w:lang w:val="id-ID"/>
@@ -535,30 +565,12 @@
       </w:r>
       <w:r>
         <w:rPr>
-          <w:color w:val="FF0000"/>
+          <w:color w:val="000000" w:themeColor="text1"/>
           <w:sz w:val="20"/>
           <w:szCs w:val="20"/>
           <w:lang w:val="pt-BR"/>
         </w:rPr>
-        <w:t>{</w:t>
-      </w:r>
-      <w:r>
-        <w:rPr>
-          <w:color w:val="FF0000"/>
-          <w:sz w:val="20"/>
-          <w:szCs w:val="20"/>
-          <w:lang w:val="pt-BR"/>
-        </w:rPr>
-        <w:t>jabatan</w:t>
-      </w:r>
-      <w:r>
-        <w:rPr>
-          <w:color w:val="FF0000"/>
-          <w:sz w:val="20"/>
-          <w:szCs w:val="20"/>
-          <w:lang w:val="pt-BR"/>
-        </w:rPr>
-        <w:t>}</w:t>
+        <w:t>{jabatan}</w:t>
       </w:r>
     </w:p>
     <w:p>
@@ -570,6 +582,7 @@
         </w:tabs>
         <w:jc w:val="both"/>
         <w:rPr>
+          <w:color w:val="000000" w:themeColor="text1"/>
           <w:sz w:val="20"/>
           <w:szCs w:val="20"/>
           <w:lang w:val="pt-BR"/>
@@ -585,6 +598,7 @@
         </w:tabs>
         <w:jc w:val="both"/>
         <w:rPr>
+          <w:color w:val="000000" w:themeColor="text1"/>
           <w:sz w:val="20"/>
           <w:szCs w:val="20"/>
           <w:lang w:val="sv-SE"/>
@@ -592,6 +606,7 @@
       </w:pPr>
       <w:r>
         <w:rPr>
+          <w:color w:val="000000" w:themeColor="text1"/>
           <w:sz w:val="20"/>
           <w:szCs w:val="20"/>
           <w:lang w:val="sv-SE"/>
@@ -600,6 +615,7 @@
       </w:r>
       <w:r>
         <w:rPr>
+          <w:color w:val="000000" w:themeColor="text1"/>
           <w:sz w:val="20"/>
           <w:szCs w:val="20"/>
           <w:lang w:val="sv-SE"/>
@@ -608,6 +624,7 @@
       </w:r>
       <w:r>
         <w:rPr>
+          <w:color w:val="000000" w:themeColor="text1"/>
           <w:sz w:val="20"/>
           <w:szCs w:val="20"/>
           <w:lang w:val="sv-SE"/>
@@ -617,6 +634,7 @@
       </w:r>
       <w:r>
         <w:rPr>
+          <w:color w:val="000000" w:themeColor="text1"/>
           <w:sz w:val="20"/>
           <w:szCs w:val="20"/>
           <w:lang w:val="sv-SE"/>
@@ -626,6 +644,7 @@
       </w:r>
       <w:r>
         <w:rPr>
+          <w:color w:val="000000" w:themeColor="text1"/>
           <w:sz w:val="20"/>
           <w:szCs w:val="20"/>
           <w:lang w:val="id-ID"/>
@@ -634,6 +653,7 @@
       </w:r>
       <w:r>
         <w:rPr>
+          <w:color w:val="000000" w:themeColor="text1"/>
           <w:sz w:val="20"/>
           <w:szCs w:val="20"/>
           <w:lang w:val="sv-SE"/>
@@ -648,6 +668,7 @@
         </w:tabs>
         <w:jc w:val="both"/>
         <w:rPr>
+          <w:color w:val="000000" w:themeColor="text1"/>
           <w:sz w:val="20"/>
           <w:szCs w:val="20"/>
           <w:lang w:val="sv-SE"/>
@@ -665,6 +686,7 @@
         <w:spacing w:line="360" w:lineRule="auto"/>
         <w:jc w:val="both"/>
         <w:rPr>
+          <w:color w:val="000000" w:themeColor="text1"/>
           <w:sz w:val="20"/>
           <w:szCs w:val="20"/>
           <w:lang w:val="sv-SE"/>
@@ -682,6 +704,7 @@
         <w:spacing w:line="360" w:lineRule="auto"/>
         <w:jc w:val="both"/>
         <w:rPr>
+          <w:color w:val="000000" w:themeColor="text1"/>
           <w:sz w:val="20"/>
           <w:szCs w:val="20"/>
           <w:lang w:val="sv-SE"/>
@@ -689,6 +712,7 @@
       </w:pPr>
       <w:r>
         <w:rPr>
+          <w:color w:val="000000" w:themeColor="text1"/>
           <w:sz w:val="20"/>
           <w:szCs w:val="20"/>
           <w:lang w:val="sv-SE"/>
@@ -697,6 +721,7 @@
       </w:r>
       <w:r>
         <w:rPr>
+          <w:color w:val="000000" w:themeColor="text1"/>
           <w:sz w:val="20"/>
           <w:szCs w:val="20"/>
           <w:lang w:val="sv-SE"/>
@@ -705,6 +730,7 @@
       </w:r>
       <w:r>
         <w:rPr>
+          <w:color w:val="000000" w:themeColor="text1"/>
           <w:sz w:val="20"/>
           <w:szCs w:val="20"/>
           <w:lang w:val="sv-SE"/>
@@ -714,6 +740,7 @@
       </w:r>
       <w:r>
         <w:rPr>
+          <w:color w:val="000000" w:themeColor="text1"/>
           <w:sz w:val="20"/>
           <w:szCs w:val="20"/>
           <w:lang w:val="sv-SE"/>
@@ -722,6 +749,7 @@
       </w:r>
       <w:r>
         <w:rPr>
+          <w:color w:val="000000" w:themeColor="text1"/>
           <w:sz w:val="20"/>
           <w:szCs w:val="20"/>
           <w:lang w:val="id-ID"/>
@@ -730,6 +758,7 @@
       </w:r>
       <w:r>
         <w:rPr>
+          <w:color w:val="000000" w:themeColor="text1"/>
           <w:sz w:val="20"/>
           <w:szCs w:val="20"/>
           <w:lang w:val="sv-SE"/>
@@ -738,6 +767,7 @@
       </w:r>
       <w:r>
         <w:rPr>
+          <w:color w:val="000000" w:themeColor="text1"/>
           <w:sz w:val="20"/>
           <w:szCs w:val="20"/>
           <w:lang w:val="sv-SE"/>
@@ -755,12 +785,14 @@
         <w:ind w:left="1843"/>
         <w:jc w:val="both"/>
         <w:rPr>
+          <w:color w:val="000000" w:themeColor="text1"/>
           <w:sz w:val="20"/>
           <w:szCs w:val="20"/>
         </w:rPr>
       </w:pPr>
       <w:r>
         <w:rPr>
+          <w:color w:val="000000" w:themeColor="text1"/>
           <w:sz w:val="20"/>
           <w:szCs w:val="20"/>
           <w:lang w:val="id-ID"/>
@@ -769,30 +801,16 @@
       </w:r>
       <w:r>
         <w:rPr>
+          <w:color w:val="000000" w:themeColor="text1"/>
           <w:sz w:val="20"/>
           <w:szCs w:val="20"/>
           <w:lang w:val="sv-SE"/>
         </w:rPr>
-        <w:t>2</w:t>
+        <w:t xml:space="preserve">2. </w:t>
       </w:r>
       <w:r>
         <w:rPr>
-          <w:sz w:val="20"/>
-          <w:szCs w:val="20"/>
-          <w:lang w:val="sv-SE"/>
-        </w:rPr>
-        <w:t>.</w:t>
-      </w:r>
-      <w:r>
-        <w:rPr>
-          <w:sz w:val="20"/>
-          <w:szCs w:val="20"/>
-          <w:lang w:val="sv-SE"/>
-        </w:rPr>
-        <w:t xml:space="preserve"> </w:t>
-      </w:r>
-      <w:r>
-        <w:rPr>
+          <w:color w:val="000000" w:themeColor="text1"/>
           <w:sz w:val="20"/>
           <w:szCs w:val="20"/>
           <w:lang w:val="sv-SE"/>
@@ -801,6 +819,7 @@
       </w:r>
       <w:r>
         <w:rPr>
+          <w:color w:val="000000" w:themeColor="text1"/>
           <w:sz w:val="20"/>
           <w:szCs w:val="20"/>
           <w:lang w:val="sv-SE"/>
@@ -809,6 +828,7 @@
       </w:r>
       <w:r>
         <w:rPr>
+          <w:color w:val="000000" w:themeColor="text1"/>
           <w:sz w:val="20"/>
           <w:szCs w:val="20"/>
         </w:rPr>
@@ -825,6 +845,7 @@
         <w:ind w:left="1843"/>
         <w:jc w:val="both"/>
         <w:rPr>
+          <w:color w:val="000000" w:themeColor="text1"/>
           <w:sz w:val="20"/>
           <w:szCs w:val="20"/>
           <w:lang w:val="fi-FI"/>
@@ -832,6 +853,7 @@
       </w:pPr>
       <w:r>
         <w:rPr>
+          <w:color w:val="000000" w:themeColor="text1"/>
           <w:sz w:val="20"/>
           <w:szCs w:val="20"/>
           <w:lang w:val="id-ID"/>
@@ -840,30 +862,16 @@
       </w:r>
       <w:r>
         <w:rPr>
+          <w:color w:val="000000" w:themeColor="text1"/>
           <w:sz w:val="20"/>
           <w:szCs w:val="20"/>
           <w:lang w:val="sv-SE"/>
         </w:rPr>
-        <w:t>3</w:t>
+        <w:t xml:space="preserve">3. </w:t>
       </w:r>
       <w:r>
         <w:rPr>
-          <w:sz w:val="20"/>
-          <w:szCs w:val="20"/>
-          <w:lang w:val="sv-SE"/>
-        </w:rPr>
-        <w:t>.</w:t>
-      </w:r>
-      <w:r>
-        <w:rPr>
-          <w:sz w:val="20"/>
-          <w:szCs w:val="20"/>
-          <w:lang w:val="sv-SE"/>
-        </w:rPr>
-        <w:t xml:space="preserve"> </w:t>
-      </w:r>
-      <w:r>
-        <w:rPr>
+          <w:color w:val="000000" w:themeColor="text1"/>
           <w:sz w:val="20"/>
           <w:szCs w:val="20"/>
           <w:lang w:val="sv-SE"/>
@@ -872,6 +880,7 @@
       </w:r>
       <w:r>
         <w:rPr>
+          <w:color w:val="000000" w:themeColor="text1"/>
           <w:sz w:val="20"/>
           <w:szCs w:val="20"/>
           <w:lang w:val="fi-FI"/>
@@ -889,6 +898,7 @@
         <w:ind w:left="1843" w:hanging="9"/>
         <w:jc w:val="both"/>
         <w:rPr>
+          <w:color w:val="000000" w:themeColor="text1"/>
           <w:sz w:val="20"/>
           <w:szCs w:val="20"/>
           <w:lang w:val="fi-FI"/>
@@ -896,6 +906,7 @@
       </w:pPr>
       <w:r>
         <w:rPr>
+          <w:color w:val="000000" w:themeColor="text1"/>
           <w:sz w:val="20"/>
           <w:szCs w:val="20"/>
           <w:lang w:val="id-ID"/>
@@ -904,30 +915,16 @@
       </w:r>
       <w:r>
         <w:rPr>
+          <w:color w:val="000000" w:themeColor="text1"/>
           <w:sz w:val="20"/>
           <w:szCs w:val="20"/>
           <w:lang w:val="sv-SE"/>
         </w:rPr>
-        <w:t>4</w:t>
+        <w:t xml:space="preserve">4. </w:t>
       </w:r>
       <w:r>
         <w:rPr>
-          <w:sz w:val="20"/>
-          <w:szCs w:val="20"/>
-          <w:lang w:val="sv-SE"/>
-        </w:rPr>
-        <w:t>.</w:t>
-      </w:r>
-      <w:r>
-        <w:rPr>
-          <w:sz w:val="20"/>
-          <w:szCs w:val="20"/>
-          <w:lang w:val="sv-SE"/>
-        </w:rPr>
-        <w:t xml:space="preserve"> </w:t>
-      </w:r>
-      <w:r>
-        <w:rPr>
+          <w:color w:val="000000" w:themeColor="text1"/>
           <w:sz w:val="20"/>
           <w:szCs w:val="20"/>
           <w:lang w:val="sv-SE"/>
@@ -936,6 +933,7 @@
       </w:r>
       <w:r>
         <w:rPr>
+          <w:color w:val="000000" w:themeColor="text1"/>
           <w:sz w:val="20"/>
           <w:szCs w:val="20"/>
           <w:lang w:val="fi-FI"/>
@@ -953,6 +951,7 @@
         <w:ind w:left="2127" w:hanging="391"/>
         <w:jc w:val="both"/>
         <w:rPr>
+          <w:color w:val="000000" w:themeColor="text1"/>
           <w:sz w:val="20"/>
           <w:szCs w:val="20"/>
           <w:lang w:val="fi-FI"/>
@@ -960,6 +959,7 @@
       </w:pPr>
       <w:r>
         <w:rPr>
+          <w:color w:val="000000" w:themeColor="text1"/>
           <w:sz w:val="20"/>
           <w:szCs w:val="20"/>
           <w:lang w:val="id-ID"/>
@@ -968,30 +968,16 @@
       </w:r>
       <w:r>
         <w:rPr>
+          <w:color w:val="000000" w:themeColor="text1"/>
           <w:sz w:val="20"/>
           <w:szCs w:val="20"/>
           <w:lang w:val="sv-SE"/>
         </w:rPr>
-        <w:t>5</w:t>
+        <w:t xml:space="preserve">5. </w:t>
       </w:r>
       <w:r>
         <w:rPr>
-          <w:sz w:val="20"/>
-          <w:szCs w:val="20"/>
-          <w:lang w:val="sv-SE"/>
-        </w:rPr>
-        <w:t>.</w:t>
-      </w:r>
-      <w:r>
-        <w:rPr>
-          <w:sz w:val="20"/>
-          <w:szCs w:val="20"/>
-          <w:lang w:val="sv-SE"/>
-        </w:rPr>
-        <w:t xml:space="preserve"> </w:t>
-      </w:r>
-      <w:r>
-        <w:rPr>
+          <w:color w:val="000000" w:themeColor="text1"/>
           <w:sz w:val="20"/>
           <w:szCs w:val="20"/>
           <w:lang w:val="sv-SE"/>
@@ -1000,6 +986,7 @@
       </w:r>
       <w:r>
         <w:rPr>
+          <w:color w:val="000000" w:themeColor="text1"/>
           <w:sz w:val="20"/>
           <w:szCs w:val="20"/>
           <w:lang w:val="fi-FI"/>
@@ -1008,6 +995,7 @@
       </w:r>
       <w:r>
         <w:rPr>
+          <w:color w:val="000000" w:themeColor="text1"/>
           <w:sz w:val="20"/>
           <w:szCs w:val="20"/>
           <w:lang w:val="fi-FI"/>
@@ -1025,6 +1013,7 @@
         <w:ind w:left="2127" w:hanging="360"/>
         <w:jc w:val="both"/>
         <w:rPr>
+          <w:color w:val="000000" w:themeColor="text1"/>
           <w:sz w:val="20"/>
           <w:szCs w:val="20"/>
           <w:lang w:val="fi-FI"/>
@@ -1032,6 +1021,7 @@
       </w:pPr>
       <w:r>
         <w:rPr>
+          <w:color w:val="000000" w:themeColor="text1"/>
           <w:sz w:val="20"/>
           <w:szCs w:val="20"/>
           <w:lang w:val="id-ID"/>
@@ -1040,30 +1030,16 @@
       </w:r>
       <w:r>
         <w:rPr>
+          <w:color w:val="000000" w:themeColor="text1"/>
           <w:sz w:val="20"/>
           <w:szCs w:val="20"/>
           <w:lang w:val="sv-SE"/>
         </w:rPr>
-        <w:t>6</w:t>
+        <w:t xml:space="preserve">6. </w:t>
       </w:r>
       <w:r>
         <w:rPr>
-          <w:sz w:val="20"/>
-          <w:szCs w:val="20"/>
-          <w:lang w:val="sv-SE"/>
-        </w:rPr>
-        <w:t>.</w:t>
-      </w:r>
-      <w:r>
-        <w:rPr>
-          <w:sz w:val="20"/>
-          <w:szCs w:val="20"/>
-          <w:lang w:val="sv-SE"/>
-        </w:rPr>
-        <w:t xml:space="preserve"> </w:t>
-      </w:r>
-      <w:r>
-        <w:rPr>
+          <w:color w:val="000000" w:themeColor="text1"/>
           <w:sz w:val="20"/>
           <w:szCs w:val="20"/>
           <w:lang w:val="sv-SE"/>
@@ -1072,6 +1048,7 @@
       </w:r>
       <w:r>
         <w:rPr>
+          <w:color w:val="000000" w:themeColor="text1"/>
           <w:sz w:val="20"/>
           <w:szCs w:val="20"/>
           <w:lang w:val="fi-FI"/>
@@ -1089,6 +1066,7 @@
         <w:ind w:left="1843"/>
         <w:jc w:val="both"/>
         <w:rPr>
+          <w:color w:val="000000" w:themeColor="text1"/>
           <w:sz w:val="20"/>
           <w:szCs w:val="20"/>
           <w:lang w:val="it-IT"/>
@@ -1096,6 +1074,7 @@
       </w:pPr>
       <w:r>
         <w:rPr>
+          <w:color w:val="000000" w:themeColor="text1"/>
           <w:sz w:val="20"/>
           <w:szCs w:val="20"/>
           <w:lang w:val="id-ID"/>
@@ -1104,30 +1083,16 @@
       </w:r>
       <w:r>
         <w:rPr>
+          <w:color w:val="000000" w:themeColor="text1"/>
           <w:sz w:val="20"/>
           <w:szCs w:val="20"/>
           <w:lang w:val="sv-SE"/>
         </w:rPr>
-        <w:t>7</w:t>
+        <w:t xml:space="preserve">7. </w:t>
       </w:r>
       <w:r>
         <w:rPr>
-          <w:sz w:val="20"/>
-          <w:szCs w:val="20"/>
-          <w:lang w:val="sv-SE"/>
-        </w:rPr>
-        <w:t>.</w:t>
-      </w:r>
-      <w:r>
-        <w:rPr>
-          <w:sz w:val="20"/>
-          <w:szCs w:val="20"/>
-          <w:lang w:val="sv-SE"/>
-        </w:rPr>
-        <w:t xml:space="preserve"> </w:t>
-      </w:r>
-      <w:r>
-        <w:rPr>
+          <w:color w:val="000000" w:themeColor="text1"/>
           <w:sz w:val="20"/>
           <w:szCs w:val="20"/>
           <w:lang w:val="sv-SE"/>
@@ -1136,6 +1101,7 @@
       </w:r>
       <w:r>
         <w:rPr>
+          <w:color w:val="000000" w:themeColor="text1"/>
           <w:sz w:val="20"/>
           <w:szCs w:val="20"/>
           <w:lang w:val="it-IT"/>
@@ -1153,6 +1119,7 @@
         </w:tabs>
         <w:jc w:val="both"/>
         <w:rPr>
+          <w:color w:val="000000" w:themeColor="text1"/>
           <w:sz w:val="20"/>
           <w:szCs w:val="20"/>
           <w:lang w:val="it-IT"/>
@@ -1190,6 +1157,7 @@
               </w:tabs>
               <w:jc w:val="both"/>
               <w:rPr>
+                <w:color w:val="000000" w:themeColor="text1"/>
                 <w:sz w:val="20"/>
                 <w:szCs w:val="20"/>
                 <w:lang w:val="it-IT"/>
@@ -1197,6 +1165,7 @@
             </w:pPr>
             <w:r>
               <w:rPr>
+                <w:color w:val="000000" w:themeColor="text1"/>
                 <w:sz w:val="20"/>
                 <w:szCs w:val="20"/>
                 <w:lang w:val="it-IT"/>
@@ -1216,6 +1185,7 @@
               </w:tabs>
               <w:jc w:val="both"/>
               <w:rPr>
+                <w:color w:val="000000" w:themeColor="text1"/>
                 <w:sz w:val="20"/>
                 <w:szCs w:val="20"/>
                 <w:lang w:val="id-ID"/>
@@ -1223,6 +1193,7 @@
             </w:pPr>
             <w:r>
               <w:rPr>
+                <w:color w:val="000000" w:themeColor="text1"/>
                 <w:sz w:val="20"/>
                 <w:szCs w:val="20"/>
                 <w:lang w:val="id-ID"/>
@@ -1242,6 +1213,7 @@
               </w:tabs>
               <w:jc w:val="both"/>
               <w:rPr>
+                <w:color w:val="000000" w:themeColor="text1"/>
                 <w:sz w:val="20"/>
                 <w:szCs w:val="20"/>
                 <w:lang w:val="it-IT"/>
@@ -1249,7 +1221,7 @@
             </w:pPr>
             <w:r>
               <w:rPr>
-                <w:color w:val="FF0000"/>
+                <w:color w:val="000000" w:themeColor="text1"/>
                 <w:sz w:val="20"/>
                 <w:szCs w:val="20"/>
                 <w:lang w:val="id-ID" w:eastAsia="en-AU"/>
@@ -1263,7 +1235,7 @@
     <w:p>
       <w:pPr>
         <w:rPr>
-          <w:color w:val="FF0000"/>
+          <w:color w:val="000000" w:themeColor="text1"/>
           <w:sz w:val="20"/>
           <w:szCs w:val="20"/>
           <w:lang w:val="it-IT" w:eastAsia="en-AU"/>
@@ -1271,7 +1243,7 @@
       </w:pPr>
       <w:r>
         <w:rPr>
-          <w:color w:val="FF0000"/>
+          <w:color w:val="000000" w:themeColor="text1"/>
           <w:sz w:val="20"/>
           <w:szCs w:val="20"/>
           <w:lang w:val="it-IT" w:eastAsia="en-AU"/>
@@ -1280,7 +1252,7 @@
       </w:r>
       <w:r>
         <w:rPr>
-          <w:color w:val="FF0000"/>
+          <w:color w:val="000000" w:themeColor="text1"/>
           <w:sz w:val="20"/>
           <w:szCs w:val="20"/>
           <w:lang w:val="it-IT" w:eastAsia="en-AU"/>
@@ -1290,7 +1262,7 @@
       </w:r>
       <w:r>
         <w:rPr>
-          <w:color w:val="FF0000"/>
+          <w:color w:val="000000" w:themeColor="text1"/>
           <w:sz w:val="20"/>
           <w:szCs w:val="20"/>
           <w:lang w:val="id-ID" w:eastAsia="en-AU"/>
@@ -1299,15 +1271,16 @@
       </w:r>
       <w:r>
         <w:rPr>
+          <w:color w:val="000000" w:themeColor="text1"/>
           <w:sz w:val="20"/>
           <w:szCs w:val="20"/>
           <w:lang w:val="it-IT" w:eastAsia="en-AU"/>
         </w:rPr>
-        <w:t>di</w:t>
+        <w:t xml:space="preserve">di </w:t>
       </w:r>
       <w:r>
         <w:rPr>
-          <w:color w:val="FF0000"/>
+          <w:color w:val="000000" w:themeColor="text1"/>
           <w:sz w:val="20"/>
           <w:szCs w:val="20"/>
           <w:lang w:val="it-IT" w:eastAsia="en-AU"/>
@@ -1316,16 +1289,7 @@
       </w:r>
       <w:r>
         <w:rPr>
-          <w:color w:val="FF0000"/>
-          <w:sz w:val="20"/>
-          <w:szCs w:val="20"/>
-          <w:lang w:val="it-IT" w:eastAsia="en-AU"/>
-        </w:rPr>
-        <w:t xml:space="preserve"> </w:t>
-      </w:r>
-      <w:r>
-        <w:rPr>
-          <w:color w:val="FF0000"/>
+          <w:color w:val="000000" w:themeColor="text1"/>
           <w:sz w:val="20"/>
           <w:szCs w:val="20"/>
           <w:lang w:val="id-ID" w:eastAsia="en-AU"/>
@@ -1343,6 +1307,7 @@
         </w:tabs>
         <w:ind w:left="1620" w:hanging="1620"/>
         <w:rPr>
+          <w:color w:val="000000" w:themeColor="text1"/>
           <w:sz w:val="20"/>
           <w:szCs w:val="20"/>
           <w:lang w:val="it-IT"/>
@@ -1360,6 +1325,7 @@
         <w:spacing w:line="360" w:lineRule="auto"/>
         <w:jc w:val="both"/>
         <w:rPr>
+          <w:color w:val="000000" w:themeColor="text1"/>
           <w:sz w:val="20"/>
           <w:szCs w:val="20"/>
           <w:lang w:val="sv-SE"/>
@@ -1367,6 +1333,7 @@
       </w:pPr>
       <w:r>
         <w:rPr>
+          <w:color w:val="000000" w:themeColor="text1"/>
           <w:sz w:val="20"/>
           <w:szCs w:val="20"/>
           <w:lang w:val="sv-SE"/>
@@ -1375,6 +1342,7 @@
       </w:r>
       <w:r>
         <w:rPr>
+          <w:color w:val="000000" w:themeColor="text1"/>
           <w:sz w:val="20"/>
           <w:szCs w:val="20"/>
           <w:lang w:val="sv-SE"/>
@@ -1383,6 +1351,7 @@
       </w:r>
       <w:r>
         <w:rPr>
+          <w:color w:val="000000" w:themeColor="text1"/>
           <w:sz w:val="20"/>
           <w:szCs w:val="20"/>
           <w:lang w:val="sv-SE"/>
@@ -1392,24 +1361,17 @@
       </w:r>
       <w:r>
         <w:rPr>
+          <w:color w:val="000000" w:themeColor="text1"/>
           <w:sz w:val="20"/>
           <w:szCs w:val="20"/>
           <w:lang w:val="sv-SE"/>
         </w:rPr>
         <w:tab/>
-      </w:r>
-      <w:r>
-        <w:rPr>
-          <w:color w:val="FF0000"/>
-          <w:sz w:val="20"/>
-          <w:szCs w:val="20"/>
-          <w:lang w:val="sv-SE"/>
-        </w:rPr>
         <w:t xml:space="preserve"> </w:t>
       </w:r>
       <w:r>
         <w:rPr>
-          <w:color w:val="FF0000"/>
+          <w:color w:val="000000" w:themeColor="text1"/>
           <w:sz w:val="20"/>
           <w:szCs w:val="20"/>
           <w:lang w:val="id-ID"/>
@@ -1418,7 +1380,7 @@
       </w:r>
       <w:r>
         <w:rPr>
-          <w:color w:val="FF0000"/>
+          <w:color w:val="000000" w:themeColor="text1"/>
           <w:sz w:val="20"/>
           <w:szCs w:val="20"/>
           <w:lang w:val="id-ID"/>
@@ -1427,6 +1389,7 @@
       </w:r>
       <w:r>
         <w:rPr>
+          <w:color w:val="000000" w:themeColor="text1"/>
           <w:sz w:val="20"/>
           <w:szCs w:val="20"/>
           <w:lang w:val="id-ID"/>
@@ -1436,6 +1399,7 @@
       <w:r>
         <w:rPr>
           <w:noProof/>
+          <w:color w:val="000000" w:themeColor="text1"/>
           <w:sz w:val="20"/>
           <w:szCs w:val="20"/>
           <w:lang w:val="sv-SE"/>
@@ -1445,6 +1409,7 @@
       <w:r>
         <w:rPr>
           <w:noProof/>
+          <w:color w:val="000000" w:themeColor="text1"/>
           <w:sz w:val="20"/>
           <w:szCs w:val="20"/>
           <w:lang w:val="id-ID"/>
@@ -1454,6 +1419,7 @@
       <w:r>
         <w:rPr>
           <w:noProof/>
+          <w:color w:val="000000" w:themeColor="text1"/>
           <w:sz w:val="20"/>
           <w:szCs w:val="20"/>
           <w:lang w:val="sv-SE"/>
@@ -1463,7 +1429,7 @@
       <w:r>
         <w:rPr>
           <w:noProof/>
-          <w:color w:val="FF0000"/>
+          <w:color w:val="000000" w:themeColor="text1"/>
           <w:sz w:val="20"/>
           <w:szCs w:val="20"/>
           <w:lang w:val="id-ID"/>
@@ -1473,7 +1439,7 @@
       <w:r>
         <w:rPr>
           <w:noProof/>
-          <w:color w:val="FF0000"/>
+          <w:color w:val="000000" w:themeColor="text1"/>
           <w:sz w:val="20"/>
           <w:szCs w:val="20"/>
           <w:lang w:val="id-ID"/>
@@ -1483,7 +1449,7 @@
       <w:r>
         <w:rPr>
           <w:noProof/>
-          <w:color w:val="FF0000"/>
+          <w:color w:val="000000" w:themeColor="text1"/>
           <w:sz w:val="20"/>
           <w:szCs w:val="20"/>
           <w:lang w:val="id-ID"/>
@@ -1493,6 +1459,7 @@
       <w:r>
         <w:rPr>
           <w:noProof/>
+          <w:color w:val="000000" w:themeColor="text1"/>
           <w:sz w:val="20"/>
           <w:szCs w:val="20"/>
           <w:lang w:val="sv-SE"/>
@@ -1502,7 +1469,7 @@
       <w:r>
         <w:rPr>
           <w:noProof/>
-          <w:color w:val="FF0000"/>
+          <w:color w:val="000000" w:themeColor="text1"/>
           <w:sz w:val="20"/>
           <w:szCs w:val="20"/>
           <w:lang w:val="id-ID"/>
@@ -1512,7 +1479,7 @@
       <w:r>
         <w:rPr>
           <w:noProof/>
-          <w:color w:val="FF0000"/>
+          <w:color w:val="000000" w:themeColor="text1"/>
           <w:sz w:val="20"/>
           <w:szCs w:val="20"/>
           <w:lang w:val="id-ID"/>
@@ -1522,7 +1489,7 @@
       <w:r>
         <w:rPr>
           <w:noProof/>
-          <w:color w:val="FF0000"/>
+          <w:color w:val="000000" w:themeColor="text1"/>
           <w:sz w:val="20"/>
           <w:szCs w:val="20"/>
           <w:lang w:val="id-ID"/>
@@ -1532,7 +1499,7 @@
       <w:r>
         <w:rPr>
           <w:noProof/>
-          <w:color w:val="FF0000"/>
+          <w:color w:val="000000" w:themeColor="text1"/>
           <w:sz w:val="20"/>
           <w:szCs w:val="20"/>
           <w:lang w:val="sv-SE"/>
@@ -1542,6 +1509,7 @@
       <w:r>
         <w:rPr>
           <w:noProof/>
+          <w:color w:val="000000" w:themeColor="text1"/>
           <w:sz w:val="20"/>
           <w:szCs w:val="20"/>
           <w:lang w:val="sv-SE"/>
@@ -1560,6 +1528,7 @@
         <w:spacing w:line="360" w:lineRule="auto"/>
         <w:jc w:val="both"/>
         <w:rPr>
+          <w:color w:val="000000" w:themeColor="text1"/>
           <w:sz w:val="20"/>
           <w:szCs w:val="20"/>
           <w:lang w:val="sv-SE"/>
@@ -1577,6 +1546,7 @@
         <w:spacing w:line="360" w:lineRule="auto"/>
         <w:jc w:val="both"/>
         <w:rPr>
+          <w:color w:val="000000" w:themeColor="text1"/>
           <w:sz w:val="20"/>
           <w:szCs w:val="20"/>
           <w:lang w:val="sv-SE"/>
@@ -1594,6 +1564,7 @@
         <w:ind w:left="5220"/>
         <w:jc w:val="center"/>
         <w:rPr>
+          <w:color w:val="000000" w:themeColor="text1"/>
           <w:sz w:val="20"/>
           <w:szCs w:val="20"/>
           <w:lang w:val="sv-SE"/>
@@ -1601,6 +1572,7 @@
       </w:pPr>
       <w:r>
         <w:rPr>
+          <w:color w:val="000000" w:themeColor="text1"/>
           <w:sz w:val="20"/>
           <w:szCs w:val="20"/>
           <w:lang w:val="sv-SE"/>
@@ -1610,7 +1582,7 @@
       <w:r>
         <w:rPr>
           <w:noProof/>
-          <w:color w:val="FF0000"/>
+          <w:color w:val="000000" w:themeColor="text1"/>
           <w:sz w:val="20"/>
           <w:szCs w:val="20"/>
           <w:lang w:val="id-ID"/>
@@ -1620,7 +1592,7 @@
       <w:r>
         <w:rPr>
           <w:noProof/>
-          <w:color w:val="FF0000"/>
+          <w:color w:val="000000" w:themeColor="text1"/>
           <w:sz w:val="20"/>
           <w:szCs w:val="20"/>
           <w:lang w:val="id-ID"/>
@@ -1630,7 +1602,7 @@
       <w:r>
         <w:rPr>
           <w:noProof/>
-          <w:color w:val="FF0000"/>
+          <w:color w:val="000000" w:themeColor="text1"/>
           <w:sz w:val="20"/>
           <w:szCs w:val="20"/>
           <w:lang w:val="id-ID"/>
@@ -1649,7 +1621,7 @@
         <w:ind w:left="5220"/>
         <w:jc w:val="center"/>
         <w:rPr>
-          <w:color w:val="FF0000"/>
+          <w:color w:val="000000" w:themeColor="text1"/>
           <w:sz w:val="20"/>
           <w:szCs w:val="20"/>
           <w:lang w:val="sv-SE"/>
@@ -1657,7 +1629,7 @@
       </w:pPr>
       <w:r>
         <w:rPr>
-          <w:color w:val="FF0000"/>
+          <w:color w:val="000000" w:themeColor="text1"/>
           <w:sz w:val="20"/>
           <w:szCs w:val="20"/>
           <w:lang w:val="sv-SE"/>
@@ -1676,6 +1648,7 @@
         <w:ind w:left="5220"/>
         <w:jc w:val="center"/>
         <w:rPr>
+          <w:color w:val="000000" w:themeColor="text1"/>
           <w:sz w:val="20"/>
           <w:szCs w:val="20"/>
           <w:lang w:val="sv-SE"/>
@@ -1683,7 +1656,7 @@
       </w:pPr>
       <w:r>
         <w:rPr>
-          <w:color w:val="FF0000"/>
+          <w:color w:val="000000" w:themeColor="text1"/>
           <w:sz w:val="20"/>
           <w:szCs w:val="20"/>
           <w:lang w:val="pt-BR"/>
@@ -1692,7 +1665,7 @@
       </w:r>
       <w:r>
         <w:rPr>
-          <w:color w:val="FF0000"/>
+          <w:color w:val="000000" w:themeColor="text1"/>
           <w:sz w:val="20"/>
           <w:szCs w:val="20"/>
           <w:lang w:val="id-ID"/>
@@ -1701,34 +1674,16 @@
       </w:r>
       <w:r>
         <w:rPr>
-          <w:color w:val="FF0000"/>
+          <w:color w:val="000000" w:themeColor="text1"/>
           <w:sz w:val="20"/>
           <w:szCs w:val="20"/>
           <w:lang w:val="pt-BR"/>
         </w:rPr>
-        <w:t>}{</w:t>
+        <w:t>}{jabatan}{/</w:t>
       </w:r>
       <w:r>
         <w:rPr>
-          <w:color w:val="FF0000"/>
-          <w:sz w:val="20"/>
-          <w:szCs w:val="20"/>
-          <w:lang w:val="pt-BR"/>
-        </w:rPr>
-        <w:t>jabatan</w:t>
-      </w:r>
-      <w:r>
-        <w:rPr>
-          <w:color w:val="FF0000"/>
-          <w:sz w:val="20"/>
-          <w:szCs w:val="20"/>
-          <w:lang w:val="pt-BR"/>
-        </w:rPr>
-        <w:t>}{/</w:t>
-      </w:r>
-      <w:r>
-        <w:rPr>
-          <w:color w:val="FF0000"/>
+          <w:color w:val="000000" w:themeColor="text1"/>
           <w:sz w:val="20"/>
           <w:szCs w:val="20"/>
           <w:lang w:val="id-ID"/>
@@ -1737,7 +1692,7 @@
       </w:r>
       <w:r>
         <w:rPr>
-          <w:color w:val="FF0000"/>
+          <w:color w:val="000000" w:themeColor="text1"/>
           <w:sz w:val="20"/>
           <w:szCs w:val="20"/>
           <w:lang w:val="pt-BR"/>
@@ -1757,6 +1712,7 @@
         <w:ind w:left="5220"/>
         <w:jc w:val="center"/>
         <w:rPr>
+          <w:color w:val="000000" w:themeColor="text1"/>
           <w:sz w:val="20"/>
           <w:szCs w:val="20"/>
           <w:lang w:val="sv-SE"/>
@@ -1775,6 +1731,7 @@
         <w:ind w:left="5220"/>
         <w:jc w:val="center"/>
         <w:rPr>
+          <w:color w:val="000000" w:themeColor="text1"/>
           <w:sz w:val="20"/>
           <w:szCs w:val="20"/>
           <w:lang w:val="sv-SE"/>
@@ -1793,6 +1750,7 @@
         <w:ind w:left="5220"/>
         <w:jc w:val="center"/>
         <w:rPr>
+          <w:color w:val="000000" w:themeColor="text1"/>
           <w:sz w:val="20"/>
           <w:szCs w:val="20"/>
           <w:lang w:val="sv-SE"/>
@@ -1811,6 +1769,7 @@
         <w:ind w:left="5220"/>
         <w:jc w:val="center"/>
         <w:rPr>
+          <w:color w:val="000000" w:themeColor="text1"/>
           <w:sz w:val="20"/>
           <w:szCs w:val="20"/>
           <w:lang w:val="sv-SE"/>
@@ -1828,7 +1787,7 @@
         <w:ind w:left="5222"/>
         <w:jc w:val="center"/>
         <w:rPr>
-          <w:color w:val="FF0000"/>
+          <w:color w:val="000000" w:themeColor="text1"/>
           <w:sz w:val="20"/>
           <w:szCs w:val="20"/>
           <w:u w:val="single"/>
@@ -1837,7 +1796,7 @@
       </w:pPr>
       <w:r>
         <w:rPr>
-          <w:color w:val="FF0000"/>
+          <w:color w:val="000000" w:themeColor="text1"/>
           <w:sz w:val="20"/>
           <w:szCs w:val="20"/>
           <w:u w:val="single"/>
@@ -1847,7 +1806,7 @@
       </w:r>
       <w:r>
         <w:rPr>
-          <w:color w:val="FF0000"/>
+          <w:color w:val="000000" w:themeColor="text1"/>
           <w:sz w:val="20"/>
           <w:szCs w:val="20"/>
           <w:u w:val="single"/>
@@ -1857,7 +1816,7 @@
       </w:r>
       <w:r>
         <w:rPr>
-          <w:color w:val="FF0000"/>
+          <w:color w:val="000000" w:themeColor="text1"/>
           <w:sz w:val="20"/>
           <w:szCs w:val="20"/>
           <w:u w:val="single"/>
@@ -1867,7 +1826,7 @@
       </w:r>
       <w:r>
         <w:rPr>
-          <w:color w:val="FF0000"/>
+          <w:color w:val="000000" w:themeColor="text1"/>
           <w:sz w:val="20"/>
           <w:szCs w:val="20"/>
           <w:u w:val="single"/>
@@ -1877,7 +1836,7 @@
       </w:r>
       <w:r>
         <w:rPr>
-          <w:color w:val="FF0000"/>
+          <w:color w:val="000000" w:themeColor="text1"/>
           <w:sz w:val="20"/>
           <w:szCs w:val="20"/>
           <w:u w:val="single"/>
@@ -1897,6 +1856,7 @@
         <w:ind w:left="5222"/>
         <w:jc w:val="center"/>
         <w:rPr>
+          <w:color w:val="000000" w:themeColor="text1"/>
           <w:sz w:val="20"/>
           <w:szCs w:val="20"/>
           <w:lang w:val="id-ID"/>
@@ -1904,6 +1864,7 @@
       </w:pPr>
       <w:r>
         <w:rPr>
+          <w:color w:val="000000" w:themeColor="text1"/>
           <w:sz w:val="20"/>
           <w:szCs w:val="20"/>
           <w:lang w:val="fi-FI"/>
@@ -1912,7 +1873,7 @@
       </w:r>
       <w:r>
         <w:rPr>
-          <w:color w:val="FF0000"/>
+          <w:color w:val="000000" w:themeColor="text1"/>
           <w:sz w:val="20"/>
           <w:szCs w:val="20"/>
           <w:lang w:val="pt-BR"/>
@@ -1921,7 +1882,7 @@
       </w:r>
       <w:r>
         <w:rPr>
-          <w:color w:val="FF0000"/>
+          <w:color w:val="000000" w:themeColor="text1"/>
           <w:sz w:val="20"/>
           <w:szCs w:val="20"/>
           <w:lang w:val="id-ID"/>
@@ -1930,7 +1891,7 @@
       </w:r>
       <w:r>
         <w:rPr>
-          <w:color w:val="FF0000"/>
+          <w:color w:val="000000" w:themeColor="text1"/>
           <w:sz w:val="20"/>
           <w:szCs w:val="20"/>
           <w:lang w:val="pt-BR"/>
@@ -1939,7 +1900,7 @@
       </w:r>
       <w:r>
         <w:rPr>
-          <w:color w:val="FF0000"/>
+          <w:color w:val="000000" w:themeColor="text1"/>
           <w:sz w:val="20"/>
           <w:szCs w:val="20"/>
           <w:lang w:val="pt-BR"/>
@@ -1948,7 +1909,7 @@
       </w:r>
       <w:r>
         <w:rPr>
-          <w:color w:val="FF0000"/>
+          <w:color w:val="000000" w:themeColor="text1"/>
           <w:sz w:val="20"/>
           <w:szCs w:val="20"/>
           <w:lang w:val="pt-BR"/>
@@ -1957,7 +1918,7 @@
       </w:r>
       <w:r>
         <w:rPr>
-          <w:color w:val="FF0000"/>
+          <w:color w:val="000000" w:themeColor="text1"/>
           <w:sz w:val="20"/>
           <w:szCs w:val="20"/>
           <w:lang w:val="id-ID"/>
@@ -1966,7 +1927,7 @@
       </w:r>
       <w:r>
         <w:rPr>
-          <w:color w:val="FF0000"/>
+          <w:color w:val="000000" w:themeColor="text1"/>
           <w:sz w:val="20"/>
           <w:szCs w:val="20"/>
           <w:lang w:val="pt-BR"/>
@@ -1986,6 +1947,7 @@
         <w:spacing w:line="360" w:lineRule="auto"/>
         <w:jc w:val="both"/>
         <w:rPr>
+          <w:color w:val="000000" w:themeColor="text1"/>
           <w:sz w:val="20"/>
           <w:szCs w:val="20"/>
           <w:lang w:val="fi-FI"/>
@@ -2004,6 +1966,7 @@
         <w:spacing w:line="360" w:lineRule="auto"/>
         <w:jc w:val="both"/>
         <w:rPr>
+          <w:color w:val="000000" w:themeColor="text1"/>
           <w:sz w:val="20"/>
           <w:szCs w:val="20"/>
           <w:lang w:val="fi-FI"/>
@@ -2037,13 +2000,15 @@
               <w:spacing w:line="360" w:lineRule="auto"/>
               <w:jc w:val="both"/>
               <w:rPr>
-                <w:sz w:val="20"/>
-                <w:szCs w:val="20"/>
-                <w:lang w:val="sv-SE"/>
-              </w:rPr>
-            </w:pPr>
-            <w:r>
-              <w:rPr>
+                <w:color w:val="000000" w:themeColor="text1"/>
+                <w:sz w:val="20"/>
+                <w:szCs w:val="20"/>
+                <w:lang w:val="sv-SE"/>
+              </w:rPr>
+            </w:pPr>
+            <w:r>
+              <w:rPr>
+                <w:color w:val="000000" w:themeColor="text1"/>
                 <w:sz w:val="20"/>
                 <w:szCs w:val="20"/>
                 <w:lang w:val="sv-SE"/>
@@ -2064,13 +2029,15 @@
               <w:spacing w:line="360" w:lineRule="auto"/>
               <w:jc w:val="both"/>
               <w:rPr>
-                <w:sz w:val="20"/>
-                <w:szCs w:val="20"/>
-                <w:lang w:val="sv-SE"/>
-              </w:rPr>
-            </w:pPr>
-            <w:r>
-              <w:rPr>
+                <w:color w:val="000000" w:themeColor="text1"/>
+                <w:sz w:val="20"/>
+                <w:szCs w:val="20"/>
+                <w:lang w:val="sv-SE"/>
+              </w:rPr>
+            </w:pPr>
+            <w:r>
+              <w:rPr>
+                <w:color w:val="000000" w:themeColor="text1"/>
                 <w:sz w:val="20"/>
                 <w:szCs w:val="20"/>
                 <w:lang w:val="sv-SE"/>
@@ -2079,6 +2046,7 @@
             </w:r>
             <w:r>
               <w:rPr>
+                <w:color w:val="000000" w:themeColor="text1"/>
                 <w:sz w:val="20"/>
                 <w:szCs w:val="20"/>
                 <w:lang w:val="sv-SE"/>
@@ -2098,13 +2066,15 @@
               <w:spacing w:line="360" w:lineRule="auto"/>
               <w:jc w:val="both"/>
               <w:rPr>
-                <w:sz w:val="20"/>
-                <w:szCs w:val="20"/>
-                <w:lang w:val="sv-SE"/>
-              </w:rPr>
-            </w:pPr>
-            <w:r>
-              <w:rPr>
+                <w:color w:val="000000" w:themeColor="text1"/>
+                <w:sz w:val="20"/>
+                <w:szCs w:val="20"/>
+                <w:lang w:val="sv-SE"/>
+              </w:rPr>
+            </w:pPr>
+            <w:r>
+              <w:rPr>
+                <w:color w:val="000000" w:themeColor="text1"/>
                 <w:sz w:val="20"/>
                 <w:szCs w:val="20"/>
                 <w:lang w:val="sv-SE"/>
@@ -2124,6 +2094,7 @@
               </w:tabs>
               <w:spacing w:line="360" w:lineRule="auto"/>
               <w:rPr>
+                <w:color w:val="000000" w:themeColor="text1"/>
                 <w:sz w:val="20"/>
                 <w:szCs w:val="20"/>
                 <w:lang w:val="id-ID"/>
@@ -2131,6 +2102,7 @@
             </w:pPr>
             <w:r>
               <w:rPr>
+                <w:color w:val="000000" w:themeColor="text1"/>
                 <w:sz w:val="20"/>
                 <w:szCs w:val="20"/>
                 <w:lang w:val="en-GB"/>
@@ -2139,6 +2111,7 @@
             </w:r>
             <w:r>
               <w:rPr>
+                <w:color w:val="000000" w:themeColor="text1"/>
                 <w:sz w:val="20"/>
                 <w:szCs w:val="20"/>
                 <w:lang w:val="en-GB"/>
@@ -2148,7 +2121,7 @@
             </w:r>
             <w:r>
               <w:rPr>
-                <w:color w:val="FF0000"/>
+                <w:color w:val="000000" w:themeColor="text1"/>
                 <w:sz w:val="20"/>
                 <w:szCs w:val="20"/>
                 <w:lang w:val="id-ID"/>
@@ -2168,6 +2141,7 @@
               <w:spacing w:line="360" w:lineRule="auto"/>
               <w:jc w:val="both"/>
               <w:rPr>
+                <w:color w:val="000000" w:themeColor="text1"/>
                 <w:sz w:val="20"/>
                 <w:szCs w:val="20"/>
                 <w:lang w:val="pt-BR"/>
@@ -2186,6 +2160,7 @@
               <w:spacing w:line="360" w:lineRule="auto"/>
               <w:jc w:val="both"/>
               <w:rPr>
+                <w:color w:val="000000" w:themeColor="text1"/>
                 <w:sz w:val="20"/>
                 <w:szCs w:val="20"/>
                 <w:lang w:val="pt-BR"/>
@@ -2193,6 +2168,7 @@
             </w:pPr>
             <w:r>
               <w:rPr>
+                <w:color w:val="000000" w:themeColor="text1"/>
                 <w:sz w:val="20"/>
                 <w:szCs w:val="20"/>
                 <w:lang w:val="pt-BR"/>
@@ -2201,6 +2177,7 @@
             </w:r>
             <w:r>
               <w:rPr>
+                <w:color w:val="000000" w:themeColor="text1"/>
                 <w:sz w:val="20"/>
                 <w:szCs w:val="20"/>
                 <w:lang w:val="pt-BR"/>
@@ -2209,6 +2186,7 @@
             </w:r>
             <w:r>
               <w:rPr>
+                <w:color w:val="000000" w:themeColor="text1"/>
                 <w:sz w:val="20"/>
                 <w:szCs w:val="20"/>
                 <w:lang w:val="pt-BR"/>
@@ -2217,6 +2195,7 @@
             </w:r>
             <w:r>
               <w:rPr>
+                <w:color w:val="000000" w:themeColor="text1"/>
                 <w:sz w:val="20"/>
                 <w:szCs w:val="20"/>
                 <w:lang w:val="pt-BR"/>
@@ -2225,6 +2204,7 @@
             </w:r>
             <w:r>
               <w:rPr>
+                <w:color w:val="000000" w:themeColor="text1"/>
                 <w:sz w:val="20"/>
                 <w:szCs w:val="20"/>
                 <w:lang w:val="pt-BR"/>
@@ -2248,6 +2228,7 @@
         <w:jc w:val="center"/>
         <w:rPr>
           <w:b/>
+          <w:color w:val="000000" w:themeColor="text1"/>
           <w:sz w:val="20"/>
           <w:szCs w:val="20"/>
           <w:lang w:val="sv-SE"/>
@@ -2256,6 +2237,7 @@
       <w:r>
         <w:rPr>
           <w:b/>
+          <w:color w:val="000000" w:themeColor="text1"/>
           <w:sz w:val="20"/>
           <w:szCs w:val="20"/>
           <w:lang w:val="sv-SE"/>
@@ -2265,6 +2247,7 @@
       <w:r>
         <w:rPr>
           <w:b/>
+          <w:color w:val="000000" w:themeColor="text1"/>
           <w:sz w:val="20"/>
           <w:szCs w:val="20"/>
           <w:lang w:val="sv-SE"/>
@@ -2320,13 +2303,15 @@
               <w:spacing w:before="120" w:line="360" w:lineRule="auto"/>
               <w:jc w:val="center"/>
               <w:rPr>
-                <w:sz w:val="20"/>
-                <w:szCs w:val="20"/>
-                <w:lang w:val="sv-SE"/>
-              </w:rPr>
-            </w:pPr>
-            <w:r>
-              <w:rPr>
+                <w:color w:val="000000" w:themeColor="text1"/>
+                <w:sz w:val="20"/>
+                <w:szCs w:val="20"/>
+                <w:lang w:val="sv-SE"/>
+              </w:rPr>
+            </w:pPr>
+            <w:r>
+              <w:rPr>
+                <w:color w:val="000000" w:themeColor="text1"/>
                 <w:sz w:val="20"/>
                 <w:szCs w:val="20"/>
                 <w:lang w:val="sv-SE"/>
@@ -2351,13 +2336,15 @@
               </w:tabs>
               <w:spacing w:before="120" w:line="360" w:lineRule="auto"/>
               <w:rPr>
-                <w:sz w:val="20"/>
-                <w:szCs w:val="20"/>
-                <w:lang w:val="sv-SE"/>
-              </w:rPr>
-            </w:pPr>
-            <w:r>
-              <w:rPr>
+                <w:color w:val="000000" w:themeColor="text1"/>
+                <w:sz w:val="20"/>
+                <w:szCs w:val="20"/>
+                <w:lang w:val="sv-SE"/>
+              </w:rPr>
+            </w:pPr>
+            <w:r>
+              <w:rPr>
+                <w:color w:val="000000" w:themeColor="text1"/>
                 <w:sz w:val="20"/>
                 <w:szCs w:val="20"/>
                 <w:lang w:val="sv-SE"/>
@@ -2366,6 +2353,7 @@
             </w:r>
             <w:r>
               <w:rPr>
+                <w:color w:val="000000" w:themeColor="text1"/>
                 <w:sz w:val="20"/>
                 <w:szCs w:val="20"/>
                 <w:lang w:val="sv-SE"/>
@@ -2390,7 +2378,7 @@
               </w:tabs>
               <w:spacing w:before="120" w:line="360" w:lineRule="auto"/>
               <w:rPr>
-                <w:color w:val="FF0000"/>
+                <w:color w:val="000000" w:themeColor="text1"/>
                 <w:sz w:val="20"/>
                 <w:szCs w:val="20"/>
                 <w:lang w:val="id-ID"/>
@@ -2398,7 +2386,7 @@
             </w:pPr>
             <w:r>
               <w:rPr>
-                <w:color w:val="FF0000"/>
+                <w:color w:val="000000" w:themeColor="text1"/>
                 <w:sz w:val="20"/>
                 <w:szCs w:val="20"/>
                 <w:lang w:val="pt-BR"/>
@@ -2407,7 +2395,7 @@
             </w:r>
             <w:r>
               <w:rPr>
-                <w:color w:val="FF0000"/>
+                <w:color w:val="000000" w:themeColor="text1"/>
                 <w:sz w:val="20"/>
                 <w:szCs w:val="20"/>
                 <w:lang w:val="pt-BR"/>
@@ -2416,7 +2404,7 @@
             </w:r>
             <w:r>
               <w:rPr>
-                <w:color w:val="FF0000"/>
+                <w:color w:val="000000" w:themeColor="text1"/>
                 <w:sz w:val="20"/>
                 <w:szCs w:val="20"/>
               </w:rPr>
@@ -2424,34 +2412,16 @@
             </w:r>
             <w:r>
               <w:rPr>
-                <w:color w:val="FF0000"/>
+                <w:color w:val="000000" w:themeColor="text1"/>
                 <w:sz w:val="20"/>
                 <w:szCs w:val="20"/>
                 <w:lang w:val="pt-BR"/>
               </w:rPr>
-              <w:t>}{</w:t>
-            </w:r>
-            <w:r>
-              <w:rPr>
-                <w:color w:val="FF0000"/>
-                <w:sz w:val="20"/>
-                <w:szCs w:val="20"/>
-                <w:lang w:val="pt-BR"/>
-              </w:rPr>
-              <w:t>nama</w:t>
-            </w:r>
-            <w:r>
-              <w:rPr>
-                <w:color w:val="FF0000"/>
-                <w:sz w:val="20"/>
-                <w:szCs w:val="20"/>
-                <w:lang w:val="pt-BR"/>
-              </w:rPr>
-              <w:t>}{/</w:t>
-            </w:r>
-            <w:r>
-              <w:rPr>
-                <w:color w:val="FF0000"/>
+              <w:t>}{nama}{/</w:t>
+            </w:r>
+            <w:r>
+              <w:rPr>
+                <w:color w:val="000000" w:themeColor="text1"/>
                 <w:sz w:val="20"/>
                 <w:szCs w:val="20"/>
               </w:rPr>
@@ -2459,7 +2429,7 @@
             </w:r>
             <w:r>
               <w:rPr>
-                <w:color w:val="FF0000"/>
+                <w:color w:val="000000" w:themeColor="text1"/>
                 <w:sz w:val="20"/>
                 <w:szCs w:val="20"/>
                 <w:lang w:val="pt-BR"/>
@@ -2491,12 +2461,14 @@
               <w:spacing w:before="120" w:line="360" w:lineRule="auto"/>
               <w:jc w:val="center"/>
               <w:rPr>
-                <w:sz w:val="20"/>
-                <w:szCs w:val="20"/>
-              </w:rPr>
-            </w:pPr>
-            <w:r>
-              <w:rPr>
+                <w:color w:val="000000" w:themeColor="text1"/>
+                <w:sz w:val="20"/>
+                <w:szCs w:val="20"/>
+              </w:rPr>
+            </w:pPr>
+            <w:r>
+              <w:rPr>
+                <w:color w:val="000000" w:themeColor="text1"/>
                 <w:sz w:val="20"/>
                 <w:szCs w:val="20"/>
               </w:rPr>
@@ -2520,12 +2492,14 @@
               </w:tabs>
               <w:spacing w:before="120" w:line="360" w:lineRule="auto"/>
               <w:rPr>
-                <w:sz w:val="20"/>
-                <w:szCs w:val="20"/>
-              </w:rPr>
-            </w:pPr>
-            <w:r>
-              <w:rPr>
+                <w:color w:val="000000" w:themeColor="text1"/>
+                <w:sz w:val="20"/>
+                <w:szCs w:val="20"/>
+              </w:rPr>
+            </w:pPr>
+            <w:r>
+              <w:rPr>
+                <w:color w:val="000000" w:themeColor="text1"/>
                 <w:sz w:val="20"/>
                 <w:szCs w:val="20"/>
               </w:rPr>
@@ -2543,14 +2517,14 @@
             <w:pPr>
               <w:jc w:val="both"/>
               <w:rPr>
-                <w:color w:val="FF0000"/>
-                <w:sz w:val="20"/>
-                <w:szCs w:val="20"/>
-              </w:rPr>
-            </w:pPr>
-            <w:r>
-              <w:rPr>
-                <w:color w:val="FF0000"/>
+                <w:color w:val="000000" w:themeColor="text1"/>
+                <w:sz w:val="20"/>
+                <w:szCs w:val="20"/>
+              </w:rPr>
+            </w:pPr>
+            <w:r>
+              <w:rPr>
+                <w:color w:val="000000" w:themeColor="text1"/>
                 <w:sz w:val="20"/>
                 <w:szCs w:val="20"/>
               </w:rPr>
@@ -2581,13 +2555,15 @@
               <w:spacing w:before="40" w:line="360" w:lineRule="auto"/>
               <w:jc w:val="center"/>
               <w:rPr>
-                <w:sz w:val="20"/>
-                <w:szCs w:val="20"/>
-                <w:lang w:val="sv-SE"/>
-              </w:rPr>
-            </w:pPr>
-            <w:r>
-              <w:rPr>
+                <w:color w:val="000000" w:themeColor="text1"/>
+                <w:sz w:val="20"/>
+                <w:szCs w:val="20"/>
+                <w:lang w:val="sv-SE"/>
+              </w:rPr>
+            </w:pPr>
+            <w:r>
+              <w:rPr>
+                <w:color w:val="000000" w:themeColor="text1"/>
                 <w:sz w:val="20"/>
                 <w:szCs w:val="20"/>
                 <w:lang w:val="sv-SE"/>
@@ -2612,13 +2588,15 @@
               </w:tabs>
               <w:spacing w:before="40" w:line="360" w:lineRule="auto"/>
               <w:rPr>
-                <w:sz w:val="20"/>
-                <w:szCs w:val="20"/>
-                <w:lang w:val="sv-SE"/>
-              </w:rPr>
-            </w:pPr>
-            <w:r>
-              <w:rPr>
+                <w:color w:val="000000" w:themeColor="text1"/>
+                <w:sz w:val="20"/>
+                <w:szCs w:val="20"/>
+                <w:lang w:val="sv-SE"/>
+              </w:rPr>
+            </w:pPr>
+            <w:r>
+              <w:rPr>
+                <w:color w:val="000000" w:themeColor="text1"/>
                 <w:sz w:val="20"/>
                 <w:szCs w:val="20"/>
                 <w:lang w:val="sv-SE"/>
@@ -2637,13 +2615,15 @@
               </w:tabs>
               <w:spacing w:line="360" w:lineRule="auto"/>
               <w:rPr>
-                <w:sz w:val="20"/>
-                <w:szCs w:val="20"/>
-                <w:lang w:val="sv-SE"/>
-              </w:rPr>
-            </w:pPr>
-            <w:r>
-              <w:rPr>
+                <w:color w:val="000000" w:themeColor="text1"/>
+                <w:sz w:val="20"/>
+                <w:szCs w:val="20"/>
+                <w:lang w:val="sv-SE"/>
+              </w:rPr>
+            </w:pPr>
+            <w:r>
+              <w:rPr>
+                <w:color w:val="000000" w:themeColor="text1"/>
                 <w:sz w:val="20"/>
                 <w:szCs w:val="20"/>
                 <w:lang w:val="sv-SE"/>
@@ -2662,13 +2642,15 @@
               </w:tabs>
               <w:spacing w:line="360" w:lineRule="auto"/>
               <w:rPr>
-                <w:sz w:val="20"/>
-                <w:szCs w:val="20"/>
-                <w:lang w:val="sv-SE"/>
-              </w:rPr>
-            </w:pPr>
-            <w:r>
-              <w:rPr>
+                <w:color w:val="000000" w:themeColor="text1"/>
+                <w:sz w:val="20"/>
+                <w:szCs w:val="20"/>
+                <w:lang w:val="sv-SE"/>
+              </w:rPr>
+            </w:pPr>
+            <w:r>
+              <w:rPr>
+                <w:color w:val="000000" w:themeColor="text1"/>
                 <w:sz w:val="20"/>
                 <w:szCs w:val="20"/>
                 <w:lang w:val="sv-SE"/>
@@ -2687,13 +2669,15 @@
               </w:tabs>
               <w:spacing w:line="360" w:lineRule="auto"/>
               <w:rPr>
-                <w:sz w:val="20"/>
-                <w:szCs w:val="20"/>
-                <w:lang w:val="sv-SE"/>
-              </w:rPr>
-            </w:pPr>
-            <w:r>
-              <w:rPr>
+                <w:color w:val="000000" w:themeColor="text1"/>
+                <w:sz w:val="20"/>
+                <w:szCs w:val="20"/>
+                <w:lang w:val="sv-SE"/>
+              </w:rPr>
+            </w:pPr>
+            <w:r>
+              <w:rPr>
+                <w:color w:val="000000" w:themeColor="text1"/>
                 <w:sz w:val="20"/>
                 <w:szCs w:val="20"/>
                 <w:lang w:val="sv-SE"/>
@@ -2718,7 +2702,7 @@
               </w:tabs>
               <w:spacing w:before="40" w:line="360" w:lineRule="auto"/>
               <w:rPr>
-                <w:color w:val="FF0000"/>
+                <w:color w:val="000000" w:themeColor="text1"/>
                 <w:sz w:val="20"/>
                 <w:szCs w:val="20"/>
                 <w:lang w:val="id-ID"/>
@@ -2726,7 +2710,7 @@
             </w:pPr>
             <w:r>
               <w:rPr>
-                <w:color w:val="FF0000"/>
+                <w:color w:val="000000" w:themeColor="text1"/>
                 <w:sz w:val="20"/>
                 <w:szCs w:val="20"/>
                 <w:lang w:val="id-ID"/>
@@ -2745,6 +2729,7 @@
               </w:tabs>
               <w:spacing w:line="360" w:lineRule="auto"/>
               <w:rPr>
+                <w:color w:val="000000" w:themeColor="text1"/>
                 <w:sz w:val="20"/>
                 <w:szCs w:val="20"/>
                 <w:lang w:val="id-ID"/>
@@ -2752,7 +2737,7 @@
             </w:pPr>
             <w:r>
               <w:rPr>
-                <w:color w:val="FF0000"/>
+                <w:color w:val="000000" w:themeColor="text1"/>
                 <w:sz w:val="20"/>
                 <w:szCs w:val="20"/>
                 <w:lang w:val="id-ID"/>
@@ -2784,12 +2769,14 @@
               </w:tabs>
               <w:spacing w:line="360" w:lineRule="auto"/>
               <w:rPr>
-                <w:sz w:val="20"/>
-                <w:szCs w:val="20"/>
-              </w:rPr>
-            </w:pPr>
-            <w:r>
-              <w:rPr>
+                <w:color w:val="000000" w:themeColor="text1"/>
+                <w:sz w:val="20"/>
+                <w:szCs w:val="20"/>
+              </w:rPr>
+            </w:pPr>
+            <w:r>
+              <w:rPr>
+                <w:color w:val="000000" w:themeColor="text1"/>
                 <w:sz w:val="20"/>
                 <w:szCs w:val="20"/>
               </w:rPr>
@@ -2814,12 +2801,14 @@
               </w:tabs>
               <w:spacing w:line="360" w:lineRule="auto"/>
               <w:rPr>
-                <w:sz w:val="20"/>
-                <w:szCs w:val="20"/>
-              </w:rPr>
-            </w:pPr>
-            <w:r>
-              <w:rPr>
+                <w:color w:val="000000" w:themeColor="text1"/>
+                <w:sz w:val="20"/>
+                <w:szCs w:val="20"/>
+              </w:rPr>
+            </w:pPr>
+            <w:r>
+              <w:rPr>
+                <w:color w:val="000000" w:themeColor="text1"/>
                 <w:sz w:val="20"/>
                 <w:szCs w:val="20"/>
               </w:rPr>
@@ -2836,7 +2825,7 @@
           <w:p>
             <w:pPr>
               <w:rPr>
-                <w:color w:val="FF0000"/>
+                <w:color w:val="000000" w:themeColor="text1"/>
                 <w:sz w:val="20"/>
                 <w:szCs w:val="20"/>
                 <w:lang w:val="it-IT" w:eastAsia="en-AU"/>
@@ -2844,7 +2833,7 @@
             </w:pPr>
             <w:r>
               <w:rPr>
-                <w:color w:val="FF0000"/>
+                <w:color w:val="000000" w:themeColor="text1"/>
                 <w:sz w:val="20"/>
                 <w:szCs w:val="20"/>
                 <w:lang w:val="id-ID" w:eastAsia="en-AU"/>
@@ -2876,12 +2865,14 @@
               <w:spacing w:before="120" w:line="360" w:lineRule="auto"/>
               <w:jc w:val="center"/>
               <w:rPr>
-                <w:sz w:val="20"/>
-                <w:szCs w:val="20"/>
-              </w:rPr>
-            </w:pPr>
-            <w:r>
-              <w:rPr>
+                <w:color w:val="000000" w:themeColor="text1"/>
+                <w:sz w:val="20"/>
+                <w:szCs w:val="20"/>
+              </w:rPr>
+            </w:pPr>
+            <w:r>
+              <w:rPr>
+                <w:color w:val="000000" w:themeColor="text1"/>
                 <w:sz w:val="20"/>
                 <w:szCs w:val="20"/>
               </w:rPr>
@@ -2905,12 +2896,14 @@
               </w:tabs>
               <w:spacing w:before="120" w:line="360" w:lineRule="auto"/>
               <w:rPr>
-                <w:sz w:val="20"/>
-                <w:szCs w:val="20"/>
-              </w:rPr>
-            </w:pPr>
-            <w:r>
-              <w:rPr>
+                <w:color w:val="000000" w:themeColor="text1"/>
+                <w:sz w:val="20"/>
+                <w:szCs w:val="20"/>
+              </w:rPr>
+            </w:pPr>
+            <w:r>
+              <w:rPr>
+                <w:color w:val="000000" w:themeColor="text1"/>
                 <w:sz w:val="20"/>
                 <w:szCs w:val="20"/>
               </w:rPr>
@@ -2934,7 +2927,7 @@
               </w:tabs>
               <w:spacing w:before="120" w:line="360" w:lineRule="auto"/>
               <w:rPr>
-                <w:color w:val="FF0000"/>
+                <w:color w:val="000000" w:themeColor="text1"/>
                 <w:sz w:val="20"/>
                 <w:szCs w:val="20"/>
                 <w:lang w:val="id-ID"/>
@@ -2942,7 +2935,7 @@
             </w:pPr>
             <w:r>
               <w:rPr>
-                <w:color w:val="FF0000"/>
+                <w:color w:val="000000" w:themeColor="text1"/>
                 <w:sz w:val="20"/>
                 <w:szCs w:val="20"/>
                 <w:lang w:val="id-ID"/>
@@ -2974,12 +2967,14 @@
               <w:spacing w:before="120" w:line="360" w:lineRule="auto"/>
               <w:jc w:val="center"/>
               <w:rPr>
-                <w:sz w:val="20"/>
-                <w:szCs w:val="20"/>
-              </w:rPr>
-            </w:pPr>
-            <w:r>
-              <w:rPr>
+                <w:color w:val="000000" w:themeColor="text1"/>
+                <w:sz w:val="20"/>
+                <w:szCs w:val="20"/>
+              </w:rPr>
+            </w:pPr>
+            <w:r>
+              <w:rPr>
+                <w:color w:val="000000" w:themeColor="text1"/>
                 <w:sz w:val="20"/>
                 <w:szCs w:val="20"/>
               </w:rPr>
@@ -3003,13 +2998,15 @@
               </w:tabs>
               <w:spacing w:before="120" w:line="480" w:lineRule="auto"/>
               <w:rPr>
-                <w:sz w:val="20"/>
-                <w:szCs w:val="20"/>
-                <w:lang w:val="sv-SE"/>
-              </w:rPr>
-            </w:pPr>
-            <w:r>
-              <w:rPr>
+                <w:color w:val="000000" w:themeColor="text1"/>
+                <w:sz w:val="20"/>
+                <w:szCs w:val="20"/>
+                <w:lang w:val="sv-SE"/>
+              </w:rPr>
+            </w:pPr>
+            <w:r>
+              <w:rPr>
+                <w:color w:val="000000" w:themeColor="text1"/>
                 <w:sz w:val="20"/>
                 <w:szCs w:val="20"/>
                 <w:lang w:val="sv-SE"/>
@@ -3028,13 +3025,15 @@
               </w:tabs>
               <w:spacing w:line="480" w:lineRule="auto"/>
               <w:rPr>
-                <w:sz w:val="20"/>
-                <w:szCs w:val="20"/>
-                <w:lang w:val="sv-SE"/>
-              </w:rPr>
-            </w:pPr>
-            <w:r>
-              <w:rPr>
+                <w:color w:val="000000" w:themeColor="text1"/>
+                <w:sz w:val="20"/>
+                <w:szCs w:val="20"/>
+                <w:lang w:val="sv-SE"/>
+              </w:rPr>
+            </w:pPr>
+            <w:r>
+              <w:rPr>
+                <w:color w:val="000000" w:themeColor="text1"/>
                 <w:sz w:val="20"/>
                 <w:szCs w:val="20"/>
                 <w:lang w:val="sv-SE"/>
@@ -3059,12 +3058,14 @@
               </w:tabs>
               <w:spacing w:before="120" w:line="360" w:lineRule="auto"/>
               <w:rPr>
-                <w:sz w:val="20"/>
-                <w:szCs w:val="20"/>
-              </w:rPr>
-            </w:pPr>
-            <w:r>
-              <w:rPr>
+                <w:color w:val="000000" w:themeColor="text1"/>
+                <w:sz w:val="20"/>
+                <w:szCs w:val="20"/>
+              </w:rPr>
+            </w:pPr>
+            <w:r>
+              <w:rPr>
+                <w:color w:val="000000" w:themeColor="text1"/>
                 <w:sz w:val="20"/>
                 <w:szCs w:val="20"/>
               </w:rPr>
@@ -3082,7 +3083,7 @@
               </w:tabs>
               <w:spacing w:before="120" w:line="360" w:lineRule="auto"/>
               <w:rPr>
-                <w:color w:val="FF0000"/>
+                <w:color w:val="000000" w:themeColor="text1"/>
                 <w:sz w:val="20"/>
                 <w:szCs w:val="20"/>
                 <w:lang w:val="id-ID"/>
@@ -3090,7 +3091,7 @@
             </w:pPr>
             <w:r>
               <w:rPr>
-                <w:color w:val="FF0000"/>
+                <w:color w:val="000000" w:themeColor="text1"/>
                 <w:sz w:val="20"/>
                 <w:szCs w:val="20"/>
                 <w:lang w:val="id-ID"/>
@@ -3122,12 +3123,14 @@
               <w:spacing w:before="120" w:line="360" w:lineRule="auto"/>
               <w:jc w:val="center"/>
               <w:rPr>
-                <w:sz w:val="20"/>
-                <w:szCs w:val="20"/>
-              </w:rPr>
-            </w:pPr>
-            <w:r>
-              <w:rPr>
+                <w:color w:val="000000" w:themeColor="text1"/>
+                <w:sz w:val="20"/>
+                <w:szCs w:val="20"/>
+              </w:rPr>
+            </w:pPr>
+            <w:r>
+              <w:rPr>
+                <w:color w:val="000000" w:themeColor="text1"/>
                 <w:sz w:val="20"/>
                 <w:szCs w:val="20"/>
               </w:rPr>
@@ -3151,13 +3154,15 @@
               </w:tabs>
               <w:spacing w:before="120" w:line="360" w:lineRule="auto"/>
               <w:rPr>
-                <w:sz w:val="20"/>
-                <w:szCs w:val="20"/>
-                <w:lang w:val="sv-SE"/>
-              </w:rPr>
-            </w:pPr>
-            <w:r>
-              <w:rPr>
+                <w:color w:val="000000" w:themeColor="text1"/>
+                <w:sz w:val="20"/>
+                <w:szCs w:val="20"/>
+                <w:lang w:val="sv-SE"/>
+              </w:rPr>
+            </w:pPr>
+            <w:r>
+              <w:rPr>
+                <w:color w:val="000000" w:themeColor="text1"/>
                 <w:sz w:val="20"/>
                 <w:szCs w:val="20"/>
                 <w:lang w:val="sv-SE"/>
@@ -3176,13 +3181,15 @@
               </w:tabs>
               <w:spacing w:line="360" w:lineRule="auto"/>
               <w:rPr>
-                <w:sz w:val="20"/>
-                <w:szCs w:val="20"/>
-                <w:lang w:val="sv-SE"/>
-              </w:rPr>
-            </w:pPr>
-            <w:r>
-              <w:rPr>
+                <w:color w:val="000000" w:themeColor="text1"/>
+                <w:sz w:val="20"/>
+                <w:szCs w:val="20"/>
+                <w:lang w:val="sv-SE"/>
+              </w:rPr>
+            </w:pPr>
+            <w:r>
+              <w:rPr>
+                <w:color w:val="000000" w:themeColor="text1"/>
                 <w:sz w:val="20"/>
                 <w:szCs w:val="20"/>
                 <w:lang w:val="sv-SE"/>
@@ -3201,12 +3208,14 @@
               </w:tabs>
               <w:spacing w:line="360" w:lineRule="auto"/>
               <w:rPr>
-                <w:sz w:val="20"/>
-                <w:szCs w:val="20"/>
-              </w:rPr>
-            </w:pPr>
-            <w:r>
-              <w:rPr>
+                <w:color w:val="000000" w:themeColor="text1"/>
+                <w:sz w:val="20"/>
+                <w:szCs w:val="20"/>
+              </w:rPr>
+            </w:pPr>
+            <w:r>
+              <w:rPr>
+                <w:color w:val="000000" w:themeColor="text1"/>
                 <w:sz w:val="20"/>
                 <w:szCs w:val="20"/>
               </w:rPr>
@@ -3230,6 +3239,7 @@
               </w:tabs>
               <w:spacing w:before="120" w:line="360" w:lineRule="auto"/>
               <w:rPr>
+                <w:color w:val="000000" w:themeColor="text1"/>
                 <w:sz w:val="20"/>
                 <w:szCs w:val="20"/>
                 <w:lang w:val="sv-SE"/>
@@ -3238,7 +3248,7 @@
             <w:r>
               <w:rPr>
                 <w:noProof/>
-                <w:color w:val="FF0000"/>
+                <w:color w:val="000000" w:themeColor="text1"/>
                 <w:sz w:val="20"/>
                 <w:szCs w:val="20"/>
                 <w:lang w:val="id-ID"/>
@@ -3248,6 +3258,7 @@
             <w:r>
               <w:rPr>
                 <w:noProof/>
+                <w:color w:val="000000" w:themeColor="text1"/>
                 <w:sz w:val="20"/>
                 <w:szCs w:val="20"/>
                 <w:lang w:val="id-ID"/>
@@ -3257,6 +3268,7 @@
             <w:r>
               <w:rPr>
                 <w:noProof/>
+                <w:color w:val="000000" w:themeColor="text1"/>
                 <w:sz w:val="20"/>
                 <w:szCs w:val="20"/>
                 <w:lang w:val="sv-SE"/>
@@ -3276,7 +3288,7 @@
               <w:spacing w:line="360" w:lineRule="auto"/>
               <w:rPr>
                 <w:noProof/>
-                <w:color w:val="FF0000"/>
+                <w:color w:val="000000" w:themeColor="text1"/>
                 <w:sz w:val="20"/>
                 <w:szCs w:val="20"/>
                 <w:lang w:val="id-ID"/>
@@ -3285,7 +3297,7 @@
             <w:r>
               <w:rPr>
                 <w:noProof/>
-                <w:color w:val="FF0000"/>
+                <w:color w:val="000000" w:themeColor="text1"/>
                 <w:sz w:val="20"/>
                 <w:szCs w:val="20"/>
                 <w:lang w:val="id-ID"/>
@@ -3295,7 +3307,7 @@
             <w:r>
               <w:rPr>
                 <w:noProof/>
-                <w:color w:val="FF0000"/>
+                <w:color w:val="000000" w:themeColor="text1"/>
                 <w:sz w:val="20"/>
                 <w:szCs w:val="20"/>
                 <w:lang w:val="sv-SE"/>
@@ -3314,7 +3326,7 @@
               </w:tabs>
               <w:spacing w:line="360" w:lineRule="auto"/>
               <w:rPr>
-                <w:color w:val="FF0000"/>
+                <w:color w:val="000000" w:themeColor="text1"/>
                 <w:sz w:val="20"/>
                 <w:szCs w:val="20"/>
                 <w:lang w:val="sv-SE"/>
@@ -3323,7 +3335,7 @@
             <w:r>
               <w:rPr>
                 <w:noProof/>
-                <w:color w:val="FF0000"/>
+                <w:color w:val="000000" w:themeColor="text1"/>
                 <w:sz w:val="20"/>
                 <w:szCs w:val="20"/>
                 <w:lang w:val="id-ID"/>
@@ -3358,12 +3370,14 @@
               <w:spacing w:before="120" w:line="360" w:lineRule="auto"/>
               <w:jc w:val="center"/>
               <w:rPr>
-                <w:sz w:val="20"/>
-                <w:szCs w:val="20"/>
-              </w:rPr>
-            </w:pPr>
-            <w:r>
-              <w:rPr>
+                <w:color w:val="000000" w:themeColor="text1"/>
+                <w:sz w:val="20"/>
+                <w:szCs w:val="20"/>
+              </w:rPr>
+            </w:pPr>
+            <w:r>
+              <w:rPr>
+                <w:color w:val="000000" w:themeColor="text1"/>
                 <w:sz w:val="20"/>
                 <w:szCs w:val="20"/>
               </w:rPr>
@@ -3390,12 +3404,14 @@
               </w:tabs>
               <w:spacing w:before="120" w:line="360" w:lineRule="auto"/>
               <w:rPr>
-                <w:sz w:val="20"/>
-                <w:szCs w:val="20"/>
-              </w:rPr>
-            </w:pPr>
-            <w:r>
-              <w:rPr>
+                <w:color w:val="000000" w:themeColor="text1"/>
+                <w:sz w:val="20"/>
+                <w:szCs w:val="20"/>
+              </w:rPr>
+            </w:pPr>
+            <w:r>
+              <w:rPr>
+                <w:color w:val="000000" w:themeColor="text1"/>
                 <w:sz w:val="20"/>
                 <w:szCs w:val="20"/>
               </w:rPr>
@@ -3405,6 +3421,7 @@
           <w:p>
             <w:pPr>
               <w:rPr>
+                <w:color w:val="000000" w:themeColor="text1"/>
                 <w:sz w:val="20"/>
                 <w:szCs w:val="20"/>
               </w:rPr>
@@ -3430,12 +3447,14 @@
               </w:tabs>
               <w:spacing w:before="120" w:line="360" w:lineRule="auto"/>
               <w:rPr>
-                <w:sz w:val="20"/>
-                <w:szCs w:val="20"/>
-              </w:rPr>
-            </w:pPr>
-            <w:r>
-              <w:rPr>
+                <w:color w:val="000000" w:themeColor="text1"/>
+                <w:sz w:val="20"/>
+                <w:szCs w:val="20"/>
+              </w:rPr>
+            </w:pPr>
+            <w:r>
+              <w:rPr>
+                <w:color w:val="000000" w:themeColor="text1"/>
                 <w:sz w:val="20"/>
                 <w:szCs w:val="20"/>
               </w:rPr>
@@ -3445,14 +3464,16 @@
           <w:p>
             <w:pPr>
               <w:rPr>
-                <w:sz w:val="20"/>
-                <w:szCs w:val="20"/>
-              </w:rPr>
-            </w:pPr>
-          </w:p>
-          <w:p>
-            <w:pPr>
-              <w:rPr>
+                <w:color w:val="000000" w:themeColor="text1"/>
+                <w:sz w:val="20"/>
+                <w:szCs w:val="20"/>
+              </w:rPr>
+            </w:pPr>
+          </w:p>
+          <w:p>
+            <w:pPr>
+              <w:rPr>
+                <w:color w:val="000000" w:themeColor="text1"/>
                 <w:sz w:val="20"/>
                 <w:szCs w:val="20"/>
               </w:rPr>
@@ -3478,12 +3499,14 @@
               </w:tabs>
               <w:spacing w:before="120" w:line="360" w:lineRule="auto"/>
               <w:rPr>
-                <w:sz w:val="20"/>
-                <w:szCs w:val="20"/>
-              </w:rPr>
-            </w:pPr>
-            <w:r>
-              <w:rPr>
+                <w:color w:val="000000" w:themeColor="text1"/>
+                <w:sz w:val="20"/>
+                <w:szCs w:val="20"/>
+              </w:rPr>
+            </w:pPr>
+            <w:r>
+              <w:rPr>
+                <w:color w:val="000000" w:themeColor="text1"/>
                 <w:sz w:val="20"/>
                 <w:szCs w:val="20"/>
               </w:rPr>
@@ -3501,6 +3524,7 @@
               </w:tabs>
               <w:spacing w:line="360" w:lineRule="auto"/>
               <w:rPr>
+                <w:color w:val="000000" w:themeColor="text1"/>
                 <w:sz w:val="20"/>
                 <w:szCs w:val="20"/>
               </w:rPr>
@@ -3517,6 +3541,7 @@
               </w:tabs>
               <w:spacing w:line="360" w:lineRule="auto"/>
               <w:rPr>
+                <w:color w:val="000000" w:themeColor="text1"/>
                 <w:sz w:val="20"/>
                 <w:szCs w:val="20"/>
               </w:rPr>
@@ -3533,6 +3558,7 @@
               </w:tabs>
               <w:spacing w:line="360" w:lineRule="auto"/>
               <w:rPr>
+                <w:color w:val="000000" w:themeColor="text1"/>
                 <w:sz w:val="20"/>
                 <w:szCs w:val="20"/>
               </w:rPr>
@@ -3568,6 +3594,7 @@
               <w:spacing w:before="120" w:line="276" w:lineRule="auto"/>
               <w:jc w:val="center"/>
               <w:rPr>
+                <w:color w:val="000000" w:themeColor="text1"/>
                 <w:sz w:val="20"/>
                 <w:szCs w:val="20"/>
                 <w:lang w:val="id-ID"/>
@@ -3575,6 +3602,7 @@
             </w:pPr>
             <w:r>
               <w:rPr>
+                <w:color w:val="000000" w:themeColor="text1"/>
                 <w:sz w:val="20"/>
                 <w:szCs w:val="20"/>
                 <w:lang w:val="id-ID"/>
@@ -3597,6 +3625,7 @@
             <w:pPr>
               <w:spacing w:before="120" w:line="276" w:lineRule="auto"/>
               <w:rPr>
+                <w:color w:val="000000" w:themeColor="text1"/>
                 <w:sz w:val="20"/>
                 <w:szCs w:val="20"/>
                 <w:lang w:val="id-ID"/>
@@ -3604,6 +3633,7 @@
             </w:pPr>
             <w:r>
               <w:rPr>
+                <w:color w:val="000000" w:themeColor="text1"/>
                 <w:sz w:val="20"/>
                 <w:szCs w:val="20"/>
                 <w:lang w:val="sv-SE"/>
@@ -3627,6 +3657,7 @@
             <w:pPr>
               <w:spacing w:before="120" w:line="276" w:lineRule="auto"/>
               <w:rPr>
+                <w:color w:val="000000" w:themeColor="text1"/>
                 <w:sz w:val="20"/>
                 <w:szCs w:val="20"/>
                 <w:lang w:val="id-ID"/>
@@ -3634,6 +3665,7 @@
             </w:pPr>
             <w:r>
               <w:rPr>
+                <w:color w:val="000000" w:themeColor="text1"/>
                 <w:sz w:val="20"/>
                 <w:szCs w:val="20"/>
                 <w:lang w:val="sv-SE"/>
@@ -3656,6 +3688,7 @@
             <w:pPr>
               <w:spacing w:before="120" w:line="276" w:lineRule="auto"/>
               <w:rPr>
+                <w:color w:val="000000" w:themeColor="text1"/>
                 <w:sz w:val="20"/>
                 <w:szCs w:val="20"/>
                 <w:lang w:val="id-ID"/>
@@ -3663,19 +3696,12 @@
             </w:pPr>
             <w:r>
               <w:rPr>
-                <w:sz w:val="20"/>
-                <w:szCs w:val="20"/>
-                <w:lang w:val="sv-SE"/>
-              </w:rPr>
-              <w:t>0</w:t>
-            </w:r>
-            <w:r>
-              <w:rPr>
-                <w:sz w:val="20"/>
-                <w:szCs w:val="20"/>
-                <w:lang w:val="sv-SE"/>
-              </w:rPr>
-              <w:t>54.01.01</w:t>
+                <w:color w:val="000000" w:themeColor="text1"/>
+                <w:sz w:val="20"/>
+                <w:szCs w:val="20"/>
+                <w:lang w:val="sv-SE"/>
+              </w:rPr>
+              <w:t>054.01.01</w:t>
             </w:r>
           </w:p>
         </w:tc>
@@ -3694,6 +3720,7 @@
             <w:pPr>
               <w:spacing w:before="120" w:line="276" w:lineRule="auto"/>
               <w:rPr>
+                <w:color w:val="000000" w:themeColor="text1"/>
                 <w:sz w:val="20"/>
                 <w:szCs w:val="20"/>
                 <w:lang w:val="id-ID"/>
@@ -3701,6 +3728,7 @@
             </w:pPr>
             <w:r>
               <w:rPr>
+                <w:color w:val="000000" w:themeColor="text1"/>
                 <w:sz w:val="20"/>
                 <w:szCs w:val="20"/>
                 <w:lang w:val="id-ID"/>
@@ -3738,6 +3766,7 @@
               <w:spacing w:before="120" w:line="276" w:lineRule="auto"/>
               <w:jc w:val="center"/>
               <w:rPr>
+                <w:color w:val="000000" w:themeColor="text1"/>
                 <w:sz w:val="20"/>
                 <w:szCs w:val="20"/>
                 <w:lang w:val="sv-SE"/>
@@ -3766,6 +3795,7 @@
               </w:tabs>
               <w:spacing w:before="120" w:line="276" w:lineRule="auto"/>
               <w:rPr>
+                <w:color w:val="000000" w:themeColor="text1"/>
                 <w:sz w:val="20"/>
                 <w:szCs w:val="20"/>
                 <w:lang w:val="id-ID"/>
@@ -3795,6 +3825,7 @@
               </w:tabs>
               <w:spacing w:before="120" w:line="276" w:lineRule="auto"/>
               <w:rPr>
+                <w:color w:val="000000" w:themeColor="text1"/>
                 <w:sz w:val="20"/>
                 <w:szCs w:val="20"/>
                 <w:lang w:val="id-ID"/>
@@ -3802,6 +3833,7 @@
             </w:pPr>
             <w:r>
               <w:rPr>
+                <w:color w:val="000000" w:themeColor="text1"/>
                 <w:sz w:val="20"/>
                 <w:szCs w:val="20"/>
                 <w:lang w:val="id-ID"/>
@@ -3824,6 +3856,7 @@
             <w:pPr>
               <w:spacing w:before="120" w:line="276" w:lineRule="auto"/>
               <w:rPr>
+                <w:color w:val="000000" w:themeColor="text1"/>
                 <w:sz w:val="20"/>
                 <w:szCs w:val="20"/>
                 <w:lang w:val="id-ID"/>
@@ -3831,6 +3864,7 @@
             </w:pPr>
             <w:r>
               <w:rPr>
+                <w:color w:val="000000" w:themeColor="text1"/>
                 <w:sz w:val="20"/>
                 <w:szCs w:val="20"/>
                 <w:lang w:val="id-ID"/>
@@ -3854,6 +3888,7 @@
             <w:pPr>
               <w:spacing w:before="120" w:line="276" w:lineRule="auto"/>
               <w:rPr>
+                <w:color w:val="000000" w:themeColor="text1"/>
                 <w:sz w:val="20"/>
                 <w:szCs w:val="20"/>
                 <w:lang w:val="id-ID"/>
@@ -3861,6 +3896,7 @@
             </w:pPr>
             <w:r>
               <w:rPr>
+                <w:color w:val="000000" w:themeColor="text1"/>
                 <w:sz w:val="20"/>
                 <w:szCs w:val="20"/>
                 <w:lang w:val="id-ID"/>
@@ -3898,6 +3934,7 @@
               <w:spacing w:before="120" w:line="276" w:lineRule="auto"/>
               <w:jc w:val="center"/>
               <w:rPr>
+                <w:color w:val="000000" w:themeColor="text1"/>
                 <w:sz w:val="20"/>
                 <w:szCs w:val="20"/>
                 <w:lang w:val="sv-SE"/>
@@ -3926,6 +3963,7 @@
               </w:tabs>
               <w:spacing w:before="120" w:line="276" w:lineRule="auto"/>
               <w:rPr>
+                <w:color w:val="000000" w:themeColor="text1"/>
                 <w:sz w:val="20"/>
                 <w:szCs w:val="20"/>
                 <w:lang w:val="sv-SE"/>
@@ -3955,26 +3993,20 @@
               </w:tabs>
               <w:spacing w:before="120" w:line="276" w:lineRule="auto"/>
               <w:rPr>
-                <w:sz w:val="20"/>
-                <w:szCs w:val="20"/>
-                <w:lang w:val="sv-SE"/>
-              </w:rPr>
-            </w:pPr>
-            <w:r>
-              <w:rPr>
-                <w:sz w:val="20"/>
-                <w:szCs w:val="20"/>
-                <w:lang w:val="sv-SE"/>
-              </w:rPr>
-              <w:t>Output</w:t>
-            </w:r>
-            <w:r>
-              <w:rPr>
-                <w:sz w:val="20"/>
-                <w:szCs w:val="20"/>
-                <w:lang w:val="sv-SE"/>
-              </w:rPr>
-              <w:t>/Komponen</w:t>
+                <w:color w:val="000000" w:themeColor="text1"/>
+                <w:sz w:val="20"/>
+                <w:szCs w:val="20"/>
+                <w:lang w:val="sv-SE"/>
+              </w:rPr>
+            </w:pPr>
+            <w:r>
+              <w:rPr>
+                <w:color w:val="000000" w:themeColor="text1"/>
+                <w:sz w:val="20"/>
+                <w:szCs w:val="20"/>
+                <w:lang w:val="sv-SE"/>
+              </w:rPr>
+              <w:t>Output/Komponen</w:t>
             </w:r>
           </w:p>
         </w:tc>
@@ -3992,7 +4024,7 @@
             <w:pPr>
               <w:spacing w:before="120" w:line="276" w:lineRule="auto"/>
               <w:rPr>
-                <w:color w:val="FF0000"/>
+                <w:color w:val="000000" w:themeColor="text1"/>
                 <w:sz w:val="20"/>
                 <w:szCs w:val="20"/>
                 <w:lang w:val="id-ID"/>
@@ -4000,7 +4032,7 @@
             </w:pPr>
             <w:r>
               <w:rPr>
-                <w:color w:val="FF0000"/>
+                <w:color w:val="000000" w:themeColor="text1"/>
                 <w:sz w:val="20"/>
                 <w:szCs w:val="20"/>
                 <w:lang w:val="id-ID"/>
@@ -4024,7 +4056,7 @@
             <w:pPr>
               <w:spacing w:before="120" w:line="276" w:lineRule="auto"/>
               <w:rPr>
-                <w:color w:val="FF0000"/>
+                <w:color w:val="000000" w:themeColor="text1"/>
                 <w:sz w:val="20"/>
                 <w:szCs w:val="20"/>
                 <w:lang w:val="id-ID"/>
@@ -4032,7 +4064,7 @@
             </w:pPr>
             <w:r>
               <w:rPr>
-                <w:color w:val="FF0000"/>
+                <w:color w:val="000000" w:themeColor="text1"/>
                 <w:sz w:val="20"/>
                 <w:szCs w:val="16"/>
                 <w:lang w:val="id-ID"/>
@@ -4070,6 +4102,7 @@
               <w:spacing w:before="120" w:line="276" w:lineRule="auto"/>
               <w:jc w:val="center"/>
               <w:rPr>
+                <w:color w:val="000000" w:themeColor="text1"/>
                 <w:sz w:val="20"/>
                 <w:szCs w:val="20"/>
                 <w:lang w:val="sv-SE"/>
@@ -4100,13 +4133,15 @@
               <w:spacing w:before="120" w:line="276" w:lineRule="auto"/>
               <w:ind w:left="248" w:hanging="248"/>
               <w:rPr>
-                <w:sz w:val="20"/>
-                <w:szCs w:val="20"/>
-                <w:lang w:val="sv-SE"/>
-              </w:rPr>
-            </w:pPr>
-            <w:r>
-              <w:rPr>
+                <w:color w:val="000000" w:themeColor="text1"/>
+                <w:sz w:val="20"/>
+                <w:szCs w:val="20"/>
+                <w:lang w:val="sv-SE"/>
+              </w:rPr>
+            </w:pPr>
+            <w:r>
+              <w:rPr>
+                <w:color w:val="000000" w:themeColor="text1"/>
                 <w:sz w:val="20"/>
                 <w:szCs w:val="20"/>
                 <w:lang w:val="id-ID"/>
@@ -4126,13 +4161,15 @@
               <w:spacing w:before="120" w:line="276" w:lineRule="auto"/>
               <w:ind w:left="248" w:hanging="248"/>
               <w:rPr>
-                <w:sz w:val="20"/>
-                <w:szCs w:val="20"/>
-                <w:lang w:val="sv-SE"/>
-              </w:rPr>
-            </w:pPr>
-            <w:r>
-              <w:rPr>
+                <w:color w:val="000000" w:themeColor="text1"/>
+                <w:sz w:val="20"/>
+                <w:szCs w:val="20"/>
+                <w:lang w:val="sv-SE"/>
+              </w:rPr>
+            </w:pPr>
+            <w:r>
+              <w:rPr>
+                <w:color w:val="000000" w:themeColor="text1"/>
                 <w:sz w:val="20"/>
                 <w:szCs w:val="20"/>
                 <w:lang w:val="sv-SE"/>
@@ -4156,6 +4193,7 @@
             <w:pPr>
               <w:spacing w:before="120" w:line="276" w:lineRule="auto"/>
               <w:rPr>
+                <w:color w:val="000000" w:themeColor="text1"/>
                 <w:sz w:val="20"/>
                 <w:szCs w:val="20"/>
                 <w:lang w:val="id-ID"/>
@@ -4163,6 +4201,7 @@
             </w:pPr>
             <w:r>
               <w:rPr>
+                <w:color w:val="000000" w:themeColor="text1"/>
                 <w:sz w:val="20"/>
                 <w:szCs w:val="20"/>
                 <w:lang w:val="sv-SE"/>
@@ -4174,6 +4213,7 @@
             <w:pPr>
               <w:spacing w:before="120" w:line="276" w:lineRule="auto"/>
               <w:rPr>
+                <w:color w:val="000000" w:themeColor="text1"/>
                 <w:sz w:val="20"/>
                 <w:szCs w:val="20"/>
                 <w:lang w:val="id-ID"/>
@@ -4208,13 +4248,15 @@
               <w:spacing w:before="120" w:line="360" w:lineRule="auto"/>
               <w:jc w:val="center"/>
               <w:rPr>
-                <w:sz w:val="20"/>
-                <w:szCs w:val="20"/>
-                <w:lang w:val="sv-SE"/>
-              </w:rPr>
-            </w:pPr>
-            <w:r>
-              <w:rPr>
+                <w:color w:val="000000" w:themeColor="text1"/>
+                <w:sz w:val="20"/>
+                <w:szCs w:val="20"/>
+                <w:lang w:val="sv-SE"/>
+              </w:rPr>
+            </w:pPr>
+            <w:r>
+              <w:rPr>
+                <w:color w:val="000000" w:themeColor="text1"/>
                 <w:sz w:val="20"/>
                 <w:szCs w:val="20"/>
                 <w:lang w:val="sv-SE"/>
@@ -4242,13 +4284,15 @@
               </w:tabs>
               <w:spacing w:before="120" w:line="360" w:lineRule="auto"/>
               <w:rPr>
-                <w:sz w:val="20"/>
-                <w:szCs w:val="20"/>
-                <w:lang w:val="sv-SE"/>
-              </w:rPr>
-            </w:pPr>
-            <w:r>
-              <w:rPr>
+                <w:color w:val="000000" w:themeColor="text1"/>
+                <w:sz w:val="20"/>
+                <w:szCs w:val="20"/>
+                <w:lang w:val="sv-SE"/>
+              </w:rPr>
+            </w:pPr>
+            <w:r>
+              <w:rPr>
+                <w:color w:val="000000" w:themeColor="text1"/>
                 <w:sz w:val="20"/>
                 <w:szCs w:val="20"/>
                 <w:lang w:val="sv-SE"/>
@@ -4277,6 +4321,7 @@
               </w:tabs>
               <w:spacing w:line="360" w:lineRule="auto"/>
               <w:rPr>
+                <w:color w:val="000000" w:themeColor="text1"/>
                 <w:sz w:val="20"/>
                 <w:szCs w:val="20"/>
                 <w:lang w:val="sv-SE"/>
@@ -4314,6 +4359,7 @@
               <w:spacing w:line="360" w:lineRule="auto"/>
               <w:jc w:val="center"/>
               <w:rPr>
+                <w:color w:val="000000" w:themeColor="text1"/>
                 <w:sz w:val="20"/>
                 <w:szCs w:val="20"/>
                 <w:lang w:val="sv-SE"/>
@@ -4332,6 +4378,7 @@
               <w:spacing w:line="360" w:lineRule="auto"/>
               <w:jc w:val="center"/>
               <w:rPr>
+                <w:color w:val="000000" w:themeColor="text1"/>
                 <w:sz w:val="20"/>
                 <w:szCs w:val="20"/>
                 <w:lang w:val="sv-SE"/>
@@ -4350,6 +4397,7 @@
               <w:spacing w:line="360" w:lineRule="auto"/>
               <w:jc w:val="center"/>
               <w:rPr>
+                <w:color w:val="000000" w:themeColor="text1"/>
                 <w:sz w:val="20"/>
                 <w:szCs w:val="20"/>
                 <w:lang w:val="sv-SE"/>
@@ -4368,6 +4416,7 @@
               <w:spacing w:line="360" w:lineRule="auto"/>
               <w:jc w:val="center"/>
               <w:rPr>
+                <w:color w:val="000000" w:themeColor="text1"/>
                 <w:sz w:val="20"/>
                 <w:szCs w:val="20"/>
                 <w:lang w:val="sv-SE"/>
@@ -4386,6 +4435,7 @@
               <w:spacing w:line="360" w:lineRule="auto"/>
               <w:jc w:val="center"/>
               <w:rPr>
+                <w:color w:val="000000" w:themeColor="text1"/>
                 <w:sz w:val="20"/>
                 <w:szCs w:val="20"/>
                 <w:lang w:val="sv-SE"/>
@@ -4403,13 +4453,15 @@
               </w:tabs>
               <w:spacing w:line="360" w:lineRule="auto"/>
               <w:rPr>
-                <w:sz w:val="20"/>
-                <w:szCs w:val="20"/>
-                <w:lang w:val="sv-SE"/>
-              </w:rPr>
-            </w:pPr>
-            <w:r>
-              <w:rPr>
+                <w:color w:val="000000" w:themeColor="text1"/>
+                <w:sz w:val="20"/>
+                <w:szCs w:val="20"/>
+                <w:lang w:val="sv-SE"/>
+              </w:rPr>
+            </w:pPr>
+            <w:r>
+              <w:rPr>
+                <w:color w:val="000000" w:themeColor="text1"/>
                 <w:sz w:val="20"/>
                 <w:szCs w:val="20"/>
                 <w:lang w:val="sv-SE"/>
@@ -4433,13 +4485,15 @@
             <w:pPr>
               <w:jc w:val="center"/>
               <w:rPr>
-                <w:sz w:val="20"/>
-                <w:szCs w:val="20"/>
-                <w:lang w:val="sv-SE"/>
-              </w:rPr>
-            </w:pPr>
-            <w:r>
-              <w:rPr>
+                <w:color w:val="000000" w:themeColor="text1"/>
+                <w:sz w:val="20"/>
+                <w:szCs w:val="20"/>
+                <w:lang w:val="sv-SE"/>
+              </w:rPr>
+            </w:pPr>
+            <w:r>
+              <w:rPr>
+                <w:color w:val="000000" w:themeColor="text1"/>
                 <w:sz w:val="20"/>
                 <w:szCs w:val="20"/>
                 <w:lang w:val="sv-SE"/>
@@ -4451,7 +4505,7 @@
             <w:pPr>
               <w:jc w:val="center"/>
               <w:rPr>
-                <w:color w:val="0000FF"/>
+                <w:color w:val="000000" w:themeColor="text1"/>
                 <w:sz w:val="20"/>
                 <w:szCs w:val="20"/>
                 <w:lang w:val="id-ID"/>
@@ -4459,6 +4513,7 @@
             </w:pPr>
             <w:r>
               <w:rPr>
+                <w:color w:val="000000" w:themeColor="text1"/>
                 <w:sz w:val="20"/>
                 <w:szCs w:val="20"/>
                 <w:lang w:val="sv-SE"/>
@@ -4467,6 +4522,7 @@
             </w:r>
             <w:r>
               <w:rPr>
+                <w:color w:val="000000" w:themeColor="text1"/>
                 <w:sz w:val="20"/>
                 <w:szCs w:val="20"/>
                 <w:lang w:val="sv-SE"/>
@@ -4476,45 +4532,27 @@
             <w:r>
               <w:rPr>
                 <w:noProof/>
-                <w:color w:val="FF0000"/>
+                <w:color w:val="000000" w:themeColor="text1"/>
                 <w:sz w:val="20"/>
                 <w:szCs w:val="20"/>
                 <w:lang w:val="id-ID"/>
               </w:rPr>
-              <w:t>{</w:t>
-            </w:r>
-            <w:r>
-              <w:rPr>
-                <w:noProof/>
-                <w:color w:val="FF0000"/>
-                <w:sz w:val="20"/>
-                <w:szCs w:val="20"/>
-                <w:lang w:val="id-ID"/>
-              </w:rPr>
-              <w:t>tgl_ttd_st</w:t>
-            </w:r>
-            <w:r>
-              <w:rPr>
-                <w:noProof/>
-                <w:color w:val="FF0000"/>
-                <w:sz w:val="20"/>
-                <w:szCs w:val="20"/>
-                <w:lang w:val="id-ID"/>
-              </w:rPr>
-              <w:t>}</w:t>
+              <w:t>{tgl_ttd_st}</w:t>
             </w:r>
           </w:p>
           <w:p>
             <w:pPr>
               <w:jc w:val="center"/>
               <w:rPr>
-                <w:sz w:val="20"/>
-                <w:szCs w:val="20"/>
-                <w:lang w:val="sv-SE"/>
-              </w:rPr>
-            </w:pPr>
-            <w:r>
-              <w:rPr>
+                <w:color w:val="000000" w:themeColor="text1"/>
+                <w:sz w:val="20"/>
+                <w:szCs w:val="20"/>
+                <w:lang w:val="sv-SE"/>
+              </w:rPr>
+            </w:pPr>
+            <w:r>
+              <w:rPr>
+                <w:color w:val="000000" w:themeColor="text1"/>
                 <w:sz w:val="20"/>
                 <w:szCs w:val="20"/>
                 <w:lang w:val="sv-SE"/>
@@ -4523,6 +4561,7 @@
             </w:r>
             <w:r>
               <w:rPr>
+                <w:color w:val="000000" w:themeColor="text1"/>
                 <w:sz w:val="20"/>
                 <w:szCs w:val="20"/>
                 <w:lang w:val="sv-SE"/>
@@ -4534,6 +4573,7 @@
             <w:pPr>
               <w:jc w:val="center"/>
               <w:rPr>
+                <w:color w:val="000000" w:themeColor="text1"/>
                 <w:sz w:val="20"/>
                 <w:szCs w:val="20"/>
                 <w:lang w:val="sv-SE"/>
@@ -4544,6 +4584,7 @@
             <w:pPr>
               <w:jc w:val="center"/>
               <w:rPr>
+                <w:color w:val="000000" w:themeColor="text1"/>
                 <w:sz w:val="20"/>
                 <w:szCs w:val="20"/>
                 <w:lang w:val="sv-SE"/>
@@ -4554,6 +4595,7 @@
             <w:pPr>
               <w:jc w:val="center"/>
               <w:rPr>
+                <w:color w:val="000000" w:themeColor="text1"/>
                 <w:sz w:val="20"/>
                 <w:szCs w:val="20"/>
                 <w:lang w:val="sv-SE"/>
@@ -4564,7 +4606,7 @@
             <w:pPr>
               <w:jc w:val="center"/>
               <w:rPr>
-                <w:color w:val="FF0000"/>
+                <w:color w:val="000000" w:themeColor="text1"/>
                 <w:sz w:val="20"/>
                 <w:szCs w:val="20"/>
                 <w:u w:val="single"/>
@@ -4573,7 +4615,7 @@
             </w:pPr>
             <w:r>
               <w:rPr>
-                <w:color w:val="FF0000"/>
+                <w:color w:val="000000" w:themeColor="text1"/>
                 <w:sz w:val="20"/>
                 <w:szCs w:val="20"/>
                 <w:u w:val="single"/>
@@ -4583,7 +4625,7 @@
             </w:r>
             <w:r>
               <w:rPr>
-                <w:color w:val="FF0000"/>
+                <w:color w:val="000000" w:themeColor="text1"/>
                 <w:sz w:val="20"/>
                 <w:szCs w:val="20"/>
                 <w:u w:val="single"/>
@@ -4593,7 +4635,7 @@
             </w:r>
             <w:r>
               <w:rPr>
-                <w:color w:val="FF0000"/>
+                <w:color w:val="000000" w:themeColor="text1"/>
                 <w:sz w:val="20"/>
                 <w:szCs w:val="20"/>
                 <w:u w:val="single"/>
@@ -4603,7 +4645,7 @@
             </w:r>
             <w:r>
               <w:rPr>
-                <w:color w:val="FF0000"/>
+                <w:color w:val="000000" w:themeColor="text1"/>
                 <w:sz w:val="20"/>
                 <w:szCs w:val="20"/>
                 <w:u w:val="single"/>
@@ -4613,7 +4655,7 @@
             </w:r>
             <w:r>
               <w:rPr>
-                <w:color w:val="FF0000"/>
+                <w:color w:val="000000" w:themeColor="text1"/>
                 <w:sz w:val="20"/>
                 <w:szCs w:val="20"/>
                 <w:u w:val="single"/>
@@ -4626,6 +4668,7 @@
             <w:pPr>
               <w:jc w:val="center"/>
               <w:rPr>
+                <w:color w:val="000000" w:themeColor="text1"/>
                 <w:sz w:val="20"/>
                 <w:szCs w:val="20"/>
                 <w:lang w:val="id-ID"/>
@@ -4633,6 +4676,7 @@
             </w:pPr>
             <w:r>
               <w:rPr>
+                <w:color w:val="000000" w:themeColor="text1"/>
                 <w:sz w:val="20"/>
                 <w:szCs w:val="20"/>
                 <w:lang w:val="sv-SE"/>
@@ -4641,7 +4685,7 @@
             </w:r>
             <w:r>
               <w:rPr>
-                <w:color w:val="FF0000"/>
+                <w:color w:val="000000" w:themeColor="text1"/>
                 <w:sz w:val="20"/>
                 <w:szCs w:val="20"/>
                 <w:lang w:val="pt-BR"/>
@@ -4650,7 +4694,7 @@
             </w:r>
             <w:r>
               <w:rPr>
-                <w:color w:val="FF0000"/>
+                <w:color w:val="000000" w:themeColor="text1"/>
                 <w:sz w:val="20"/>
                 <w:szCs w:val="20"/>
                 <w:lang w:val="sv-SE"/>
@@ -4659,7 +4703,7 @@
             </w:r>
             <w:r>
               <w:rPr>
-                <w:color w:val="FF0000"/>
+                <w:color w:val="000000" w:themeColor="text1"/>
                 <w:sz w:val="20"/>
                 <w:szCs w:val="20"/>
                 <w:lang w:val="pt-BR"/>
@@ -4668,7 +4712,7 @@
             </w:r>
             <w:r>
               <w:rPr>
-                <w:color w:val="FF0000"/>
+                <w:color w:val="000000" w:themeColor="text1"/>
                 <w:sz w:val="20"/>
                 <w:szCs w:val="20"/>
                 <w:lang w:val="pt-BR"/>
@@ -4677,7 +4721,7 @@
             </w:r>
             <w:r>
               <w:rPr>
-                <w:color w:val="FF0000"/>
+                <w:color w:val="000000" w:themeColor="text1"/>
                 <w:sz w:val="20"/>
                 <w:szCs w:val="20"/>
                 <w:lang w:val="pt-BR"/>
@@ -4686,7 +4730,7 @@
             </w:r>
             <w:r>
               <w:rPr>
-                <w:color w:val="FF0000"/>
+                <w:color w:val="000000" w:themeColor="text1"/>
                 <w:sz w:val="20"/>
                 <w:szCs w:val="20"/>
                 <w:lang w:val="sv-SE"/>
@@ -4695,7 +4739,7 @@
             </w:r>
             <w:r>
               <w:rPr>
-                <w:color w:val="FF0000"/>
+                <w:color w:val="000000" w:themeColor="text1"/>
                 <w:sz w:val="20"/>
                 <w:szCs w:val="20"/>
                 <w:lang w:val="pt-BR"/>
@@ -4718,6 +4762,7 @@
         <w:spacing w:line="360" w:lineRule="auto"/>
         <w:jc w:val="center"/>
         <w:rPr>
+          <w:color w:val="000000" w:themeColor="text1"/>
           <w:sz w:val="20"/>
           <w:szCs w:val="20"/>
           <w:lang w:val="sv-SE"/>
@@ -4770,6 +4815,7 @@
               </w:tabs>
               <w:spacing w:line="360" w:lineRule="auto"/>
               <w:rPr>
+                <w:color w:val="000000" w:themeColor="text1"/>
                 <w:sz w:val="20"/>
                 <w:szCs w:val="20"/>
                 <w:lang w:val="sv-SE"/>
@@ -4799,6 +4845,7 @@
               </w:tabs>
               <w:spacing w:line="360" w:lineRule="auto"/>
               <w:rPr>
+                <w:color w:val="000000" w:themeColor="text1"/>
                 <w:sz w:val="20"/>
                 <w:szCs w:val="20"/>
                 <w:lang w:val="fi-FI"/>
@@ -4806,6 +4853,7 @@
             </w:pPr>
             <w:r>
               <w:rPr>
+                <w:color w:val="000000" w:themeColor="text1"/>
                 <w:sz w:val="20"/>
                 <w:szCs w:val="20"/>
                 <w:lang w:val="fi-FI"/>
@@ -4824,6 +4872,7 @@
               </w:tabs>
               <w:spacing w:line="360" w:lineRule="auto"/>
               <w:rPr>
+                <w:color w:val="000000" w:themeColor="text1"/>
                 <w:sz w:val="20"/>
                 <w:szCs w:val="20"/>
                 <w:lang w:val="fi-FI"/>
@@ -4831,6 +4880,7 @@
             </w:pPr>
             <w:r>
               <w:rPr>
+                <w:color w:val="000000" w:themeColor="text1"/>
                 <w:sz w:val="20"/>
                 <w:szCs w:val="20"/>
                 <w:lang w:val="fi-FI"/>
@@ -4849,6 +4899,7 @@
               </w:tabs>
               <w:spacing w:line="360" w:lineRule="auto"/>
               <w:rPr>
+                <w:color w:val="000000" w:themeColor="text1"/>
                 <w:sz w:val="20"/>
                 <w:szCs w:val="20"/>
                 <w:lang w:val="fi-FI"/>
@@ -4856,6 +4907,7 @@
             </w:pPr>
             <w:r>
               <w:rPr>
+                <w:color w:val="000000" w:themeColor="text1"/>
                 <w:sz w:val="20"/>
                 <w:szCs w:val="20"/>
                 <w:lang w:val="fi-FI"/>
@@ -4874,6 +4926,7 @@
               </w:tabs>
               <w:spacing w:line="360" w:lineRule="auto"/>
               <w:rPr>
+                <w:color w:val="000000" w:themeColor="text1"/>
                 <w:sz w:val="20"/>
                 <w:szCs w:val="20"/>
                 <w:lang w:val="fi-FI"/>
@@ -4881,6 +4934,7 @@
             </w:pPr>
             <w:r>
               <w:rPr>
+                <w:color w:val="000000" w:themeColor="text1"/>
                 <w:sz w:val="20"/>
                 <w:szCs w:val="20"/>
                 <w:lang w:val="fi-FI"/>
@@ -4910,6 +4964,7 @@
               </w:tabs>
               <w:spacing w:line="360" w:lineRule="auto"/>
               <w:rPr>
+                <w:color w:val="000000" w:themeColor="text1"/>
                 <w:sz w:val="20"/>
                 <w:szCs w:val="20"/>
                 <w:lang w:val="id-ID"/>
@@ -4917,6 +4972,7 @@
             </w:pPr>
             <w:r>
               <w:rPr>
+                <w:color w:val="000000" w:themeColor="text1"/>
                 <w:sz w:val="20"/>
                 <w:szCs w:val="20"/>
                 <w:lang w:val="id-ID"/>
@@ -4935,6 +4991,7 @@
               </w:tabs>
               <w:spacing w:line="360" w:lineRule="auto"/>
               <w:rPr>
+                <w:color w:val="000000" w:themeColor="text1"/>
                 <w:sz w:val="20"/>
                 <w:szCs w:val="20"/>
                 <w:lang w:val="id-ID"/>
@@ -4952,6 +5009,7 @@
               </w:tabs>
               <w:spacing w:line="360" w:lineRule="auto"/>
               <w:rPr>
+                <w:color w:val="000000" w:themeColor="text1"/>
                 <w:sz w:val="20"/>
                 <w:szCs w:val="20"/>
                 <w:lang w:val="id-ID"/>
@@ -4959,6 +5017,7 @@
             </w:pPr>
             <w:r>
               <w:rPr>
+                <w:color w:val="000000" w:themeColor="text1"/>
                 <w:sz w:val="20"/>
                 <w:szCs w:val="20"/>
                 <w:lang w:val="id-ID"/>
@@ -4978,6 +5037,7 @@
               <w:spacing w:line="360" w:lineRule="auto"/>
               <w:rPr>
                 <w:noProof/>
+                <w:color w:val="000000" w:themeColor="text1"/>
                 <w:sz w:val="20"/>
                 <w:szCs w:val="20"/>
                 <w:lang w:val="id-ID"/>
@@ -4986,6 +5046,7 @@
             <w:r>
               <w:rPr>
                 <w:noProof/>
+                <w:color w:val="000000" w:themeColor="text1"/>
                 <w:sz w:val="20"/>
                 <w:szCs w:val="20"/>
                 <w:lang w:val="id-ID"/>
@@ -5015,6 +5076,7 @@
               </w:tabs>
               <w:spacing w:line="360" w:lineRule="auto"/>
               <w:rPr>
+                <w:color w:val="000000" w:themeColor="text1"/>
                 <w:sz w:val="20"/>
                 <w:szCs w:val="20"/>
                 <w:lang w:val="fi-FI"/>
@@ -5022,6 +5084,7 @@
             </w:pPr>
             <w:r>
               <w:rPr>
+                <w:color w:val="000000" w:themeColor="text1"/>
                 <w:sz w:val="20"/>
                 <w:szCs w:val="20"/>
                 <w:lang w:val="fi-FI"/>
@@ -5040,6 +5103,7 @@
               </w:tabs>
               <w:spacing w:line="360" w:lineRule="auto"/>
               <w:rPr>
+                <w:color w:val="000000" w:themeColor="text1"/>
                 <w:sz w:val="20"/>
                 <w:szCs w:val="20"/>
                 <w:lang w:val="fi-FI"/>
@@ -5058,7 +5122,7 @@
               <w:spacing w:line="360" w:lineRule="auto"/>
               <w:rPr>
                 <w:noProof/>
-                <w:color w:val="FF0000"/>
+                <w:color w:val="000000" w:themeColor="text1"/>
                 <w:sz w:val="20"/>
                 <w:szCs w:val="20"/>
                 <w:lang w:val="id-ID"/>
@@ -5066,7 +5130,7 @@
             </w:pPr>
             <w:r>
               <w:rPr>
-                <w:color w:val="FF0000"/>
+                <w:color w:val="000000" w:themeColor="text1"/>
                 <w:sz w:val="20"/>
                 <w:szCs w:val="20"/>
                 <w:lang w:val="id-ID"/>
@@ -5086,7 +5150,7 @@
               <w:spacing w:line="360" w:lineRule="auto"/>
               <w:rPr>
                 <w:noProof/>
-                <w:color w:val="FF0000"/>
+                <w:color w:val="000000" w:themeColor="text1"/>
                 <w:sz w:val="20"/>
                 <w:szCs w:val="20"/>
                 <w:lang w:val="id-ID"/>
@@ -5095,7 +5159,7 @@
             <w:r>
               <w:rPr>
                 <w:noProof/>
-                <w:color w:val="FF0000"/>
+                <w:color w:val="000000" w:themeColor="text1"/>
                 <w:sz w:val="20"/>
                 <w:szCs w:val="20"/>
                 <w:lang w:val="id-ID"/>
@@ -5130,6 +5194,7 @@
               </w:tabs>
               <w:spacing w:line="360" w:lineRule="auto"/>
               <w:rPr>
+                <w:color w:val="000000" w:themeColor="text1"/>
                 <w:sz w:val="20"/>
                 <w:szCs w:val="20"/>
                 <w:lang w:val="sv-SE"/>
@@ -5152,14 +5217,15 @@
             <w:pPr>
               <w:jc w:val="center"/>
               <w:rPr>
-                <w:sz w:val="20"/>
-                <w:szCs w:val="20"/>
-                <w:lang w:val="sv-SE"/>
-              </w:rPr>
-            </w:pPr>
-            <w:r>
-              <w:rPr>
-                <w:color w:val="FF0000"/>
+                <w:color w:val="000000" w:themeColor="text1"/>
+                <w:sz w:val="20"/>
+                <w:szCs w:val="20"/>
+                <w:lang w:val="sv-SE"/>
+              </w:rPr>
+            </w:pPr>
+            <w:r>
+              <w:rPr>
+                <w:color w:val="000000" w:themeColor="text1"/>
                 <w:sz w:val="20"/>
                 <w:szCs w:val="20"/>
                 <w:lang w:val="pt-BR"/>
@@ -5168,7 +5234,7 @@
             </w:r>
             <w:r>
               <w:rPr>
-                <w:color w:val="FF0000"/>
+                <w:color w:val="000000" w:themeColor="text1"/>
                 <w:sz w:val="20"/>
                 <w:szCs w:val="20"/>
                 <w:lang w:val="id-ID"/>
@@ -5177,7 +5243,7 @@
             </w:r>
             <w:r>
               <w:rPr>
-                <w:color w:val="FF0000"/>
+                <w:color w:val="000000" w:themeColor="text1"/>
                 <w:sz w:val="20"/>
                 <w:szCs w:val="20"/>
                 <w:lang w:val="pt-BR"/>
@@ -5186,7 +5252,7 @@
             </w:r>
             <w:r>
               <w:rPr>
-                <w:color w:val="FF0000"/>
+                <w:color w:val="000000" w:themeColor="text1"/>
                 <w:sz w:val="20"/>
                 <w:szCs w:val="20"/>
                 <w:lang w:val="id-ID"/>
@@ -5195,7 +5261,7 @@
             </w:r>
             <w:r>
               <w:rPr>
-                <w:color w:val="FF0000"/>
+                <w:color w:val="000000" w:themeColor="text1"/>
                 <w:sz w:val="20"/>
                 <w:szCs w:val="20"/>
                 <w:lang w:val="pt-BR"/>
@@ -5204,6 +5270,7 @@
             </w:r>
             <w:r>
               <w:rPr>
+                <w:color w:val="000000" w:themeColor="text1"/>
                 <w:sz w:val="20"/>
                 <w:szCs w:val="20"/>
                 <w:lang w:val="sv-SE"/>
@@ -5215,6 +5282,7 @@
             <w:pPr>
               <w:jc w:val="center"/>
               <w:rPr>
+                <w:color w:val="000000" w:themeColor="text1"/>
                 <w:sz w:val="20"/>
                 <w:szCs w:val="20"/>
                 <w:lang w:val="sv-SE"/>
@@ -5225,6 +5293,7 @@
             <w:pPr>
               <w:jc w:val="center"/>
               <w:rPr>
+                <w:color w:val="000000" w:themeColor="text1"/>
                 <w:sz w:val="20"/>
                 <w:szCs w:val="20"/>
                 <w:lang w:val="sv-SE"/>
@@ -5235,6 +5304,7 @@
             <w:pPr>
               <w:jc w:val="center"/>
               <w:rPr>
+                <w:color w:val="000000" w:themeColor="text1"/>
                 <w:sz w:val="20"/>
                 <w:szCs w:val="20"/>
                 <w:lang w:val="sv-SE"/>
@@ -5245,6 +5315,7 @@
             <w:pPr>
               <w:jc w:val="center"/>
               <w:rPr>
+                <w:color w:val="000000" w:themeColor="text1"/>
                 <w:sz w:val="20"/>
                 <w:szCs w:val="20"/>
                 <w:lang w:val="sv-SE"/>
@@ -5255,7 +5326,7 @@
             <w:pPr>
               <w:jc w:val="center"/>
               <w:rPr>
-                <w:color w:val="FF0000"/>
+                <w:color w:val="000000" w:themeColor="text1"/>
                 <w:sz w:val="20"/>
                 <w:szCs w:val="20"/>
                 <w:u w:val="single"/>
@@ -5264,7 +5335,7 @@
             </w:pPr>
             <w:r>
               <w:rPr>
-                <w:color w:val="FF0000"/>
+                <w:color w:val="000000" w:themeColor="text1"/>
                 <w:sz w:val="20"/>
                 <w:szCs w:val="20"/>
                 <w:u w:val="single"/>
@@ -5274,7 +5345,7 @@
             </w:r>
             <w:r>
               <w:rPr>
-                <w:color w:val="FF0000"/>
+                <w:color w:val="000000" w:themeColor="text1"/>
                 <w:sz w:val="20"/>
                 <w:szCs w:val="20"/>
                 <w:u w:val="single"/>
@@ -5284,7 +5355,7 @@
             </w:r>
             <w:r>
               <w:rPr>
-                <w:color w:val="FF0000"/>
+                <w:color w:val="000000" w:themeColor="text1"/>
                 <w:sz w:val="20"/>
                 <w:szCs w:val="20"/>
                 <w:u w:val="single"/>
@@ -5294,7 +5365,7 @@
             </w:r>
             <w:r>
               <w:rPr>
-                <w:color w:val="FF0000"/>
+                <w:color w:val="000000" w:themeColor="text1"/>
                 <w:sz w:val="20"/>
                 <w:szCs w:val="20"/>
                 <w:u w:val="single"/>
@@ -5304,7 +5375,7 @@
             </w:r>
             <w:r>
               <w:rPr>
-                <w:color w:val="FF0000"/>
+                <w:color w:val="000000" w:themeColor="text1"/>
                 <w:sz w:val="20"/>
                 <w:szCs w:val="20"/>
                 <w:u w:val="single"/>
@@ -5320,6 +5391,7 @@
               </w:tabs>
               <w:jc w:val="center"/>
               <w:rPr>
+                <w:color w:val="000000" w:themeColor="text1"/>
                 <w:sz w:val="20"/>
                 <w:szCs w:val="20"/>
                 <w:lang w:val="fi-FI"/>
@@ -5327,6 +5399,7 @@
             </w:pPr>
             <w:r>
               <w:rPr>
+                <w:color w:val="000000" w:themeColor="text1"/>
                 <w:sz w:val="20"/>
                 <w:szCs w:val="20"/>
                 <w:lang w:val="sv-SE"/>
@@ -5335,7 +5408,7 @@
             </w:r>
             <w:r>
               <w:rPr>
-                <w:color w:val="FF0000"/>
+                <w:color w:val="000000" w:themeColor="text1"/>
                 <w:sz w:val="20"/>
                 <w:szCs w:val="20"/>
                 <w:lang w:val="pt-BR"/>
@@ -5344,7 +5417,7 @@
             </w:r>
             <w:r>
               <w:rPr>
-                <w:color w:val="FF0000"/>
+                <w:color w:val="000000" w:themeColor="text1"/>
                 <w:sz w:val="20"/>
                 <w:szCs w:val="20"/>
                 <w:lang w:val="id-ID"/>
@@ -5353,7 +5426,7 @@
             </w:r>
             <w:r>
               <w:rPr>
-                <w:color w:val="FF0000"/>
+                <w:color w:val="000000" w:themeColor="text1"/>
                 <w:sz w:val="20"/>
                 <w:szCs w:val="20"/>
                 <w:lang w:val="pt-BR"/>
@@ -5362,7 +5435,7 @@
             </w:r>
             <w:r>
               <w:rPr>
-                <w:color w:val="FF0000"/>
+                <w:color w:val="000000" w:themeColor="text1"/>
                 <w:sz w:val="20"/>
                 <w:szCs w:val="20"/>
                 <w:lang w:val="pt-BR"/>
@@ -5371,7 +5444,7 @@
             </w:r>
             <w:r>
               <w:rPr>
-                <w:color w:val="FF0000"/>
+                <w:color w:val="000000" w:themeColor="text1"/>
                 <w:sz w:val="20"/>
                 <w:szCs w:val="20"/>
                 <w:lang w:val="pt-BR"/>
@@ -5380,7 +5453,7 @@
             </w:r>
             <w:r>
               <w:rPr>
-                <w:color w:val="FF0000"/>
+                <w:color w:val="000000" w:themeColor="text1"/>
                 <w:sz w:val="20"/>
                 <w:szCs w:val="20"/>
                 <w:lang w:val="id-ID"/>
@@ -5389,7 +5462,7 @@
             </w:r>
             <w:r>
               <w:rPr>
-                <w:color w:val="FF0000"/>
+                <w:color w:val="000000" w:themeColor="text1"/>
                 <w:sz w:val="20"/>
                 <w:szCs w:val="20"/>
                 <w:lang w:val="pt-BR"/>
@@ -5424,6 +5497,7 @@
               </w:tabs>
               <w:spacing w:line="360" w:lineRule="auto"/>
               <w:rPr>
+                <w:color w:val="000000" w:themeColor="text1"/>
                 <w:sz w:val="20"/>
                 <w:szCs w:val="20"/>
                 <w:lang w:val="it-IT"/>
@@ -5431,6 +5505,7 @@
             </w:pPr>
             <w:r>
               <w:rPr>
+                <w:color w:val="000000" w:themeColor="text1"/>
                 <w:sz w:val="20"/>
                 <w:szCs w:val="20"/>
                 <w:lang w:val="it-IT"/>
@@ -5439,6 +5514,7 @@
             </w:r>
             <w:r>
               <w:rPr>
+                <w:color w:val="000000" w:themeColor="text1"/>
                 <w:sz w:val="20"/>
                 <w:szCs w:val="20"/>
                 <w:lang w:val="it-IT"/>
@@ -5447,6 +5523,7 @@
             </w:r>
             <w:r>
               <w:rPr>
+                <w:color w:val="000000" w:themeColor="text1"/>
                 <w:sz w:val="20"/>
                 <w:szCs w:val="20"/>
                 <w:lang w:val="id-ID"/>
@@ -5455,6 +5532,7 @@
             </w:r>
             <w:r>
               <w:rPr>
+                <w:color w:val="000000" w:themeColor="text1"/>
                 <w:sz w:val="20"/>
                 <w:szCs w:val="20"/>
                 <w:lang w:val="it-IT"/>
@@ -5484,6 +5562,7 @@
               </w:tabs>
               <w:spacing w:line="360" w:lineRule="auto"/>
               <w:rPr>
+                <w:color w:val="000000" w:themeColor="text1"/>
                 <w:sz w:val="20"/>
                 <w:szCs w:val="20"/>
                 <w:lang w:val="it-IT"/>
@@ -5492,7 +5571,7 @@
             <w:r>
               <w:rPr>
                 <w:noProof/>
-                <w:color w:val="FF0000"/>
+                <w:color w:val="000000" w:themeColor="text1"/>
                 <w:sz w:val="20"/>
                 <w:szCs w:val="20"/>
                 <w:lang w:val="id-ID"/>
@@ -5522,6 +5601,7 @@
               </w:tabs>
               <w:spacing w:line="360" w:lineRule="auto"/>
               <w:rPr>
+                <w:color w:val="000000" w:themeColor="text1"/>
                 <w:sz w:val="20"/>
                 <w:szCs w:val="20"/>
                 <w:lang w:val="fi-FI"/>
@@ -5529,6 +5609,7 @@
             </w:pPr>
             <w:r>
               <w:rPr>
+                <w:color w:val="000000" w:themeColor="text1"/>
                 <w:sz w:val="20"/>
                 <w:szCs w:val="20"/>
                 <w:lang w:val="sv-SE"/>
@@ -5559,6 +5640,7 @@
               </w:tabs>
               <w:spacing w:line="360" w:lineRule="auto"/>
               <w:rPr>
+                <w:color w:val="000000" w:themeColor="text1"/>
                 <w:sz w:val="20"/>
                 <w:szCs w:val="20"/>
                 <w:lang w:val="fi-FI"/>
@@ -5567,7 +5649,7 @@
             <w:r>
               <w:rPr>
                 <w:noProof/>
-                <w:color w:val="FF0000"/>
+                <w:color w:val="000000" w:themeColor="text1"/>
                 <w:sz w:val="20"/>
                 <w:szCs w:val="20"/>
                 <w:lang w:val="id-ID"/>
@@ -5603,7 +5685,7 @@
               <w:spacing w:line="360" w:lineRule="auto"/>
               <w:rPr>
                 <w:noProof/>
-                <w:color w:val="FF0000"/>
+                <w:color w:val="000000" w:themeColor="text1"/>
                 <w:sz w:val="20"/>
                 <w:szCs w:val="20"/>
                 <w:lang w:val="id-ID"/>
@@ -5611,6 +5693,7 @@
             </w:pPr>
             <w:r>
               <w:rPr>
+                <w:color w:val="000000" w:themeColor="text1"/>
                 <w:sz w:val="20"/>
                 <w:szCs w:val="20"/>
                 <w:lang w:val="id-ID"/>
@@ -5619,6 +5702,7 @@
             </w:r>
             <w:r>
               <w:rPr>
+                <w:color w:val="000000" w:themeColor="text1"/>
                 <w:sz w:val="20"/>
                 <w:szCs w:val="20"/>
                 <w:lang w:val="it-IT"/>
@@ -5627,6 +5711,7 @@
             </w:r>
             <w:r>
               <w:rPr>
+                <w:color w:val="000000" w:themeColor="text1"/>
                 <w:sz w:val="20"/>
                 <w:szCs w:val="20"/>
                 <w:lang w:val="id-ID"/>
@@ -5635,6 +5720,7 @@
             </w:r>
             <w:r>
               <w:rPr>
+                <w:color w:val="000000" w:themeColor="text1"/>
                 <w:sz w:val="20"/>
                 <w:szCs w:val="20"/>
                 <w:lang w:val="it-IT"/>
@@ -5654,6 +5740,7 @@
               <w:spacing w:line="360" w:lineRule="auto"/>
               <w:rPr>
                 <w:noProof/>
+                <w:color w:val="000000" w:themeColor="text1"/>
                 <w:sz w:val="20"/>
                 <w:szCs w:val="20"/>
                 <w:lang w:val="it-IT"/>
@@ -5671,6 +5758,7 @@
               </w:tabs>
               <w:spacing w:line="360" w:lineRule="auto"/>
               <w:rPr>
+                <w:color w:val="000000" w:themeColor="text1"/>
                 <w:sz w:val="20"/>
                 <w:szCs w:val="20"/>
                 <w:lang w:val="it-IT"/>
@@ -5688,6 +5776,7 @@
               </w:tabs>
               <w:spacing w:line="360" w:lineRule="auto"/>
               <w:rPr>
+                <w:color w:val="000000" w:themeColor="text1"/>
                 <w:sz w:val="20"/>
                 <w:szCs w:val="20"/>
                 <w:lang w:val="it-IT"/>
@@ -5705,6 +5794,7 @@
               </w:tabs>
               <w:spacing w:line="360" w:lineRule="auto"/>
               <w:rPr>
+                <w:color w:val="000000" w:themeColor="text1"/>
                 <w:sz w:val="20"/>
                 <w:szCs w:val="20"/>
                 <w:lang w:val="it-IT"/>
@@ -5712,6 +5802,7 @@
             </w:pPr>
             <w:r>
               <w:rPr>
+                <w:color w:val="000000" w:themeColor="text1"/>
                 <w:sz w:val="20"/>
                 <w:szCs w:val="20"/>
                 <w:lang w:val="it-IT"/>
@@ -5741,6 +5832,7 @@
               </w:tabs>
               <w:spacing w:line="360" w:lineRule="auto"/>
               <w:rPr>
+                <w:color w:val="000000" w:themeColor="text1"/>
                 <w:sz w:val="20"/>
                 <w:szCs w:val="20"/>
                 <w:lang w:val="it-IT"/>
@@ -5748,7 +5840,7 @@
             </w:pPr>
             <w:r>
               <w:rPr>
-                <w:color w:val="FF0000"/>
+                <w:color w:val="000000" w:themeColor="text1"/>
                 <w:sz w:val="20"/>
                 <w:szCs w:val="20"/>
                 <w:lang w:val="id-ID"/>
@@ -5778,6 +5870,7 @@
               </w:tabs>
               <w:spacing w:line="360" w:lineRule="auto"/>
               <w:rPr>
+                <w:color w:val="000000" w:themeColor="text1"/>
                 <w:sz w:val="20"/>
                 <w:szCs w:val="20"/>
                 <w:lang w:val="fi-FI"/>
@@ -5785,30 +5878,16 @@
             </w:pPr>
             <w:r>
               <w:rPr>
+                <w:color w:val="000000" w:themeColor="text1"/>
                 <w:sz w:val="20"/>
                 <w:szCs w:val="20"/>
                 <w:lang w:val="it-IT"/>
               </w:rPr>
-              <w:t xml:space="preserve">Pada tanggal </w:t>
-            </w:r>
-            <w:r>
-              <w:rPr>
-                <w:sz w:val="20"/>
-                <w:szCs w:val="20"/>
-                <w:lang w:val="it-IT"/>
-              </w:rPr>
-              <w:t xml:space="preserve">         </w:t>
-            </w:r>
-            <w:r>
-              <w:rPr>
-                <w:sz w:val="20"/>
-                <w:szCs w:val="20"/>
-                <w:lang w:val="it-IT"/>
-              </w:rPr>
-              <w:t xml:space="preserve">:  </w:t>
-            </w:r>
-            <w:r>
-              <w:rPr>
+              <w:t xml:space="preserve">Pada tanggal          :  </w:t>
+            </w:r>
+            <w:r>
+              <w:rPr>
+                <w:color w:val="000000" w:themeColor="text1"/>
                 <w:sz w:val="20"/>
                 <w:szCs w:val="20"/>
                 <w:lang w:val="fi-FI"/>
@@ -5827,6 +5906,7 @@
               </w:tabs>
               <w:spacing w:line="360" w:lineRule="auto"/>
               <w:rPr>
+                <w:color w:val="000000" w:themeColor="text1"/>
                 <w:sz w:val="20"/>
                 <w:szCs w:val="20"/>
                 <w:lang w:val="fi-FI"/>
@@ -5844,6 +5924,7 @@
               </w:tabs>
               <w:spacing w:line="360" w:lineRule="auto"/>
               <w:rPr>
+                <w:color w:val="000000" w:themeColor="text1"/>
                 <w:sz w:val="20"/>
                 <w:szCs w:val="20"/>
                 <w:lang w:val="fi-FI"/>
@@ -5861,6 +5942,7 @@
               </w:tabs>
               <w:spacing w:line="360" w:lineRule="auto"/>
               <w:rPr>
+                <w:color w:val="000000" w:themeColor="text1"/>
                 <w:sz w:val="20"/>
                 <w:szCs w:val="20"/>
                 <w:lang w:val="fi-FI"/>
@@ -5878,6 +5960,7 @@
               </w:tabs>
               <w:spacing w:line="360" w:lineRule="auto"/>
               <w:rPr>
+                <w:color w:val="000000" w:themeColor="text1"/>
                 <w:sz w:val="20"/>
                 <w:szCs w:val="20"/>
                 <w:lang w:val="sv-SE"/>
@@ -5908,6 +5991,7 @@
               <w:spacing w:line="360" w:lineRule="auto"/>
               <w:rPr>
                 <w:noProof/>
+                <w:color w:val="000000" w:themeColor="text1"/>
                 <w:sz w:val="20"/>
                 <w:szCs w:val="20"/>
                 <w:lang w:val="id-ID"/>
@@ -5915,7 +5999,7 @@
             </w:pPr>
             <w:r>
               <w:rPr>
-                <w:color w:val="FF0000"/>
+                <w:color w:val="000000" w:themeColor="text1"/>
                 <w:sz w:val="20"/>
                 <w:szCs w:val="20"/>
                 <w:lang w:val="id-ID"/>
@@ -5934,6 +6018,7 @@
               </w:tabs>
               <w:spacing w:line="360" w:lineRule="auto"/>
               <w:rPr>
+                <w:color w:val="000000" w:themeColor="text1"/>
                 <w:sz w:val="20"/>
                 <w:szCs w:val="20"/>
                 <w:lang w:val="sv-SE"/>
@@ -5942,6 +6027,7 @@
             <w:r>
               <w:rPr>
                 <w:noProof/>
+                <w:color w:val="000000" w:themeColor="text1"/>
                 <w:sz w:val="20"/>
                 <w:szCs w:val="20"/>
                 <w:lang w:val="fi-FI"/>
@@ -5971,6 +6057,7 @@
               </w:tabs>
               <w:spacing w:line="360" w:lineRule="auto"/>
               <w:rPr>
+                <w:color w:val="000000" w:themeColor="text1"/>
                 <w:sz w:val="20"/>
                 <w:szCs w:val="20"/>
                 <w:lang w:val="it-IT"/>
@@ -5978,6 +6065,7 @@
             </w:pPr>
             <w:r>
               <w:rPr>
+                <w:color w:val="000000" w:themeColor="text1"/>
                 <w:sz w:val="20"/>
                 <w:szCs w:val="20"/>
                 <w:lang w:val="it-IT"/>
@@ -5996,6 +6084,7 @@
               </w:tabs>
               <w:spacing w:line="360" w:lineRule="auto"/>
               <w:rPr>
+                <w:color w:val="000000" w:themeColor="text1"/>
                 <w:sz w:val="20"/>
                 <w:szCs w:val="20"/>
                 <w:lang w:val="it-IT"/>
@@ -6003,6 +6092,7 @@
             </w:pPr>
             <w:r>
               <w:rPr>
+                <w:color w:val="000000" w:themeColor="text1"/>
                 <w:sz w:val="20"/>
                 <w:szCs w:val="20"/>
                 <w:lang w:val="it-IT"/>
@@ -6022,6 +6112,7 @@
               <w:spacing w:line="360" w:lineRule="auto"/>
               <w:jc w:val="center"/>
               <w:rPr>
+                <w:color w:val="000000" w:themeColor="text1"/>
                 <w:sz w:val="20"/>
                 <w:szCs w:val="20"/>
                 <w:lang w:val="fi-FI"/>
@@ -6040,6 +6131,7 @@
               <w:spacing w:line="360" w:lineRule="auto"/>
               <w:jc w:val="center"/>
               <w:rPr>
+                <w:color w:val="000000" w:themeColor="text1"/>
                 <w:sz w:val="20"/>
                 <w:szCs w:val="20"/>
                 <w:lang w:val="it-IT"/>
@@ -6066,13 +6158,15 @@
               </w:tabs>
               <w:spacing w:line="360" w:lineRule="auto"/>
               <w:rPr>
-                <w:sz w:val="20"/>
-                <w:szCs w:val="20"/>
-                <w:lang w:val="sv-SE"/>
-              </w:rPr>
-            </w:pPr>
-            <w:r>
-              <w:rPr>
+                <w:color w:val="000000" w:themeColor="text1"/>
+                <w:sz w:val="20"/>
+                <w:szCs w:val="20"/>
+                <w:lang w:val="sv-SE"/>
+              </w:rPr>
+            </w:pPr>
+            <w:r>
+              <w:rPr>
+                <w:color w:val="000000" w:themeColor="text1"/>
                 <w:sz w:val="20"/>
                 <w:szCs w:val="20"/>
                 <w:lang w:val="sv-SE"/>
@@ -6091,13 +6185,15 @@
               </w:tabs>
               <w:spacing w:line="360" w:lineRule="auto"/>
               <w:rPr>
-                <w:sz w:val="20"/>
-                <w:szCs w:val="20"/>
-                <w:lang w:val="sv-SE"/>
-              </w:rPr>
-            </w:pPr>
-            <w:r>
-              <w:rPr>
+                <w:color w:val="000000" w:themeColor="text1"/>
+                <w:sz w:val="20"/>
+                <w:szCs w:val="20"/>
+                <w:lang w:val="sv-SE"/>
+              </w:rPr>
+            </w:pPr>
+            <w:r>
+              <w:rPr>
+                <w:color w:val="000000" w:themeColor="text1"/>
                 <w:sz w:val="20"/>
                 <w:szCs w:val="20"/>
                 <w:lang w:val="sv-SE"/>
@@ -6116,6 +6212,7 @@
               </w:tabs>
               <w:spacing w:line="360" w:lineRule="auto"/>
               <w:rPr>
+                <w:color w:val="000000" w:themeColor="text1"/>
                 <w:sz w:val="20"/>
                 <w:szCs w:val="20"/>
                 <w:lang w:val="fi-FI"/>
@@ -6123,6 +6220,7 @@
             </w:pPr>
             <w:r>
               <w:rPr>
+                <w:color w:val="000000" w:themeColor="text1"/>
                 <w:sz w:val="20"/>
                 <w:szCs w:val="20"/>
                 <w:lang w:val="fi-FI"/>
@@ -6141,6 +6239,7 @@
               </w:tabs>
               <w:spacing w:line="360" w:lineRule="auto"/>
               <w:rPr>
+                <w:color w:val="000000" w:themeColor="text1"/>
                 <w:sz w:val="20"/>
                 <w:szCs w:val="20"/>
                 <w:lang w:val="fi-FI"/>
@@ -6158,6 +6257,7 @@
               </w:tabs>
               <w:spacing w:line="360" w:lineRule="auto"/>
               <w:rPr>
+                <w:color w:val="000000" w:themeColor="text1"/>
                 <w:sz w:val="20"/>
                 <w:szCs w:val="20"/>
                 <w:lang w:val="fi-FI"/>
@@ -6175,6 +6275,7 @@
               </w:tabs>
               <w:spacing w:line="360" w:lineRule="auto"/>
               <w:rPr>
+                <w:color w:val="000000" w:themeColor="text1"/>
                 <w:sz w:val="20"/>
                 <w:szCs w:val="20"/>
                 <w:lang w:val="fi-FI"/>
@@ -6200,6 +6301,7 @@
               </w:tabs>
               <w:spacing w:line="360" w:lineRule="auto"/>
               <w:rPr>
+                <w:color w:val="000000" w:themeColor="text1"/>
                 <w:sz w:val="20"/>
                 <w:szCs w:val="20"/>
                 <w:lang w:val="it-IT"/>
@@ -6207,6 +6309,7 @@
             </w:pPr>
             <w:r>
               <w:rPr>
+                <w:color w:val="000000" w:themeColor="text1"/>
                 <w:sz w:val="20"/>
                 <w:szCs w:val="20"/>
                 <w:lang w:val="it-IT"/>
@@ -6225,6 +6328,7 @@
               </w:tabs>
               <w:spacing w:line="360" w:lineRule="auto"/>
               <w:rPr>
+                <w:color w:val="000000" w:themeColor="text1"/>
                 <w:sz w:val="20"/>
                 <w:szCs w:val="20"/>
                 <w:lang w:val="it-IT"/>
@@ -6232,6 +6336,7 @@
             </w:pPr>
             <w:r>
               <w:rPr>
+                <w:color w:val="000000" w:themeColor="text1"/>
                 <w:sz w:val="20"/>
                 <w:szCs w:val="20"/>
                 <w:lang w:val="it-IT"/>
@@ -6256,13 +6361,15 @@
               </w:tabs>
               <w:spacing w:line="360" w:lineRule="auto"/>
               <w:rPr>
-                <w:sz w:val="20"/>
-                <w:szCs w:val="20"/>
-                <w:lang w:val="sv-SE"/>
-              </w:rPr>
-            </w:pPr>
-            <w:r>
-              <w:rPr>
+                <w:color w:val="000000" w:themeColor="text1"/>
+                <w:sz w:val="20"/>
+                <w:szCs w:val="20"/>
+                <w:lang w:val="sv-SE"/>
+              </w:rPr>
+            </w:pPr>
+            <w:r>
+              <w:rPr>
+                <w:color w:val="000000" w:themeColor="text1"/>
                 <w:sz w:val="20"/>
                 <w:szCs w:val="20"/>
                 <w:lang w:val="sv-SE"/>
@@ -6281,13 +6388,15 @@
               </w:tabs>
               <w:spacing w:line="360" w:lineRule="auto"/>
               <w:rPr>
-                <w:sz w:val="20"/>
-                <w:szCs w:val="20"/>
-                <w:lang w:val="sv-SE"/>
-              </w:rPr>
-            </w:pPr>
-            <w:r>
-              <w:rPr>
+                <w:color w:val="000000" w:themeColor="text1"/>
+                <w:sz w:val="20"/>
+                <w:szCs w:val="20"/>
+                <w:lang w:val="sv-SE"/>
+              </w:rPr>
+            </w:pPr>
+            <w:r>
+              <w:rPr>
+                <w:color w:val="000000" w:themeColor="text1"/>
                 <w:sz w:val="20"/>
                 <w:szCs w:val="20"/>
                 <w:lang w:val="sv-SE"/>
@@ -6306,13 +6415,15 @@
               </w:tabs>
               <w:spacing w:line="360" w:lineRule="auto"/>
               <w:rPr>
-                <w:sz w:val="20"/>
-                <w:szCs w:val="20"/>
-                <w:lang w:val="sv-SE"/>
-              </w:rPr>
-            </w:pPr>
-            <w:r>
-              <w:rPr>
+                <w:color w:val="000000" w:themeColor="text1"/>
+                <w:sz w:val="20"/>
+                <w:szCs w:val="20"/>
+                <w:lang w:val="sv-SE"/>
+              </w:rPr>
+            </w:pPr>
+            <w:r>
+              <w:rPr>
+                <w:color w:val="000000" w:themeColor="text1"/>
                 <w:sz w:val="20"/>
                 <w:szCs w:val="20"/>
                 <w:lang w:val="sv-SE"/>
@@ -6331,6 +6442,7 @@
               </w:tabs>
               <w:spacing w:line="360" w:lineRule="auto"/>
               <w:rPr>
+                <w:color w:val="000000" w:themeColor="text1"/>
                 <w:sz w:val="20"/>
                 <w:szCs w:val="20"/>
                 <w:lang w:val="sv-SE"/>
@@ -6353,12 +6465,14 @@
               <w:spacing w:line="360" w:lineRule="auto"/>
               <w:ind w:left="720" w:hanging="720"/>
               <w:rPr>
-                <w:sz w:val="20"/>
-                <w:szCs w:val="20"/>
-              </w:rPr>
-            </w:pPr>
-            <w:r>
-              <w:rPr>
+                <w:color w:val="000000" w:themeColor="text1"/>
+                <w:sz w:val="20"/>
+                <w:szCs w:val="20"/>
+              </w:rPr>
+            </w:pPr>
+            <w:r>
+              <w:rPr>
+                <w:color w:val="000000" w:themeColor="text1"/>
                 <w:sz w:val="20"/>
                 <w:szCs w:val="20"/>
                 <w:lang w:val="sv-SE"/>
@@ -6367,6 +6481,7 @@
             </w:r>
             <w:r>
               <w:rPr>
+                <w:color w:val="000000" w:themeColor="text1"/>
                 <w:sz w:val="20"/>
                 <w:szCs w:val="20"/>
                 <w:lang w:val="sv-SE"/>
@@ -6375,17 +6490,11 @@
             </w:r>
             <w:r>
               <w:rPr>
-                <w:sz w:val="20"/>
-                <w:szCs w:val="20"/>
-              </w:rPr>
-              <w:t xml:space="preserve">Tiba kembali </w:t>
-            </w:r>
-            <w:r>
-              <w:rPr>
-                <w:sz w:val="20"/>
-                <w:szCs w:val="20"/>
-              </w:rPr>
-              <w:t>di         :   Jakarta</w:t>
+                <w:color w:val="000000" w:themeColor="text1"/>
+                <w:sz w:val="20"/>
+                <w:szCs w:val="20"/>
+              </w:rPr>
+              <w:t>Tiba kembali di         :   Jakarta</w:t>
             </w:r>
           </w:p>
           <w:p>
@@ -6393,12 +6502,14 @@
               <w:spacing w:line="360" w:lineRule="auto"/>
               <w:ind w:left="252"/>
               <w:rPr>
-                <w:sz w:val="20"/>
-                <w:szCs w:val="20"/>
-              </w:rPr>
-            </w:pPr>
-            <w:r>
-              <w:rPr>
+                <w:color w:val="000000" w:themeColor="text1"/>
+                <w:sz w:val="20"/>
+                <w:szCs w:val="20"/>
+              </w:rPr>
+            </w:pPr>
+            <w:r>
+              <w:rPr>
+                <w:color w:val="000000" w:themeColor="text1"/>
                 <w:sz w:val="20"/>
                 <w:szCs w:val="20"/>
               </w:rPr>
@@ -6410,6 +6521,7 @@
               <w:spacing w:line="360" w:lineRule="auto"/>
               <w:ind w:left="252"/>
               <w:rPr>
+                <w:color w:val="000000" w:themeColor="text1"/>
                 <w:sz w:val="20"/>
                 <w:szCs w:val="20"/>
                 <w:lang w:val="id-ID"/>
@@ -6417,6 +6529,7 @@
             </w:pPr>
             <w:r>
               <w:rPr>
+                <w:color w:val="000000" w:themeColor="text1"/>
                 <w:sz w:val="20"/>
                 <w:szCs w:val="20"/>
                 <w:lang w:val="fr-FR"/>
@@ -6425,6 +6538,7 @@
             </w:r>
             <w:r>
               <w:rPr>
+                <w:color w:val="000000" w:themeColor="text1"/>
                 <w:sz w:val="20"/>
                 <w:szCs w:val="20"/>
                 <w:lang w:val="fr-FR"/>
@@ -6433,7 +6547,7 @@
             </w:r>
             <w:r>
               <w:rPr>
-                <w:color w:val="FF0000"/>
+                <w:color w:val="000000" w:themeColor="text1"/>
                 <w:sz w:val="20"/>
                 <w:szCs w:val="20"/>
                 <w:lang w:val="id-ID"/>
@@ -6453,6 +6567,7 @@
               <w:spacing w:line="360" w:lineRule="auto"/>
               <w:jc w:val="center"/>
               <w:rPr>
+                <w:color w:val="000000" w:themeColor="text1"/>
                 <w:sz w:val="20"/>
                 <w:szCs w:val="20"/>
                 <w:lang w:val="sv-SE"/>
@@ -6471,13 +6586,15 @@
               <w:spacing w:line="360" w:lineRule="auto"/>
               <w:jc w:val="center"/>
               <w:rPr>
-                <w:sz w:val="20"/>
-                <w:szCs w:val="20"/>
-                <w:lang w:val="sv-SE"/>
-              </w:rPr>
-            </w:pPr>
-            <w:r>
-              <w:rPr>
+                <w:color w:val="000000" w:themeColor="text1"/>
+                <w:sz w:val="20"/>
+                <w:szCs w:val="20"/>
+                <w:lang w:val="sv-SE"/>
+              </w:rPr>
+            </w:pPr>
+            <w:r>
+              <w:rPr>
+                <w:color w:val="000000" w:themeColor="text1"/>
                 <w:sz w:val="20"/>
                 <w:szCs w:val="20"/>
                 <w:lang w:val="sv-SE"/>
@@ -6486,6 +6603,7 @@
             </w:r>
             <w:r>
               <w:rPr>
+                <w:color w:val="000000" w:themeColor="text1"/>
                 <w:sz w:val="20"/>
                 <w:szCs w:val="20"/>
                 <w:lang w:val="sv-SE"/>
@@ -6494,6 +6612,7 @@
             </w:r>
             <w:r>
               <w:rPr>
+                <w:color w:val="000000" w:themeColor="text1"/>
                 <w:sz w:val="20"/>
                 <w:szCs w:val="20"/>
                 <w:lang w:val="sv-SE"/>
@@ -6505,6 +6624,7 @@
             <w:pPr>
               <w:jc w:val="center"/>
               <w:rPr>
+                <w:color w:val="000000" w:themeColor="text1"/>
                 <w:sz w:val="20"/>
                 <w:szCs w:val="20"/>
                 <w:lang w:val="sv-SE"/>
@@ -6515,6 +6635,7 @@
             <w:pPr>
               <w:jc w:val="center"/>
               <w:rPr>
+                <w:color w:val="000000" w:themeColor="text1"/>
                 <w:sz w:val="20"/>
                 <w:szCs w:val="20"/>
                 <w:lang w:val="sv-SE"/>
@@ -6525,6 +6646,7 @@
             <w:pPr>
               <w:jc w:val="center"/>
               <w:rPr>
+                <w:color w:val="000000" w:themeColor="text1"/>
                 <w:sz w:val="20"/>
                 <w:szCs w:val="20"/>
                 <w:lang w:val="sv-SE"/>
@@ -6535,7 +6657,7 @@
             <w:pPr>
               <w:jc w:val="center"/>
               <w:rPr>
-                <w:color w:val="FF0000"/>
+                <w:color w:val="000000" w:themeColor="text1"/>
                 <w:sz w:val="20"/>
                 <w:szCs w:val="20"/>
                 <w:u w:val="single"/>
@@ -6544,7 +6666,7 @@
             </w:pPr>
             <w:r>
               <w:rPr>
-                <w:color w:val="FF0000"/>
+                <w:color w:val="000000" w:themeColor="text1"/>
                 <w:sz w:val="20"/>
                 <w:szCs w:val="20"/>
                 <w:u w:val="single"/>
@@ -6554,7 +6676,7 @@
             </w:r>
             <w:r>
               <w:rPr>
-                <w:color w:val="FF0000"/>
+                <w:color w:val="000000" w:themeColor="text1"/>
                 <w:sz w:val="20"/>
                 <w:szCs w:val="20"/>
                 <w:u w:val="single"/>
@@ -6564,7 +6686,7 @@
             </w:r>
             <w:r>
               <w:rPr>
-                <w:color w:val="FF0000"/>
+                <w:color w:val="000000" w:themeColor="text1"/>
                 <w:sz w:val="20"/>
                 <w:szCs w:val="20"/>
                 <w:u w:val="single"/>
@@ -6574,7 +6696,7 @@
             </w:r>
             <w:r>
               <w:rPr>
-                <w:color w:val="FF0000"/>
+                <w:color w:val="000000" w:themeColor="text1"/>
                 <w:sz w:val="20"/>
                 <w:szCs w:val="20"/>
                 <w:u w:val="single"/>
@@ -6584,7 +6706,7 @@
             </w:r>
             <w:r>
               <w:rPr>
-                <w:color w:val="FF0000"/>
+                <w:color w:val="000000" w:themeColor="text1"/>
                 <w:sz w:val="20"/>
                 <w:szCs w:val="20"/>
                 <w:u w:val="single"/>
@@ -6605,13 +6727,15 @@
               <w:spacing w:line="360" w:lineRule="auto"/>
               <w:jc w:val="center"/>
               <w:rPr>
-                <w:sz w:val="20"/>
-                <w:szCs w:val="20"/>
-                <w:lang w:val="sv-SE"/>
-              </w:rPr>
-            </w:pPr>
-            <w:r>
-              <w:rPr>
+                <w:color w:val="000000" w:themeColor="text1"/>
+                <w:sz w:val="20"/>
+                <w:szCs w:val="20"/>
+                <w:lang w:val="sv-SE"/>
+              </w:rPr>
+            </w:pPr>
+            <w:r>
+              <w:rPr>
+                <w:color w:val="000000" w:themeColor="text1"/>
                 <w:sz w:val="20"/>
                 <w:szCs w:val="20"/>
                 <w:lang w:val="sv-SE"/>
@@ -6620,25 +6744,52 @@
             </w:r>
             <w:r>
               <w:rPr>
-                <w:color w:val="FF0000"/>
+                <w:color w:val="000000" w:themeColor="text1"/>
                 <w:sz w:val="20"/>
                 <w:szCs w:val="20"/>
                 <w:lang w:val="pt-BR"/>
               </w:rPr>
-              <w:t>{</w:t>
-            </w:r>
-            <w:r>
-              <w:rPr>
-                <w:color w:val="FF0000"/>
+              <w:t>{#</w:t>
+            </w:r>
+            <w:r>
+              <w:rPr>
+                <w:color w:val="000000" w:themeColor="text1"/>
+                <w:sz w:val="20"/>
+                <w:szCs w:val="20"/>
+                <w:lang w:val="sv-SE"/>
+              </w:rPr>
+              <w:t>ppk</w:t>
+            </w:r>
+            <w:r>
+              <w:rPr>
+                <w:color w:val="000000" w:themeColor="text1"/>
                 <w:sz w:val="20"/>
                 <w:szCs w:val="20"/>
                 <w:lang w:val="pt-BR"/>
               </w:rPr>
-              <w:t>#</w:t>
-            </w:r>
-            <w:r>
-              <w:rPr>
-                <w:color w:val="FF0000"/>
+              <w:t>}{</w:t>
+            </w:r>
+            <w:r>
+              <w:rPr>
+                <w:color w:val="000000" w:themeColor="text1"/>
+                <w:sz w:val="20"/>
+                <w:szCs w:val="20"/>
+                <w:lang w:val="pt-BR"/>
+              </w:rPr>
+              <w:t>_id</w:t>
+            </w:r>
+            <w:r>
+              <w:rPr>
+                <w:color w:val="000000" w:themeColor="text1"/>
+                <w:sz w:val="20"/>
+                <w:szCs w:val="20"/>
+                <w:lang w:val="pt-BR"/>
+              </w:rPr>
+              <w:t>}{/</w:t>
+            </w:r>
+            <w:r>
+              <w:rPr>
+                <w:color w:val="000000" w:themeColor="text1"/>
                 <w:sz w:val="20"/>
                 <w:szCs w:val="20"/>
                 <w:lang w:val="sv-SE"/>
@@ -6647,43 +6798,7 @@
             </w:r>
             <w:r>
               <w:rPr>
-                <w:color w:val="FF0000"/>
-                <w:sz w:val="20"/>
-                <w:szCs w:val="20"/>
-                <w:lang w:val="pt-BR"/>
-              </w:rPr>
-              <w:t>}{</w:t>
-            </w:r>
-            <w:r>
-              <w:rPr>
-                <w:color w:val="FF0000"/>
-                <w:sz w:val="20"/>
-                <w:szCs w:val="20"/>
-                <w:lang w:val="pt-BR"/>
-              </w:rPr>
-              <w:t>_id</w:t>
-            </w:r>
-            <w:r>
-              <w:rPr>
-                <w:color w:val="FF0000"/>
-                <w:sz w:val="20"/>
-                <w:szCs w:val="20"/>
-                <w:lang w:val="pt-BR"/>
-              </w:rPr>
-              <w:t>}{/</w:t>
-            </w:r>
-            <w:r>
-              <w:rPr>
-                <w:color w:val="FF0000"/>
-                <w:sz w:val="20"/>
-                <w:szCs w:val="20"/>
-                <w:lang w:val="sv-SE"/>
-              </w:rPr>
-              <w:t>ppk</w:t>
-            </w:r>
-            <w:r>
-              <w:rPr>
-                <w:color w:val="FF0000"/>
+                <w:color w:val="000000" w:themeColor="text1"/>
                 <w:sz w:val="20"/>
                 <w:szCs w:val="20"/>
                 <w:lang w:val="pt-BR"/>
@@ -6712,13 +6827,15 @@
               <w:spacing w:line="360" w:lineRule="auto"/>
               <w:jc w:val="both"/>
               <w:rPr>
-                <w:sz w:val="20"/>
-                <w:szCs w:val="20"/>
-                <w:lang w:val="sv-SE"/>
-              </w:rPr>
-            </w:pPr>
-            <w:r>
-              <w:rPr>
+                <w:color w:val="000000" w:themeColor="text1"/>
+                <w:sz w:val="20"/>
+                <w:szCs w:val="20"/>
+                <w:lang w:val="sv-SE"/>
+              </w:rPr>
+            </w:pPr>
+            <w:r>
+              <w:rPr>
+                <w:color w:val="000000" w:themeColor="text1"/>
                 <w:sz w:val="20"/>
                 <w:szCs w:val="20"/>
                 <w:lang w:val="sv-SE"/>
@@ -6738,6 +6855,7 @@
               <w:spacing w:line="360" w:lineRule="auto"/>
               <w:jc w:val="center"/>
               <w:rPr>
+                <w:color w:val="000000" w:themeColor="text1"/>
                 <w:sz w:val="20"/>
                 <w:szCs w:val="20"/>
                 <w:lang w:val="sv-SE"/>
@@ -6756,13 +6874,15 @@
               <w:spacing w:line="360" w:lineRule="auto"/>
               <w:jc w:val="center"/>
               <w:rPr>
-                <w:sz w:val="20"/>
-                <w:szCs w:val="20"/>
-                <w:lang w:val="sv-SE"/>
-              </w:rPr>
-            </w:pPr>
-            <w:r>
-              <w:rPr>
+                <w:color w:val="000000" w:themeColor="text1"/>
+                <w:sz w:val="20"/>
+                <w:szCs w:val="20"/>
+                <w:lang w:val="sv-SE"/>
+              </w:rPr>
+            </w:pPr>
+            <w:r>
+              <w:rPr>
+                <w:color w:val="000000" w:themeColor="text1"/>
                 <w:sz w:val="20"/>
                 <w:szCs w:val="20"/>
                 <w:lang w:val="sv-SE"/>
@@ -6771,6 +6891,7 @@
             </w:r>
             <w:r>
               <w:rPr>
+                <w:color w:val="000000" w:themeColor="text1"/>
                 <w:sz w:val="20"/>
                 <w:szCs w:val="20"/>
                 <w:lang w:val="sv-SE"/>
@@ -6782,6 +6903,7 @@
             <w:pPr>
               <w:jc w:val="center"/>
               <w:rPr>
+                <w:color w:val="000000" w:themeColor="text1"/>
                 <w:sz w:val="20"/>
                 <w:szCs w:val="20"/>
                 <w:lang w:val="sv-SE"/>
@@ -6792,6 +6914,7 @@
             <w:pPr>
               <w:jc w:val="center"/>
               <w:rPr>
+                <w:color w:val="000000" w:themeColor="text1"/>
                 <w:sz w:val="20"/>
                 <w:szCs w:val="20"/>
                 <w:lang w:val="sv-SE"/>
@@ -6802,6 +6925,7 @@
             <w:pPr>
               <w:jc w:val="center"/>
               <w:rPr>
+                <w:color w:val="000000" w:themeColor="text1"/>
                 <w:sz w:val="20"/>
                 <w:szCs w:val="20"/>
                 <w:lang w:val="sv-SE"/>
@@ -6812,7 +6936,7 @@
             <w:pPr>
               <w:jc w:val="center"/>
               <w:rPr>
-                <w:color w:val="FF0000"/>
+                <w:color w:val="000000" w:themeColor="text1"/>
                 <w:sz w:val="20"/>
                 <w:szCs w:val="20"/>
                 <w:u w:val="single"/>
@@ -6821,7 +6945,7 @@
             </w:pPr>
             <w:r>
               <w:rPr>
-                <w:color w:val="FF0000"/>
+                <w:color w:val="000000" w:themeColor="text1"/>
                 <w:sz w:val="20"/>
                 <w:szCs w:val="20"/>
                 <w:u w:val="single"/>
@@ -6831,7 +6955,7 @@
             </w:r>
             <w:r>
               <w:rPr>
-                <w:color w:val="FF0000"/>
+                <w:color w:val="000000" w:themeColor="text1"/>
                 <w:sz w:val="20"/>
                 <w:szCs w:val="20"/>
                 <w:u w:val="single"/>
@@ -6841,7 +6965,7 @@
             </w:r>
             <w:r>
               <w:rPr>
-                <w:color w:val="FF0000"/>
+                <w:color w:val="000000" w:themeColor="text1"/>
                 <w:sz w:val="20"/>
                 <w:szCs w:val="20"/>
                 <w:u w:val="single"/>
@@ -6851,7 +6975,7 @@
             </w:r>
             <w:r>
               <w:rPr>
-                <w:color w:val="FF0000"/>
+                <w:color w:val="000000" w:themeColor="text1"/>
                 <w:sz w:val="20"/>
                 <w:szCs w:val="20"/>
                 <w:u w:val="single"/>
@@ -6861,7 +6985,7 @@
             </w:r>
             <w:r>
               <w:rPr>
-                <w:color w:val="FF0000"/>
+                <w:color w:val="000000" w:themeColor="text1"/>
                 <w:sz w:val="20"/>
                 <w:szCs w:val="20"/>
                 <w:u w:val="single"/>
@@ -6882,13 +7006,15 @@
               <w:spacing w:line="360" w:lineRule="auto"/>
               <w:jc w:val="center"/>
               <w:rPr>
-                <w:sz w:val="20"/>
-                <w:szCs w:val="20"/>
-                <w:lang w:val="sv-SE"/>
-              </w:rPr>
-            </w:pPr>
-            <w:r>
-              <w:rPr>
+                <w:color w:val="000000" w:themeColor="text1"/>
+                <w:sz w:val="20"/>
+                <w:szCs w:val="20"/>
+                <w:lang w:val="sv-SE"/>
+              </w:rPr>
+            </w:pPr>
+            <w:r>
+              <w:rPr>
+                <w:color w:val="000000" w:themeColor="text1"/>
                 <w:sz w:val="20"/>
                 <w:szCs w:val="20"/>
                 <w:lang w:val="sv-SE"/>
@@ -6897,7 +7023,7 @@
             </w:r>
             <w:r>
               <w:rPr>
-                <w:color w:val="FF0000"/>
+                <w:color w:val="000000" w:themeColor="text1"/>
                 <w:sz w:val="20"/>
                 <w:szCs w:val="20"/>
                 <w:lang w:val="pt-BR"/>
@@ -6906,7 +7032,7 @@
             </w:r>
             <w:r>
               <w:rPr>
-                <w:color w:val="FF0000"/>
+                <w:color w:val="000000" w:themeColor="text1"/>
                 <w:sz w:val="20"/>
                 <w:szCs w:val="20"/>
                 <w:lang w:val="sv-SE"/>
@@ -6915,7 +7041,7 @@
             </w:r>
             <w:r>
               <w:rPr>
-                <w:color w:val="FF0000"/>
+                <w:color w:val="000000" w:themeColor="text1"/>
                 <w:sz w:val="20"/>
                 <w:szCs w:val="20"/>
                 <w:lang w:val="pt-BR"/>
@@ -6924,7 +7050,7 @@
             </w:r>
             <w:r>
               <w:rPr>
-                <w:color w:val="FF0000"/>
+                <w:color w:val="000000" w:themeColor="text1"/>
                 <w:sz w:val="20"/>
                 <w:szCs w:val="20"/>
                 <w:lang w:val="pt-BR"/>
@@ -6933,7 +7059,7 @@
             </w:r>
             <w:r>
               <w:rPr>
-                <w:color w:val="FF0000"/>
+                <w:color w:val="000000" w:themeColor="text1"/>
                 <w:sz w:val="20"/>
                 <w:szCs w:val="20"/>
                 <w:lang w:val="pt-BR"/>
@@ -6942,7 +7068,7 @@
             </w:r>
             <w:r>
               <w:rPr>
-                <w:color w:val="FF0000"/>
+                <w:color w:val="000000" w:themeColor="text1"/>
                 <w:sz w:val="20"/>
                 <w:szCs w:val="20"/>
                 <w:lang w:val="sv-SE"/>
@@ -6951,7 +7077,7 @@
             </w:r>
             <w:r>
               <w:rPr>
-                <w:color w:val="FF0000"/>
+                <w:color w:val="000000" w:themeColor="text1"/>
                 <w:sz w:val="20"/>
                 <w:szCs w:val="20"/>
                 <w:lang w:val="pt-BR"/>
@@ -6980,12 +7106,14 @@
               <w:spacing w:line="360" w:lineRule="auto"/>
               <w:ind w:left="720" w:hanging="720"/>
               <w:rPr>
-                <w:sz w:val="20"/>
-                <w:szCs w:val="20"/>
-              </w:rPr>
-            </w:pPr>
-            <w:r>
-              <w:rPr>
+                <w:color w:val="000000" w:themeColor="text1"/>
+                <w:sz w:val="20"/>
+                <w:szCs w:val="20"/>
+              </w:rPr>
+            </w:pPr>
+            <w:r>
+              <w:rPr>
+                <w:color w:val="000000" w:themeColor="text1"/>
                 <w:sz w:val="20"/>
                 <w:szCs w:val="20"/>
               </w:rPr>
@@ -6993,6 +7121,7 @@
             </w:r>
             <w:r>
               <w:rPr>
+                <w:color w:val="000000" w:themeColor="text1"/>
                 <w:sz w:val="20"/>
                 <w:szCs w:val="20"/>
               </w:rPr>
@@ -7011,12 +7140,14 @@
               <w:spacing w:line="360" w:lineRule="auto"/>
               <w:ind w:left="720" w:hanging="720"/>
               <w:rPr>
-                <w:sz w:val="20"/>
-                <w:szCs w:val="20"/>
-              </w:rPr>
-            </w:pPr>
-            <w:r>
-              <w:rPr>
+                <w:color w:val="000000" w:themeColor="text1"/>
+                <w:sz w:val="20"/>
+                <w:szCs w:val="20"/>
+              </w:rPr>
+            </w:pPr>
+            <w:r>
+              <w:rPr>
+                <w:color w:val="000000" w:themeColor="text1"/>
                 <w:sz w:val="20"/>
                 <w:szCs w:val="20"/>
               </w:rPr>
@@ -7038,6 +7169,7 @@
         <w:spacing w:line="360" w:lineRule="auto"/>
         <w:jc w:val="both"/>
         <w:rPr>
+          <w:color w:val="000000" w:themeColor="text1"/>
           <w:sz w:val="20"/>
           <w:szCs w:val="20"/>
           <w:lang w:val="fi-FI"/>
@@ -7045,27 +7177,11 @@
       </w:pPr>
       <w:r>
         <w:rPr>
-          <w:color w:val="FF0000"/>
+          <w:color w:val="000000" w:themeColor="text1"/>
           <w:sz w:val="22"/>
           <w:szCs w:val="22"/>
         </w:rPr>
-        <w:t>{/</w:t>
-      </w:r>
-      <w:r>
-        <w:rPr>
-          <w:color w:val="FF0000"/>
-          <w:sz w:val="22"/>
-          <w:szCs w:val="22"/>
-        </w:rPr>
-        <w:t>yang_bepergian</w:t>
-      </w:r>
-      <w:r>
-        <w:rPr>
-          <w:color w:val="FF0000"/>
-          <w:sz w:val="22"/>
-          <w:szCs w:val="22"/>
-        </w:rPr>
-        <w:t>}</w:t>
+        <w:t>{/yang_bepergian}</w:t>
       </w:r>
       <w:bookmarkEnd w:id="0"/>
     </w:p>
@@ -7120,7 +7236,7 @@
 
 <file path=word/numbering.xml><?xml version="1.0" encoding="utf-8"?>
 <w:numbering xmlns:wpc="http://schemas.microsoft.com/office/word/2010/wordprocessingCanvas" xmlns:mc="http://schemas.openxmlformats.org/markup-compatibility/2006" xmlns:o="urn:schemas-microsoft-com:office:office" xmlns:r="http://schemas.openxmlformats.org/officeDocument/2006/relationships" xmlns:m="http://schemas.openxmlformats.org/officeDocument/2006/math" xmlns:v="urn:schemas-microsoft-com:vml" xmlns:wp14="http://schemas.microsoft.com/office/word/2010/wordprocessingDrawing" xmlns:wp="http://schemas.openxmlformats.org/drawingml/2006/wordprocessingDrawing" xmlns:w10="urn:schemas-microsoft-com:office:word" xmlns:w="http://schemas.openxmlformats.org/wordprocessingml/2006/main" xmlns:w14="http://schemas.microsoft.com/office/word/2010/wordml" xmlns:w15="http://schemas.microsoft.com/office/word/2012/wordml" xmlns:wpg="http://schemas.microsoft.com/office/word/2010/wordprocessingGroup" xmlns:wpi="http://schemas.microsoft.com/office/word/2010/wordprocessingInk" xmlns:wne="http://schemas.microsoft.com/office/word/2006/wordml" xmlns:wps="http://schemas.microsoft.com/office/word/2010/wordprocessingShape" mc:Ignorable="w14 w15 wp14">
-  <w:abstractNum w:abstractNumId="0">
+  <w:abstractNum w:abstractNumId="0" w15:restartNumberingAfterBreak="0">
     <w:nsid w:val="0FF85F7E"/>
     <w:multiLevelType w:val="hybridMultilevel"/>
     <w:tmpl w:val="089A6A88"/>
@@ -7209,7 +7325,7 @@
       </w:pPr>
     </w:lvl>
   </w:abstractNum>
-  <w:abstractNum w:abstractNumId="1">
+  <w:abstractNum w:abstractNumId="1" w15:restartNumberingAfterBreak="0">
     <w:nsid w:val="12AE4D60"/>
     <w:multiLevelType w:val="hybridMultilevel"/>
     <w:tmpl w:val="DBF4DB18"/>
@@ -7325,7 +7441,7 @@
       </w:pPr>
     </w:lvl>
   </w:abstractNum>
-  <w:abstractNum w:abstractNumId="2">
+  <w:abstractNum w:abstractNumId="2" w15:restartNumberingAfterBreak="0">
     <w:nsid w:val="130F55CE"/>
     <w:multiLevelType w:val="hybridMultilevel"/>
     <w:tmpl w:val="17A6A3EC"/>
@@ -7441,7 +7557,7 @@
       </w:pPr>
     </w:lvl>
   </w:abstractNum>
-  <w:abstractNum w:abstractNumId="3">
+  <w:abstractNum w:abstractNumId="3" w15:restartNumberingAfterBreak="0">
     <w:nsid w:val="1CBD3CAC"/>
     <w:multiLevelType w:val="hybridMultilevel"/>
     <w:tmpl w:val="17A6A3EC"/>
@@ -7557,7 +7673,7 @@
       </w:pPr>
     </w:lvl>
   </w:abstractNum>
-  <w:abstractNum w:abstractNumId="4">
+  <w:abstractNum w:abstractNumId="4" w15:restartNumberingAfterBreak="0">
     <w:nsid w:val="1EC94F8D"/>
     <w:multiLevelType w:val="hybridMultilevel"/>
     <w:tmpl w:val="5A9EC444"/>
@@ -7676,7 +7792,7 @@
       </w:pPr>
     </w:lvl>
   </w:abstractNum>
-  <w:abstractNum w:abstractNumId="5">
+  <w:abstractNum w:abstractNumId="5" w15:restartNumberingAfterBreak="0">
     <w:nsid w:val="24DA09DC"/>
     <w:multiLevelType w:val="hybridMultilevel"/>
     <w:tmpl w:val="DBF4DB18"/>
@@ -7792,7 +7908,7 @@
       </w:pPr>
     </w:lvl>
   </w:abstractNum>
-  <w:abstractNum w:abstractNumId="6">
+  <w:abstractNum w:abstractNumId="6" w15:restartNumberingAfterBreak="0">
     <w:nsid w:val="29776ACC"/>
     <w:multiLevelType w:val="hybridMultilevel"/>
     <w:tmpl w:val="AB9E6FCC"/>
@@ -7881,7 +7997,7 @@
       </w:pPr>
     </w:lvl>
   </w:abstractNum>
-  <w:abstractNum w:abstractNumId="7">
+  <w:abstractNum w:abstractNumId="7" w15:restartNumberingAfterBreak="0">
     <w:nsid w:val="29A426AB"/>
     <w:multiLevelType w:val="hybridMultilevel"/>
     <w:tmpl w:val="DBF4DB18"/>
@@ -7997,7 +8113,7 @@
       </w:pPr>
     </w:lvl>
   </w:abstractNum>
-  <w:abstractNum w:abstractNumId="8">
+  <w:abstractNum w:abstractNumId="8" w15:restartNumberingAfterBreak="0">
     <w:nsid w:val="2E105202"/>
     <w:multiLevelType w:val="multilevel"/>
     <w:tmpl w:val="613804DE"/>
@@ -8137,7 +8253,7 @@
       </w:rPr>
     </w:lvl>
   </w:abstractNum>
-  <w:abstractNum w:abstractNumId="9">
+  <w:abstractNum w:abstractNumId="9" w15:restartNumberingAfterBreak="0">
     <w:nsid w:val="2E2D3A75"/>
     <w:multiLevelType w:val="hybridMultilevel"/>
     <w:tmpl w:val="DBF4DB18"/>
@@ -8253,7 +8369,7 @@
       </w:pPr>
     </w:lvl>
   </w:abstractNum>
-  <w:abstractNum w:abstractNumId="10">
+  <w:abstractNum w:abstractNumId="10" w15:restartNumberingAfterBreak="0">
     <w:nsid w:val="3EDE1930"/>
     <w:multiLevelType w:val="hybridMultilevel"/>
     <w:tmpl w:val="EA7ADBC8"/>
@@ -8369,7 +8485,7 @@
       </w:pPr>
     </w:lvl>
   </w:abstractNum>
-  <w:abstractNum w:abstractNumId="11">
+  <w:abstractNum w:abstractNumId="11" w15:restartNumberingAfterBreak="0">
     <w:nsid w:val="3EE47D4E"/>
     <w:multiLevelType w:val="hybridMultilevel"/>
     <w:tmpl w:val="E74048A2"/>
@@ -8485,7 +8601,7 @@
       </w:pPr>
     </w:lvl>
   </w:abstractNum>
-  <w:abstractNum w:abstractNumId="12">
+  <w:abstractNum w:abstractNumId="12" w15:restartNumberingAfterBreak="0">
     <w:nsid w:val="614B3918"/>
     <w:multiLevelType w:val="hybridMultilevel"/>
     <w:tmpl w:val="DBF4DB18"/>
@@ -8601,7 +8717,7 @@
       </w:pPr>
     </w:lvl>
   </w:abstractNum>
-  <w:abstractNum w:abstractNumId="13">
+  <w:abstractNum w:abstractNumId="13" w15:restartNumberingAfterBreak="0">
     <w:nsid w:val="6BEB6C54"/>
     <w:multiLevelType w:val="hybridMultilevel"/>
     <w:tmpl w:val="6D04C2DA"/>
@@ -8717,7 +8833,7 @@
       </w:pPr>
     </w:lvl>
   </w:abstractNum>
-  <w:abstractNum w:abstractNumId="14">
+  <w:abstractNum w:abstractNumId="14" w15:restartNumberingAfterBreak="0">
     <w:nsid w:val="6E6036D4"/>
     <w:multiLevelType w:val="multilevel"/>
     <w:tmpl w:val="613804DE"/>
@@ -8857,7 +8973,7 @@
       </w:rPr>
     </w:lvl>
   </w:abstractNum>
-  <w:abstractNum w:abstractNumId="15">
+  <w:abstractNum w:abstractNumId="15" w15:restartNumberingAfterBreak="0">
     <w:nsid w:val="70BB0C4B"/>
     <w:multiLevelType w:val="hybridMultilevel"/>
     <w:tmpl w:val="81E25B44"/>
@@ -8949,7 +9065,7 @@
       </w:pPr>
     </w:lvl>
   </w:abstractNum>
-  <w:abstractNum w:abstractNumId="16">
+  <w:abstractNum w:abstractNumId="16" w15:restartNumberingAfterBreak="0">
     <w:nsid w:val="7C523BCE"/>
     <w:multiLevelType w:val="hybridMultilevel"/>
     <w:tmpl w:val="D72A14E0"/>
@@ -9038,7 +9154,7 @@
       </w:pPr>
     </w:lvl>
   </w:abstractNum>
-  <w:abstractNum w:abstractNumId="17">
+  <w:abstractNum w:abstractNumId="17" w15:restartNumberingAfterBreak="0">
     <w:nsid w:val="7C83011E"/>
     <w:multiLevelType w:val="hybridMultilevel"/>
     <w:tmpl w:val="DBF4DB18"/>
@@ -9154,7 +9270,7 @@
       </w:pPr>
     </w:lvl>
   </w:abstractNum>
-  <w:abstractNum w:abstractNumId="18">
+  <w:abstractNum w:abstractNumId="18" w15:restartNumberingAfterBreak="0">
     <w:nsid w:val="7E60774A"/>
     <w:multiLevelType w:val="hybridMultilevel"/>
     <w:tmpl w:val="76BEB272"/>
@@ -11411,6 +11527,9 @@
   <wne:recipientData>
     <wne:active wne:val="1"/>
     <wne:hash wne:val="-256562174"/>
+  </wne:recipientData>
+  <wne:recipientData>
+    <wne:active wne:val="1"/>
   </wne:recipientData>
   <wne:recipientData>
     <wne:active wne:val="1"/>

--- a/template/surat_tugas.docx
+++ b/template/surat_tugas.docx
@@ -9,7 +9,6 @@
           <w:color w:val="000000" w:themeColor="text1"/>
         </w:rPr>
       </w:pPr>
-      <w:bookmarkStart w:id="0" w:name="_GoBack"/>
       <w:r>
         <w:rPr>
           <w:color w:val="000000" w:themeColor="text1"/>
@@ -364,7 +363,27 @@
           <w:szCs w:val="20"/>
           <w:lang w:val="sv-SE"/>
         </w:rPr>
-        <w:t>KETUA SEKOLAH TINGGI ILMU STATISTIK</w:t>
+        <w:t xml:space="preserve">KETUA </w:t>
+      </w:r>
+      <w:r>
+        <w:rPr>
+          <w:b/>
+          <w:color w:val="000000" w:themeColor="text1"/>
+          <w:sz w:val="20"/>
+          <w:szCs w:val="20"/>
+          <w:lang w:val="sv-SE"/>
+        </w:rPr>
+        <w:t xml:space="preserve">POLITEKNIK </w:t>
+      </w:r>
+      <w:r>
+        <w:rPr>
+          <w:b/>
+          <w:color w:val="000000" w:themeColor="text1"/>
+          <w:sz w:val="20"/>
+          <w:szCs w:val="20"/>
+          <w:lang w:val="sv-SE"/>
+        </w:rPr>
+        <w:t>SEKOLAH TINGGI ILMU STATISTIK</w:t>
       </w:r>
     </w:p>
     <w:p>
@@ -773,7 +792,27 @@
           <w:lang w:val="sv-SE"/>
         </w:rPr>
         <w:tab/>
-        <w:t>Undang-Undang No. 16 Tahun 1997, tentang Statistik</w:t>
+        <w:t>Undang-Undang No. 1</w:t>
+      </w:r>
+      <w:r>
+        <w:rPr>
+          <w:color w:val="000000" w:themeColor="text1"/>
+          <w:sz w:val="20"/>
+          <w:szCs w:val="20"/>
+          <w:lang w:val="sv-SE"/>
+        </w:rPr>
+        <w:t>7</w:t>
+      </w:r>
+      <w:bookmarkStart w:id="0" w:name="_GoBack"/>
+      <w:bookmarkEnd w:id="0"/>
+      <w:r>
+        <w:rPr>
+          <w:color w:val="000000" w:themeColor="text1"/>
+          <w:sz w:val="20"/>
+          <w:szCs w:val="20"/>
+          <w:lang w:val="sv-SE"/>
+        </w:rPr>
+        <w:t xml:space="preserve"> Tahun 1997, tentang Statistik</w:t>
       </w:r>
     </w:p>
     <w:p>
@@ -7183,7 +7222,6 @@
         </w:rPr>
         <w:t>{/yang_bepergian}</w:t>
       </w:r>
-      <w:bookmarkEnd w:id="0"/>
     </w:p>
     <w:sectPr>
       <w:pgSz w:w="12240" w:h="15840" w:code="1"/>
@@ -7236,7 +7274,7 @@
 
 <file path=word/numbering.xml><?xml version="1.0" encoding="utf-8"?>
 <w:numbering xmlns:wpc="http://schemas.microsoft.com/office/word/2010/wordprocessingCanvas" xmlns:mc="http://schemas.openxmlformats.org/markup-compatibility/2006" xmlns:o="urn:schemas-microsoft-com:office:office" xmlns:r="http://schemas.openxmlformats.org/officeDocument/2006/relationships" xmlns:m="http://schemas.openxmlformats.org/officeDocument/2006/math" xmlns:v="urn:schemas-microsoft-com:vml" xmlns:wp14="http://schemas.microsoft.com/office/word/2010/wordprocessingDrawing" xmlns:wp="http://schemas.openxmlformats.org/drawingml/2006/wordprocessingDrawing" xmlns:w10="urn:schemas-microsoft-com:office:word" xmlns:w="http://schemas.openxmlformats.org/wordprocessingml/2006/main" xmlns:w14="http://schemas.microsoft.com/office/word/2010/wordml" xmlns:w15="http://schemas.microsoft.com/office/word/2012/wordml" xmlns:wpg="http://schemas.microsoft.com/office/word/2010/wordprocessingGroup" xmlns:wpi="http://schemas.microsoft.com/office/word/2010/wordprocessingInk" xmlns:wne="http://schemas.microsoft.com/office/word/2006/wordml" xmlns:wps="http://schemas.microsoft.com/office/word/2010/wordprocessingShape" mc:Ignorable="w14 w15 wp14">
-  <w:abstractNum w:abstractNumId="0" w15:restartNumberingAfterBreak="0">
+  <w:abstractNum w:abstractNumId="0">
     <w:nsid w:val="0FF85F7E"/>
     <w:multiLevelType w:val="hybridMultilevel"/>
     <w:tmpl w:val="089A6A88"/>
@@ -7325,7 +7363,7 @@
       </w:pPr>
     </w:lvl>
   </w:abstractNum>
-  <w:abstractNum w:abstractNumId="1" w15:restartNumberingAfterBreak="0">
+  <w:abstractNum w:abstractNumId="1">
     <w:nsid w:val="12AE4D60"/>
     <w:multiLevelType w:val="hybridMultilevel"/>
     <w:tmpl w:val="DBF4DB18"/>
@@ -7441,7 +7479,7 @@
       </w:pPr>
     </w:lvl>
   </w:abstractNum>
-  <w:abstractNum w:abstractNumId="2" w15:restartNumberingAfterBreak="0">
+  <w:abstractNum w:abstractNumId="2">
     <w:nsid w:val="130F55CE"/>
     <w:multiLevelType w:val="hybridMultilevel"/>
     <w:tmpl w:val="17A6A3EC"/>
@@ -7557,7 +7595,7 @@
       </w:pPr>
     </w:lvl>
   </w:abstractNum>
-  <w:abstractNum w:abstractNumId="3" w15:restartNumberingAfterBreak="0">
+  <w:abstractNum w:abstractNumId="3">
     <w:nsid w:val="1CBD3CAC"/>
     <w:multiLevelType w:val="hybridMultilevel"/>
     <w:tmpl w:val="17A6A3EC"/>
@@ -7673,7 +7711,7 @@
       </w:pPr>
     </w:lvl>
   </w:abstractNum>
-  <w:abstractNum w:abstractNumId="4" w15:restartNumberingAfterBreak="0">
+  <w:abstractNum w:abstractNumId="4">
     <w:nsid w:val="1EC94F8D"/>
     <w:multiLevelType w:val="hybridMultilevel"/>
     <w:tmpl w:val="5A9EC444"/>
@@ -7792,7 +7830,7 @@
       </w:pPr>
     </w:lvl>
   </w:abstractNum>
-  <w:abstractNum w:abstractNumId="5" w15:restartNumberingAfterBreak="0">
+  <w:abstractNum w:abstractNumId="5">
     <w:nsid w:val="24DA09DC"/>
     <w:multiLevelType w:val="hybridMultilevel"/>
     <w:tmpl w:val="DBF4DB18"/>
@@ -7908,7 +7946,7 @@
       </w:pPr>
     </w:lvl>
   </w:abstractNum>
-  <w:abstractNum w:abstractNumId="6" w15:restartNumberingAfterBreak="0">
+  <w:abstractNum w:abstractNumId="6">
     <w:nsid w:val="29776ACC"/>
     <w:multiLevelType w:val="hybridMultilevel"/>
     <w:tmpl w:val="AB9E6FCC"/>
@@ -7997,7 +8035,7 @@
       </w:pPr>
     </w:lvl>
   </w:abstractNum>
-  <w:abstractNum w:abstractNumId="7" w15:restartNumberingAfterBreak="0">
+  <w:abstractNum w:abstractNumId="7">
     <w:nsid w:val="29A426AB"/>
     <w:multiLevelType w:val="hybridMultilevel"/>
     <w:tmpl w:val="DBF4DB18"/>
@@ -8113,7 +8151,7 @@
       </w:pPr>
     </w:lvl>
   </w:abstractNum>
-  <w:abstractNum w:abstractNumId="8" w15:restartNumberingAfterBreak="0">
+  <w:abstractNum w:abstractNumId="8">
     <w:nsid w:val="2E105202"/>
     <w:multiLevelType w:val="multilevel"/>
     <w:tmpl w:val="613804DE"/>
@@ -8253,7 +8291,7 @@
       </w:rPr>
     </w:lvl>
   </w:abstractNum>
-  <w:abstractNum w:abstractNumId="9" w15:restartNumberingAfterBreak="0">
+  <w:abstractNum w:abstractNumId="9">
     <w:nsid w:val="2E2D3A75"/>
     <w:multiLevelType w:val="hybridMultilevel"/>
     <w:tmpl w:val="DBF4DB18"/>
@@ -8369,7 +8407,7 @@
       </w:pPr>
     </w:lvl>
   </w:abstractNum>
-  <w:abstractNum w:abstractNumId="10" w15:restartNumberingAfterBreak="0">
+  <w:abstractNum w:abstractNumId="10">
     <w:nsid w:val="3EDE1930"/>
     <w:multiLevelType w:val="hybridMultilevel"/>
     <w:tmpl w:val="EA7ADBC8"/>
@@ -8485,7 +8523,7 @@
       </w:pPr>
     </w:lvl>
   </w:abstractNum>
-  <w:abstractNum w:abstractNumId="11" w15:restartNumberingAfterBreak="0">
+  <w:abstractNum w:abstractNumId="11">
     <w:nsid w:val="3EE47D4E"/>
     <w:multiLevelType w:val="hybridMultilevel"/>
     <w:tmpl w:val="E74048A2"/>
@@ -8601,7 +8639,7 @@
       </w:pPr>
     </w:lvl>
   </w:abstractNum>
-  <w:abstractNum w:abstractNumId="12" w15:restartNumberingAfterBreak="0">
+  <w:abstractNum w:abstractNumId="12">
     <w:nsid w:val="614B3918"/>
     <w:multiLevelType w:val="hybridMultilevel"/>
     <w:tmpl w:val="DBF4DB18"/>
@@ -8717,7 +8755,7 @@
       </w:pPr>
     </w:lvl>
   </w:abstractNum>
-  <w:abstractNum w:abstractNumId="13" w15:restartNumberingAfterBreak="0">
+  <w:abstractNum w:abstractNumId="13">
     <w:nsid w:val="6BEB6C54"/>
     <w:multiLevelType w:val="hybridMultilevel"/>
     <w:tmpl w:val="6D04C2DA"/>
@@ -8833,7 +8871,7 @@
       </w:pPr>
     </w:lvl>
   </w:abstractNum>
-  <w:abstractNum w:abstractNumId="14" w15:restartNumberingAfterBreak="0">
+  <w:abstractNum w:abstractNumId="14">
     <w:nsid w:val="6E6036D4"/>
     <w:multiLevelType w:val="multilevel"/>
     <w:tmpl w:val="613804DE"/>
@@ -8973,7 +9011,7 @@
       </w:rPr>
     </w:lvl>
   </w:abstractNum>
-  <w:abstractNum w:abstractNumId="15" w15:restartNumberingAfterBreak="0">
+  <w:abstractNum w:abstractNumId="15">
     <w:nsid w:val="70BB0C4B"/>
     <w:multiLevelType w:val="hybridMultilevel"/>
     <w:tmpl w:val="81E25B44"/>
@@ -9065,7 +9103,7 @@
       </w:pPr>
     </w:lvl>
   </w:abstractNum>
-  <w:abstractNum w:abstractNumId="16" w15:restartNumberingAfterBreak="0">
+  <w:abstractNum w:abstractNumId="16">
     <w:nsid w:val="7C523BCE"/>
     <w:multiLevelType w:val="hybridMultilevel"/>
     <w:tmpl w:val="D72A14E0"/>
@@ -9154,7 +9192,7 @@
       </w:pPr>
     </w:lvl>
   </w:abstractNum>
-  <w:abstractNum w:abstractNumId="17" w15:restartNumberingAfterBreak="0">
+  <w:abstractNum w:abstractNumId="17">
     <w:nsid w:val="7C83011E"/>
     <w:multiLevelType w:val="hybridMultilevel"/>
     <w:tmpl w:val="DBF4DB18"/>
@@ -9270,7 +9308,7 @@
       </w:pPr>
     </w:lvl>
   </w:abstractNum>
-  <w:abstractNum w:abstractNumId="18" w15:restartNumberingAfterBreak="0">
+  <w:abstractNum w:abstractNumId="18">
     <w:nsid w:val="7E60774A"/>
     <w:multiLevelType w:val="hybridMultilevel"/>
     <w:tmpl w:val="76BEB272"/>
@@ -11527,6 +11565,12 @@
   <wne:recipientData>
     <wne:active wne:val="1"/>
     <wne:hash wne:val="-256562174"/>
+  </wne:recipientData>
+  <wne:recipientData>
+    <wne:active wne:val="1"/>
+  </wne:recipientData>
+  <wne:recipientData>
+    <wne:active wne:val="1"/>
   </wne:recipientData>
   <wne:recipientData>
     <wne:active wne:val="1"/>

--- a/template/surat_tugas.docx
+++ b/template/surat_tugas.docx
@@ -75,7 +75,7 @@
                   <v:path o:extrusionok="f" gradientshapeok="t" o:connecttype="rect"/>
                   <o:lock v:ext="edit" aspectratio="t"/>
                 </v:shapetype>
-                <v:shape id="_x0000_i1025" type="#_x0000_t75" style="width:53.25pt;height:53.25pt;visibility:visible;mso-position-horizontal-relative:text;mso-position-vertical-relative:text;mso-width-relative:page;mso-height-relative:page">
+                <v:shape id="_x0000_i1025" type="#_x0000_t75" style="width:53.7pt;height:53.7pt;visibility:visible;mso-position-horizontal-relative:text;mso-position-vertical-relative:text;mso-width-relative:page;mso-height-relative:page">
                   <v:imagedata r:id="rId7" o:title="bpslogotrans"/>
                 </v:shape>
               </w:pict>
@@ -198,7 +198,7 @@
                 <w:color w:val="000000" w:themeColor="text1"/>
               </w:rPr>
               <w:pict>
-                <v:shape id="_x0000_i1026" type="#_x0000_t75" alt="STISlogoLight" style="width:54.75pt;height:53.25pt;visibility:visible;mso-position-horizontal-relative:text;mso-position-vertical-relative:text;mso-width-relative:page;mso-height-relative:page">
+                <v:shape id="_x0000_i1026" type="#_x0000_t75" alt="STISlogoLight" style="width:54.85pt;height:53.7pt;visibility:visible;mso-position-horizontal-relative:text;mso-position-vertical-relative:text;mso-width-relative:page;mso-height-relative:page">
                   <v:imagedata r:id="rId8" o:title="STISlogoLight"/>
                 </v:shape>
               </w:pict>
@@ -363,27 +363,7 @@
           <w:szCs w:val="20"/>
           <w:lang w:val="sv-SE"/>
         </w:rPr>
-        <w:t xml:space="preserve">KETUA </w:t>
-      </w:r>
-      <w:r>
-        <w:rPr>
-          <w:b/>
-          <w:color w:val="000000" w:themeColor="text1"/>
-          <w:sz w:val="20"/>
-          <w:szCs w:val="20"/>
-          <w:lang w:val="sv-SE"/>
-        </w:rPr>
-        <w:t xml:space="preserve">POLITEKNIK </w:t>
-      </w:r>
-      <w:r>
-        <w:rPr>
-          <w:b/>
-          <w:color w:val="000000" w:themeColor="text1"/>
-          <w:sz w:val="20"/>
-          <w:szCs w:val="20"/>
-          <w:lang w:val="sv-SE"/>
-        </w:rPr>
-        <w:t>SEKOLAH TINGGI ILMU STATISTIK</w:t>
+        <w:t>KETUA SEKOLAH TINGGI ILMU STATISTIK</w:t>
       </w:r>
     </w:p>
     <w:p>
@@ -799,9 +779,9 @@
           <w:color w:val="000000" w:themeColor="text1"/>
           <w:sz w:val="20"/>
           <w:szCs w:val="20"/>
-          <w:lang w:val="sv-SE"/>
-        </w:rPr>
-        <w:t>7</w:t>
+          <w:lang w:val="id-ID"/>
+        </w:rPr>
+        <w:t>6</w:t>
       </w:r>
       <w:bookmarkStart w:id="0" w:name="_GoBack"/>
       <w:bookmarkEnd w:id="0"/>
@@ -11565,6 +11545,9 @@
   <wne:recipientData>
     <wne:active wne:val="1"/>
     <wne:hash wne:val="-256562174"/>
+  </wne:recipientData>
+  <wne:recipientData>
+    <wne:active wne:val="1"/>
   </wne:recipientData>
   <wne:recipientData>
     <wne:active wne:val="1"/>

--- a/template/surat_tugas.docx
+++ b/template/surat_tugas.docx
@@ -75,7 +75,7 @@
                   <v:path o:extrusionok="f" gradientshapeok="t" o:connecttype="rect"/>
                   <o:lock v:ext="edit" aspectratio="t"/>
                 </v:shapetype>
-                <v:shape id="_x0000_i1025" type="#_x0000_t75" style="width:53.7pt;height:53.7pt;visibility:visible;mso-position-horizontal-relative:text;mso-position-vertical-relative:text;mso-width-relative:page;mso-height-relative:page">
+                <v:shape id="_x0000_i1025" type="#_x0000_t75" style="width:53.8pt;height:53.8pt;visibility:visible;mso-position-horizontal-relative:text;mso-position-vertical-relative:text;mso-width-relative:page;mso-height-relative:page">
                   <v:imagedata r:id="rId7" o:title="bpslogotrans"/>
                 </v:shape>
               </w:pict>
@@ -198,7 +198,7 @@
                 <w:color w:val="000000" w:themeColor="text1"/>
               </w:rPr>
               <w:pict>
-                <v:shape id="_x0000_i1026" type="#_x0000_t75" alt="STISlogoLight" style="width:54.85pt;height:53.7pt;visibility:visible;mso-position-horizontal-relative:text;mso-position-vertical-relative:text;mso-width-relative:page;mso-height-relative:page">
+                <v:shape id="_x0000_i1026" type="#_x0000_t75" alt="STISlogoLight" style="width:55pt;height:53.8pt;visibility:visible;mso-position-horizontal-relative:text;mso-position-vertical-relative:text;mso-width-relative:page;mso-height-relative:page">
                   <v:imagedata r:id="rId8" o:title="STISlogoLight"/>
                 </v:shape>
               </w:pict>
@@ -537,39 +537,39 @@
       </w:r>
       <w:r>
         <w:rPr>
-          <w:color w:val="000000" w:themeColor="text1"/>
+          <w:color w:val="000000"/>
           <w:sz w:val="20"/>
           <w:szCs w:val="20"/>
           <w:lang w:val="pt-BR"/>
-        </w:rPr>
-        <w:tab/>
-      </w:r>
-      <w:r>
-        <w:rPr>
-          <w:color w:val="000000" w:themeColor="text1"/>
-          <w:sz w:val="20"/>
-          <w:szCs w:val="20"/>
-          <w:lang w:val="pt-BR"/>
-        </w:rPr>
-        <w:t xml:space="preserve"> </w:t>
-      </w:r>
-      <w:r>
-        <w:rPr>
-          <w:color w:val="000000" w:themeColor="text1"/>
-          <w:sz w:val="20"/>
-          <w:szCs w:val="20"/>
-          <w:lang w:val="id-ID"/>
         </w:rPr>
         <w:t xml:space="preserve">   </w:t>
       </w:r>
       <w:r>
         <w:rPr>
-          <w:color w:val="000000" w:themeColor="text1"/>
+          <w:color w:val="000000"/>
+          <w:sz w:val="20"/>
+          <w:szCs w:val="20"/>
+          <w:lang w:val="id-ID"/>
+        </w:rPr>
+        <w:t xml:space="preserve">   </w:t>
+      </w:r>
+      <w:r>
+        <w:rPr>
+          <w:color w:val="000000"/>
           <w:sz w:val="20"/>
           <w:szCs w:val="20"/>
           <w:lang w:val="pt-BR"/>
         </w:rPr>
-        <w:t>{jabatan}</w:t>
+        <w:t>{</w:t>
+      </w:r>
+      <w:r>
+        <w:rPr>
+          <w:color w:val="000000" w:themeColor="text1"/>
+          <w:sz w:val="20"/>
+          <w:szCs w:val="20"/>
+          <w:lang w:val="pt-BR"/>
+        </w:rPr>
+        <w:t>jabatan}</w:t>
       </w:r>
     </w:p>
     <w:p>
@@ -783,8 +783,6 @@
         </w:rPr>
         <w:t>6</w:t>
       </w:r>
-      <w:bookmarkStart w:id="0" w:name="_GoBack"/>
-      <w:bookmarkEnd w:id="0"/>
       <w:r>
         <w:rPr>
           <w:color w:val="000000" w:themeColor="text1"/>
@@ -1029,7 +1027,7 @@
           <w:tab w:val="left" w:pos="1440"/>
         </w:tabs>
         <w:spacing w:line="360" w:lineRule="auto"/>
-        <w:ind w:left="2127" w:hanging="360"/>
+        <w:ind w:left="2127" w:hanging="335"/>
         <w:jc w:val="both"/>
         <w:rPr>
           <w:color w:val="000000" w:themeColor="text1"/>
@@ -2589,6 +2587,8 @@
               </w:rPr>
               <w:t>3.</w:t>
             </w:r>
+            <w:bookmarkStart w:id="0" w:name="_GoBack"/>
+            <w:bookmarkEnd w:id="0"/>
           </w:p>
         </w:tc>
         <w:tc>
@@ -2787,6 +2787,7 @@
                 <w:tab w:val="left" w:pos="1980"/>
               </w:tabs>
               <w:spacing w:line="360" w:lineRule="auto"/>
+              <w:jc w:val="center"/>
               <w:rPr>
                 <w:color w:val="000000" w:themeColor="text1"/>
                 <w:sz w:val="20"/>
@@ -11545,6 +11546,9 @@
   <wne:recipientData>
     <wne:active wne:val="1"/>
     <wne:hash wne:val="-256562174"/>
+  </wne:recipientData>
+  <wne:recipientData>
+    <wne:active wne:val="1"/>
   </wne:recipientData>
   <wne:recipientData>
     <wne:active wne:val="1"/>

--- a/template/surat_tugas.docx
+++ b/template/surat_tugas.docx
@@ -9,6 +9,7 @@
           <w:color w:val="000000" w:themeColor="text1"/>
         </w:rPr>
       </w:pPr>
+      <w:bookmarkStart w:id="0" w:name="_GoBack"/>
       <w:r>
         <w:rPr>
           <w:color w:val="000000" w:themeColor="text1"/>
@@ -75,7 +76,7 @@
                   <v:path o:extrusionok="f" gradientshapeok="t" o:connecttype="rect"/>
                   <o:lock v:ext="edit" aspectratio="t"/>
                 </v:shapetype>
-                <v:shape id="_x0000_i1025" type="#_x0000_t75" style="width:53.8pt;height:53.8pt;visibility:visible;mso-position-horizontal-relative:text;mso-position-vertical-relative:text;mso-width-relative:page;mso-height-relative:page">
+                <v:shape id="_x0000_i1025" type="#_x0000_t75" style="width:53.25pt;height:53.25pt;visibility:visible;mso-position-horizontal-relative:text;mso-position-vertical-relative:text;mso-width-relative:page;mso-height-relative:page">
                   <v:imagedata r:id="rId7" o:title="bpslogotrans"/>
                 </v:shape>
               </w:pict>
@@ -198,7 +199,7 @@
                 <w:color w:val="000000" w:themeColor="text1"/>
               </w:rPr>
               <w:pict>
-                <v:shape id="_x0000_i1026" type="#_x0000_t75" alt="STISlogoLight" style="width:55pt;height:53.8pt;visibility:visible;mso-position-horizontal-relative:text;mso-position-vertical-relative:text;mso-width-relative:page;mso-height-relative:page">
+                <v:shape id="_x0000_i1026" type="#_x0000_t75" alt="STISlogoLight" style="width:54.75pt;height:53.25pt;visibility:visible;mso-position-horizontal-relative:text;mso-position-vertical-relative:text;mso-width-relative:page;mso-height-relative:page">
                   <v:imagedata r:id="rId8" o:title="STISlogoLight"/>
                 </v:shape>
               </w:pict>
@@ -537,39 +538,39 @@
       </w:r>
       <w:r>
         <w:rPr>
-          <w:color w:val="000000"/>
+          <w:color w:val="000000" w:themeColor="text1"/>
           <w:sz w:val="20"/>
           <w:szCs w:val="20"/>
           <w:lang w:val="pt-BR"/>
+        </w:rPr>
+        <w:tab/>
+      </w:r>
+      <w:r>
+        <w:rPr>
+          <w:color w:val="000000" w:themeColor="text1"/>
+          <w:sz w:val="20"/>
+          <w:szCs w:val="20"/>
+          <w:lang w:val="pt-BR"/>
+        </w:rPr>
+        <w:t xml:space="preserve"> </w:t>
+      </w:r>
+      <w:r>
+        <w:rPr>
+          <w:color w:val="000000" w:themeColor="text1"/>
+          <w:sz w:val="20"/>
+          <w:szCs w:val="20"/>
+          <w:lang w:val="id-ID"/>
         </w:rPr>
         <w:t xml:space="preserve">   </w:t>
       </w:r>
       <w:r>
         <w:rPr>
-          <w:color w:val="000000"/>
-          <w:sz w:val="20"/>
-          <w:szCs w:val="20"/>
-          <w:lang w:val="id-ID"/>
-        </w:rPr>
-        <w:t xml:space="preserve">   </w:t>
-      </w:r>
-      <w:r>
-        <w:rPr>
-          <w:color w:val="000000"/>
+          <w:color w:val="000000" w:themeColor="text1"/>
           <w:sz w:val="20"/>
           <w:szCs w:val="20"/>
           <w:lang w:val="pt-BR"/>
         </w:rPr>
-        <w:t>{</w:t>
-      </w:r>
-      <w:r>
-        <w:rPr>
-          <w:color w:val="000000" w:themeColor="text1"/>
-          <w:sz w:val="20"/>
-          <w:szCs w:val="20"/>
-          <w:lang w:val="pt-BR"/>
-        </w:rPr>
-        <w:t>jabatan}</w:t>
+        <w:t>{jabatan}</w:t>
       </w:r>
     </w:p>
     <w:p>
@@ -772,25 +773,7 @@
           <w:lang w:val="sv-SE"/>
         </w:rPr>
         <w:tab/>
-        <w:t>Undang-Undang No. 1</w:t>
-      </w:r>
-      <w:r>
-        <w:rPr>
-          <w:color w:val="000000" w:themeColor="text1"/>
-          <w:sz w:val="20"/>
-          <w:szCs w:val="20"/>
-          <w:lang w:val="id-ID"/>
-        </w:rPr>
-        <w:t>6</w:t>
-      </w:r>
-      <w:r>
-        <w:rPr>
-          <w:color w:val="000000" w:themeColor="text1"/>
-          <w:sz w:val="20"/>
-          <w:szCs w:val="20"/>
-          <w:lang w:val="sv-SE"/>
-        </w:rPr>
-        <w:t xml:space="preserve"> Tahun 1997, tentang Statistik</w:t>
+        <w:t>Undang-Undang No. 16 Tahun 1997, tentang Statistik</w:t>
       </w:r>
     </w:p>
     <w:p>
@@ -1027,7 +1010,7 @@
           <w:tab w:val="left" w:pos="1440"/>
         </w:tabs>
         <w:spacing w:line="360" w:lineRule="auto"/>
-        <w:ind w:left="2127" w:hanging="335"/>
+        <w:ind w:left="2127" w:hanging="360"/>
         <w:jc w:val="both"/>
         <w:rPr>
           <w:color w:val="000000" w:themeColor="text1"/>
@@ -2587,8 +2570,6 @@
               </w:rPr>
               <w:t>3.</w:t>
             </w:r>
-            <w:bookmarkStart w:id="0" w:name="_GoBack"/>
-            <w:bookmarkEnd w:id="0"/>
           </w:p>
         </w:tc>
         <w:tc>
@@ -2787,7 +2768,6 @@
                 <w:tab w:val="left" w:pos="1980"/>
               </w:tabs>
               <w:spacing w:line="360" w:lineRule="auto"/>
-              <w:jc w:val="center"/>
               <w:rPr>
                 <w:color w:val="000000" w:themeColor="text1"/>
                 <w:sz w:val="20"/>
@@ -7203,6 +7183,7 @@
         </w:rPr>
         <w:t>{/yang_bepergian}</w:t>
       </w:r>
+      <w:bookmarkEnd w:id="0"/>
     </w:p>
     <w:sectPr>
       <w:pgSz w:w="12240" w:h="15840" w:code="1"/>
@@ -7255,7 +7236,7 @@
 
 <file path=word/numbering.xml><?xml version="1.0" encoding="utf-8"?>
 <w:numbering xmlns:wpc="http://schemas.microsoft.com/office/word/2010/wordprocessingCanvas" xmlns:mc="http://schemas.openxmlformats.org/markup-compatibility/2006" xmlns:o="urn:schemas-microsoft-com:office:office" xmlns:r="http://schemas.openxmlformats.org/officeDocument/2006/relationships" xmlns:m="http://schemas.openxmlformats.org/officeDocument/2006/math" xmlns:v="urn:schemas-microsoft-com:vml" xmlns:wp14="http://schemas.microsoft.com/office/word/2010/wordprocessingDrawing" xmlns:wp="http://schemas.openxmlformats.org/drawingml/2006/wordprocessingDrawing" xmlns:w10="urn:schemas-microsoft-com:office:word" xmlns:w="http://schemas.openxmlformats.org/wordprocessingml/2006/main" xmlns:w14="http://schemas.microsoft.com/office/word/2010/wordml" xmlns:w15="http://schemas.microsoft.com/office/word/2012/wordml" xmlns:wpg="http://schemas.microsoft.com/office/word/2010/wordprocessingGroup" xmlns:wpi="http://schemas.microsoft.com/office/word/2010/wordprocessingInk" xmlns:wne="http://schemas.microsoft.com/office/word/2006/wordml" xmlns:wps="http://schemas.microsoft.com/office/word/2010/wordprocessingShape" mc:Ignorable="w14 w15 wp14">
-  <w:abstractNum w:abstractNumId="0">
+  <w:abstractNum w:abstractNumId="0" w15:restartNumberingAfterBreak="0">
     <w:nsid w:val="0FF85F7E"/>
     <w:multiLevelType w:val="hybridMultilevel"/>
     <w:tmpl w:val="089A6A88"/>
@@ -7344,7 +7325,7 @@
       </w:pPr>
     </w:lvl>
   </w:abstractNum>
-  <w:abstractNum w:abstractNumId="1">
+  <w:abstractNum w:abstractNumId="1" w15:restartNumberingAfterBreak="0">
     <w:nsid w:val="12AE4D60"/>
     <w:multiLevelType w:val="hybridMultilevel"/>
     <w:tmpl w:val="DBF4DB18"/>
@@ -7460,7 +7441,7 @@
       </w:pPr>
     </w:lvl>
   </w:abstractNum>
-  <w:abstractNum w:abstractNumId="2">
+  <w:abstractNum w:abstractNumId="2" w15:restartNumberingAfterBreak="0">
     <w:nsid w:val="130F55CE"/>
     <w:multiLevelType w:val="hybridMultilevel"/>
     <w:tmpl w:val="17A6A3EC"/>
@@ -7576,7 +7557,7 @@
       </w:pPr>
     </w:lvl>
   </w:abstractNum>
-  <w:abstractNum w:abstractNumId="3">
+  <w:abstractNum w:abstractNumId="3" w15:restartNumberingAfterBreak="0">
     <w:nsid w:val="1CBD3CAC"/>
     <w:multiLevelType w:val="hybridMultilevel"/>
     <w:tmpl w:val="17A6A3EC"/>
@@ -7692,7 +7673,7 @@
       </w:pPr>
     </w:lvl>
   </w:abstractNum>
-  <w:abstractNum w:abstractNumId="4">
+  <w:abstractNum w:abstractNumId="4" w15:restartNumberingAfterBreak="0">
     <w:nsid w:val="1EC94F8D"/>
     <w:multiLevelType w:val="hybridMultilevel"/>
     <w:tmpl w:val="5A9EC444"/>
@@ -7811,7 +7792,7 @@
       </w:pPr>
     </w:lvl>
   </w:abstractNum>
-  <w:abstractNum w:abstractNumId="5">
+  <w:abstractNum w:abstractNumId="5" w15:restartNumberingAfterBreak="0">
     <w:nsid w:val="24DA09DC"/>
     <w:multiLevelType w:val="hybridMultilevel"/>
     <w:tmpl w:val="DBF4DB18"/>
@@ -7927,7 +7908,7 @@
       </w:pPr>
     </w:lvl>
   </w:abstractNum>
-  <w:abstractNum w:abstractNumId="6">
+  <w:abstractNum w:abstractNumId="6" w15:restartNumberingAfterBreak="0">
     <w:nsid w:val="29776ACC"/>
     <w:multiLevelType w:val="hybridMultilevel"/>
     <w:tmpl w:val="AB9E6FCC"/>
@@ -8016,7 +7997,7 @@
       </w:pPr>
     </w:lvl>
   </w:abstractNum>
-  <w:abstractNum w:abstractNumId="7">
+  <w:abstractNum w:abstractNumId="7" w15:restartNumberingAfterBreak="0">
     <w:nsid w:val="29A426AB"/>
     <w:multiLevelType w:val="hybridMultilevel"/>
     <w:tmpl w:val="DBF4DB18"/>
@@ -8132,7 +8113,7 @@
       </w:pPr>
     </w:lvl>
   </w:abstractNum>
-  <w:abstractNum w:abstractNumId="8">
+  <w:abstractNum w:abstractNumId="8" w15:restartNumberingAfterBreak="0">
     <w:nsid w:val="2E105202"/>
     <w:multiLevelType w:val="multilevel"/>
     <w:tmpl w:val="613804DE"/>
@@ -8272,7 +8253,7 @@
       </w:rPr>
     </w:lvl>
   </w:abstractNum>
-  <w:abstractNum w:abstractNumId="9">
+  <w:abstractNum w:abstractNumId="9" w15:restartNumberingAfterBreak="0">
     <w:nsid w:val="2E2D3A75"/>
     <w:multiLevelType w:val="hybridMultilevel"/>
     <w:tmpl w:val="DBF4DB18"/>
@@ -8388,7 +8369,7 @@
       </w:pPr>
     </w:lvl>
   </w:abstractNum>
-  <w:abstractNum w:abstractNumId="10">
+  <w:abstractNum w:abstractNumId="10" w15:restartNumberingAfterBreak="0">
     <w:nsid w:val="3EDE1930"/>
     <w:multiLevelType w:val="hybridMultilevel"/>
     <w:tmpl w:val="EA7ADBC8"/>
@@ -8504,7 +8485,7 @@
       </w:pPr>
     </w:lvl>
   </w:abstractNum>
-  <w:abstractNum w:abstractNumId="11">
+  <w:abstractNum w:abstractNumId="11" w15:restartNumberingAfterBreak="0">
     <w:nsid w:val="3EE47D4E"/>
     <w:multiLevelType w:val="hybridMultilevel"/>
     <w:tmpl w:val="E74048A2"/>
@@ -8620,7 +8601,7 @@
       </w:pPr>
     </w:lvl>
   </w:abstractNum>
-  <w:abstractNum w:abstractNumId="12">
+  <w:abstractNum w:abstractNumId="12" w15:restartNumberingAfterBreak="0">
     <w:nsid w:val="614B3918"/>
     <w:multiLevelType w:val="hybridMultilevel"/>
     <w:tmpl w:val="DBF4DB18"/>
@@ -8736,7 +8717,7 @@
       </w:pPr>
     </w:lvl>
   </w:abstractNum>
-  <w:abstractNum w:abstractNumId="13">
+  <w:abstractNum w:abstractNumId="13" w15:restartNumberingAfterBreak="0">
     <w:nsid w:val="6BEB6C54"/>
     <w:multiLevelType w:val="hybridMultilevel"/>
     <w:tmpl w:val="6D04C2DA"/>
@@ -8852,7 +8833,7 @@
       </w:pPr>
     </w:lvl>
   </w:abstractNum>
-  <w:abstractNum w:abstractNumId="14">
+  <w:abstractNum w:abstractNumId="14" w15:restartNumberingAfterBreak="0">
     <w:nsid w:val="6E6036D4"/>
     <w:multiLevelType w:val="multilevel"/>
     <w:tmpl w:val="613804DE"/>
@@ -8992,7 +8973,7 @@
       </w:rPr>
     </w:lvl>
   </w:abstractNum>
-  <w:abstractNum w:abstractNumId="15">
+  <w:abstractNum w:abstractNumId="15" w15:restartNumberingAfterBreak="0">
     <w:nsid w:val="70BB0C4B"/>
     <w:multiLevelType w:val="hybridMultilevel"/>
     <w:tmpl w:val="81E25B44"/>
@@ -9084,7 +9065,7 @@
       </w:pPr>
     </w:lvl>
   </w:abstractNum>
-  <w:abstractNum w:abstractNumId="16">
+  <w:abstractNum w:abstractNumId="16" w15:restartNumberingAfterBreak="0">
     <w:nsid w:val="7C523BCE"/>
     <w:multiLevelType w:val="hybridMultilevel"/>
     <w:tmpl w:val="D72A14E0"/>
@@ -9173,7 +9154,7 @@
       </w:pPr>
     </w:lvl>
   </w:abstractNum>
-  <w:abstractNum w:abstractNumId="17">
+  <w:abstractNum w:abstractNumId="17" w15:restartNumberingAfterBreak="0">
     <w:nsid w:val="7C83011E"/>
     <w:multiLevelType w:val="hybridMultilevel"/>
     <w:tmpl w:val="DBF4DB18"/>
@@ -9289,7 +9270,7 @@
       </w:pPr>
     </w:lvl>
   </w:abstractNum>
-  <w:abstractNum w:abstractNumId="18">
+  <w:abstractNum w:abstractNumId="18" w15:restartNumberingAfterBreak="0">
     <w:nsid w:val="7E60774A"/>
     <w:multiLevelType w:val="hybridMultilevel"/>
     <w:tmpl w:val="76BEB272"/>
@@ -11546,18 +11527,6 @@
   <wne:recipientData>
     <wne:active wne:val="1"/>
     <wne:hash wne:val="-256562174"/>
-  </wne:recipientData>
-  <wne:recipientData>
-    <wne:active wne:val="1"/>
-  </wne:recipientData>
-  <wne:recipientData>
-    <wne:active wne:val="1"/>
-  </wne:recipientData>
-  <wne:recipientData>
-    <wne:active wne:val="1"/>
-  </wne:recipientData>
-  <wne:recipientData>
-    <wne:active wne:val="1"/>
   </wne:recipientData>
   <wne:recipientData>
     <wne:active wne:val="1"/>
